--- a/tools/LoRa预研项目_API.docx
+++ b/tools/LoRa预研项目_API.docx
@@ -9650,7 +9650,14 @@
               <w:right w:val="single" w:sz="12" w:space="0" w:color="auto"/>
             </w:tcBorders>
           </w:tcPr>
-          <w:p/>
+          <w:p>
+            <w:r>
+              <w:rPr>
+                <w:rFonts w:hint="eastAsia"/>
+              </w:rPr>
+              <w:t>对本数据块校验</w:t>
+            </w:r>
+          </w:p>
         </w:tc>
       </w:tr>
       <w:tr>
@@ -9962,11 +9969,16 @@
             </w:tcBorders>
           </w:tcPr>
           <w:p>
-            <w:r>
-              <w:rPr>
-                <w:rFonts w:hint="eastAsia"/>
-              </w:rPr>
-              <w:t>4</w:t>
+            <w:pPr>
+              <w:rPr>
+                <w:rFonts w:hint="eastAsia"/>
+              </w:rPr>
+            </w:pPr>
+            <w:r>
+              <w:rPr>
+                <w:rFonts w:hint="eastAsia"/>
+              </w:rPr>
+              <w:t>1</w:t>
             </w:r>
           </w:p>
         </w:tc>
@@ -9981,12 +9993,11 @@
             </w:tcBorders>
           </w:tcPr>
           <w:p>
-            <w:r>
-              <w:rPr>
-                <w:rFonts w:hint="eastAsia"/>
-              </w:rPr>
-              <w:t>-</w:t>
-            </w:r>
+            <w:pPr>
+              <w:rPr>
+                <w:rFonts w:hint="eastAsia"/>
+              </w:rPr>
+            </w:pPr>
           </w:p>
         </w:tc>
         <w:tc>
@@ -10000,11 +10011,16 @@
             </w:tcBorders>
           </w:tcPr>
           <w:p>
-            <w:r>
-              <w:rPr>
-                <w:rFonts w:hint="eastAsia"/>
-              </w:rPr>
-              <w:t>保留</w:t>
+            <w:pPr>
+              <w:rPr>
+                <w:rFonts w:hint="eastAsia"/>
+              </w:rPr>
+            </w:pPr>
+            <w:r>
+              <w:rPr>
+                <w:rFonts w:hint="eastAsia"/>
+              </w:rPr>
+              <w:t>版本</w:t>
             </w:r>
           </w:p>
         </w:tc>
@@ -10038,6 +10054,78 @@
               <w:rPr>
                 <w:rFonts w:hint="eastAsia"/>
               </w:rPr>
+              <w:t>4</w:t>
+            </w:r>
+          </w:p>
+        </w:tc>
+        <w:tc>
+          <w:tcPr>
+            <w:tcW w:w="1701" w:type="dxa"/>
+            <w:tcBorders>
+              <w:top w:val="single" w:sz="6" w:space="0" w:color="auto"/>
+              <w:left w:val="single" w:sz="6" w:space="0" w:color="auto"/>
+              <w:bottom w:val="single" w:sz="6" w:space="0" w:color="auto"/>
+              <w:right w:val="single" w:sz="6" w:space="0" w:color="auto"/>
+            </w:tcBorders>
+          </w:tcPr>
+          <w:p>
+            <w:r>
+              <w:rPr>
+                <w:rFonts w:hint="eastAsia"/>
+              </w:rPr>
+              <w:t>-</w:t>
+            </w:r>
+          </w:p>
+        </w:tc>
+        <w:tc>
+          <w:tcPr>
+            <w:tcW w:w="2835" w:type="dxa"/>
+            <w:tcBorders>
+              <w:top w:val="single" w:sz="6" w:space="0" w:color="auto"/>
+              <w:left w:val="single" w:sz="6" w:space="0" w:color="auto"/>
+              <w:bottom w:val="single" w:sz="6" w:space="0" w:color="auto"/>
+              <w:right w:val="single" w:sz="6" w:space="0" w:color="auto"/>
+            </w:tcBorders>
+          </w:tcPr>
+          <w:p>
+            <w:r>
+              <w:rPr>
+                <w:rFonts w:hint="eastAsia"/>
+              </w:rPr>
+              <w:t>保留</w:t>
+            </w:r>
+          </w:p>
+        </w:tc>
+        <w:tc>
+          <w:tcPr>
+            <w:tcW w:w="2177" w:type="dxa"/>
+            <w:tcBorders>
+              <w:top w:val="single" w:sz="6" w:space="0" w:color="auto"/>
+              <w:left w:val="single" w:sz="6" w:space="0" w:color="auto"/>
+              <w:bottom w:val="single" w:sz="6" w:space="0" w:color="auto"/>
+              <w:right w:val="single" w:sz="12" w:space="0" w:color="auto"/>
+            </w:tcBorders>
+          </w:tcPr>
+          <w:p/>
+        </w:tc>
+      </w:tr>
+      <w:tr>
+        <w:tc>
+          <w:tcPr>
+            <w:tcW w:w="1809" w:type="dxa"/>
+            <w:gridSpan w:val="2"/>
+            <w:tcBorders>
+              <w:top w:val="single" w:sz="6" w:space="0" w:color="auto"/>
+              <w:left w:val="single" w:sz="12" w:space="0" w:color="auto"/>
+              <w:bottom w:val="single" w:sz="6" w:space="0" w:color="auto"/>
+              <w:right w:val="single" w:sz="6" w:space="0" w:color="auto"/>
+            </w:tcBorders>
+          </w:tcPr>
+          <w:p>
+            <w:r>
+              <w:rPr>
+                <w:rFonts w:hint="eastAsia"/>
+              </w:rPr>
               <w:t>&lt;100</w:t>
             </w:r>
           </w:p>
@@ -10189,7 +10277,14 @@
               <w:right w:val="single" w:sz="12" w:space="0" w:color="auto"/>
             </w:tcBorders>
           </w:tcPr>
-          <w:p/>
+          <w:p>
+            <w:r>
+              <w:rPr>
+                <w:rFonts w:hint="eastAsia"/>
+              </w:rPr>
+              <w:t>对本数据块校验</w:t>
+            </w:r>
+          </w:p>
         </w:tc>
       </w:tr>
     </w:tbl>
@@ -10673,6 +10768,7 @@
               <w:rPr>
                 <w:rFonts w:hint="eastAsia"/>
               </w:rPr>
+              <w:lastRenderedPageBreak/>
               <w:t>4</w:t>
             </w:r>
           </w:p>
@@ -10753,7 +10849,6 @@
               <w:rPr>
                 <w:rFonts w:hint="eastAsia"/>
               </w:rPr>
-              <w:lastRenderedPageBreak/>
               <w:t>1</w:t>
             </w:r>
           </w:p>
@@ -12106,7 +12201,14 @@
               <w:right w:val="single" w:sz="12" w:space="0" w:color="auto"/>
             </w:tcBorders>
           </w:tcPr>
-          <w:p/>
+          <w:p>
+            <w:r>
+              <w:rPr>
+                <w:rFonts w:hint="eastAsia"/>
+              </w:rPr>
+              <w:t>对本数据块校验</w:t>
+            </w:r>
+          </w:p>
         </w:tc>
       </w:tr>
       <w:tr>
@@ -12424,11 +12526,16 @@
             </w:tcBorders>
           </w:tcPr>
           <w:p>
-            <w:r>
-              <w:rPr>
-                <w:rFonts w:hint="eastAsia"/>
-              </w:rPr>
-              <w:t>4</w:t>
+            <w:pPr>
+              <w:rPr>
+                <w:rFonts w:hint="eastAsia"/>
+              </w:rPr>
+            </w:pPr>
+            <w:r>
+              <w:rPr>
+                <w:rFonts w:hint="eastAsia"/>
+              </w:rPr>
+              <w:t>1</w:t>
             </w:r>
           </w:p>
         </w:tc>
@@ -12443,12 +12550,11 @@
             </w:tcBorders>
           </w:tcPr>
           <w:p>
-            <w:r>
-              <w:rPr>
-                <w:rFonts w:hint="eastAsia"/>
-              </w:rPr>
-              <w:t>-</w:t>
-            </w:r>
+            <w:pPr>
+              <w:rPr>
+                <w:rFonts w:hint="eastAsia"/>
+              </w:rPr>
+            </w:pPr>
           </w:p>
         </w:tc>
         <w:tc>
@@ -12462,11 +12568,16 @@
             </w:tcBorders>
           </w:tcPr>
           <w:p>
-            <w:r>
-              <w:rPr>
-                <w:rFonts w:hint="eastAsia"/>
-              </w:rPr>
-              <w:t>保留</w:t>
+            <w:pPr>
+              <w:rPr>
+                <w:rFonts w:hint="eastAsia"/>
+              </w:rPr>
+            </w:pPr>
+            <w:r>
+              <w:rPr>
+                <w:rFonts w:hint="eastAsia"/>
+              </w:rPr>
+              <w:t>版本</w:t>
             </w:r>
           </w:p>
         </w:tc>
@@ -12500,6 +12611,78 @@
               <w:rPr>
                 <w:rFonts w:hint="eastAsia"/>
               </w:rPr>
+              <w:t>4</w:t>
+            </w:r>
+          </w:p>
+        </w:tc>
+        <w:tc>
+          <w:tcPr>
+            <w:tcW w:w="1701" w:type="dxa"/>
+            <w:tcBorders>
+              <w:top w:val="single" w:sz="6" w:space="0" w:color="auto"/>
+              <w:left w:val="single" w:sz="6" w:space="0" w:color="auto"/>
+              <w:bottom w:val="single" w:sz="6" w:space="0" w:color="auto"/>
+              <w:right w:val="single" w:sz="6" w:space="0" w:color="auto"/>
+            </w:tcBorders>
+          </w:tcPr>
+          <w:p>
+            <w:r>
+              <w:rPr>
+                <w:rFonts w:hint="eastAsia"/>
+              </w:rPr>
+              <w:t>-</w:t>
+            </w:r>
+          </w:p>
+        </w:tc>
+        <w:tc>
+          <w:tcPr>
+            <w:tcW w:w="2835" w:type="dxa"/>
+            <w:tcBorders>
+              <w:top w:val="single" w:sz="6" w:space="0" w:color="auto"/>
+              <w:left w:val="single" w:sz="6" w:space="0" w:color="auto"/>
+              <w:bottom w:val="single" w:sz="6" w:space="0" w:color="auto"/>
+              <w:right w:val="single" w:sz="6" w:space="0" w:color="auto"/>
+            </w:tcBorders>
+          </w:tcPr>
+          <w:p>
+            <w:r>
+              <w:rPr>
+                <w:rFonts w:hint="eastAsia"/>
+              </w:rPr>
+              <w:t>保留</w:t>
+            </w:r>
+          </w:p>
+        </w:tc>
+        <w:tc>
+          <w:tcPr>
+            <w:tcW w:w="2177" w:type="dxa"/>
+            <w:tcBorders>
+              <w:top w:val="single" w:sz="6" w:space="0" w:color="auto"/>
+              <w:left w:val="single" w:sz="6" w:space="0" w:color="auto"/>
+              <w:bottom w:val="single" w:sz="6" w:space="0" w:color="auto"/>
+              <w:right w:val="single" w:sz="12" w:space="0" w:color="auto"/>
+            </w:tcBorders>
+          </w:tcPr>
+          <w:p/>
+        </w:tc>
+      </w:tr>
+      <w:tr>
+        <w:tc>
+          <w:tcPr>
+            <w:tcW w:w="1809" w:type="dxa"/>
+            <w:gridSpan w:val="2"/>
+            <w:tcBorders>
+              <w:top w:val="single" w:sz="6" w:space="0" w:color="auto"/>
+              <w:left w:val="single" w:sz="12" w:space="0" w:color="auto"/>
+              <w:bottom w:val="single" w:sz="6" w:space="0" w:color="auto"/>
+              <w:right w:val="single" w:sz="6" w:space="0" w:color="auto"/>
+            </w:tcBorders>
+          </w:tcPr>
+          <w:p>
+            <w:r>
+              <w:rPr>
+                <w:rFonts w:hint="eastAsia"/>
+              </w:rPr>
               <w:t>&lt;100</w:t>
             </w:r>
           </w:p>
@@ -12657,7 +12840,14 @@
               <w:right w:val="single" w:sz="12" w:space="0" w:color="auto"/>
             </w:tcBorders>
           </w:tcPr>
-          <w:p/>
+          <w:p>
+            <w:r>
+              <w:rPr>
+                <w:rFonts w:hint="eastAsia"/>
+              </w:rPr>
+              <w:t>对本数据块校验</w:t>
+            </w:r>
+          </w:p>
         </w:tc>
       </w:tr>
     </w:tbl>
@@ -13350,7 +13540,6 @@
         <w:rPr>
           <w:rFonts w:hint="eastAsia"/>
         </w:rPr>
-        <w:lastRenderedPageBreak/>
         <w:t>LoRaGW</w:t>
       </w:r>
       <w:proofErr w:type="spellEnd"/>
@@ -14898,7 +15087,14 @@
               <w:rPr>
                 <w:rFonts w:hint="eastAsia"/>
               </w:rPr>
-              <w:t>其长度大于</w:t>
+              <w:t>其长度</w:t>
+            </w:r>
+            <w:r>
+              <w:rPr>
+                <w:rFonts w:hint="eastAsia"/>
+              </w:rPr>
+              <w:lastRenderedPageBreak/>
+              <w:t>大于</w:t>
             </w:r>
             <w:r>
               <w:rPr>
@@ -14928,6 +15124,7 @@
               <w:rPr>
                 <w:rFonts w:hint="eastAsia"/>
               </w:rPr>
+              <w:lastRenderedPageBreak/>
               <w:t>1</w:t>
             </w:r>
           </w:p>
@@ -14971,7 +15168,6 @@
         <w:rPr>
           <w:rFonts w:hint="eastAsia"/>
         </w:rPr>
-        <w:lastRenderedPageBreak/>
         <w:t>注</w:t>
       </w:r>
       <w:r>
@@ -15522,7 +15718,7 @@
               <w:rPr>
                 <w:rFonts w:hint="eastAsia"/>
               </w:rPr>
-              <w:t>低字节为高位</w:t>
+              <w:t>高位在前</w:t>
             </w:r>
           </w:p>
         </w:tc>
@@ -15785,7 +15981,7 @@
               <w:rPr>
                 <w:rFonts w:hint="eastAsia"/>
               </w:rPr>
-              <w:t>低字节为高位</w:t>
+              <w:t>高位在前</w:t>
             </w:r>
           </w:p>
         </w:tc>
@@ -16597,7 +16793,7 @@
               <w:rPr>
                 <w:rFonts w:hint="eastAsia"/>
               </w:rPr>
-              <w:t>低字节为高位</w:t>
+              <w:t>高位在前</w:t>
             </w:r>
             <w:r>
               <w:rPr>
@@ -16946,7 +17142,7 @@
               <w:rPr>
                 <w:rFonts w:hint="eastAsia"/>
               </w:rPr>
-              <w:t>低字节为高位</w:t>
+              <w:t>高位在前</w:t>
             </w:r>
             <w:r>
               <w:rPr>
@@ -18635,6 +18831,7 @@
               <w:rPr>
                 <w:rFonts w:hint="eastAsia"/>
               </w:rPr>
+              <w:lastRenderedPageBreak/>
               <w:t>1</w:t>
             </w:r>
           </w:p>
@@ -18683,7 +18880,6 @@
               <w:rPr>
                 <w:rFonts w:hint="eastAsia"/>
               </w:rPr>
-              <w:lastRenderedPageBreak/>
               <w:t>1</w:t>
             </w:r>
           </w:p>
@@ -23509,7 +23705,13 @@
               <w:rPr>
                 <w:rFonts w:hint="eastAsia"/>
               </w:rPr>
-              <w:t>0x0E</w:t>
+              <w:t>0x</w:t>
+            </w:r>
+            <w:r>
+              <w:rPr>
+                <w:rFonts w:hint="eastAsia"/>
+              </w:rPr>
+              <w:t>10</w:t>
             </w:r>
           </w:p>
         </w:tc>
@@ -23594,11 +23796,16 @@
             <w:tcW w:w="1242" w:type="dxa"/>
           </w:tcPr>
           <w:p>
-            <w:r>
-              <w:rPr>
-                <w:rFonts w:hint="eastAsia"/>
-              </w:rPr>
-              <w:t>4</w:t>
+            <w:pPr>
+              <w:rPr>
+                <w:rFonts w:hint="eastAsia"/>
+              </w:rPr>
+            </w:pPr>
+            <w:r>
+              <w:rPr>
+                <w:rFonts w:hint="eastAsia"/>
+              </w:rPr>
+              <w:t>1</w:t>
             </w:r>
           </w:p>
         </w:tc>
@@ -23607,12 +23814,11 @@
             <w:tcW w:w="1418" w:type="dxa"/>
           </w:tcPr>
           <w:p>
-            <w:r>
-              <w:rPr>
-                <w:rFonts w:hint="eastAsia"/>
-              </w:rPr>
-              <w:t>-</w:t>
-            </w:r>
+            <w:pPr>
+              <w:rPr>
+                <w:rFonts w:hint="eastAsia"/>
+              </w:rPr>
+            </w:pPr>
           </w:p>
         </w:tc>
         <w:tc>
@@ -23620,11 +23826,16 @@
             <w:tcW w:w="2977" w:type="dxa"/>
           </w:tcPr>
           <w:p>
-            <w:r>
-              <w:rPr>
-                <w:rFonts w:hint="eastAsia"/>
-              </w:rPr>
-              <w:t>保留</w:t>
+            <w:pPr>
+              <w:rPr>
+                <w:rFonts w:hint="eastAsia"/>
+              </w:rPr>
+            </w:pPr>
+            <w:r>
+              <w:rPr>
+                <w:rFonts w:hint="eastAsia"/>
+              </w:rPr>
+              <w:t>版本</w:t>
             </w:r>
           </w:p>
         </w:tc>
@@ -23645,7 +23856,7 @@
               <w:rPr>
                 <w:rFonts w:hint="eastAsia"/>
               </w:rPr>
-              <w:t>1</w:t>
+              <w:t>4</w:t>
             </w:r>
           </w:p>
         </w:tc>
@@ -23671,13 +23882,7 @@
               <w:rPr>
                 <w:rFonts w:hint="eastAsia"/>
               </w:rPr>
-              <w:t>LED</w:t>
-            </w:r>
-            <w:r>
-              <w:rPr>
-                <w:rFonts w:hint="eastAsia"/>
-              </w:rPr>
-              <w:t>控制</w:t>
+              <w:t>保留</w:t>
             </w:r>
           </w:p>
         </w:tc>
@@ -23685,26 +23890,7 @@
           <w:tcPr>
             <w:tcW w:w="2885" w:type="dxa"/>
           </w:tcPr>
-          <w:p>
-            <w:r>
-              <w:rPr>
-                <w:rFonts w:hint="eastAsia"/>
-              </w:rPr>
-              <w:t xml:space="preserve">0:OFF; </w:t>
-            </w:r>
-            <w:r>
-              <w:rPr>
-                <w:rFonts w:hint="eastAsia"/>
-              </w:rPr>
-              <w:t>其他</w:t>
-            </w:r>
-            <w:r>
-              <w:rPr>
-                <w:rFonts w:hint="eastAsia"/>
-              </w:rPr>
-              <w:t>:ON</w:t>
-            </w:r>
-          </w:p>
+          <w:p/>
         </w:tc>
       </w:tr>
       <w:tr>
@@ -23743,6 +23929,126 @@
               <w:rPr>
                 <w:rFonts w:hint="eastAsia"/>
               </w:rPr>
+              <w:t>LED</w:t>
+            </w:r>
+            <w:r>
+              <w:rPr>
+                <w:rFonts w:hint="eastAsia"/>
+              </w:rPr>
+              <w:t>控制</w:t>
+            </w:r>
+          </w:p>
+        </w:tc>
+        <w:tc>
+          <w:tcPr>
+            <w:tcW w:w="2885" w:type="dxa"/>
+          </w:tcPr>
+          <w:p>
+            <w:r>
+              <w:rPr>
+                <w:rFonts w:hint="eastAsia"/>
+              </w:rPr>
+              <w:t>0:</w:t>
+            </w:r>
+            <w:r>
+              <w:rPr>
+                <w:rFonts w:hint="eastAsia"/>
+              </w:rPr>
+              <w:t xml:space="preserve"> </w:t>
+            </w:r>
+            <w:r>
+              <w:rPr>
+                <w:rFonts w:hint="eastAsia"/>
+              </w:rPr>
+              <w:t xml:space="preserve">OFF; </w:t>
+            </w:r>
+            <w:r>
+              <w:rPr>
+                <w:rFonts w:hint="eastAsia"/>
+              </w:rPr>
+              <w:t>1</w:t>
+            </w:r>
+            <w:r>
+              <w:rPr>
+                <w:rFonts w:hint="eastAsia"/>
+              </w:rPr>
+              <w:t>:</w:t>
+            </w:r>
+            <w:r>
+              <w:rPr>
+                <w:rFonts w:hint="eastAsia"/>
+              </w:rPr>
+              <w:t xml:space="preserve"> </w:t>
+            </w:r>
+            <w:r>
+              <w:rPr>
+                <w:rFonts w:hint="eastAsia"/>
+              </w:rPr>
+              <w:t>ON</w:t>
+            </w:r>
+            <w:r>
+              <w:rPr>
+                <w:rFonts w:hint="eastAsia"/>
+              </w:rPr>
+              <w:t xml:space="preserve">; </w:t>
+            </w:r>
+            <w:r>
+              <w:rPr>
+                <w:rFonts w:hint="eastAsia"/>
+              </w:rPr>
+              <w:t>其它</w:t>
+            </w:r>
+            <w:r>
+              <w:rPr>
+                <w:rFonts w:hint="eastAsia"/>
+              </w:rPr>
+              <w:t xml:space="preserve">: </w:t>
+            </w:r>
+            <w:r>
+              <w:rPr>
+                <w:rFonts w:hint="eastAsia"/>
+              </w:rPr>
+              <w:t>查询</w:t>
+            </w:r>
+          </w:p>
+        </w:tc>
+      </w:tr>
+      <w:tr>
+        <w:tc>
+          <w:tcPr>
+            <w:tcW w:w="1242" w:type="dxa"/>
+          </w:tcPr>
+          <w:p>
+            <w:r>
+              <w:rPr>
+                <w:rFonts w:hint="eastAsia"/>
+              </w:rPr>
+              <w:t>1</w:t>
+            </w:r>
+          </w:p>
+        </w:tc>
+        <w:tc>
+          <w:tcPr>
+            <w:tcW w:w="1418" w:type="dxa"/>
+          </w:tcPr>
+          <w:p>
+            <w:r>
+              <w:rPr>
+                <w:rFonts w:hint="eastAsia"/>
+              </w:rPr>
+              <w:t>-</w:t>
+            </w:r>
+          </w:p>
+        </w:tc>
+        <w:tc>
+          <w:tcPr>
+            <w:tcW w:w="2977" w:type="dxa"/>
+          </w:tcPr>
+          <w:p>
+            <w:r>
+              <w:rPr>
+                <w:rFonts w:hint="eastAsia"/>
+              </w:rPr>
               <w:t>亮度</w:t>
             </w:r>
           </w:p>
@@ -23756,25 +24062,168 @@
               <w:rPr>
                 <w:rFonts w:hint="eastAsia"/>
               </w:rPr>
-              <w:t>1:</w:t>
-            </w:r>
-            <w:r>
-              <w:rPr>
-                <w:rFonts w:hint="eastAsia"/>
-              </w:rPr>
-              <w:t>亮度未达标</w:t>
-            </w:r>
-            <w:r>
-              <w:rPr>
-                <w:rFonts w:hint="eastAsia"/>
-              </w:rPr>
-              <w:t>; 0:</w:t>
+              <w:t>0</w:t>
+            </w:r>
+            <w:r>
+              <w:rPr>
+                <w:rFonts w:hint="eastAsia"/>
+              </w:rPr>
+              <w:t>:</w:t>
+            </w:r>
+            <w:r>
+              <w:rPr>
+                <w:rFonts w:hint="eastAsia"/>
+              </w:rPr>
+              <w:t xml:space="preserve"> </w:t>
             </w:r>
             <w:r>
               <w:rPr>
                 <w:rFonts w:hint="eastAsia"/>
               </w:rPr>
               <w:t>亮度达标</w:t>
+            </w:r>
+            <w:r>
+              <w:rPr>
+                <w:rFonts w:hint="eastAsia"/>
+              </w:rPr>
+              <w:t xml:space="preserve">; </w:t>
+            </w:r>
+            <w:r>
+              <w:rPr>
+                <w:rFonts w:hint="eastAsia"/>
+              </w:rPr>
+              <w:t>1</w:t>
+            </w:r>
+            <w:r>
+              <w:rPr>
+                <w:rFonts w:hint="eastAsia"/>
+              </w:rPr>
+              <w:t>:</w:t>
+            </w:r>
+            <w:r>
+              <w:rPr>
+                <w:rFonts w:hint="eastAsia"/>
+              </w:rPr>
+              <w:t xml:space="preserve"> </w:t>
+            </w:r>
+            <w:r>
+              <w:rPr>
+                <w:rFonts w:hint="eastAsia"/>
+              </w:rPr>
+              <w:t>亮度</w:t>
+            </w:r>
+            <w:r>
+              <w:rPr>
+                <w:rFonts w:hint="eastAsia"/>
+              </w:rPr>
+              <w:t>未</w:t>
+            </w:r>
+            <w:r>
+              <w:rPr>
+                <w:rFonts w:hint="eastAsia"/>
+              </w:rPr>
+              <w:t>达标</w:t>
+            </w:r>
+          </w:p>
+        </w:tc>
+      </w:tr>
+      <w:tr>
+        <w:trPr>
+          <w:trHeight w:val="21"/>
+        </w:trPr>
+        <w:tc>
+          <w:tcPr>
+            <w:tcW w:w="1242" w:type="dxa"/>
+          </w:tcPr>
+          <w:p>
+            <w:pPr>
+              <w:rPr>
+                <w:rFonts w:hint="eastAsia"/>
+              </w:rPr>
+            </w:pPr>
+            <w:r>
+              <w:rPr>
+                <w:rFonts w:hint="eastAsia"/>
+              </w:rPr>
+              <w:t>2</w:t>
+            </w:r>
+          </w:p>
+        </w:tc>
+        <w:tc>
+          <w:tcPr>
+            <w:tcW w:w="1418" w:type="dxa"/>
+          </w:tcPr>
+          <w:p>
+            <w:pPr>
+              <w:rPr>
+                <w:rFonts w:hint="eastAsia"/>
+              </w:rPr>
+            </w:pPr>
+            <w:r>
+              <w:rPr>
+                <w:rFonts w:hint="eastAsia"/>
+              </w:rPr>
+              <w:t>-</w:t>
+            </w:r>
+          </w:p>
+        </w:tc>
+        <w:tc>
+          <w:tcPr>
+            <w:tcW w:w="2977" w:type="dxa"/>
+          </w:tcPr>
+          <w:p>
+            <w:pPr>
+              <w:rPr>
+                <w:rFonts w:hint="eastAsia"/>
+              </w:rPr>
+            </w:pPr>
+            <w:proofErr w:type="spellStart"/>
+            <w:r>
+              <w:t>C</w:t>
+            </w:r>
+            <w:r>
+              <w:rPr>
+                <w:rFonts w:hint="eastAsia"/>
+              </w:rPr>
+              <w:t>pu</w:t>
+            </w:r>
+            <w:proofErr w:type="spellEnd"/>
+            <w:r>
+              <w:rPr>
+                <w:rFonts w:hint="eastAsia"/>
+              </w:rPr>
+              <w:t>核心温度</w:t>
+            </w:r>
+          </w:p>
+        </w:tc>
+        <w:tc>
+          <w:tcPr>
+            <w:tcW w:w="2885" w:type="dxa"/>
+          </w:tcPr>
+          <w:p>
+            <w:r>
+              <w:rPr>
+                <w:rFonts w:hint="eastAsia"/>
+              </w:rPr>
+              <w:t>有符号值</w:t>
+            </w:r>
+            <w:r>
+              <w:rPr>
+                <w:rFonts w:hint="eastAsia"/>
+              </w:rPr>
+              <w:t xml:space="preserve"> * 0.01</w:t>
+            </w:r>
+            <w:r>
+              <w:rPr>
+                <w:rFonts w:hint="eastAsia"/>
+              </w:rPr>
+              <w:t xml:space="preserve">, </w:t>
+            </w:r>
+            <w:r>
+              <w:rPr>
+                <w:rFonts w:hint="eastAsia"/>
+              </w:rPr>
+              <w:t>高位在前</w:t>
             </w:r>
           </w:p>
         </w:tc>
@@ -24793,6 +25242,7 @@
         <w:rPr>
           <w:rFonts w:hint="eastAsia"/>
         </w:rPr>
+        <w:lastRenderedPageBreak/>
         <w:t>NS</w:t>
       </w:r>
       <w:r>
@@ -24845,7 +25295,6 @@
         <w:rPr>
           <w:rFonts w:hint="eastAsia"/>
         </w:rPr>
-        <w:lastRenderedPageBreak/>
         <w:t>LoRaGW</w:t>
       </w:r>
       <w:proofErr w:type="spellEnd"/>
@@ -25031,6 +25480,7 @@
         <w:rPr>
           <w:rFonts w:hint="eastAsia"/>
         </w:rPr>
+        <w:lastRenderedPageBreak/>
         <w:t>LoRaGW</w:t>
       </w:r>
       <w:proofErr w:type="spellEnd"/>
@@ -25400,7 +25850,14 @@
         <w:rPr>
           <w:rFonts w:hint="eastAsia"/>
         </w:rPr>
-        <w:t>判断该请求合法性</w:t>
+        <w:t>判断该</w:t>
+      </w:r>
+      <w:r>
+        <w:rPr>
+          <w:rFonts w:hint="eastAsia"/>
+        </w:rPr>
+        <w:lastRenderedPageBreak/>
+        <w:t>请求合法性</w:t>
       </w:r>
       <w:r>
         <w:rPr>
@@ -25526,7 +25983,6 @@
         <w:rPr>
           <w:rFonts w:hint="eastAsia"/>
         </w:rPr>
-        <w:lastRenderedPageBreak/>
         <w:t>NS</w:t>
       </w:r>
       <w:r>
@@ -25927,6 +26383,7 @@
         <w:rPr>
           <w:rFonts w:hint="eastAsia"/>
         </w:rPr>
+        <w:lastRenderedPageBreak/>
         <w:t>运行维护</w:t>
       </w:r>
     </w:p>
@@ -26391,6 +26848,7 @@
         <w:rPr>
           <w:rFonts w:hint="eastAsia"/>
         </w:rPr>
+        <w:lastRenderedPageBreak/>
         <w:tab/>
       </w:r>
       <w:r>
@@ -26578,7 +27036,6 @@
         <w:rPr>
           <w:rFonts w:hint="eastAsia"/>
         </w:rPr>
-        <w:lastRenderedPageBreak/>
         <w:t>LoRaGW</w:t>
       </w:r>
       <w:proofErr w:type="spellEnd"/>
@@ -26744,6 +27201,7 @@
         <w:rPr>
           <w:rFonts w:hint="eastAsia"/>
         </w:rPr>
+        <w:lastRenderedPageBreak/>
         <w:t>LoRaGW</w:t>
       </w:r>
       <w:proofErr w:type="spellEnd"/>
@@ -26935,7 +27393,6 @@
         <w:rPr>
           <w:rFonts w:hint="eastAsia"/>
         </w:rPr>
-        <w:lastRenderedPageBreak/>
         <w:t>整体功能清单</w:t>
       </w:r>
     </w:p>
@@ -30585,54 +31042,54 @@
     </dgm:pt>
   </dgm:ptLst>
   <dgm:cxnLst>
-    <dgm:cxn modelId="{B201CC59-2D3B-4CCD-B720-2EA9098DF522}" type="presOf" srcId="{F267911F-58E9-4583-B8CB-26D3E675B214}" destId="{E1700076-3192-41DA-B84D-0F571DA9C824}" srcOrd="0" destOrd="0" presId="urn:microsoft.com/office/officeart/2005/8/layout/hierarchy4"/>
-    <dgm:cxn modelId="{CC9AC195-1611-4D65-962E-747A1DA1FF51}" type="presOf" srcId="{D065A794-B4EA-4129-9C44-912B7F67C0B3}" destId="{1BAB1627-4612-4413-99ED-D6FB9DC2E275}" srcOrd="0" destOrd="0" presId="urn:microsoft.com/office/officeart/2005/8/layout/hierarchy4"/>
-    <dgm:cxn modelId="{4B2F81C1-3F87-4734-AC4F-94D79CAB4751}" type="presOf" srcId="{6F733935-FBF2-479B-B9BD-489D8064DB87}" destId="{0EAD9EE3-97DB-4C12-8374-563399B78120}" srcOrd="0" destOrd="0" presId="urn:microsoft.com/office/officeart/2005/8/layout/hierarchy4"/>
+    <dgm:cxn modelId="{B3FB7CF5-B993-4A8C-86A2-47562146FDDC}" type="presOf" srcId="{F267911F-58E9-4583-B8CB-26D3E675B214}" destId="{E1700076-3192-41DA-B84D-0F571DA9C824}" srcOrd="0" destOrd="0" presId="urn:microsoft.com/office/officeart/2005/8/layout/hierarchy4"/>
+    <dgm:cxn modelId="{15C7457A-7EB3-482A-939A-16E8E331FE8B}" type="presOf" srcId="{6F733935-FBF2-479B-B9BD-489D8064DB87}" destId="{0EAD9EE3-97DB-4C12-8374-563399B78120}" srcOrd="0" destOrd="0" presId="urn:microsoft.com/office/officeart/2005/8/layout/hierarchy4"/>
+    <dgm:cxn modelId="{62E4A3B4-60AF-41DF-A213-C1106FF57B02}" type="presOf" srcId="{906FE0F9-427F-41A0-949C-9B0AC0F4C647}" destId="{02EFD975-6519-4670-9BB2-E7537AC28A95}" srcOrd="0" destOrd="0" presId="urn:microsoft.com/office/officeart/2005/8/layout/hierarchy4"/>
+    <dgm:cxn modelId="{BE7B64A2-A354-4BCE-9045-46C8767984D6}" type="presOf" srcId="{D065A794-B4EA-4129-9C44-912B7F67C0B3}" destId="{1BAB1627-4612-4413-99ED-D6FB9DC2E275}" srcOrd="0" destOrd="0" presId="urn:microsoft.com/office/officeart/2005/8/layout/hierarchy4"/>
     <dgm:cxn modelId="{E4685191-9311-4BE9-8521-E845C04145EB}" srcId="{414517EA-D034-4F44-B80E-8CA6BE885E4E}" destId="{906FE0F9-427F-41A0-949C-9B0AC0F4C647}" srcOrd="0" destOrd="0" parTransId="{9EA7E0BB-5C1E-451E-8D72-6431B8191A44}" sibTransId="{BCD83343-A0C0-4A6F-BA36-DC65686318E3}"/>
     <dgm:cxn modelId="{C7011DD7-6A5E-46D6-ACFB-CA4475D0EE54}" srcId="{8C6C7457-D1FB-4CF1-BCDB-E6BD0FD9997F}" destId="{F267911F-58E9-4583-B8CB-26D3E675B214}" srcOrd="0" destOrd="0" parTransId="{D8E97A8C-31A3-4847-BFAA-747D9E45C85F}" sibTransId="{07BDFE25-FFC3-466C-BE3D-81C60B94B79A}"/>
-    <dgm:cxn modelId="{3F568EE1-C266-4FC5-B7DD-0B580449884C}" type="presOf" srcId="{8C6C7457-D1FB-4CF1-BCDB-E6BD0FD9997F}" destId="{84806627-DE24-47AA-8E23-32F8FBF6A318}" srcOrd="0" destOrd="0" presId="urn:microsoft.com/office/officeart/2005/8/layout/hierarchy4"/>
+    <dgm:cxn modelId="{22D59525-0862-4036-9A79-3421F3A88804}" type="presOf" srcId="{D4D064DF-5AC3-42A2-BA86-091577D95B14}" destId="{536A2CE1-0F11-4B31-8209-A4657A91DFF1}" srcOrd="0" destOrd="0" presId="urn:microsoft.com/office/officeart/2005/8/layout/hierarchy4"/>
     <dgm:cxn modelId="{0579B141-0204-410C-B0F3-A9C7BA950447}" srcId="{906FE0F9-427F-41A0-949C-9B0AC0F4C647}" destId="{F469F318-4B1C-450B-90EF-7D976A7F6827}" srcOrd="0" destOrd="0" parTransId="{9B1A0C55-83C2-490A-A34B-577FC11B9C87}" sibTransId="{F0D692DD-8364-428E-ACD1-89DB23F0555E}"/>
     <dgm:cxn modelId="{DEB5E32A-641D-48FC-8351-15CA35378DA2}" srcId="{D4D064DF-5AC3-42A2-BA86-091577D95B14}" destId="{414517EA-D034-4F44-B80E-8CA6BE885E4E}" srcOrd="0" destOrd="0" parTransId="{F7D4F0D5-66B4-4F01-BBAF-AE93028456F6}" sibTransId="{DBF2114D-8F5F-4417-9F3E-C42BD3446220}"/>
     <dgm:cxn modelId="{068432B4-4D69-42D6-83CF-897DCC18D19E}" srcId="{D065A794-B4EA-4129-9C44-912B7F67C0B3}" destId="{EB0DB075-5FF2-4D07-80AA-96E1963A0B5D}" srcOrd="0" destOrd="0" parTransId="{B32BC420-6C7A-4A63-87BB-2BD597143D85}" sibTransId="{E4F9ADFB-D40F-49F4-8F2F-96D5D690EF1C}"/>
-    <dgm:cxn modelId="{1424FB5B-1804-4401-B2AA-2FC10204914D}" type="presOf" srcId="{F469F318-4B1C-450B-90EF-7D976A7F6827}" destId="{1F13F14D-8A90-4A4B-85CA-8B366ED2D447}" srcOrd="0" destOrd="0" presId="urn:microsoft.com/office/officeart/2005/8/layout/hierarchy4"/>
-    <dgm:cxn modelId="{B61C690B-D6F4-4656-8DFB-BF5A8A670163}" type="presOf" srcId="{EB0DB075-5FF2-4D07-80AA-96E1963A0B5D}" destId="{E2F5904B-63AF-41DA-866F-84D8435BB29B}" srcOrd="0" destOrd="0" presId="urn:microsoft.com/office/officeart/2005/8/layout/hierarchy4"/>
-    <dgm:cxn modelId="{55FCDAE0-242E-4EF9-955B-7880B34F22C4}" type="presOf" srcId="{D4D064DF-5AC3-42A2-BA86-091577D95B14}" destId="{536A2CE1-0F11-4B31-8209-A4657A91DFF1}" srcOrd="0" destOrd="0" presId="urn:microsoft.com/office/officeart/2005/8/layout/hierarchy4"/>
-    <dgm:cxn modelId="{F074F357-DA15-450F-8395-D1A566DCDEFD}" type="presOf" srcId="{414517EA-D034-4F44-B80E-8CA6BE885E4E}" destId="{55CDB507-0B61-4564-AEF1-6527A3FF31F0}" srcOrd="0" destOrd="0" presId="urn:microsoft.com/office/officeart/2005/8/layout/hierarchy4"/>
-    <dgm:cxn modelId="{4B13A6F3-2D5C-4C82-9701-4A5E010BFF88}" type="presOf" srcId="{906FE0F9-427F-41A0-949C-9B0AC0F4C647}" destId="{02EFD975-6519-4670-9BB2-E7537AC28A95}" srcOrd="0" destOrd="0" presId="urn:microsoft.com/office/officeart/2005/8/layout/hierarchy4"/>
+    <dgm:cxn modelId="{4E6C7FEE-BF7B-4C45-BC52-7B30EB47F1FF}" type="presOf" srcId="{414517EA-D034-4F44-B80E-8CA6BE885E4E}" destId="{55CDB507-0B61-4564-AEF1-6527A3FF31F0}" srcOrd="0" destOrd="0" presId="urn:microsoft.com/office/officeart/2005/8/layout/hierarchy4"/>
+    <dgm:cxn modelId="{36283816-995D-4316-BB92-F808016DD995}" type="presOf" srcId="{8C6C7457-D1FB-4CF1-BCDB-E6BD0FD9997F}" destId="{84806627-DE24-47AA-8E23-32F8FBF6A318}" srcOrd="0" destOrd="0" presId="urn:microsoft.com/office/officeart/2005/8/layout/hierarchy4"/>
     <dgm:cxn modelId="{69E366E5-5F42-4043-B9BC-18F034C39D25}" srcId="{EB0DB075-5FF2-4D07-80AA-96E1963A0B5D}" destId="{D4D064DF-5AC3-42A2-BA86-091577D95B14}" srcOrd="0" destOrd="0" parTransId="{964153EB-6EFD-485D-81BF-181D14BFE6E7}" sibTransId="{29DBE092-3325-4B44-9B6D-D48FF0C596B0}"/>
     <dgm:cxn modelId="{975B95A2-4610-40EC-9A4D-39C8F5BEB2A8}" srcId="{6F733935-FBF2-479B-B9BD-489D8064DB87}" destId="{8C6C7457-D1FB-4CF1-BCDB-E6BD0FD9997F}" srcOrd="0" destOrd="0" parTransId="{4986F8FC-C32E-4165-BD04-7287DDAFB44D}" sibTransId="{BA7E374E-3159-4B76-B8CA-D3DB0B2FA587}"/>
+    <dgm:cxn modelId="{BEF88E64-6AF4-40DD-8A20-1F57B04B12EC}" type="presOf" srcId="{EB0DB075-5FF2-4D07-80AA-96E1963A0B5D}" destId="{E2F5904B-63AF-41DA-866F-84D8435BB29B}" srcOrd="0" destOrd="0" presId="urn:microsoft.com/office/officeart/2005/8/layout/hierarchy4"/>
     <dgm:cxn modelId="{851F5EEC-3D82-48A3-B390-084A9245D9FF}" srcId="{F469F318-4B1C-450B-90EF-7D976A7F6827}" destId="{6F733935-FBF2-479B-B9BD-489D8064DB87}" srcOrd="0" destOrd="0" parTransId="{435DC613-5ECD-4BF9-B877-465DFD2EC247}" sibTransId="{77E05887-8C20-4607-8430-0FED27F8611B}"/>
-    <dgm:cxn modelId="{92822EDA-2480-4123-A952-8B2FC7A27FA6}" type="presParOf" srcId="{1BAB1627-4612-4413-99ED-D6FB9DC2E275}" destId="{3F139D8A-70FE-4C92-B02E-369B90304DC3}" srcOrd="0" destOrd="0" presId="urn:microsoft.com/office/officeart/2005/8/layout/hierarchy4"/>
-    <dgm:cxn modelId="{232C0BF5-9DF7-453E-ADA9-D6CB54B76061}" type="presParOf" srcId="{3F139D8A-70FE-4C92-B02E-369B90304DC3}" destId="{E2F5904B-63AF-41DA-866F-84D8435BB29B}" srcOrd="0" destOrd="0" presId="urn:microsoft.com/office/officeart/2005/8/layout/hierarchy4"/>
-    <dgm:cxn modelId="{FC0AF4EC-3AF5-4FAF-8E34-B5C73CEBEABC}" type="presParOf" srcId="{3F139D8A-70FE-4C92-B02E-369B90304DC3}" destId="{E861620E-2C18-4E2C-A683-69D9523F2BD2}" srcOrd="1" destOrd="0" presId="urn:microsoft.com/office/officeart/2005/8/layout/hierarchy4"/>
-    <dgm:cxn modelId="{C6572246-FFC8-4DA0-835E-A4A6F8347F2F}" type="presParOf" srcId="{3F139D8A-70FE-4C92-B02E-369B90304DC3}" destId="{7EF41F71-B482-4264-AA60-D96AA335112D}" srcOrd="2" destOrd="0" presId="urn:microsoft.com/office/officeart/2005/8/layout/hierarchy4"/>
-    <dgm:cxn modelId="{3AE0E597-A0F2-4196-BBEE-C05A6D969D8F}" type="presParOf" srcId="{7EF41F71-B482-4264-AA60-D96AA335112D}" destId="{CEEAF699-6CF2-48C8-A0AD-754CDA9095E2}" srcOrd="0" destOrd="0" presId="urn:microsoft.com/office/officeart/2005/8/layout/hierarchy4"/>
-    <dgm:cxn modelId="{B30B703A-AC57-4E62-99A4-644633980033}" type="presParOf" srcId="{CEEAF699-6CF2-48C8-A0AD-754CDA9095E2}" destId="{536A2CE1-0F11-4B31-8209-A4657A91DFF1}" srcOrd="0" destOrd="0" presId="urn:microsoft.com/office/officeart/2005/8/layout/hierarchy4"/>
-    <dgm:cxn modelId="{F3D125FE-972A-43CC-BFCB-3B4D9435298F}" type="presParOf" srcId="{CEEAF699-6CF2-48C8-A0AD-754CDA9095E2}" destId="{32695BD1-CA44-44E2-9458-C0CE1B9005B2}" srcOrd="1" destOrd="0" presId="urn:microsoft.com/office/officeart/2005/8/layout/hierarchy4"/>
-    <dgm:cxn modelId="{042CA4E4-F190-4622-BCD7-B96227BE0ABC}" type="presParOf" srcId="{CEEAF699-6CF2-48C8-A0AD-754CDA9095E2}" destId="{FF2E3876-2B63-4FAE-95D9-2DE008CD69C7}" srcOrd="2" destOrd="0" presId="urn:microsoft.com/office/officeart/2005/8/layout/hierarchy4"/>
-    <dgm:cxn modelId="{80EC9C3E-DED4-46F6-8C52-FF7C736DB5B0}" type="presParOf" srcId="{FF2E3876-2B63-4FAE-95D9-2DE008CD69C7}" destId="{CEC83CB8-8ACE-4588-8873-9EE61DB25D96}" srcOrd="0" destOrd="0" presId="urn:microsoft.com/office/officeart/2005/8/layout/hierarchy4"/>
-    <dgm:cxn modelId="{A8779D1A-003A-46A8-95E4-72DE5AF9F499}" type="presParOf" srcId="{CEC83CB8-8ACE-4588-8873-9EE61DB25D96}" destId="{55CDB507-0B61-4564-AEF1-6527A3FF31F0}" srcOrd="0" destOrd="0" presId="urn:microsoft.com/office/officeart/2005/8/layout/hierarchy4"/>
-    <dgm:cxn modelId="{157EDC73-E53C-4A4F-A112-803C1D78EB57}" type="presParOf" srcId="{CEC83CB8-8ACE-4588-8873-9EE61DB25D96}" destId="{C1C4AD20-FF89-4C52-817F-1A4344E19DC1}" srcOrd="1" destOrd="0" presId="urn:microsoft.com/office/officeart/2005/8/layout/hierarchy4"/>
-    <dgm:cxn modelId="{25114684-942B-4E0D-89BA-EF9F4D0C261E}" type="presParOf" srcId="{CEC83CB8-8ACE-4588-8873-9EE61DB25D96}" destId="{B5F2983D-888A-4489-BCD5-5BEA1C74553E}" srcOrd="2" destOrd="0" presId="urn:microsoft.com/office/officeart/2005/8/layout/hierarchy4"/>
-    <dgm:cxn modelId="{CC59B949-62B5-4750-A599-98468CE3EB37}" type="presParOf" srcId="{B5F2983D-888A-4489-BCD5-5BEA1C74553E}" destId="{E7EAB411-B131-4D4D-B2B4-3A9BC872E877}" srcOrd="0" destOrd="0" presId="urn:microsoft.com/office/officeart/2005/8/layout/hierarchy4"/>
-    <dgm:cxn modelId="{E09D5580-1C35-442D-9F70-5CC94A65D697}" type="presParOf" srcId="{E7EAB411-B131-4D4D-B2B4-3A9BC872E877}" destId="{02EFD975-6519-4670-9BB2-E7537AC28A95}" srcOrd="0" destOrd="0" presId="urn:microsoft.com/office/officeart/2005/8/layout/hierarchy4"/>
-    <dgm:cxn modelId="{EFCB3240-89BB-46CA-93ED-5316CC9074D4}" type="presParOf" srcId="{E7EAB411-B131-4D4D-B2B4-3A9BC872E877}" destId="{F3485657-12B1-4F3F-8BC2-891A3BB0E724}" srcOrd="1" destOrd="0" presId="urn:microsoft.com/office/officeart/2005/8/layout/hierarchy4"/>
-    <dgm:cxn modelId="{A54CA801-04A9-46F4-B72D-099EF506EFDE}" type="presParOf" srcId="{E7EAB411-B131-4D4D-B2B4-3A9BC872E877}" destId="{9E65ECD0-306F-41A3-89C7-22E3FB96CB4D}" srcOrd="2" destOrd="0" presId="urn:microsoft.com/office/officeart/2005/8/layout/hierarchy4"/>
-    <dgm:cxn modelId="{DA142485-798D-4550-A629-1ED675AE945F}" type="presParOf" srcId="{9E65ECD0-306F-41A3-89C7-22E3FB96CB4D}" destId="{65FD403A-CF09-49E4-B22E-D551E6E7B5A5}" srcOrd="0" destOrd="0" presId="urn:microsoft.com/office/officeart/2005/8/layout/hierarchy4"/>
-    <dgm:cxn modelId="{C0456519-10E0-4767-82DE-8A24C971D626}" type="presParOf" srcId="{65FD403A-CF09-49E4-B22E-D551E6E7B5A5}" destId="{1F13F14D-8A90-4A4B-85CA-8B366ED2D447}" srcOrd="0" destOrd="0" presId="urn:microsoft.com/office/officeart/2005/8/layout/hierarchy4"/>
-    <dgm:cxn modelId="{F7422276-E045-4215-A19A-ADDA6AE57AEC}" type="presParOf" srcId="{65FD403A-CF09-49E4-B22E-D551E6E7B5A5}" destId="{6B3418E7-5D1C-4F70-997B-7386685CF758}" srcOrd="1" destOrd="0" presId="urn:microsoft.com/office/officeart/2005/8/layout/hierarchy4"/>
-    <dgm:cxn modelId="{6FBA63BC-0E5B-4016-9CD2-4C7AD4E4CF8A}" type="presParOf" srcId="{65FD403A-CF09-49E4-B22E-D551E6E7B5A5}" destId="{507B7A2E-DAE6-497E-91F9-DD5302E7C7C9}" srcOrd="2" destOrd="0" presId="urn:microsoft.com/office/officeart/2005/8/layout/hierarchy4"/>
-    <dgm:cxn modelId="{44F01786-4217-4CBD-A2F2-1D497EB3F6E2}" type="presParOf" srcId="{507B7A2E-DAE6-497E-91F9-DD5302E7C7C9}" destId="{786B703D-8308-4802-A203-2375029170D8}" srcOrd="0" destOrd="0" presId="urn:microsoft.com/office/officeart/2005/8/layout/hierarchy4"/>
-    <dgm:cxn modelId="{33929AA5-9803-4FB9-91B5-882737AD012A}" type="presParOf" srcId="{786B703D-8308-4802-A203-2375029170D8}" destId="{0EAD9EE3-97DB-4C12-8374-563399B78120}" srcOrd="0" destOrd="0" presId="urn:microsoft.com/office/officeart/2005/8/layout/hierarchy4"/>
-    <dgm:cxn modelId="{3ABE60D3-5F74-4FC1-8700-F572DE51213A}" type="presParOf" srcId="{786B703D-8308-4802-A203-2375029170D8}" destId="{9898FE8E-7EF0-4366-A3D3-1629CFDF4090}" srcOrd="1" destOrd="0" presId="urn:microsoft.com/office/officeart/2005/8/layout/hierarchy4"/>
-    <dgm:cxn modelId="{A5F11E60-11EE-4ECC-B27A-D9736267C401}" type="presParOf" srcId="{786B703D-8308-4802-A203-2375029170D8}" destId="{AEAD03D1-D435-4318-A0FE-C219181D1F7F}" srcOrd="2" destOrd="0" presId="urn:microsoft.com/office/officeart/2005/8/layout/hierarchy4"/>
-    <dgm:cxn modelId="{47A6F90D-2153-4044-BF6E-D06018534E93}" type="presParOf" srcId="{AEAD03D1-D435-4318-A0FE-C219181D1F7F}" destId="{BC9BDAFE-4117-4453-BC18-94F4465745A9}" srcOrd="0" destOrd="0" presId="urn:microsoft.com/office/officeart/2005/8/layout/hierarchy4"/>
-    <dgm:cxn modelId="{DAB2B017-525E-49EE-8EED-593F6E941796}" type="presParOf" srcId="{BC9BDAFE-4117-4453-BC18-94F4465745A9}" destId="{84806627-DE24-47AA-8E23-32F8FBF6A318}" srcOrd="0" destOrd="0" presId="urn:microsoft.com/office/officeart/2005/8/layout/hierarchy4"/>
-    <dgm:cxn modelId="{8942DF73-192F-48E3-83FA-A1EB0A801950}" type="presParOf" srcId="{BC9BDAFE-4117-4453-BC18-94F4465745A9}" destId="{6C0524D1-2DD5-4F6F-8F86-09E82C328D78}" srcOrd="1" destOrd="0" presId="urn:microsoft.com/office/officeart/2005/8/layout/hierarchy4"/>
-    <dgm:cxn modelId="{C389C14C-7A3D-448F-BC4A-A548E8314847}" type="presParOf" srcId="{BC9BDAFE-4117-4453-BC18-94F4465745A9}" destId="{B7127BE6-14B7-4EF4-B4A9-3499B4439AA0}" srcOrd="2" destOrd="0" presId="urn:microsoft.com/office/officeart/2005/8/layout/hierarchy4"/>
-    <dgm:cxn modelId="{D8F4F803-73E4-4369-9751-C7F0766EBFF8}" type="presParOf" srcId="{B7127BE6-14B7-4EF4-B4A9-3499B4439AA0}" destId="{6F7B56ED-15E2-4340-9655-232633D0921B}" srcOrd="0" destOrd="0" presId="urn:microsoft.com/office/officeart/2005/8/layout/hierarchy4"/>
-    <dgm:cxn modelId="{CB3072E8-B2D9-4814-B696-6DB5B4C5AAFB}" type="presParOf" srcId="{6F7B56ED-15E2-4340-9655-232633D0921B}" destId="{E1700076-3192-41DA-B84D-0F571DA9C824}" srcOrd="0" destOrd="0" presId="urn:microsoft.com/office/officeart/2005/8/layout/hierarchy4"/>
-    <dgm:cxn modelId="{5B0DED5E-7672-4442-A359-B3F4917B2E9E}" type="presParOf" srcId="{6F7B56ED-15E2-4340-9655-232633D0921B}" destId="{DA7D473E-C3C5-4EF9-A4B0-98E384C29083}" srcOrd="1" destOrd="0" presId="urn:microsoft.com/office/officeart/2005/8/layout/hierarchy4"/>
+    <dgm:cxn modelId="{4E943676-7D75-45C7-81E4-8C32D3D8A096}" type="presOf" srcId="{F469F318-4B1C-450B-90EF-7D976A7F6827}" destId="{1F13F14D-8A90-4A4B-85CA-8B366ED2D447}" srcOrd="0" destOrd="0" presId="urn:microsoft.com/office/officeart/2005/8/layout/hierarchy4"/>
+    <dgm:cxn modelId="{8874F773-1F90-4798-B0CA-9A25210E5886}" type="presParOf" srcId="{1BAB1627-4612-4413-99ED-D6FB9DC2E275}" destId="{3F139D8A-70FE-4C92-B02E-369B90304DC3}" srcOrd="0" destOrd="0" presId="urn:microsoft.com/office/officeart/2005/8/layout/hierarchy4"/>
+    <dgm:cxn modelId="{3ABCE5A1-3522-4165-BA94-65E3E8C765CC}" type="presParOf" srcId="{3F139D8A-70FE-4C92-B02E-369B90304DC3}" destId="{E2F5904B-63AF-41DA-866F-84D8435BB29B}" srcOrd="0" destOrd="0" presId="urn:microsoft.com/office/officeart/2005/8/layout/hierarchy4"/>
+    <dgm:cxn modelId="{77AD023B-9590-4895-BEC1-3BB32BBFDFC5}" type="presParOf" srcId="{3F139D8A-70FE-4C92-B02E-369B90304DC3}" destId="{E861620E-2C18-4E2C-A683-69D9523F2BD2}" srcOrd="1" destOrd="0" presId="urn:microsoft.com/office/officeart/2005/8/layout/hierarchy4"/>
+    <dgm:cxn modelId="{3B5AC447-CE4C-46A6-9691-C5BAA7AC2698}" type="presParOf" srcId="{3F139D8A-70FE-4C92-B02E-369B90304DC3}" destId="{7EF41F71-B482-4264-AA60-D96AA335112D}" srcOrd="2" destOrd="0" presId="urn:microsoft.com/office/officeart/2005/8/layout/hierarchy4"/>
+    <dgm:cxn modelId="{28C749C8-7D30-48DF-9187-12C5834775CA}" type="presParOf" srcId="{7EF41F71-B482-4264-AA60-D96AA335112D}" destId="{CEEAF699-6CF2-48C8-A0AD-754CDA9095E2}" srcOrd="0" destOrd="0" presId="urn:microsoft.com/office/officeart/2005/8/layout/hierarchy4"/>
+    <dgm:cxn modelId="{1F59AE1C-70AA-4A41-986C-C5AE129F7BE5}" type="presParOf" srcId="{CEEAF699-6CF2-48C8-A0AD-754CDA9095E2}" destId="{536A2CE1-0F11-4B31-8209-A4657A91DFF1}" srcOrd="0" destOrd="0" presId="urn:microsoft.com/office/officeart/2005/8/layout/hierarchy4"/>
+    <dgm:cxn modelId="{3273FAA3-4785-4BC6-97CE-636ECBC0A2B2}" type="presParOf" srcId="{CEEAF699-6CF2-48C8-A0AD-754CDA9095E2}" destId="{32695BD1-CA44-44E2-9458-C0CE1B9005B2}" srcOrd="1" destOrd="0" presId="urn:microsoft.com/office/officeart/2005/8/layout/hierarchy4"/>
+    <dgm:cxn modelId="{0221C24A-3753-475D-A553-959012B31797}" type="presParOf" srcId="{CEEAF699-6CF2-48C8-A0AD-754CDA9095E2}" destId="{FF2E3876-2B63-4FAE-95D9-2DE008CD69C7}" srcOrd="2" destOrd="0" presId="urn:microsoft.com/office/officeart/2005/8/layout/hierarchy4"/>
+    <dgm:cxn modelId="{E88BFBB6-AAC1-42D9-B3F0-69E7819FBEF6}" type="presParOf" srcId="{FF2E3876-2B63-4FAE-95D9-2DE008CD69C7}" destId="{CEC83CB8-8ACE-4588-8873-9EE61DB25D96}" srcOrd="0" destOrd="0" presId="urn:microsoft.com/office/officeart/2005/8/layout/hierarchy4"/>
+    <dgm:cxn modelId="{BCA85A9F-B7DF-4BAF-B53F-802A8C10B20F}" type="presParOf" srcId="{CEC83CB8-8ACE-4588-8873-9EE61DB25D96}" destId="{55CDB507-0B61-4564-AEF1-6527A3FF31F0}" srcOrd="0" destOrd="0" presId="urn:microsoft.com/office/officeart/2005/8/layout/hierarchy4"/>
+    <dgm:cxn modelId="{645457D6-331A-470C-913C-833C630CE4CC}" type="presParOf" srcId="{CEC83CB8-8ACE-4588-8873-9EE61DB25D96}" destId="{C1C4AD20-FF89-4C52-817F-1A4344E19DC1}" srcOrd="1" destOrd="0" presId="urn:microsoft.com/office/officeart/2005/8/layout/hierarchy4"/>
+    <dgm:cxn modelId="{3189ECCF-D11E-4054-BEA1-435A44F1AC03}" type="presParOf" srcId="{CEC83CB8-8ACE-4588-8873-9EE61DB25D96}" destId="{B5F2983D-888A-4489-BCD5-5BEA1C74553E}" srcOrd="2" destOrd="0" presId="urn:microsoft.com/office/officeart/2005/8/layout/hierarchy4"/>
+    <dgm:cxn modelId="{F622C839-2594-4C61-8F3F-E7F4E09E4389}" type="presParOf" srcId="{B5F2983D-888A-4489-BCD5-5BEA1C74553E}" destId="{E7EAB411-B131-4D4D-B2B4-3A9BC872E877}" srcOrd="0" destOrd="0" presId="urn:microsoft.com/office/officeart/2005/8/layout/hierarchy4"/>
+    <dgm:cxn modelId="{5E4008DE-9BAE-419B-854D-49C9C0056A69}" type="presParOf" srcId="{E7EAB411-B131-4D4D-B2B4-3A9BC872E877}" destId="{02EFD975-6519-4670-9BB2-E7537AC28A95}" srcOrd="0" destOrd="0" presId="urn:microsoft.com/office/officeart/2005/8/layout/hierarchy4"/>
+    <dgm:cxn modelId="{A05667C2-36DB-4F72-9FE3-1D54038E03FD}" type="presParOf" srcId="{E7EAB411-B131-4D4D-B2B4-3A9BC872E877}" destId="{F3485657-12B1-4F3F-8BC2-891A3BB0E724}" srcOrd="1" destOrd="0" presId="urn:microsoft.com/office/officeart/2005/8/layout/hierarchy4"/>
+    <dgm:cxn modelId="{24D5B525-0FB5-4E1E-9B59-4FC83B268A90}" type="presParOf" srcId="{E7EAB411-B131-4D4D-B2B4-3A9BC872E877}" destId="{9E65ECD0-306F-41A3-89C7-22E3FB96CB4D}" srcOrd="2" destOrd="0" presId="urn:microsoft.com/office/officeart/2005/8/layout/hierarchy4"/>
+    <dgm:cxn modelId="{5B832D78-753F-4968-9985-120838570834}" type="presParOf" srcId="{9E65ECD0-306F-41A3-89C7-22E3FB96CB4D}" destId="{65FD403A-CF09-49E4-B22E-D551E6E7B5A5}" srcOrd="0" destOrd="0" presId="urn:microsoft.com/office/officeart/2005/8/layout/hierarchy4"/>
+    <dgm:cxn modelId="{7A288464-356F-4914-ABA2-DAE444B79C1A}" type="presParOf" srcId="{65FD403A-CF09-49E4-B22E-D551E6E7B5A5}" destId="{1F13F14D-8A90-4A4B-85CA-8B366ED2D447}" srcOrd="0" destOrd="0" presId="urn:microsoft.com/office/officeart/2005/8/layout/hierarchy4"/>
+    <dgm:cxn modelId="{11D29E6F-1DD3-4DAF-AC43-B340FEED7091}" type="presParOf" srcId="{65FD403A-CF09-49E4-B22E-D551E6E7B5A5}" destId="{6B3418E7-5D1C-4F70-997B-7386685CF758}" srcOrd="1" destOrd="0" presId="urn:microsoft.com/office/officeart/2005/8/layout/hierarchy4"/>
+    <dgm:cxn modelId="{0BD1284D-3911-4DB3-B65D-8536CFFC2D50}" type="presParOf" srcId="{65FD403A-CF09-49E4-B22E-D551E6E7B5A5}" destId="{507B7A2E-DAE6-497E-91F9-DD5302E7C7C9}" srcOrd="2" destOrd="0" presId="urn:microsoft.com/office/officeart/2005/8/layout/hierarchy4"/>
+    <dgm:cxn modelId="{4EF44873-B649-4239-8063-6B6647F0EDD1}" type="presParOf" srcId="{507B7A2E-DAE6-497E-91F9-DD5302E7C7C9}" destId="{786B703D-8308-4802-A203-2375029170D8}" srcOrd="0" destOrd="0" presId="urn:microsoft.com/office/officeart/2005/8/layout/hierarchy4"/>
+    <dgm:cxn modelId="{3C4DE106-B779-4459-9BDB-5266054B85D6}" type="presParOf" srcId="{786B703D-8308-4802-A203-2375029170D8}" destId="{0EAD9EE3-97DB-4C12-8374-563399B78120}" srcOrd="0" destOrd="0" presId="urn:microsoft.com/office/officeart/2005/8/layout/hierarchy4"/>
+    <dgm:cxn modelId="{A7DB5A94-5973-4672-9E30-9DABA0D72900}" type="presParOf" srcId="{786B703D-8308-4802-A203-2375029170D8}" destId="{9898FE8E-7EF0-4366-A3D3-1629CFDF4090}" srcOrd="1" destOrd="0" presId="urn:microsoft.com/office/officeart/2005/8/layout/hierarchy4"/>
+    <dgm:cxn modelId="{E396A773-02B5-4F17-B937-E5C55A193DCF}" type="presParOf" srcId="{786B703D-8308-4802-A203-2375029170D8}" destId="{AEAD03D1-D435-4318-A0FE-C219181D1F7F}" srcOrd="2" destOrd="0" presId="urn:microsoft.com/office/officeart/2005/8/layout/hierarchy4"/>
+    <dgm:cxn modelId="{021048D1-8098-4966-A0A1-E383554048FD}" type="presParOf" srcId="{AEAD03D1-D435-4318-A0FE-C219181D1F7F}" destId="{BC9BDAFE-4117-4453-BC18-94F4465745A9}" srcOrd="0" destOrd="0" presId="urn:microsoft.com/office/officeart/2005/8/layout/hierarchy4"/>
+    <dgm:cxn modelId="{A0CD1DF7-17D4-4F77-BC1B-2D8778AA4FC3}" type="presParOf" srcId="{BC9BDAFE-4117-4453-BC18-94F4465745A9}" destId="{84806627-DE24-47AA-8E23-32F8FBF6A318}" srcOrd="0" destOrd="0" presId="urn:microsoft.com/office/officeart/2005/8/layout/hierarchy4"/>
+    <dgm:cxn modelId="{A7A0853D-E96D-44F5-B3B5-70FD48B0E27D}" type="presParOf" srcId="{BC9BDAFE-4117-4453-BC18-94F4465745A9}" destId="{6C0524D1-2DD5-4F6F-8F86-09E82C328D78}" srcOrd="1" destOrd="0" presId="urn:microsoft.com/office/officeart/2005/8/layout/hierarchy4"/>
+    <dgm:cxn modelId="{9B8D16E9-0F69-4C5D-B133-EACB80DBDF2C}" type="presParOf" srcId="{BC9BDAFE-4117-4453-BC18-94F4465745A9}" destId="{B7127BE6-14B7-4EF4-B4A9-3499B4439AA0}" srcOrd="2" destOrd="0" presId="urn:microsoft.com/office/officeart/2005/8/layout/hierarchy4"/>
+    <dgm:cxn modelId="{0C2B5143-9352-4ACD-A130-32D42F989359}" type="presParOf" srcId="{B7127BE6-14B7-4EF4-B4A9-3499B4439AA0}" destId="{6F7B56ED-15E2-4340-9655-232633D0921B}" srcOrd="0" destOrd="0" presId="urn:microsoft.com/office/officeart/2005/8/layout/hierarchy4"/>
+    <dgm:cxn modelId="{707EEACF-119A-42A0-969F-102B96FD7671}" type="presParOf" srcId="{6F7B56ED-15E2-4340-9655-232633D0921B}" destId="{E1700076-3192-41DA-B84D-0F571DA9C824}" srcOrd="0" destOrd="0" presId="urn:microsoft.com/office/officeart/2005/8/layout/hierarchy4"/>
+    <dgm:cxn modelId="{A33E0214-D859-469A-9877-C9FA7D573024}" type="presParOf" srcId="{6F7B56ED-15E2-4340-9655-232633D0921B}" destId="{DA7D473E-C3C5-4EF9-A4B0-98E384C29083}" srcOrd="1" destOrd="0" presId="urn:microsoft.com/office/officeart/2005/8/layout/hierarchy4"/>
   </dgm:cxnLst>
   <dgm:bg/>
   <dgm:whole/>

--- a/tools/LoRa预研项目_API.docx
+++ b/tools/LoRa预研项目_API.docx
@@ -9969,11 +9969,6 @@
             </w:tcBorders>
           </w:tcPr>
           <w:p>
-            <w:pPr>
-              <w:rPr>
-                <w:rFonts w:hint="eastAsia"/>
-              </w:rPr>
-            </w:pPr>
             <w:r>
               <w:rPr>
                 <w:rFonts w:hint="eastAsia"/>
@@ -9992,13 +9987,7 @@
               <w:right w:val="single" w:sz="6" w:space="0" w:color="auto"/>
             </w:tcBorders>
           </w:tcPr>
-          <w:p>
-            <w:pPr>
-              <w:rPr>
-                <w:rFonts w:hint="eastAsia"/>
-              </w:rPr>
-            </w:pPr>
-          </w:p>
+          <w:p/>
         </w:tc>
         <w:tc>
           <w:tcPr>
@@ -10011,11 +10000,6 @@
             </w:tcBorders>
           </w:tcPr>
           <w:p>
-            <w:pPr>
-              <w:rPr>
-                <w:rFonts w:hint="eastAsia"/>
-              </w:rPr>
-            </w:pPr>
             <w:r>
               <w:rPr>
                 <w:rFonts w:hint="eastAsia"/>
@@ -12526,11 +12510,6 @@
             </w:tcBorders>
           </w:tcPr>
           <w:p>
-            <w:pPr>
-              <w:rPr>
-                <w:rFonts w:hint="eastAsia"/>
-              </w:rPr>
-            </w:pPr>
             <w:r>
               <w:rPr>
                 <w:rFonts w:hint="eastAsia"/>
@@ -12549,13 +12528,7 @@
               <w:right w:val="single" w:sz="6" w:space="0" w:color="auto"/>
             </w:tcBorders>
           </w:tcPr>
-          <w:p>
-            <w:pPr>
-              <w:rPr>
-                <w:rFonts w:hint="eastAsia"/>
-              </w:rPr>
-            </w:pPr>
-          </w:p>
+          <w:p/>
         </w:tc>
         <w:tc>
           <w:tcPr>
@@ -12568,11 +12541,6 @@
             </w:tcBorders>
           </w:tcPr>
           <w:p>
-            <w:pPr>
-              <w:rPr>
-                <w:rFonts w:hint="eastAsia"/>
-              </w:rPr>
-            </w:pPr>
             <w:r>
               <w:rPr>
                 <w:rFonts w:hint="eastAsia"/>
@@ -13229,7 +13197,84 @@
               <w:rPr>
                 <w:rFonts w:hint="eastAsia"/>
               </w:rPr>
-              <w:t>4</w:t>
+              <w:t>2</w:t>
+            </w:r>
+          </w:p>
+        </w:tc>
+        <w:tc>
+          <w:tcPr>
+            <w:tcW w:w="1418" w:type="dxa"/>
+          </w:tcPr>
+          <w:p>
+            <w:r>
+              <w:rPr>
+                <w:rFonts w:hint="eastAsia"/>
+              </w:rPr>
+              <w:t>-</w:t>
+            </w:r>
+          </w:p>
+        </w:tc>
+        <w:tc>
+          <w:tcPr>
+            <w:tcW w:w="2977" w:type="dxa"/>
+          </w:tcPr>
+          <w:p>
+            <w:proofErr w:type="spellStart"/>
+            <w:r>
+              <w:t>C</w:t>
+            </w:r>
+            <w:r>
+              <w:rPr>
+                <w:rFonts w:hint="eastAsia"/>
+              </w:rPr>
+              <w:t>pu</w:t>
+            </w:r>
+            <w:proofErr w:type="spellEnd"/>
+            <w:r>
+              <w:rPr>
+                <w:rFonts w:hint="eastAsia"/>
+              </w:rPr>
+              <w:t>核心温度</w:t>
+            </w:r>
+          </w:p>
+        </w:tc>
+        <w:tc>
+          <w:tcPr>
+            <w:tcW w:w="2885" w:type="dxa"/>
+          </w:tcPr>
+          <w:p>
+            <w:r>
+              <w:rPr>
+                <w:rFonts w:hint="eastAsia"/>
+              </w:rPr>
+              <w:t>有符号值</w:t>
+            </w:r>
+            <w:r>
+              <w:rPr>
+                <w:rFonts w:hint="eastAsia"/>
+              </w:rPr>
+              <w:t xml:space="preserve"> * 0.01, </w:t>
+            </w:r>
+            <w:r>
+              <w:rPr>
+                <w:rFonts w:hint="eastAsia"/>
+              </w:rPr>
+              <w:t>高位在前</w:t>
+            </w:r>
+          </w:p>
+        </w:tc>
+      </w:tr>
+      <w:tr>
+        <w:tc>
+          <w:tcPr>
+            <w:tcW w:w="1242" w:type="dxa"/>
+          </w:tcPr>
+          <w:p>
+            <w:r>
+              <w:rPr>
+                <w:rFonts w:hint="eastAsia"/>
+              </w:rPr>
+              <w:t>2</w:t>
             </w:r>
           </w:p>
         </w:tc>
@@ -13505,6 +13550,7 @@
         <w:rPr>
           <w:rFonts w:hint="eastAsia"/>
         </w:rPr>
+        <w:lastRenderedPageBreak/>
         <w:t>注</w:t>
       </w:r>
       <w:r>
@@ -13785,7 +13831,54 @@
               <w:rPr>
                 <w:rFonts w:hint="eastAsia"/>
               </w:rPr>
-              <w:t>4</w:t>
+              <w:t>2</w:t>
+            </w:r>
+          </w:p>
+        </w:tc>
+        <w:tc>
+          <w:tcPr>
+            <w:tcW w:w="1418" w:type="dxa"/>
+          </w:tcPr>
+          <w:p>
+            <w:r>
+              <w:rPr>
+                <w:rFonts w:hint="eastAsia"/>
+              </w:rPr>
+              <w:t>-</w:t>
+            </w:r>
+          </w:p>
+        </w:tc>
+        <w:tc>
+          <w:tcPr>
+            <w:tcW w:w="2977" w:type="dxa"/>
+          </w:tcPr>
+          <w:p>
+            <w:r>
+              <w:rPr>
+                <w:rFonts w:hint="eastAsia"/>
+              </w:rPr>
+              <w:t>保留</w:t>
+            </w:r>
+          </w:p>
+        </w:tc>
+        <w:tc>
+          <w:tcPr>
+            <w:tcW w:w="2885" w:type="dxa"/>
+          </w:tcPr>
+          <w:p/>
+        </w:tc>
+      </w:tr>
+      <w:tr>
+        <w:tc>
+          <w:tcPr>
+            <w:tcW w:w="1242" w:type="dxa"/>
+          </w:tcPr>
+          <w:p>
+            <w:r>
+              <w:rPr>
+                <w:rFonts w:hint="eastAsia"/>
+              </w:rPr>
+              <w:t>2</w:t>
             </w:r>
           </w:p>
         </w:tc>
@@ -14978,6 +15071,7 @@
               <w:rPr>
                 <w:rFonts w:hint="eastAsia"/>
               </w:rPr>
+              <w:lastRenderedPageBreak/>
               <w:t>4</w:t>
             </w:r>
           </w:p>
@@ -15087,14 +15181,7 @@
               <w:rPr>
                 <w:rFonts w:hint="eastAsia"/>
               </w:rPr>
-              <w:t>其长度</w:t>
-            </w:r>
-            <w:r>
-              <w:rPr>
-                <w:rFonts w:hint="eastAsia"/>
-              </w:rPr>
-              <w:lastRenderedPageBreak/>
-              <w:t>大于</w:t>
+              <w:t>其长度大于</w:t>
             </w:r>
             <w:r>
               <w:rPr>
@@ -15124,7 +15211,6 @@
               <w:rPr>
                 <w:rFonts w:hint="eastAsia"/>
               </w:rPr>
-              <w:lastRenderedPageBreak/>
               <w:t>1</w:t>
             </w:r>
           </w:p>
@@ -16780,7 +16866,14 @@
               <w:rPr>
                 <w:rFonts w:hint="eastAsia"/>
               </w:rPr>
-              <w:t>文件数据区起始位置</w:t>
+              <w:t>文件数据区起始</w:t>
+            </w:r>
+            <w:r>
+              <w:rPr>
+                <w:rFonts w:hint="eastAsia"/>
+              </w:rPr>
+              <w:lastRenderedPageBreak/>
+              <w:t>位置</w:t>
             </w:r>
           </w:p>
         </w:tc>
@@ -16793,6 +16886,7 @@
               <w:rPr>
                 <w:rFonts w:hint="eastAsia"/>
               </w:rPr>
+              <w:lastRenderedPageBreak/>
               <w:t>高位在前</w:t>
             </w:r>
             <w:r>
@@ -16825,6 +16919,7 @@
               <w:rPr>
                 <w:rFonts w:hint="eastAsia"/>
               </w:rPr>
+              <w:lastRenderedPageBreak/>
               <w:t>当状态标志为</w:t>
             </w:r>
             <w:r>
@@ -18676,6 +18771,7 @@
         <w:rPr>
           <w:rFonts w:hint="eastAsia"/>
         </w:rPr>
+        <w:lastRenderedPageBreak/>
         <w:t>LoRaGW</w:t>
       </w:r>
       <w:proofErr w:type="spellEnd"/>
@@ -18831,7 +18927,6 @@
               <w:rPr>
                 <w:rFonts w:hint="eastAsia"/>
               </w:rPr>
-              <w:lastRenderedPageBreak/>
               <w:t>1</w:t>
             </w:r>
           </w:p>
@@ -20822,6 +20917,7 @@
         <w:rPr>
           <w:rFonts w:hint="eastAsia"/>
         </w:rPr>
+        <w:lastRenderedPageBreak/>
         <w:t>注</w:t>
       </w:r>
       <w:r>
@@ -20857,7 +20953,6 @@
         <w:rPr>
           <w:rFonts w:hint="eastAsia"/>
         </w:rPr>
-        <w:lastRenderedPageBreak/>
         <w:t>LoRaGW</w:t>
       </w:r>
       <w:proofErr w:type="spellEnd"/>
@@ -22072,6 +22167,18 @@
         <w:rPr>
           <w:rFonts w:hint="eastAsia"/>
         </w:rPr>
+        <w:t>UDP</w:t>
+      </w:r>
+      <w:r>
+        <w:rPr>
+          <w:rFonts w:hint="eastAsia"/>
+        </w:rPr>
+        <w:t>接口</w:t>
+      </w:r>
+      <w:r>
+        <w:rPr>
+          <w:rFonts w:hint="eastAsia"/>
+        </w:rPr>
         <w:t>修改</w:t>
       </w:r>
       <w:proofErr w:type="spellStart"/>
@@ -22687,6 +22794,420 @@
     <w:p/>
     <w:p>
       <w:pPr>
+        <w:pStyle w:val="a5"/>
+        <w:numPr>
+          <w:ilvl w:val="0"/>
+          <w:numId w:val="10"/>
+        </w:numPr>
+        <w:ind w:firstLineChars="0"/>
+      </w:pPr>
+      <w:r>
+        <w:rPr>
+          <w:rFonts w:hint="eastAsia"/>
+        </w:rPr>
+        <w:t>USART</w:t>
+      </w:r>
+      <w:r>
+        <w:rPr>
+          <w:rFonts w:hint="eastAsia"/>
+        </w:rPr>
+        <w:t>接口修改</w:t>
+      </w:r>
+      <w:proofErr w:type="spellStart"/>
+      <w:r>
+        <w:rPr>
+          <w:rFonts w:hint="eastAsia"/>
+        </w:rPr>
+        <w:t>LoRaMoteID</w:t>
+      </w:r>
+      <w:proofErr w:type="spellEnd"/>
+      <w:r>
+        <w:rPr>
+          <w:rFonts w:hint="eastAsia"/>
+        </w:rPr>
+        <w:t>或</w:t>
+      </w:r>
+      <w:proofErr w:type="spellStart"/>
+      <w:r>
+        <w:rPr>
+          <w:rFonts w:hint="eastAsia"/>
+        </w:rPr>
+        <w:t>LoRaGWID</w:t>
+      </w:r>
+      <w:proofErr w:type="spellEnd"/>
+    </w:p>
+    <w:tbl>
+      <w:tblPr>
+        <w:tblStyle w:val="a8"/>
+        <w:tblW w:w="0" w:type="auto"/>
+        <w:tblLook w:val="04A0"/>
+      </w:tblPr>
+      <w:tblGrid>
+        <w:gridCol w:w="1242"/>
+        <w:gridCol w:w="993"/>
+        <w:gridCol w:w="3118"/>
+        <w:gridCol w:w="3169"/>
+      </w:tblGrid>
+      <w:tr>
+        <w:tc>
+          <w:tcPr>
+            <w:tcW w:w="1242" w:type="dxa"/>
+          </w:tcPr>
+          <w:p>
+            <w:r>
+              <w:rPr>
+                <w:rFonts w:hint="eastAsia"/>
+              </w:rPr>
+              <w:t>长度</w:t>
+            </w:r>
+            <w:r>
+              <w:rPr>
+                <w:rFonts w:hint="eastAsia"/>
+              </w:rPr>
+              <w:t>(</w:t>
+            </w:r>
+            <w:r>
+              <w:rPr>
+                <w:rFonts w:hint="eastAsia"/>
+              </w:rPr>
+              <w:t>字节</w:t>
+            </w:r>
+            <w:r>
+              <w:rPr>
+                <w:rFonts w:hint="eastAsia"/>
+              </w:rPr>
+              <w:t>)</w:t>
+            </w:r>
+          </w:p>
+        </w:tc>
+        <w:tc>
+          <w:tcPr>
+            <w:tcW w:w="993" w:type="dxa"/>
+          </w:tcPr>
+          <w:p>
+            <w:r>
+              <w:rPr>
+                <w:rFonts w:hint="eastAsia"/>
+              </w:rPr>
+              <w:t>默认值</w:t>
+            </w:r>
+          </w:p>
+        </w:tc>
+        <w:tc>
+          <w:tcPr>
+            <w:tcW w:w="3118" w:type="dxa"/>
+          </w:tcPr>
+          <w:p>
+            <w:r>
+              <w:rPr>
+                <w:rFonts w:hint="eastAsia"/>
+              </w:rPr>
+              <w:t>名称</w:t>
+            </w:r>
+          </w:p>
+        </w:tc>
+        <w:tc>
+          <w:tcPr>
+            <w:tcW w:w="3169" w:type="dxa"/>
+          </w:tcPr>
+          <w:p>
+            <w:r>
+              <w:rPr>
+                <w:rFonts w:hint="eastAsia"/>
+              </w:rPr>
+              <w:t>备注</w:t>
+            </w:r>
+          </w:p>
+        </w:tc>
+      </w:tr>
+      <w:tr>
+        <w:tc>
+          <w:tcPr>
+            <w:tcW w:w="1242" w:type="dxa"/>
+          </w:tcPr>
+          <w:p>
+            <w:r>
+              <w:rPr>
+                <w:rFonts w:hint="eastAsia"/>
+              </w:rPr>
+              <w:t>1</w:t>
+            </w:r>
+          </w:p>
+        </w:tc>
+        <w:tc>
+          <w:tcPr>
+            <w:tcW w:w="993" w:type="dxa"/>
+          </w:tcPr>
+          <w:p>
+            <w:r>
+              <w:rPr>
+                <w:rFonts w:hint="eastAsia"/>
+              </w:rPr>
+              <w:t>0xf0</w:t>
+            </w:r>
+          </w:p>
+        </w:tc>
+        <w:tc>
+          <w:tcPr>
+            <w:tcW w:w="3118" w:type="dxa"/>
+          </w:tcPr>
+          <w:p>
+            <w:r>
+              <w:rPr>
+                <w:rFonts w:hint="eastAsia"/>
+              </w:rPr>
+              <w:t>消息定位</w:t>
+            </w:r>
+          </w:p>
+        </w:tc>
+        <w:tc>
+          <w:tcPr>
+            <w:tcW w:w="3169" w:type="dxa"/>
+          </w:tcPr>
+          <w:p/>
+        </w:tc>
+      </w:tr>
+      <w:tr>
+        <w:tc>
+          <w:tcPr>
+            <w:tcW w:w="1242" w:type="dxa"/>
+          </w:tcPr>
+          <w:p>
+            <w:r>
+              <w:rPr>
+                <w:rFonts w:hint="eastAsia"/>
+              </w:rPr>
+              <w:lastRenderedPageBreak/>
+              <w:t>1</w:t>
+            </w:r>
+          </w:p>
+        </w:tc>
+        <w:tc>
+          <w:tcPr>
+            <w:tcW w:w="993" w:type="dxa"/>
+          </w:tcPr>
+          <w:p>
+            <w:r>
+              <w:rPr>
+                <w:rFonts w:hint="eastAsia"/>
+              </w:rPr>
+              <w:t>-</w:t>
+            </w:r>
+          </w:p>
+        </w:tc>
+        <w:tc>
+          <w:tcPr>
+            <w:tcW w:w="3118" w:type="dxa"/>
+          </w:tcPr>
+          <w:p>
+            <w:r>
+              <w:rPr>
+                <w:rFonts w:hint="eastAsia"/>
+              </w:rPr>
+              <w:t>保留</w:t>
+            </w:r>
+          </w:p>
+        </w:tc>
+        <w:tc>
+          <w:tcPr>
+            <w:tcW w:w="3169" w:type="dxa"/>
+          </w:tcPr>
+          <w:p/>
+        </w:tc>
+      </w:tr>
+      <w:tr>
+        <w:tc>
+          <w:tcPr>
+            <w:tcW w:w="1242" w:type="dxa"/>
+          </w:tcPr>
+          <w:p>
+            <w:r>
+              <w:rPr>
+                <w:rFonts w:hint="eastAsia"/>
+              </w:rPr>
+              <w:t>1</w:t>
+            </w:r>
+          </w:p>
+        </w:tc>
+        <w:tc>
+          <w:tcPr>
+            <w:tcW w:w="993" w:type="dxa"/>
+          </w:tcPr>
+          <w:p>
+            <w:r>
+              <w:rPr>
+                <w:rFonts w:hint="eastAsia"/>
+              </w:rPr>
+              <w:t>-</w:t>
+            </w:r>
+          </w:p>
+        </w:tc>
+        <w:tc>
+          <w:tcPr>
+            <w:tcW w:w="3118" w:type="dxa"/>
+          </w:tcPr>
+          <w:p>
+            <w:r>
+              <w:rPr>
+                <w:rFonts w:hint="eastAsia"/>
+              </w:rPr>
+              <w:t>保留</w:t>
+            </w:r>
+          </w:p>
+        </w:tc>
+        <w:tc>
+          <w:tcPr>
+            <w:tcW w:w="3169" w:type="dxa"/>
+          </w:tcPr>
+          <w:p/>
+        </w:tc>
+      </w:tr>
+      <w:tr>
+        <w:tc>
+          <w:tcPr>
+            <w:tcW w:w="1242" w:type="dxa"/>
+          </w:tcPr>
+          <w:p>
+            <w:r>
+              <w:rPr>
+                <w:rFonts w:hint="eastAsia"/>
+              </w:rPr>
+              <w:t>1</w:t>
+            </w:r>
+          </w:p>
+        </w:tc>
+        <w:tc>
+          <w:tcPr>
+            <w:tcW w:w="993" w:type="dxa"/>
+          </w:tcPr>
+          <w:p>
+            <w:r>
+              <w:rPr>
+                <w:rFonts w:hint="eastAsia"/>
+              </w:rPr>
+              <w:t>-</w:t>
+            </w:r>
+          </w:p>
+        </w:tc>
+        <w:tc>
+          <w:tcPr>
+            <w:tcW w:w="3118" w:type="dxa"/>
+          </w:tcPr>
+          <w:p>
+            <w:r>
+              <w:rPr>
+                <w:rFonts w:hint="eastAsia"/>
+              </w:rPr>
+              <w:t>保留</w:t>
+            </w:r>
+          </w:p>
+        </w:tc>
+        <w:tc>
+          <w:tcPr>
+            <w:tcW w:w="3169" w:type="dxa"/>
+          </w:tcPr>
+          <w:p/>
+        </w:tc>
+      </w:tr>
+      <w:tr>
+        <w:tc>
+          <w:tcPr>
+            <w:tcW w:w="1242" w:type="dxa"/>
+          </w:tcPr>
+          <w:p>
+            <w:r>
+              <w:rPr>
+                <w:rFonts w:hint="eastAsia"/>
+              </w:rPr>
+              <w:t>4</w:t>
+            </w:r>
+          </w:p>
+        </w:tc>
+        <w:tc>
+          <w:tcPr>
+            <w:tcW w:w="993" w:type="dxa"/>
+          </w:tcPr>
+          <w:p>
+            <w:r>
+              <w:rPr>
+                <w:rFonts w:hint="eastAsia"/>
+              </w:rPr>
+              <w:t>-</w:t>
+            </w:r>
+          </w:p>
+        </w:tc>
+        <w:tc>
+          <w:tcPr>
+            <w:tcW w:w="3118" w:type="dxa"/>
+          </w:tcPr>
+          <w:p>
+            <w:r>
+              <w:rPr>
+                <w:rFonts w:hint="eastAsia"/>
+              </w:rPr>
+              <w:t>ID</w:t>
+            </w:r>
+          </w:p>
+        </w:tc>
+        <w:tc>
+          <w:tcPr>
+            <w:tcW w:w="3169" w:type="dxa"/>
+          </w:tcPr>
+          <w:p/>
+        </w:tc>
+      </w:tr>
+      <w:tr>
+        <w:tc>
+          <w:tcPr>
+            <w:tcW w:w="1242" w:type="dxa"/>
+          </w:tcPr>
+          <w:p>
+            <w:r>
+              <w:rPr>
+                <w:rFonts w:hint="eastAsia"/>
+              </w:rPr>
+              <w:t>1</w:t>
+            </w:r>
+          </w:p>
+        </w:tc>
+        <w:tc>
+          <w:tcPr>
+            <w:tcW w:w="993" w:type="dxa"/>
+          </w:tcPr>
+          <w:p>
+            <w:r>
+              <w:rPr>
+                <w:rFonts w:hint="eastAsia"/>
+              </w:rPr>
+              <w:t>-</w:t>
+            </w:r>
+          </w:p>
+        </w:tc>
+        <w:tc>
+          <w:tcPr>
+            <w:tcW w:w="3118" w:type="dxa"/>
+          </w:tcPr>
+          <w:p>
+            <w:r>
+              <w:rPr>
+                <w:rFonts w:hint="eastAsia"/>
+              </w:rPr>
+              <w:t>保留</w:t>
+            </w:r>
+          </w:p>
+        </w:tc>
+        <w:tc>
+          <w:tcPr>
+            <w:tcW w:w="3169" w:type="dxa"/>
+          </w:tcPr>
+          <w:p/>
+        </w:tc>
+      </w:tr>
+    </w:tbl>
+    <w:p/>
+    <w:p/>
+    <w:p>
+      <w:pPr>
         <w:pStyle w:val="2"/>
         <w:numPr>
           <w:ilvl w:val="1"/>
@@ -22697,7 +23218,6 @@
         <w:rPr>
           <w:rFonts w:hint="eastAsia"/>
         </w:rPr>
-        <w:lastRenderedPageBreak/>
         <w:t>实验环境上下行数据</w:t>
       </w:r>
       <w:r>
@@ -23138,6 +23658,88 @@
               <v:shape id="_x0000_s1231" type="#_x0000_t32" style="position:absolute;left:5818;top:11419;width:82;height:137;flip:y" o:connectortype="straight"/>
               <v:shape id="_x0000_s1232" type="#_x0000_t32" style="position:absolute;left:5735;top:11419;width:84;height:137" o:connectortype="straight"/>
             </v:group>
+            <v:shapetype id="_x0000_t62" coordsize="21600,21600" o:spt="62" adj="1350,25920" path="m3600,qx,3600l0@8@12@24,0@9,,18000qy3600,21600l@6,21600@15@27@7,21600,18000,21600qx21600,18000l21600@9@18@30,21600@8,21600,3600qy18000,l@7,0@21@33@6,xe">
+              <v:stroke joinstyle="miter"/>
+              <v:formulas>
+                <v:f eqn="sum 10800 0 #0"/>
+                <v:f eqn="sum 10800 0 #1"/>
+                <v:f eqn="sum #0 0 #1"/>
+                <v:f eqn="sum @0 @1 0"/>
+                <v:f eqn="sum 21600 0 #0"/>
+                <v:f eqn="sum 21600 0 #1"/>
+                <v:f eqn="if @0 3600 12600"/>
+                <v:f eqn="if @0 9000 18000"/>
+                <v:f eqn="if @1 3600 12600"/>
+                <v:f eqn="if @1 9000 18000"/>
+                <v:f eqn="if @2 0 #0"/>
+                <v:f eqn="if @3 @10 0"/>
+                <v:f eqn="if #0 0 @11"/>
+                <v:f eqn="if @2 @6 #0"/>
+                <v:f eqn="if @3 @6 @13"/>
+                <v:f eqn="if @5 @6 @14"/>
+                <v:f eqn="if @2 #0 21600"/>
+                <v:f eqn="if @3 21600 @16"/>
+                <v:f eqn="if @4 21600 @17"/>
+                <v:f eqn="if @2 #0 @6"/>
+                <v:f eqn="if @3 @19 @6"/>
+                <v:f eqn="if #1 @6 @20"/>
+                <v:f eqn="if @2 @8 #1"/>
+                <v:f eqn="if @3 @22 @8"/>
+                <v:f eqn="if #0 @8 @23"/>
+                <v:f eqn="if @2 21600 #1"/>
+                <v:f eqn="if @3 21600 @25"/>
+                <v:f eqn="if @5 21600 @26"/>
+                <v:f eqn="if @2 #1 @8"/>
+                <v:f eqn="if @3 @8 @28"/>
+                <v:f eqn="if @4 @8 @29"/>
+                <v:f eqn="if @2 #1 0"/>
+                <v:f eqn="if @3 @31 0"/>
+                <v:f eqn="if #1 0 @32"/>
+                <v:f eqn="val #0"/>
+                <v:f eqn="val #1"/>
+              </v:formulas>
+              <v:path o:connecttype="custom" o:connectlocs="10800,0;0,10800;10800,21600;21600,10800;@34,@35" textboxrect="791,791,20809,20809"/>
+              <v:handles>
+                <v:h position="#0,#1"/>
+              </v:handles>
+            </v:shapetype>
+            <v:shape id="_x0000_s1234" type="#_x0000_t62" style="position:absolute;left:7247;top:4300;width:1752;height:555" adj="-210,27049" strokecolor="red">
+              <v:textbox>
+                <w:txbxContent>
+                  <w:p>
+                    <w:r>
+                      <w:rPr>
+                        <w:rFonts w:hint="eastAsia"/>
+                      </w:rPr>
+                      <w:t>ID:  10000001</w:t>
+                    </w:r>
+                  </w:p>
+                </w:txbxContent>
+              </v:textbox>
+            </v:shape>
+            <v:shape id="_x0000_s1235" type="#_x0000_t62" style="position:absolute;left:1999;top:5584;width:1781;height:816" adj="10879,29303" strokecolor="red">
+              <v:fill opacity="0"/>
+              <v:textbox>
+                <w:txbxContent>
+                  <w:p>
+                    <w:r>
+                      <w:rPr>
+                        <w:rFonts w:hint="eastAsia"/>
+                      </w:rPr>
+                      <w:t>ID:  01000001</w:t>
+                    </w:r>
+                  </w:p>
+                  <w:p>
+                    <w:r>
+                      <w:rPr>
+                        <w:rFonts w:hint="eastAsia"/>
+                      </w:rPr>
+                      <w:t xml:space="preserve">    01000002</w:t>
+                    </w:r>
+                  </w:p>
+                </w:txbxContent>
+              </v:textbox>
+            </v:shape>
             <w10:wrap type="none"/>
             <w10:anchorlock/>
           </v:group>
@@ -23378,7 +23980,14 @@
               <w:rPr>
                 <w:rFonts w:hint="eastAsia"/>
               </w:rPr>
-              <w:t>控制与亮度查询</w:t>
+              <w:t>控制与亮</w:t>
+            </w:r>
+            <w:r>
+              <w:rPr>
+                <w:rFonts w:hint="eastAsia"/>
+              </w:rPr>
+              <w:lastRenderedPageBreak/>
+              <w:t>度查询</w:t>
             </w:r>
           </w:p>
         </w:tc>
@@ -23391,7 +24000,15 @@
               <w:rPr>
                 <w:rFonts w:hint="eastAsia"/>
               </w:rPr>
-              <w:t>NS -&gt;</w:t>
+              <w:lastRenderedPageBreak/>
+              <w:t xml:space="preserve">NS </w:t>
+            </w:r>
+            <w:r>
+              <w:rPr>
+                <w:rFonts w:hint="eastAsia"/>
+              </w:rPr>
+              <w:lastRenderedPageBreak/>
+              <w:t>-&gt;</w:t>
             </w:r>
             <w:proofErr w:type="spellStart"/>
             <w:r>
@@ -23412,6 +24029,7 @@
               <w:rPr>
                 <w:rFonts w:hint="eastAsia"/>
               </w:rPr>
+              <w:lastRenderedPageBreak/>
               <w:t>NS</w:t>
             </w:r>
             <w:r>
@@ -23471,7 +24089,6 @@
         <w:rPr>
           <w:rFonts w:hint="eastAsia"/>
         </w:rPr>
-        <w:lastRenderedPageBreak/>
         <w:t>类型格式</w:t>
       </w:r>
     </w:p>
@@ -23796,11 +24413,6 @@
             <w:tcW w:w="1242" w:type="dxa"/>
           </w:tcPr>
           <w:p>
-            <w:pPr>
-              <w:rPr>
-                <w:rFonts w:hint="eastAsia"/>
-              </w:rPr>
-            </w:pPr>
             <w:r>
               <w:rPr>
                 <w:rFonts w:hint="eastAsia"/>
@@ -23813,24 +24425,13 @@
           <w:tcPr>
             <w:tcW w:w="1418" w:type="dxa"/>
           </w:tcPr>
-          <w:p>
-            <w:pPr>
-              <w:rPr>
-                <w:rFonts w:hint="eastAsia"/>
-              </w:rPr>
-            </w:pPr>
-          </w:p>
+          <w:p/>
         </w:tc>
         <w:tc>
           <w:tcPr>
             <w:tcW w:w="2977" w:type="dxa"/>
           </w:tcPr>
           <w:p>
-            <w:pPr>
-              <w:rPr>
-                <w:rFonts w:hint="eastAsia"/>
-              </w:rPr>
-            </w:pPr>
             <w:r>
               <w:rPr>
                 <w:rFonts w:hint="eastAsia"/>
@@ -23891,6 +24492,66 @@
             <w:tcW w:w="2885" w:type="dxa"/>
           </w:tcPr>
           <w:p/>
+        </w:tc>
+      </w:tr>
+      <w:tr>
+        <w:tc>
+          <w:tcPr>
+            <w:tcW w:w="1242" w:type="dxa"/>
+          </w:tcPr>
+          <w:p>
+            <w:r>
+              <w:rPr>
+                <w:rFonts w:hint="eastAsia"/>
+              </w:rPr>
+              <w:t>1</w:t>
+            </w:r>
+          </w:p>
+        </w:tc>
+        <w:tc>
+          <w:tcPr>
+            <w:tcW w:w="1418" w:type="dxa"/>
+          </w:tcPr>
+          <w:p>
+            <w:r>
+              <w:rPr>
+                <w:rFonts w:hint="eastAsia"/>
+              </w:rPr>
+              <w:t>-</w:t>
+            </w:r>
+          </w:p>
+        </w:tc>
+        <w:tc>
+          <w:tcPr>
+            <w:tcW w:w="2977" w:type="dxa"/>
+          </w:tcPr>
+          <w:p>
+            <w:r>
+              <w:rPr>
+                <w:rFonts w:hint="eastAsia"/>
+              </w:rPr>
+              <w:t>应用类型</w:t>
+            </w:r>
+          </w:p>
+        </w:tc>
+        <w:tc>
+          <w:tcPr>
+            <w:tcW w:w="2885" w:type="dxa"/>
+          </w:tcPr>
+          <w:p>
+            <w:r>
+              <w:rPr>
+                <w:rFonts w:hint="eastAsia"/>
+              </w:rPr>
+              <w:t>参考</w:t>
+            </w:r>
+            <w:r>
+              <w:rPr>
+                <w:rFonts w:hint="eastAsia"/>
+              </w:rPr>
+              <w:t>3.5.2.1</w:t>
+            </w:r>
+          </w:p>
         </w:tc>
       </w:tr>
       <w:tr>
@@ -24136,11 +24797,6 @@
             <w:tcW w:w="1242" w:type="dxa"/>
           </w:tcPr>
           <w:p>
-            <w:pPr>
-              <w:rPr>
-                <w:rFonts w:hint="eastAsia"/>
-              </w:rPr>
-            </w:pPr>
             <w:r>
               <w:rPr>
                 <w:rFonts w:hint="eastAsia"/>
@@ -24154,11 +24810,6 @@
             <w:tcW w:w="1418" w:type="dxa"/>
           </w:tcPr>
           <w:p>
-            <w:pPr>
-              <w:rPr>
-                <w:rFonts w:hint="eastAsia"/>
-              </w:rPr>
-            </w:pPr>
             <w:r>
               <w:rPr>
                 <w:rFonts w:hint="eastAsia"/>
@@ -24172,11 +24823,6 @@
             <w:tcW w:w="2977" w:type="dxa"/>
           </w:tcPr>
           <w:p>
-            <w:pPr>
-              <w:rPr>
-                <w:rFonts w:hint="eastAsia"/>
-              </w:rPr>
-            </w:pPr>
             <w:proofErr w:type="spellStart"/>
             <w:r>
               <w:t>C</w:t>
@@ -24291,8 +24937,15 @@
       <w:r>
         <w:rPr>
           <w:rFonts w:hint="eastAsia"/>
-        </w:rPr>
-        <w:t>Obsoletes</w:t>
+          <w:strike/>
+        </w:rPr>
+        <w:t>Obsolete</w:t>
+      </w:r>
+      <w:r>
+        <w:rPr>
+          <w:rFonts w:hint="eastAsia"/>
+        </w:rPr>
+        <w:t>s</w:t>
       </w:r>
     </w:p>
     <w:p>
@@ -25137,6 +25790,7 @@
         <w:rPr>
           <w:rFonts w:hint="eastAsia"/>
         </w:rPr>
+        <w:lastRenderedPageBreak/>
         <w:t>接口交互过程</w:t>
       </w:r>
     </w:p>
@@ -25242,7 +25896,6 @@
         <w:rPr>
           <w:rFonts w:hint="eastAsia"/>
         </w:rPr>
-        <w:lastRenderedPageBreak/>
         <w:t>NS</w:t>
       </w:r>
       <w:r>
@@ -27393,7 +28046,13 @@
         <w:rPr>
           <w:rFonts w:hint="eastAsia"/>
         </w:rPr>
-        <w:t>整体功能清单</w:t>
+        <w:t>系统</w:t>
+      </w:r>
+      <w:r>
+        <w:rPr>
+          <w:rFonts w:hint="eastAsia"/>
+        </w:rPr>
+        <w:t>功能清单</w:t>
       </w:r>
     </w:p>
     <w:tbl>
@@ -31042,54 +31701,54 @@
     </dgm:pt>
   </dgm:ptLst>
   <dgm:cxnLst>
-    <dgm:cxn modelId="{B3FB7CF5-B993-4A8C-86A2-47562146FDDC}" type="presOf" srcId="{F267911F-58E9-4583-B8CB-26D3E675B214}" destId="{E1700076-3192-41DA-B84D-0F571DA9C824}" srcOrd="0" destOrd="0" presId="urn:microsoft.com/office/officeart/2005/8/layout/hierarchy4"/>
-    <dgm:cxn modelId="{15C7457A-7EB3-482A-939A-16E8E331FE8B}" type="presOf" srcId="{6F733935-FBF2-479B-B9BD-489D8064DB87}" destId="{0EAD9EE3-97DB-4C12-8374-563399B78120}" srcOrd="0" destOrd="0" presId="urn:microsoft.com/office/officeart/2005/8/layout/hierarchy4"/>
-    <dgm:cxn modelId="{62E4A3B4-60AF-41DF-A213-C1106FF57B02}" type="presOf" srcId="{906FE0F9-427F-41A0-949C-9B0AC0F4C647}" destId="{02EFD975-6519-4670-9BB2-E7537AC28A95}" srcOrd="0" destOrd="0" presId="urn:microsoft.com/office/officeart/2005/8/layout/hierarchy4"/>
-    <dgm:cxn modelId="{BE7B64A2-A354-4BCE-9045-46C8767984D6}" type="presOf" srcId="{D065A794-B4EA-4129-9C44-912B7F67C0B3}" destId="{1BAB1627-4612-4413-99ED-D6FB9DC2E275}" srcOrd="0" destOrd="0" presId="urn:microsoft.com/office/officeart/2005/8/layout/hierarchy4"/>
+    <dgm:cxn modelId="{2F9B3D65-7920-440A-AA15-AB4D093E2CFD}" type="presOf" srcId="{D065A794-B4EA-4129-9C44-912B7F67C0B3}" destId="{1BAB1627-4612-4413-99ED-D6FB9DC2E275}" srcOrd="0" destOrd="0" presId="urn:microsoft.com/office/officeart/2005/8/layout/hierarchy4"/>
+    <dgm:cxn modelId="{D6035067-2EEC-4FE9-95F1-B622852BA1F5}" type="presOf" srcId="{D4D064DF-5AC3-42A2-BA86-091577D95B14}" destId="{536A2CE1-0F11-4B31-8209-A4657A91DFF1}" srcOrd="0" destOrd="0" presId="urn:microsoft.com/office/officeart/2005/8/layout/hierarchy4"/>
+    <dgm:cxn modelId="{A19444FB-CCCC-482F-8D6B-F9B523E78346}" type="presOf" srcId="{8C6C7457-D1FB-4CF1-BCDB-E6BD0FD9997F}" destId="{84806627-DE24-47AA-8E23-32F8FBF6A318}" srcOrd="0" destOrd="0" presId="urn:microsoft.com/office/officeart/2005/8/layout/hierarchy4"/>
     <dgm:cxn modelId="{E4685191-9311-4BE9-8521-E845C04145EB}" srcId="{414517EA-D034-4F44-B80E-8CA6BE885E4E}" destId="{906FE0F9-427F-41A0-949C-9B0AC0F4C647}" srcOrd="0" destOrd="0" parTransId="{9EA7E0BB-5C1E-451E-8D72-6431B8191A44}" sibTransId="{BCD83343-A0C0-4A6F-BA36-DC65686318E3}"/>
     <dgm:cxn modelId="{C7011DD7-6A5E-46D6-ACFB-CA4475D0EE54}" srcId="{8C6C7457-D1FB-4CF1-BCDB-E6BD0FD9997F}" destId="{F267911F-58E9-4583-B8CB-26D3E675B214}" srcOrd="0" destOrd="0" parTransId="{D8E97A8C-31A3-4847-BFAA-747D9E45C85F}" sibTransId="{07BDFE25-FFC3-466C-BE3D-81C60B94B79A}"/>
-    <dgm:cxn modelId="{22D59525-0862-4036-9A79-3421F3A88804}" type="presOf" srcId="{D4D064DF-5AC3-42A2-BA86-091577D95B14}" destId="{536A2CE1-0F11-4B31-8209-A4657A91DFF1}" srcOrd="0" destOrd="0" presId="urn:microsoft.com/office/officeart/2005/8/layout/hierarchy4"/>
+    <dgm:cxn modelId="{DE3D0342-AF8A-499A-A415-8346055356A3}" type="presOf" srcId="{EB0DB075-5FF2-4D07-80AA-96E1963A0B5D}" destId="{E2F5904B-63AF-41DA-866F-84D8435BB29B}" srcOrd="0" destOrd="0" presId="urn:microsoft.com/office/officeart/2005/8/layout/hierarchy4"/>
     <dgm:cxn modelId="{0579B141-0204-410C-B0F3-A9C7BA950447}" srcId="{906FE0F9-427F-41A0-949C-9B0AC0F4C647}" destId="{F469F318-4B1C-450B-90EF-7D976A7F6827}" srcOrd="0" destOrd="0" parTransId="{9B1A0C55-83C2-490A-A34B-577FC11B9C87}" sibTransId="{F0D692DD-8364-428E-ACD1-89DB23F0555E}"/>
     <dgm:cxn modelId="{DEB5E32A-641D-48FC-8351-15CA35378DA2}" srcId="{D4D064DF-5AC3-42A2-BA86-091577D95B14}" destId="{414517EA-D034-4F44-B80E-8CA6BE885E4E}" srcOrd="0" destOrd="0" parTransId="{F7D4F0D5-66B4-4F01-BBAF-AE93028456F6}" sibTransId="{DBF2114D-8F5F-4417-9F3E-C42BD3446220}"/>
     <dgm:cxn modelId="{068432B4-4D69-42D6-83CF-897DCC18D19E}" srcId="{D065A794-B4EA-4129-9C44-912B7F67C0B3}" destId="{EB0DB075-5FF2-4D07-80AA-96E1963A0B5D}" srcOrd="0" destOrd="0" parTransId="{B32BC420-6C7A-4A63-87BB-2BD597143D85}" sibTransId="{E4F9ADFB-D40F-49F4-8F2F-96D5D690EF1C}"/>
-    <dgm:cxn modelId="{4E6C7FEE-BF7B-4C45-BC52-7B30EB47F1FF}" type="presOf" srcId="{414517EA-D034-4F44-B80E-8CA6BE885E4E}" destId="{55CDB507-0B61-4564-AEF1-6527A3FF31F0}" srcOrd="0" destOrd="0" presId="urn:microsoft.com/office/officeart/2005/8/layout/hierarchy4"/>
-    <dgm:cxn modelId="{36283816-995D-4316-BB92-F808016DD995}" type="presOf" srcId="{8C6C7457-D1FB-4CF1-BCDB-E6BD0FD9997F}" destId="{84806627-DE24-47AA-8E23-32F8FBF6A318}" srcOrd="0" destOrd="0" presId="urn:microsoft.com/office/officeart/2005/8/layout/hierarchy4"/>
+    <dgm:cxn modelId="{D79D7D48-C810-44EC-B363-E297E40E510F}" type="presOf" srcId="{906FE0F9-427F-41A0-949C-9B0AC0F4C647}" destId="{02EFD975-6519-4670-9BB2-E7537AC28A95}" srcOrd="0" destOrd="0" presId="urn:microsoft.com/office/officeart/2005/8/layout/hierarchy4"/>
+    <dgm:cxn modelId="{35307FD6-8030-447C-94AE-75A0CDC5DEB5}" type="presOf" srcId="{6F733935-FBF2-479B-B9BD-489D8064DB87}" destId="{0EAD9EE3-97DB-4C12-8374-563399B78120}" srcOrd="0" destOrd="0" presId="urn:microsoft.com/office/officeart/2005/8/layout/hierarchy4"/>
+    <dgm:cxn modelId="{DABCC535-8A1D-445E-A458-ACCC1F9D051B}" type="presOf" srcId="{F267911F-58E9-4583-B8CB-26D3E675B214}" destId="{E1700076-3192-41DA-B84D-0F571DA9C824}" srcOrd="0" destOrd="0" presId="urn:microsoft.com/office/officeart/2005/8/layout/hierarchy4"/>
     <dgm:cxn modelId="{69E366E5-5F42-4043-B9BC-18F034C39D25}" srcId="{EB0DB075-5FF2-4D07-80AA-96E1963A0B5D}" destId="{D4D064DF-5AC3-42A2-BA86-091577D95B14}" srcOrd="0" destOrd="0" parTransId="{964153EB-6EFD-485D-81BF-181D14BFE6E7}" sibTransId="{29DBE092-3325-4B44-9B6D-D48FF0C596B0}"/>
+    <dgm:cxn modelId="{FC16EB91-C262-49CB-91C5-1AE28E309021}" type="presOf" srcId="{F469F318-4B1C-450B-90EF-7D976A7F6827}" destId="{1F13F14D-8A90-4A4B-85CA-8B366ED2D447}" srcOrd="0" destOrd="0" presId="urn:microsoft.com/office/officeart/2005/8/layout/hierarchy4"/>
     <dgm:cxn modelId="{975B95A2-4610-40EC-9A4D-39C8F5BEB2A8}" srcId="{6F733935-FBF2-479B-B9BD-489D8064DB87}" destId="{8C6C7457-D1FB-4CF1-BCDB-E6BD0FD9997F}" srcOrd="0" destOrd="0" parTransId="{4986F8FC-C32E-4165-BD04-7287DDAFB44D}" sibTransId="{BA7E374E-3159-4B76-B8CA-D3DB0B2FA587}"/>
-    <dgm:cxn modelId="{BEF88E64-6AF4-40DD-8A20-1F57B04B12EC}" type="presOf" srcId="{EB0DB075-5FF2-4D07-80AA-96E1963A0B5D}" destId="{E2F5904B-63AF-41DA-866F-84D8435BB29B}" srcOrd="0" destOrd="0" presId="urn:microsoft.com/office/officeart/2005/8/layout/hierarchy4"/>
+    <dgm:cxn modelId="{3AB10F88-9D88-480F-9355-5A98BD263139}" type="presOf" srcId="{414517EA-D034-4F44-B80E-8CA6BE885E4E}" destId="{55CDB507-0B61-4564-AEF1-6527A3FF31F0}" srcOrd="0" destOrd="0" presId="urn:microsoft.com/office/officeart/2005/8/layout/hierarchy4"/>
     <dgm:cxn modelId="{851F5EEC-3D82-48A3-B390-084A9245D9FF}" srcId="{F469F318-4B1C-450B-90EF-7D976A7F6827}" destId="{6F733935-FBF2-479B-B9BD-489D8064DB87}" srcOrd="0" destOrd="0" parTransId="{435DC613-5ECD-4BF9-B877-465DFD2EC247}" sibTransId="{77E05887-8C20-4607-8430-0FED27F8611B}"/>
-    <dgm:cxn modelId="{4E943676-7D75-45C7-81E4-8C32D3D8A096}" type="presOf" srcId="{F469F318-4B1C-450B-90EF-7D976A7F6827}" destId="{1F13F14D-8A90-4A4B-85CA-8B366ED2D447}" srcOrd="0" destOrd="0" presId="urn:microsoft.com/office/officeart/2005/8/layout/hierarchy4"/>
-    <dgm:cxn modelId="{8874F773-1F90-4798-B0CA-9A25210E5886}" type="presParOf" srcId="{1BAB1627-4612-4413-99ED-D6FB9DC2E275}" destId="{3F139D8A-70FE-4C92-B02E-369B90304DC3}" srcOrd="0" destOrd="0" presId="urn:microsoft.com/office/officeart/2005/8/layout/hierarchy4"/>
-    <dgm:cxn modelId="{3ABCE5A1-3522-4165-BA94-65E3E8C765CC}" type="presParOf" srcId="{3F139D8A-70FE-4C92-B02E-369B90304DC3}" destId="{E2F5904B-63AF-41DA-866F-84D8435BB29B}" srcOrd="0" destOrd="0" presId="urn:microsoft.com/office/officeart/2005/8/layout/hierarchy4"/>
-    <dgm:cxn modelId="{77AD023B-9590-4895-BEC1-3BB32BBFDFC5}" type="presParOf" srcId="{3F139D8A-70FE-4C92-B02E-369B90304DC3}" destId="{E861620E-2C18-4E2C-A683-69D9523F2BD2}" srcOrd="1" destOrd="0" presId="urn:microsoft.com/office/officeart/2005/8/layout/hierarchy4"/>
-    <dgm:cxn modelId="{3B5AC447-CE4C-46A6-9691-C5BAA7AC2698}" type="presParOf" srcId="{3F139D8A-70FE-4C92-B02E-369B90304DC3}" destId="{7EF41F71-B482-4264-AA60-D96AA335112D}" srcOrd="2" destOrd="0" presId="urn:microsoft.com/office/officeart/2005/8/layout/hierarchy4"/>
-    <dgm:cxn modelId="{28C749C8-7D30-48DF-9187-12C5834775CA}" type="presParOf" srcId="{7EF41F71-B482-4264-AA60-D96AA335112D}" destId="{CEEAF699-6CF2-48C8-A0AD-754CDA9095E2}" srcOrd="0" destOrd="0" presId="urn:microsoft.com/office/officeart/2005/8/layout/hierarchy4"/>
-    <dgm:cxn modelId="{1F59AE1C-70AA-4A41-986C-C5AE129F7BE5}" type="presParOf" srcId="{CEEAF699-6CF2-48C8-A0AD-754CDA9095E2}" destId="{536A2CE1-0F11-4B31-8209-A4657A91DFF1}" srcOrd="0" destOrd="0" presId="urn:microsoft.com/office/officeart/2005/8/layout/hierarchy4"/>
-    <dgm:cxn modelId="{3273FAA3-4785-4BC6-97CE-636ECBC0A2B2}" type="presParOf" srcId="{CEEAF699-6CF2-48C8-A0AD-754CDA9095E2}" destId="{32695BD1-CA44-44E2-9458-C0CE1B9005B2}" srcOrd="1" destOrd="0" presId="urn:microsoft.com/office/officeart/2005/8/layout/hierarchy4"/>
-    <dgm:cxn modelId="{0221C24A-3753-475D-A553-959012B31797}" type="presParOf" srcId="{CEEAF699-6CF2-48C8-A0AD-754CDA9095E2}" destId="{FF2E3876-2B63-4FAE-95D9-2DE008CD69C7}" srcOrd="2" destOrd="0" presId="urn:microsoft.com/office/officeart/2005/8/layout/hierarchy4"/>
-    <dgm:cxn modelId="{E88BFBB6-AAC1-42D9-B3F0-69E7819FBEF6}" type="presParOf" srcId="{FF2E3876-2B63-4FAE-95D9-2DE008CD69C7}" destId="{CEC83CB8-8ACE-4588-8873-9EE61DB25D96}" srcOrd="0" destOrd="0" presId="urn:microsoft.com/office/officeart/2005/8/layout/hierarchy4"/>
-    <dgm:cxn modelId="{BCA85A9F-B7DF-4BAF-B53F-802A8C10B20F}" type="presParOf" srcId="{CEC83CB8-8ACE-4588-8873-9EE61DB25D96}" destId="{55CDB507-0B61-4564-AEF1-6527A3FF31F0}" srcOrd="0" destOrd="0" presId="urn:microsoft.com/office/officeart/2005/8/layout/hierarchy4"/>
-    <dgm:cxn modelId="{645457D6-331A-470C-913C-833C630CE4CC}" type="presParOf" srcId="{CEC83CB8-8ACE-4588-8873-9EE61DB25D96}" destId="{C1C4AD20-FF89-4C52-817F-1A4344E19DC1}" srcOrd="1" destOrd="0" presId="urn:microsoft.com/office/officeart/2005/8/layout/hierarchy4"/>
-    <dgm:cxn modelId="{3189ECCF-D11E-4054-BEA1-435A44F1AC03}" type="presParOf" srcId="{CEC83CB8-8ACE-4588-8873-9EE61DB25D96}" destId="{B5F2983D-888A-4489-BCD5-5BEA1C74553E}" srcOrd="2" destOrd="0" presId="urn:microsoft.com/office/officeart/2005/8/layout/hierarchy4"/>
-    <dgm:cxn modelId="{F622C839-2594-4C61-8F3F-E7F4E09E4389}" type="presParOf" srcId="{B5F2983D-888A-4489-BCD5-5BEA1C74553E}" destId="{E7EAB411-B131-4D4D-B2B4-3A9BC872E877}" srcOrd="0" destOrd="0" presId="urn:microsoft.com/office/officeart/2005/8/layout/hierarchy4"/>
-    <dgm:cxn modelId="{5E4008DE-9BAE-419B-854D-49C9C0056A69}" type="presParOf" srcId="{E7EAB411-B131-4D4D-B2B4-3A9BC872E877}" destId="{02EFD975-6519-4670-9BB2-E7537AC28A95}" srcOrd="0" destOrd="0" presId="urn:microsoft.com/office/officeart/2005/8/layout/hierarchy4"/>
-    <dgm:cxn modelId="{A05667C2-36DB-4F72-9FE3-1D54038E03FD}" type="presParOf" srcId="{E7EAB411-B131-4D4D-B2B4-3A9BC872E877}" destId="{F3485657-12B1-4F3F-8BC2-891A3BB0E724}" srcOrd="1" destOrd="0" presId="urn:microsoft.com/office/officeart/2005/8/layout/hierarchy4"/>
-    <dgm:cxn modelId="{24D5B525-0FB5-4E1E-9B59-4FC83B268A90}" type="presParOf" srcId="{E7EAB411-B131-4D4D-B2B4-3A9BC872E877}" destId="{9E65ECD0-306F-41A3-89C7-22E3FB96CB4D}" srcOrd="2" destOrd="0" presId="urn:microsoft.com/office/officeart/2005/8/layout/hierarchy4"/>
-    <dgm:cxn modelId="{5B832D78-753F-4968-9985-120838570834}" type="presParOf" srcId="{9E65ECD0-306F-41A3-89C7-22E3FB96CB4D}" destId="{65FD403A-CF09-49E4-B22E-D551E6E7B5A5}" srcOrd="0" destOrd="0" presId="urn:microsoft.com/office/officeart/2005/8/layout/hierarchy4"/>
-    <dgm:cxn modelId="{7A288464-356F-4914-ABA2-DAE444B79C1A}" type="presParOf" srcId="{65FD403A-CF09-49E4-B22E-D551E6E7B5A5}" destId="{1F13F14D-8A90-4A4B-85CA-8B366ED2D447}" srcOrd="0" destOrd="0" presId="urn:microsoft.com/office/officeart/2005/8/layout/hierarchy4"/>
-    <dgm:cxn modelId="{11D29E6F-1DD3-4DAF-AC43-B340FEED7091}" type="presParOf" srcId="{65FD403A-CF09-49E4-B22E-D551E6E7B5A5}" destId="{6B3418E7-5D1C-4F70-997B-7386685CF758}" srcOrd="1" destOrd="0" presId="urn:microsoft.com/office/officeart/2005/8/layout/hierarchy4"/>
-    <dgm:cxn modelId="{0BD1284D-3911-4DB3-B65D-8536CFFC2D50}" type="presParOf" srcId="{65FD403A-CF09-49E4-B22E-D551E6E7B5A5}" destId="{507B7A2E-DAE6-497E-91F9-DD5302E7C7C9}" srcOrd="2" destOrd="0" presId="urn:microsoft.com/office/officeart/2005/8/layout/hierarchy4"/>
-    <dgm:cxn modelId="{4EF44873-B649-4239-8063-6B6647F0EDD1}" type="presParOf" srcId="{507B7A2E-DAE6-497E-91F9-DD5302E7C7C9}" destId="{786B703D-8308-4802-A203-2375029170D8}" srcOrd="0" destOrd="0" presId="urn:microsoft.com/office/officeart/2005/8/layout/hierarchy4"/>
-    <dgm:cxn modelId="{3C4DE106-B779-4459-9BDB-5266054B85D6}" type="presParOf" srcId="{786B703D-8308-4802-A203-2375029170D8}" destId="{0EAD9EE3-97DB-4C12-8374-563399B78120}" srcOrd="0" destOrd="0" presId="urn:microsoft.com/office/officeart/2005/8/layout/hierarchy4"/>
-    <dgm:cxn modelId="{A7DB5A94-5973-4672-9E30-9DABA0D72900}" type="presParOf" srcId="{786B703D-8308-4802-A203-2375029170D8}" destId="{9898FE8E-7EF0-4366-A3D3-1629CFDF4090}" srcOrd="1" destOrd="0" presId="urn:microsoft.com/office/officeart/2005/8/layout/hierarchy4"/>
-    <dgm:cxn modelId="{E396A773-02B5-4F17-B937-E5C55A193DCF}" type="presParOf" srcId="{786B703D-8308-4802-A203-2375029170D8}" destId="{AEAD03D1-D435-4318-A0FE-C219181D1F7F}" srcOrd="2" destOrd="0" presId="urn:microsoft.com/office/officeart/2005/8/layout/hierarchy4"/>
-    <dgm:cxn modelId="{021048D1-8098-4966-A0A1-E383554048FD}" type="presParOf" srcId="{AEAD03D1-D435-4318-A0FE-C219181D1F7F}" destId="{BC9BDAFE-4117-4453-BC18-94F4465745A9}" srcOrd="0" destOrd="0" presId="urn:microsoft.com/office/officeart/2005/8/layout/hierarchy4"/>
-    <dgm:cxn modelId="{A0CD1DF7-17D4-4F77-BC1B-2D8778AA4FC3}" type="presParOf" srcId="{BC9BDAFE-4117-4453-BC18-94F4465745A9}" destId="{84806627-DE24-47AA-8E23-32F8FBF6A318}" srcOrd="0" destOrd="0" presId="urn:microsoft.com/office/officeart/2005/8/layout/hierarchy4"/>
-    <dgm:cxn modelId="{A7A0853D-E96D-44F5-B3B5-70FD48B0E27D}" type="presParOf" srcId="{BC9BDAFE-4117-4453-BC18-94F4465745A9}" destId="{6C0524D1-2DD5-4F6F-8F86-09E82C328D78}" srcOrd="1" destOrd="0" presId="urn:microsoft.com/office/officeart/2005/8/layout/hierarchy4"/>
-    <dgm:cxn modelId="{9B8D16E9-0F69-4C5D-B133-EACB80DBDF2C}" type="presParOf" srcId="{BC9BDAFE-4117-4453-BC18-94F4465745A9}" destId="{B7127BE6-14B7-4EF4-B4A9-3499B4439AA0}" srcOrd="2" destOrd="0" presId="urn:microsoft.com/office/officeart/2005/8/layout/hierarchy4"/>
-    <dgm:cxn modelId="{0C2B5143-9352-4ACD-A130-32D42F989359}" type="presParOf" srcId="{B7127BE6-14B7-4EF4-B4A9-3499B4439AA0}" destId="{6F7B56ED-15E2-4340-9655-232633D0921B}" srcOrd="0" destOrd="0" presId="urn:microsoft.com/office/officeart/2005/8/layout/hierarchy4"/>
-    <dgm:cxn modelId="{707EEACF-119A-42A0-969F-102B96FD7671}" type="presParOf" srcId="{6F7B56ED-15E2-4340-9655-232633D0921B}" destId="{E1700076-3192-41DA-B84D-0F571DA9C824}" srcOrd="0" destOrd="0" presId="urn:microsoft.com/office/officeart/2005/8/layout/hierarchy4"/>
-    <dgm:cxn modelId="{A33E0214-D859-469A-9877-C9FA7D573024}" type="presParOf" srcId="{6F7B56ED-15E2-4340-9655-232633D0921B}" destId="{DA7D473E-C3C5-4EF9-A4B0-98E384C29083}" srcOrd="1" destOrd="0" presId="urn:microsoft.com/office/officeart/2005/8/layout/hierarchy4"/>
+    <dgm:cxn modelId="{F74ED11C-785D-429E-840C-3042BC7B6915}" type="presParOf" srcId="{1BAB1627-4612-4413-99ED-D6FB9DC2E275}" destId="{3F139D8A-70FE-4C92-B02E-369B90304DC3}" srcOrd="0" destOrd="0" presId="urn:microsoft.com/office/officeart/2005/8/layout/hierarchy4"/>
+    <dgm:cxn modelId="{0E1D2775-291C-4B45-A1E3-1F0321105248}" type="presParOf" srcId="{3F139D8A-70FE-4C92-B02E-369B90304DC3}" destId="{E2F5904B-63AF-41DA-866F-84D8435BB29B}" srcOrd="0" destOrd="0" presId="urn:microsoft.com/office/officeart/2005/8/layout/hierarchy4"/>
+    <dgm:cxn modelId="{4F110844-B2BE-4E82-99AA-071E02DD1405}" type="presParOf" srcId="{3F139D8A-70FE-4C92-B02E-369B90304DC3}" destId="{E861620E-2C18-4E2C-A683-69D9523F2BD2}" srcOrd="1" destOrd="0" presId="urn:microsoft.com/office/officeart/2005/8/layout/hierarchy4"/>
+    <dgm:cxn modelId="{10466483-14FE-45D3-853E-E0B78AC9F97B}" type="presParOf" srcId="{3F139D8A-70FE-4C92-B02E-369B90304DC3}" destId="{7EF41F71-B482-4264-AA60-D96AA335112D}" srcOrd="2" destOrd="0" presId="urn:microsoft.com/office/officeart/2005/8/layout/hierarchy4"/>
+    <dgm:cxn modelId="{D7E928EF-CBC2-40C1-9B56-48C7A8670E0F}" type="presParOf" srcId="{7EF41F71-B482-4264-AA60-D96AA335112D}" destId="{CEEAF699-6CF2-48C8-A0AD-754CDA9095E2}" srcOrd="0" destOrd="0" presId="urn:microsoft.com/office/officeart/2005/8/layout/hierarchy4"/>
+    <dgm:cxn modelId="{485993F4-748E-4A72-9231-E4BD38A0064F}" type="presParOf" srcId="{CEEAF699-6CF2-48C8-A0AD-754CDA9095E2}" destId="{536A2CE1-0F11-4B31-8209-A4657A91DFF1}" srcOrd="0" destOrd="0" presId="urn:microsoft.com/office/officeart/2005/8/layout/hierarchy4"/>
+    <dgm:cxn modelId="{9B912E28-3AFA-4EAE-BAFC-D3843D416062}" type="presParOf" srcId="{CEEAF699-6CF2-48C8-A0AD-754CDA9095E2}" destId="{32695BD1-CA44-44E2-9458-C0CE1B9005B2}" srcOrd="1" destOrd="0" presId="urn:microsoft.com/office/officeart/2005/8/layout/hierarchy4"/>
+    <dgm:cxn modelId="{E9DC4B1D-D19A-4038-AFF5-EF098242BAB0}" type="presParOf" srcId="{CEEAF699-6CF2-48C8-A0AD-754CDA9095E2}" destId="{FF2E3876-2B63-4FAE-95D9-2DE008CD69C7}" srcOrd="2" destOrd="0" presId="urn:microsoft.com/office/officeart/2005/8/layout/hierarchy4"/>
+    <dgm:cxn modelId="{EFD3216A-3FF2-4C54-92FC-78962DF74137}" type="presParOf" srcId="{FF2E3876-2B63-4FAE-95D9-2DE008CD69C7}" destId="{CEC83CB8-8ACE-4588-8873-9EE61DB25D96}" srcOrd="0" destOrd="0" presId="urn:microsoft.com/office/officeart/2005/8/layout/hierarchy4"/>
+    <dgm:cxn modelId="{F040C651-9F43-4A52-A472-621589529DD8}" type="presParOf" srcId="{CEC83CB8-8ACE-4588-8873-9EE61DB25D96}" destId="{55CDB507-0B61-4564-AEF1-6527A3FF31F0}" srcOrd="0" destOrd="0" presId="urn:microsoft.com/office/officeart/2005/8/layout/hierarchy4"/>
+    <dgm:cxn modelId="{BA339179-EC0F-4F9C-A76F-0FAF049D14FE}" type="presParOf" srcId="{CEC83CB8-8ACE-4588-8873-9EE61DB25D96}" destId="{C1C4AD20-FF89-4C52-817F-1A4344E19DC1}" srcOrd="1" destOrd="0" presId="urn:microsoft.com/office/officeart/2005/8/layout/hierarchy4"/>
+    <dgm:cxn modelId="{B5B6DBE6-5103-4D1A-8833-E37B2FCB9E29}" type="presParOf" srcId="{CEC83CB8-8ACE-4588-8873-9EE61DB25D96}" destId="{B5F2983D-888A-4489-BCD5-5BEA1C74553E}" srcOrd="2" destOrd="0" presId="urn:microsoft.com/office/officeart/2005/8/layout/hierarchy4"/>
+    <dgm:cxn modelId="{4599656D-4595-42CC-B542-70E7CFA0227C}" type="presParOf" srcId="{B5F2983D-888A-4489-BCD5-5BEA1C74553E}" destId="{E7EAB411-B131-4D4D-B2B4-3A9BC872E877}" srcOrd="0" destOrd="0" presId="urn:microsoft.com/office/officeart/2005/8/layout/hierarchy4"/>
+    <dgm:cxn modelId="{4A757350-5777-41B3-B0BB-89E6F543D869}" type="presParOf" srcId="{E7EAB411-B131-4D4D-B2B4-3A9BC872E877}" destId="{02EFD975-6519-4670-9BB2-E7537AC28A95}" srcOrd="0" destOrd="0" presId="urn:microsoft.com/office/officeart/2005/8/layout/hierarchy4"/>
+    <dgm:cxn modelId="{18D85882-9AD5-4761-B08B-3B499879C617}" type="presParOf" srcId="{E7EAB411-B131-4D4D-B2B4-3A9BC872E877}" destId="{F3485657-12B1-4F3F-8BC2-891A3BB0E724}" srcOrd="1" destOrd="0" presId="urn:microsoft.com/office/officeart/2005/8/layout/hierarchy4"/>
+    <dgm:cxn modelId="{9DB2F822-0C6C-49BB-84E3-FB94727B412D}" type="presParOf" srcId="{E7EAB411-B131-4D4D-B2B4-3A9BC872E877}" destId="{9E65ECD0-306F-41A3-89C7-22E3FB96CB4D}" srcOrd="2" destOrd="0" presId="urn:microsoft.com/office/officeart/2005/8/layout/hierarchy4"/>
+    <dgm:cxn modelId="{1BA3C13F-C5D3-415A-9E3D-EAA856D35CFA}" type="presParOf" srcId="{9E65ECD0-306F-41A3-89C7-22E3FB96CB4D}" destId="{65FD403A-CF09-49E4-B22E-D551E6E7B5A5}" srcOrd="0" destOrd="0" presId="urn:microsoft.com/office/officeart/2005/8/layout/hierarchy4"/>
+    <dgm:cxn modelId="{E769FE68-09B3-472D-9A6E-5B32EDA879D5}" type="presParOf" srcId="{65FD403A-CF09-49E4-B22E-D551E6E7B5A5}" destId="{1F13F14D-8A90-4A4B-85CA-8B366ED2D447}" srcOrd="0" destOrd="0" presId="urn:microsoft.com/office/officeart/2005/8/layout/hierarchy4"/>
+    <dgm:cxn modelId="{996F53AD-1BDC-4D74-B877-E5842FE9C9CF}" type="presParOf" srcId="{65FD403A-CF09-49E4-B22E-D551E6E7B5A5}" destId="{6B3418E7-5D1C-4F70-997B-7386685CF758}" srcOrd="1" destOrd="0" presId="urn:microsoft.com/office/officeart/2005/8/layout/hierarchy4"/>
+    <dgm:cxn modelId="{FEE7D94C-D0C6-4639-AD28-A7A4A374D27B}" type="presParOf" srcId="{65FD403A-CF09-49E4-B22E-D551E6E7B5A5}" destId="{507B7A2E-DAE6-497E-91F9-DD5302E7C7C9}" srcOrd="2" destOrd="0" presId="urn:microsoft.com/office/officeart/2005/8/layout/hierarchy4"/>
+    <dgm:cxn modelId="{C2609A00-CC99-40A6-ABD2-008DE6065145}" type="presParOf" srcId="{507B7A2E-DAE6-497E-91F9-DD5302E7C7C9}" destId="{786B703D-8308-4802-A203-2375029170D8}" srcOrd="0" destOrd="0" presId="urn:microsoft.com/office/officeart/2005/8/layout/hierarchy4"/>
+    <dgm:cxn modelId="{FAA71B25-3E71-497D-A710-3AC90073BCAD}" type="presParOf" srcId="{786B703D-8308-4802-A203-2375029170D8}" destId="{0EAD9EE3-97DB-4C12-8374-563399B78120}" srcOrd="0" destOrd="0" presId="urn:microsoft.com/office/officeart/2005/8/layout/hierarchy4"/>
+    <dgm:cxn modelId="{FFE0DADB-3C4F-43D6-AA59-64E680517E21}" type="presParOf" srcId="{786B703D-8308-4802-A203-2375029170D8}" destId="{9898FE8E-7EF0-4366-A3D3-1629CFDF4090}" srcOrd="1" destOrd="0" presId="urn:microsoft.com/office/officeart/2005/8/layout/hierarchy4"/>
+    <dgm:cxn modelId="{8BB3E0A2-E2BD-45E1-BCE9-7F91BD6F382A}" type="presParOf" srcId="{786B703D-8308-4802-A203-2375029170D8}" destId="{AEAD03D1-D435-4318-A0FE-C219181D1F7F}" srcOrd="2" destOrd="0" presId="urn:microsoft.com/office/officeart/2005/8/layout/hierarchy4"/>
+    <dgm:cxn modelId="{FB286568-F6C7-4636-B707-21442EF491DA}" type="presParOf" srcId="{AEAD03D1-D435-4318-A0FE-C219181D1F7F}" destId="{BC9BDAFE-4117-4453-BC18-94F4465745A9}" srcOrd="0" destOrd="0" presId="urn:microsoft.com/office/officeart/2005/8/layout/hierarchy4"/>
+    <dgm:cxn modelId="{29C732D6-6C3C-4A10-BCBC-C62626376610}" type="presParOf" srcId="{BC9BDAFE-4117-4453-BC18-94F4465745A9}" destId="{84806627-DE24-47AA-8E23-32F8FBF6A318}" srcOrd="0" destOrd="0" presId="urn:microsoft.com/office/officeart/2005/8/layout/hierarchy4"/>
+    <dgm:cxn modelId="{6EAAD509-48C4-4EEF-AAAB-AFB4AA0BD133}" type="presParOf" srcId="{BC9BDAFE-4117-4453-BC18-94F4465745A9}" destId="{6C0524D1-2DD5-4F6F-8F86-09E82C328D78}" srcOrd="1" destOrd="0" presId="urn:microsoft.com/office/officeart/2005/8/layout/hierarchy4"/>
+    <dgm:cxn modelId="{F96B724A-6985-4B60-9580-5267A015B3EB}" type="presParOf" srcId="{BC9BDAFE-4117-4453-BC18-94F4465745A9}" destId="{B7127BE6-14B7-4EF4-B4A9-3499B4439AA0}" srcOrd="2" destOrd="0" presId="urn:microsoft.com/office/officeart/2005/8/layout/hierarchy4"/>
+    <dgm:cxn modelId="{893451D1-5CC2-478B-9F89-D18EC290F88E}" type="presParOf" srcId="{B7127BE6-14B7-4EF4-B4A9-3499B4439AA0}" destId="{6F7B56ED-15E2-4340-9655-232633D0921B}" srcOrd="0" destOrd="0" presId="urn:microsoft.com/office/officeart/2005/8/layout/hierarchy4"/>
+    <dgm:cxn modelId="{F3EE770A-D810-409B-8BBC-38FC2252F896}" type="presParOf" srcId="{6F7B56ED-15E2-4340-9655-232633D0921B}" destId="{E1700076-3192-41DA-B84D-0F571DA9C824}" srcOrd="0" destOrd="0" presId="urn:microsoft.com/office/officeart/2005/8/layout/hierarchy4"/>
+    <dgm:cxn modelId="{3400A6F5-8276-4D61-BA85-8C04713ED70A}" type="presParOf" srcId="{6F7B56ED-15E2-4340-9655-232633D0921B}" destId="{DA7D473E-C3C5-4EF9-A4B0-98E384C29083}" srcOrd="1" destOrd="0" presId="urn:microsoft.com/office/officeart/2005/8/layout/hierarchy4"/>
   </dgm:cxnLst>
   <dgm:bg/>
   <dgm:whole/>

--- a/tools/LoRa预研项目_API.docx
+++ b/tools/LoRa预研项目_API.docx
@@ -6579,16 +6579,17 @@
         <w:tblLook w:val="04A0"/>
       </w:tblPr>
       <w:tblGrid>
-        <w:gridCol w:w="621"/>
-        <w:gridCol w:w="621"/>
-        <w:gridCol w:w="1418"/>
-        <w:gridCol w:w="2977"/>
-        <w:gridCol w:w="2885"/>
+        <w:gridCol w:w="547"/>
+        <w:gridCol w:w="508"/>
+        <w:gridCol w:w="1117"/>
+        <w:gridCol w:w="1929"/>
+        <w:gridCol w:w="2260"/>
+        <w:gridCol w:w="2161"/>
       </w:tblGrid>
       <w:tr>
         <w:tc>
           <w:tcPr>
-            <w:tcW w:w="1242" w:type="dxa"/>
+            <w:tcW w:w="1055" w:type="dxa"/>
             <w:gridSpan w:val="2"/>
           </w:tcPr>
           <w:p>
@@ -6620,7 +6621,7 @@
         </w:tc>
         <w:tc>
           <w:tcPr>
-            <w:tcW w:w="1418" w:type="dxa"/>
+            <w:tcW w:w="1117" w:type="dxa"/>
           </w:tcPr>
           <w:p>
             <w:r>
@@ -6633,7 +6634,20 @@
         </w:tc>
         <w:tc>
           <w:tcPr>
-            <w:tcW w:w="2977" w:type="dxa"/>
+            <w:tcW w:w="1929" w:type="dxa"/>
+          </w:tcPr>
+          <w:p>
+            <w:r>
+              <w:rPr>
+                <w:rFonts w:hint="eastAsia"/>
+              </w:rPr>
+              <w:t>属性</w:t>
+            </w:r>
+          </w:p>
+        </w:tc>
+        <w:tc>
+          <w:tcPr>
+            <w:tcW w:w="2260" w:type="dxa"/>
           </w:tcPr>
           <w:p>
             <w:r>
@@ -6646,7 +6660,7 @@
         </w:tc>
         <w:tc>
           <w:tcPr>
-            <w:tcW w:w="2885" w:type="dxa"/>
+            <w:tcW w:w="2161" w:type="dxa"/>
           </w:tcPr>
           <w:p>
             <w:r>
@@ -6661,7 +6675,7 @@
       <w:tr>
         <w:tc>
           <w:tcPr>
-            <w:tcW w:w="1242" w:type="dxa"/>
+            <w:tcW w:w="1055" w:type="dxa"/>
             <w:gridSpan w:val="2"/>
           </w:tcPr>
           <w:p>
@@ -6675,7 +6689,7 @@
         </w:tc>
         <w:tc>
           <w:tcPr>
-            <w:tcW w:w="1418" w:type="dxa"/>
+            <w:tcW w:w="1117" w:type="dxa"/>
           </w:tcPr>
           <w:p>
             <w:r>
@@ -6688,7 +6702,17 @@
         </w:tc>
         <w:tc>
           <w:tcPr>
-            <w:tcW w:w="2977" w:type="dxa"/>
+            <w:tcW w:w="1929" w:type="dxa"/>
+          </w:tcPr>
+          <w:p>
+            <w:pPr>
+              <w:jc w:val="center"/>
+            </w:pPr>
+          </w:p>
+        </w:tc>
+        <w:tc>
+          <w:tcPr>
+            <w:tcW w:w="2260" w:type="dxa"/>
           </w:tcPr>
           <w:p>
             <w:r>
@@ -6701,7 +6725,7 @@
         </w:tc>
         <w:tc>
           <w:tcPr>
-            <w:tcW w:w="2885" w:type="dxa"/>
+            <w:tcW w:w="2161" w:type="dxa"/>
           </w:tcPr>
           <w:p/>
         </w:tc>
@@ -6709,7 +6733,7 @@
       <w:tr>
         <w:tc>
           <w:tcPr>
-            <w:tcW w:w="1242" w:type="dxa"/>
+            <w:tcW w:w="1055" w:type="dxa"/>
             <w:gridSpan w:val="2"/>
           </w:tcPr>
           <w:p>
@@ -6723,7 +6747,7 @@
         </w:tc>
         <w:tc>
           <w:tcPr>
-            <w:tcW w:w="1418" w:type="dxa"/>
+            <w:tcW w:w="1117" w:type="dxa"/>
           </w:tcPr>
           <w:p>
             <w:r>
@@ -6736,7 +6760,17 @@
         </w:tc>
         <w:tc>
           <w:tcPr>
-            <w:tcW w:w="2977" w:type="dxa"/>
+            <w:tcW w:w="1929" w:type="dxa"/>
+          </w:tcPr>
+          <w:p>
+            <w:pPr>
+              <w:jc w:val="center"/>
+            </w:pPr>
+          </w:p>
+        </w:tc>
+        <w:tc>
+          <w:tcPr>
+            <w:tcW w:w="2260" w:type="dxa"/>
           </w:tcPr>
           <w:p>
             <w:r>
@@ -6749,7 +6783,7 @@
         </w:tc>
         <w:tc>
           <w:tcPr>
-            <w:tcW w:w="2885" w:type="dxa"/>
+            <w:tcW w:w="2161" w:type="dxa"/>
           </w:tcPr>
           <w:p/>
         </w:tc>
@@ -6757,7 +6791,7 @@
       <w:tr>
         <w:tc>
           <w:tcPr>
-            <w:tcW w:w="1242" w:type="dxa"/>
+            <w:tcW w:w="1055" w:type="dxa"/>
             <w:gridSpan w:val="2"/>
           </w:tcPr>
           <w:p>
@@ -6771,7 +6805,7 @@
         </w:tc>
         <w:tc>
           <w:tcPr>
-            <w:tcW w:w="1418" w:type="dxa"/>
+            <w:tcW w:w="1117" w:type="dxa"/>
           </w:tcPr>
           <w:p>
             <w:r>
@@ -6784,7 +6818,17 @@
         </w:tc>
         <w:tc>
           <w:tcPr>
-            <w:tcW w:w="2977" w:type="dxa"/>
+            <w:tcW w:w="1929" w:type="dxa"/>
+          </w:tcPr>
+          <w:p>
+            <w:pPr>
+              <w:jc w:val="center"/>
+            </w:pPr>
+          </w:p>
+        </w:tc>
+        <w:tc>
+          <w:tcPr>
+            <w:tcW w:w="2260" w:type="dxa"/>
           </w:tcPr>
           <w:p>
             <w:r>
@@ -6797,7 +6841,7 @@
         </w:tc>
         <w:tc>
           <w:tcPr>
-            <w:tcW w:w="2885" w:type="dxa"/>
+            <w:tcW w:w="2161" w:type="dxa"/>
           </w:tcPr>
           <w:p/>
         </w:tc>
@@ -6805,7 +6849,7 @@
       <w:tr>
         <w:tc>
           <w:tcPr>
-            <w:tcW w:w="1242" w:type="dxa"/>
+            <w:tcW w:w="1055" w:type="dxa"/>
             <w:gridSpan w:val="2"/>
           </w:tcPr>
           <w:p>
@@ -6819,7 +6863,7 @@
         </w:tc>
         <w:tc>
           <w:tcPr>
-            <w:tcW w:w="1418" w:type="dxa"/>
+            <w:tcW w:w="1117" w:type="dxa"/>
           </w:tcPr>
           <w:p>
             <w:r>
@@ -6832,7 +6876,17 @@
         </w:tc>
         <w:tc>
           <w:tcPr>
-            <w:tcW w:w="2977" w:type="dxa"/>
+            <w:tcW w:w="1929" w:type="dxa"/>
+          </w:tcPr>
+          <w:p>
+            <w:pPr>
+              <w:jc w:val="center"/>
+            </w:pPr>
+          </w:p>
+        </w:tc>
+        <w:tc>
+          <w:tcPr>
+            <w:tcW w:w="2260" w:type="dxa"/>
           </w:tcPr>
           <w:p>
             <w:proofErr w:type="spellStart"/>
@@ -6853,7 +6907,7 @@
         </w:tc>
         <w:tc>
           <w:tcPr>
-            <w:tcW w:w="2885" w:type="dxa"/>
+            <w:tcW w:w="2161" w:type="dxa"/>
           </w:tcPr>
           <w:p/>
         </w:tc>
@@ -6861,7 +6915,7 @@
       <w:tr>
         <w:tc>
           <w:tcPr>
-            <w:tcW w:w="1242" w:type="dxa"/>
+            <w:tcW w:w="1055" w:type="dxa"/>
             <w:gridSpan w:val="2"/>
           </w:tcPr>
           <w:p>
@@ -6875,7 +6929,7 @@
         </w:tc>
         <w:tc>
           <w:tcPr>
-            <w:tcW w:w="1418" w:type="dxa"/>
+            <w:tcW w:w="1117" w:type="dxa"/>
           </w:tcPr>
           <w:p>
             <w:r>
@@ -6888,7 +6942,17 @@
         </w:tc>
         <w:tc>
           <w:tcPr>
-            <w:tcW w:w="2977" w:type="dxa"/>
+            <w:tcW w:w="1929" w:type="dxa"/>
+          </w:tcPr>
+          <w:p>
+            <w:pPr>
+              <w:jc w:val="center"/>
+            </w:pPr>
+          </w:p>
+        </w:tc>
+        <w:tc>
+          <w:tcPr>
+            <w:tcW w:w="2260" w:type="dxa"/>
           </w:tcPr>
           <w:p>
             <w:r>
@@ -6901,7 +6965,7 @@
         </w:tc>
         <w:tc>
           <w:tcPr>
-            <w:tcW w:w="2885" w:type="dxa"/>
+            <w:tcW w:w="2161" w:type="dxa"/>
           </w:tcPr>
           <w:p/>
         </w:tc>
@@ -6909,7 +6973,7 @@
       <w:tr>
         <w:tc>
           <w:tcPr>
-            <w:tcW w:w="1242" w:type="dxa"/>
+            <w:tcW w:w="1055" w:type="dxa"/>
             <w:gridSpan w:val="2"/>
           </w:tcPr>
           <w:p>
@@ -6923,7 +6987,7 @@
         </w:tc>
         <w:tc>
           <w:tcPr>
-            <w:tcW w:w="1418" w:type="dxa"/>
+            <w:tcW w:w="1117" w:type="dxa"/>
           </w:tcPr>
           <w:p>
             <w:r>
@@ -6936,7 +7000,17 @@
         </w:tc>
         <w:tc>
           <w:tcPr>
-            <w:tcW w:w="2977" w:type="dxa"/>
+            <w:tcW w:w="1929" w:type="dxa"/>
+          </w:tcPr>
+          <w:p>
+            <w:pPr>
+              <w:jc w:val="center"/>
+            </w:pPr>
+          </w:p>
+        </w:tc>
+        <w:tc>
+          <w:tcPr>
+            <w:tcW w:w="2260" w:type="dxa"/>
           </w:tcPr>
           <w:p>
             <w:proofErr w:type="spellStart"/>
@@ -6957,7 +7031,7 @@
         </w:tc>
         <w:tc>
           <w:tcPr>
-            <w:tcW w:w="2885" w:type="dxa"/>
+            <w:tcW w:w="2161" w:type="dxa"/>
           </w:tcPr>
           <w:p/>
         </w:tc>
@@ -6968,7 +7042,7 @@
         </w:trPr>
         <w:tc>
           <w:tcPr>
-            <w:tcW w:w="621" w:type="dxa"/>
+            <w:tcW w:w="547" w:type="dxa"/>
             <w:vMerge w:val="restart"/>
           </w:tcPr>
           <w:p>
@@ -6982,7 +7056,7 @@
         </w:tc>
         <w:tc>
           <w:tcPr>
-            <w:tcW w:w="621" w:type="dxa"/>
+            <w:tcW w:w="508" w:type="dxa"/>
           </w:tcPr>
           <w:p>
             <w:r>
@@ -6995,7 +7069,7 @@
         </w:tc>
         <w:tc>
           <w:tcPr>
-            <w:tcW w:w="1418" w:type="dxa"/>
+            <w:tcW w:w="1117" w:type="dxa"/>
           </w:tcPr>
           <w:p>
             <w:r>
@@ -7008,7 +7082,23 @@
         </w:tc>
         <w:tc>
           <w:tcPr>
-            <w:tcW w:w="2977" w:type="dxa"/>
+            <w:tcW w:w="1929" w:type="dxa"/>
+          </w:tcPr>
+          <w:p>
+            <w:pPr>
+              <w:jc w:val="center"/>
+            </w:pPr>
+            <w:r>
+              <w:rPr>
+                <w:rFonts w:hint="eastAsia"/>
+              </w:rPr>
+              <w:t>配置</w:t>
+            </w:r>
+          </w:p>
+        </w:tc>
+        <w:tc>
+          <w:tcPr>
+            <w:tcW w:w="2260" w:type="dxa"/>
           </w:tcPr>
           <w:p>
             <w:proofErr w:type="spellStart"/>
@@ -7029,7 +7119,7 @@
         </w:tc>
         <w:tc>
           <w:tcPr>
-            <w:tcW w:w="2885" w:type="dxa"/>
+            <w:tcW w:w="2161" w:type="dxa"/>
             <w:vMerge w:val="restart"/>
           </w:tcPr>
           <w:p>
@@ -7037,13 +7127,7 @@
               <w:rPr>
                 <w:rFonts w:hint="eastAsia"/>
               </w:rPr>
-              <w:t>433MHz</w:t>
-            </w:r>
-            <w:r>
-              <w:rPr>
-                <w:rFonts w:hint="eastAsia"/>
-              </w:rPr>
-              <w:t xml:space="preserve">, </w:t>
+              <w:t xml:space="preserve">433MHz, </w:t>
             </w:r>
             <w:r>
               <w:rPr>
@@ -7074,14 +7158,14 @@
         </w:trPr>
         <w:tc>
           <w:tcPr>
-            <w:tcW w:w="621" w:type="dxa"/>
+            <w:tcW w:w="547" w:type="dxa"/>
             <w:vMerge/>
           </w:tcPr>
           <w:p/>
         </w:tc>
         <w:tc>
           <w:tcPr>
-            <w:tcW w:w="621" w:type="dxa"/>
+            <w:tcW w:w="508" w:type="dxa"/>
           </w:tcPr>
           <w:p>
             <w:r>
@@ -7094,7 +7178,7 @@
         </w:tc>
         <w:tc>
           <w:tcPr>
-            <w:tcW w:w="1418" w:type="dxa"/>
+            <w:tcW w:w="1117" w:type="dxa"/>
           </w:tcPr>
           <w:p>
             <w:r>
@@ -7107,7 +7191,23 @@
         </w:tc>
         <w:tc>
           <w:tcPr>
-            <w:tcW w:w="2977" w:type="dxa"/>
+            <w:tcW w:w="1929" w:type="dxa"/>
+          </w:tcPr>
+          <w:p>
+            <w:pPr>
+              <w:jc w:val="center"/>
+            </w:pPr>
+            <w:r>
+              <w:rPr>
+                <w:rFonts w:hint="eastAsia"/>
+              </w:rPr>
+              <w:t>配置</w:t>
+            </w:r>
+          </w:p>
+        </w:tc>
+        <w:tc>
+          <w:tcPr>
+            <w:tcW w:w="2260" w:type="dxa"/>
           </w:tcPr>
           <w:p>
             <w:proofErr w:type="spellStart"/>
@@ -7128,7 +7228,7 @@
         </w:tc>
         <w:tc>
           <w:tcPr>
-            <w:tcW w:w="2885" w:type="dxa"/>
+            <w:tcW w:w="2161" w:type="dxa"/>
             <w:vMerge/>
           </w:tcPr>
           <w:p/>
@@ -7140,14 +7240,14 @@
         </w:trPr>
         <w:tc>
           <w:tcPr>
-            <w:tcW w:w="621" w:type="dxa"/>
+            <w:tcW w:w="547" w:type="dxa"/>
             <w:vMerge/>
           </w:tcPr>
           <w:p/>
         </w:tc>
         <w:tc>
           <w:tcPr>
-            <w:tcW w:w="621" w:type="dxa"/>
+            <w:tcW w:w="508" w:type="dxa"/>
           </w:tcPr>
           <w:p>
             <w:r>
@@ -7160,7 +7260,7 @@
         </w:tc>
         <w:tc>
           <w:tcPr>
-            <w:tcW w:w="1418" w:type="dxa"/>
+            <w:tcW w:w="1117" w:type="dxa"/>
           </w:tcPr>
           <w:p>
             <w:r>
@@ -7173,7 +7273,23 @@
         </w:tc>
         <w:tc>
           <w:tcPr>
-            <w:tcW w:w="2977" w:type="dxa"/>
+            <w:tcW w:w="1929" w:type="dxa"/>
+          </w:tcPr>
+          <w:p>
+            <w:pPr>
+              <w:jc w:val="center"/>
+            </w:pPr>
+            <w:r>
+              <w:rPr>
+                <w:rFonts w:hint="eastAsia"/>
+              </w:rPr>
+              <w:t>配置</w:t>
+            </w:r>
+          </w:p>
+        </w:tc>
+        <w:tc>
+          <w:tcPr>
+            <w:tcW w:w="2260" w:type="dxa"/>
           </w:tcPr>
           <w:p>
             <w:proofErr w:type="spellStart"/>
@@ -7194,7 +7310,7 @@
         </w:tc>
         <w:tc>
           <w:tcPr>
-            <w:tcW w:w="2885" w:type="dxa"/>
+            <w:tcW w:w="2161" w:type="dxa"/>
             <w:vMerge/>
           </w:tcPr>
           <w:p/>
@@ -7206,14 +7322,14 @@
         </w:trPr>
         <w:tc>
           <w:tcPr>
-            <w:tcW w:w="621" w:type="dxa"/>
+            <w:tcW w:w="547" w:type="dxa"/>
             <w:vMerge/>
           </w:tcPr>
           <w:p/>
         </w:tc>
         <w:tc>
           <w:tcPr>
-            <w:tcW w:w="621" w:type="dxa"/>
+            <w:tcW w:w="508" w:type="dxa"/>
           </w:tcPr>
           <w:p>
             <w:r>
@@ -7226,7 +7342,7 @@
         </w:tc>
         <w:tc>
           <w:tcPr>
-            <w:tcW w:w="1418" w:type="dxa"/>
+            <w:tcW w:w="1117" w:type="dxa"/>
           </w:tcPr>
           <w:p>
             <w:r>
@@ -7239,7 +7355,23 @@
         </w:tc>
         <w:tc>
           <w:tcPr>
-            <w:tcW w:w="2977" w:type="dxa"/>
+            <w:tcW w:w="1929" w:type="dxa"/>
+          </w:tcPr>
+          <w:p>
+            <w:pPr>
+              <w:jc w:val="center"/>
+            </w:pPr>
+            <w:r>
+              <w:rPr>
+                <w:rFonts w:hint="eastAsia"/>
+              </w:rPr>
+              <w:t>配置</w:t>
+            </w:r>
+          </w:p>
+        </w:tc>
+        <w:tc>
+          <w:tcPr>
+            <w:tcW w:w="2260" w:type="dxa"/>
           </w:tcPr>
           <w:p>
             <w:proofErr w:type="spellStart"/>
@@ -7260,7 +7392,7 @@
         </w:tc>
         <w:tc>
           <w:tcPr>
-            <w:tcW w:w="2885" w:type="dxa"/>
+            <w:tcW w:w="2161" w:type="dxa"/>
           </w:tcPr>
           <w:p/>
         </w:tc>
@@ -7271,14 +7403,14 @@
         </w:trPr>
         <w:tc>
           <w:tcPr>
-            <w:tcW w:w="621" w:type="dxa"/>
+            <w:tcW w:w="547" w:type="dxa"/>
             <w:vMerge/>
           </w:tcPr>
           <w:p/>
         </w:tc>
         <w:tc>
           <w:tcPr>
-            <w:tcW w:w="621" w:type="dxa"/>
+            <w:tcW w:w="508" w:type="dxa"/>
           </w:tcPr>
           <w:p>
             <w:r>
@@ -7291,7 +7423,7 @@
         </w:tc>
         <w:tc>
           <w:tcPr>
-            <w:tcW w:w="1418" w:type="dxa"/>
+            <w:tcW w:w="1117" w:type="dxa"/>
           </w:tcPr>
           <w:p>
             <w:r>
@@ -7304,7 +7436,23 @@
         </w:tc>
         <w:tc>
           <w:tcPr>
-            <w:tcW w:w="2977" w:type="dxa"/>
+            <w:tcW w:w="1929" w:type="dxa"/>
+          </w:tcPr>
+          <w:p>
+            <w:pPr>
+              <w:jc w:val="center"/>
+            </w:pPr>
+            <w:r>
+              <w:rPr>
+                <w:rFonts w:hint="eastAsia"/>
+              </w:rPr>
+              <w:t>配置</w:t>
+            </w:r>
+          </w:p>
+        </w:tc>
+        <w:tc>
+          <w:tcPr>
+            <w:tcW w:w="2260" w:type="dxa"/>
           </w:tcPr>
           <w:p>
             <w:proofErr w:type="spellStart"/>
@@ -7331,7 +7479,7 @@
         </w:tc>
         <w:tc>
           <w:tcPr>
-            <w:tcW w:w="2885" w:type="dxa"/>
+            <w:tcW w:w="2161" w:type="dxa"/>
           </w:tcPr>
           <w:p/>
         </w:tc>
@@ -7342,14 +7490,14 @@
         </w:trPr>
         <w:tc>
           <w:tcPr>
-            <w:tcW w:w="621" w:type="dxa"/>
+            <w:tcW w:w="547" w:type="dxa"/>
             <w:vMerge/>
           </w:tcPr>
           <w:p/>
         </w:tc>
         <w:tc>
           <w:tcPr>
-            <w:tcW w:w="621" w:type="dxa"/>
+            <w:tcW w:w="508" w:type="dxa"/>
           </w:tcPr>
           <w:p>
             <w:r>
@@ -7362,7 +7510,7 @@
         </w:tc>
         <w:tc>
           <w:tcPr>
-            <w:tcW w:w="1418" w:type="dxa"/>
+            <w:tcW w:w="1117" w:type="dxa"/>
           </w:tcPr>
           <w:p>
             <w:r>
@@ -7375,7 +7523,23 @@
         </w:tc>
         <w:tc>
           <w:tcPr>
-            <w:tcW w:w="2977" w:type="dxa"/>
+            <w:tcW w:w="1929" w:type="dxa"/>
+          </w:tcPr>
+          <w:p>
+            <w:pPr>
+              <w:jc w:val="center"/>
+            </w:pPr>
+            <w:r>
+              <w:rPr>
+                <w:rFonts w:hint="eastAsia"/>
+              </w:rPr>
+              <w:t>配置</w:t>
+            </w:r>
+          </w:p>
+        </w:tc>
+        <w:tc>
+          <w:tcPr>
+            <w:tcW w:w="2260" w:type="dxa"/>
           </w:tcPr>
           <w:p>
             <w:proofErr w:type="spellStart"/>
@@ -7402,7 +7566,7 @@
         </w:tc>
         <w:tc>
           <w:tcPr>
-            <w:tcW w:w="2885" w:type="dxa"/>
+            <w:tcW w:w="2161" w:type="dxa"/>
           </w:tcPr>
           <w:p/>
         </w:tc>
@@ -7413,14 +7577,14 @@
         </w:trPr>
         <w:tc>
           <w:tcPr>
-            <w:tcW w:w="621" w:type="dxa"/>
+            <w:tcW w:w="547" w:type="dxa"/>
             <w:vMerge/>
           </w:tcPr>
           <w:p/>
         </w:tc>
         <w:tc>
           <w:tcPr>
-            <w:tcW w:w="621" w:type="dxa"/>
+            <w:tcW w:w="508" w:type="dxa"/>
           </w:tcPr>
           <w:p>
             <w:r>
@@ -7433,7 +7597,7 @@
         </w:tc>
         <w:tc>
           <w:tcPr>
-            <w:tcW w:w="1418" w:type="dxa"/>
+            <w:tcW w:w="1117" w:type="dxa"/>
           </w:tcPr>
           <w:p>
             <w:r>
@@ -7446,7 +7610,23 @@
         </w:tc>
         <w:tc>
           <w:tcPr>
-            <w:tcW w:w="2977" w:type="dxa"/>
+            <w:tcW w:w="1929" w:type="dxa"/>
+          </w:tcPr>
+          <w:p>
+            <w:pPr>
+              <w:jc w:val="center"/>
+            </w:pPr>
+            <w:r>
+              <w:rPr>
+                <w:rFonts w:hint="eastAsia"/>
+              </w:rPr>
+              <w:t>配置</w:t>
+            </w:r>
+          </w:p>
+        </w:tc>
+        <w:tc>
+          <w:tcPr>
+            <w:tcW w:w="2260" w:type="dxa"/>
           </w:tcPr>
           <w:p>
             <w:proofErr w:type="spellStart"/>
@@ -7467,7 +7647,7 @@
         </w:tc>
         <w:tc>
           <w:tcPr>
-            <w:tcW w:w="2885" w:type="dxa"/>
+            <w:tcW w:w="2161" w:type="dxa"/>
           </w:tcPr>
           <w:p/>
         </w:tc>
@@ -7478,14 +7658,14 @@
         </w:trPr>
         <w:tc>
           <w:tcPr>
-            <w:tcW w:w="621" w:type="dxa"/>
+            <w:tcW w:w="547" w:type="dxa"/>
             <w:vMerge/>
           </w:tcPr>
           <w:p/>
         </w:tc>
         <w:tc>
           <w:tcPr>
-            <w:tcW w:w="621" w:type="dxa"/>
+            <w:tcW w:w="508" w:type="dxa"/>
           </w:tcPr>
           <w:p>
             <w:r>
@@ -7498,7 +7678,7 @@
         </w:tc>
         <w:tc>
           <w:tcPr>
-            <w:tcW w:w="1418" w:type="dxa"/>
+            <w:tcW w:w="1117" w:type="dxa"/>
           </w:tcPr>
           <w:p>
             <w:r>
@@ -7511,7 +7691,23 @@
         </w:tc>
         <w:tc>
           <w:tcPr>
-            <w:tcW w:w="2977" w:type="dxa"/>
+            <w:tcW w:w="1929" w:type="dxa"/>
+          </w:tcPr>
+          <w:p>
+            <w:pPr>
+              <w:jc w:val="center"/>
+            </w:pPr>
+            <w:r>
+              <w:rPr>
+                <w:rFonts w:hint="eastAsia"/>
+              </w:rPr>
+              <w:t>配置</w:t>
+            </w:r>
+          </w:p>
+        </w:tc>
+        <w:tc>
+          <w:tcPr>
+            <w:tcW w:w="2260" w:type="dxa"/>
           </w:tcPr>
           <w:p>
             <w:proofErr w:type="spellStart"/>
@@ -7532,7 +7728,7 @@
         </w:tc>
         <w:tc>
           <w:tcPr>
-            <w:tcW w:w="2885" w:type="dxa"/>
+            <w:tcW w:w="2161" w:type="dxa"/>
           </w:tcPr>
           <w:p/>
         </w:tc>
@@ -7543,14 +7739,14 @@
         </w:trPr>
         <w:tc>
           <w:tcPr>
-            <w:tcW w:w="621" w:type="dxa"/>
+            <w:tcW w:w="547" w:type="dxa"/>
             <w:vMerge/>
           </w:tcPr>
           <w:p/>
         </w:tc>
         <w:tc>
           <w:tcPr>
-            <w:tcW w:w="621" w:type="dxa"/>
+            <w:tcW w:w="508" w:type="dxa"/>
           </w:tcPr>
           <w:p>
             <w:r>
@@ -7563,7 +7759,7 @@
         </w:tc>
         <w:tc>
           <w:tcPr>
-            <w:tcW w:w="1418" w:type="dxa"/>
+            <w:tcW w:w="1117" w:type="dxa"/>
           </w:tcPr>
           <w:p>
             <w:r>
@@ -7576,7 +7772,17 @@
         </w:tc>
         <w:tc>
           <w:tcPr>
-            <w:tcW w:w="2977" w:type="dxa"/>
+            <w:tcW w:w="1929" w:type="dxa"/>
+          </w:tcPr>
+          <w:p>
+            <w:pPr>
+              <w:jc w:val="center"/>
+            </w:pPr>
+          </w:p>
+        </w:tc>
+        <w:tc>
+          <w:tcPr>
+            <w:tcW w:w="2260" w:type="dxa"/>
           </w:tcPr>
           <w:p>
             <w:r>
@@ -7589,7 +7795,7 @@
         </w:tc>
         <w:tc>
           <w:tcPr>
-            <w:tcW w:w="2885" w:type="dxa"/>
+            <w:tcW w:w="2161" w:type="dxa"/>
           </w:tcPr>
           <w:p/>
         </w:tc>
@@ -7600,14 +7806,14 @@
         </w:trPr>
         <w:tc>
           <w:tcPr>
-            <w:tcW w:w="621" w:type="dxa"/>
+            <w:tcW w:w="547" w:type="dxa"/>
             <w:vMerge/>
           </w:tcPr>
           <w:p/>
         </w:tc>
         <w:tc>
           <w:tcPr>
-            <w:tcW w:w="621" w:type="dxa"/>
+            <w:tcW w:w="508" w:type="dxa"/>
           </w:tcPr>
           <w:p>
             <w:r>
@@ -7620,7 +7826,7 @@
         </w:tc>
         <w:tc>
           <w:tcPr>
-            <w:tcW w:w="1418" w:type="dxa"/>
+            <w:tcW w:w="1117" w:type="dxa"/>
           </w:tcPr>
           <w:p>
             <w:r>
@@ -7633,7 +7839,17 @@
         </w:tc>
         <w:tc>
           <w:tcPr>
-            <w:tcW w:w="2977" w:type="dxa"/>
+            <w:tcW w:w="1929" w:type="dxa"/>
+          </w:tcPr>
+          <w:p>
+            <w:pPr>
+              <w:jc w:val="center"/>
+            </w:pPr>
+          </w:p>
+        </w:tc>
+        <w:tc>
+          <w:tcPr>
+            <w:tcW w:w="2260" w:type="dxa"/>
           </w:tcPr>
           <w:p>
             <w:r>
@@ -7646,7 +7862,7 @@
         </w:tc>
         <w:tc>
           <w:tcPr>
-            <w:tcW w:w="2885" w:type="dxa"/>
+            <w:tcW w:w="2161" w:type="dxa"/>
           </w:tcPr>
           <w:p/>
         </w:tc>
@@ -7657,14 +7873,14 @@
         </w:trPr>
         <w:tc>
           <w:tcPr>
-            <w:tcW w:w="621" w:type="dxa"/>
+            <w:tcW w:w="547" w:type="dxa"/>
             <w:vMerge/>
           </w:tcPr>
           <w:p/>
         </w:tc>
         <w:tc>
           <w:tcPr>
-            <w:tcW w:w="621" w:type="dxa"/>
+            <w:tcW w:w="508" w:type="dxa"/>
           </w:tcPr>
           <w:p>
             <w:r>
@@ -7677,7 +7893,7 @@
         </w:tc>
         <w:tc>
           <w:tcPr>
-            <w:tcW w:w="1418" w:type="dxa"/>
+            <w:tcW w:w="1117" w:type="dxa"/>
           </w:tcPr>
           <w:p>
             <w:r>
@@ -7690,7 +7906,17 @@
         </w:tc>
         <w:tc>
           <w:tcPr>
-            <w:tcW w:w="2977" w:type="dxa"/>
+            <w:tcW w:w="1929" w:type="dxa"/>
+          </w:tcPr>
+          <w:p>
+            <w:pPr>
+              <w:jc w:val="center"/>
+            </w:pPr>
+          </w:p>
+        </w:tc>
+        <w:tc>
+          <w:tcPr>
+            <w:tcW w:w="2260" w:type="dxa"/>
           </w:tcPr>
           <w:p>
             <w:r>
@@ -7703,7 +7929,7 @@
         </w:tc>
         <w:tc>
           <w:tcPr>
-            <w:tcW w:w="2885" w:type="dxa"/>
+            <w:tcW w:w="2161" w:type="dxa"/>
           </w:tcPr>
           <w:p/>
         </w:tc>
@@ -7714,14 +7940,14 @@
         </w:trPr>
         <w:tc>
           <w:tcPr>
-            <w:tcW w:w="621" w:type="dxa"/>
+            <w:tcW w:w="547" w:type="dxa"/>
             <w:vMerge/>
           </w:tcPr>
           <w:p/>
         </w:tc>
         <w:tc>
           <w:tcPr>
-            <w:tcW w:w="621" w:type="dxa"/>
+            <w:tcW w:w="508" w:type="dxa"/>
           </w:tcPr>
           <w:p>
             <w:r>
@@ -7734,7 +7960,7 @@
         </w:tc>
         <w:tc>
           <w:tcPr>
-            <w:tcW w:w="1418" w:type="dxa"/>
+            <w:tcW w:w="1117" w:type="dxa"/>
           </w:tcPr>
           <w:p>
             <w:r>
@@ -7747,7 +7973,17 @@
         </w:tc>
         <w:tc>
           <w:tcPr>
-            <w:tcW w:w="2977" w:type="dxa"/>
+            <w:tcW w:w="1929" w:type="dxa"/>
+          </w:tcPr>
+          <w:p>
+            <w:pPr>
+              <w:jc w:val="center"/>
+            </w:pPr>
+          </w:p>
+        </w:tc>
+        <w:tc>
+          <w:tcPr>
+            <w:tcW w:w="2260" w:type="dxa"/>
           </w:tcPr>
           <w:p>
             <w:r>
@@ -7760,7 +7996,7 @@
         </w:tc>
         <w:tc>
           <w:tcPr>
-            <w:tcW w:w="2885" w:type="dxa"/>
+            <w:tcW w:w="2161" w:type="dxa"/>
           </w:tcPr>
           <w:p/>
         </w:tc>
@@ -7771,7 +8007,7 @@
         </w:trPr>
         <w:tc>
           <w:tcPr>
-            <w:tcW w:w="1242" w:type="dxa"/>
+            <w:tcW w:w="1055" w:type="dxa"/>
             <w:gridSpan w:val="2"/>
           </w:tcPr>
           <w:p>
@@ -7785,7 +8021,7 @@
         </w:tc>
         <w:tc>
           <w:tcPr>
-            <w:tcW w:w="1418" w:type="dxa"/>
+            <w:tcW w:w="1117" w:type="dxa"/>
           </w:tcPr>
           <w:p>
             <w:r>
@@ -7798,7 +8034,17 @@
         </w:tc>
         <w:tc>
           <w:tcPr>
-            <w:tcW w:w="2977" w:type="dxa"/>
+            <w:tcW w:w="1929" w:type="dxa"/>
+          </w:tcPr>
+          <w:p>
+            <w:pPr>
+              <w:jc w:val="center"/>
+            </w:pPr>
+          </w:p>
+        </w:tc>
+        <w:tc>
+          <w:tcPr>
+            <w:tcW w:w="2260" w:type="dxa"/>
           </w:tcPr>
           <w:p>
             <w:r>
@@ -7811,7 +8057,7 @@
         </w:tc>
         <w:tc>
           <w:tcPr>
-            <w:tcW w:w="2885" w:type="dxa"/>
+            <w:tcW w:w="2161" w:type="dxa"/>
           </w:tcPr>
           <w:p/>
         </w:tc>
@@ -10422,16 +10668,17 @@
         <w:tblLook w:val="04A0"/>
       </w:tblPr>
       <w:tblGrid>
-        <w:gridCol w:w="621"/>
-        <w:gridCol w:w="1188"/>
-        <w:gridCol w:w="1701"/>
-        <w:gridCol w:w="2835"/>
-        <w:gridCol w:w="2177"/>
+        <w:gridCol w:w="554"/>
+        <w:gridCol w:w="888"/>
+        <w:gridCol w:w="1329"/>
+        <w:gridCol w:w="1930"/>
+        <w:gridCol w:w="2231"/>
+        <w:gridCol w:w="1590"/>
       </w:tblGrid>
       <w:tr>
         <w:tc>
           <w:tcPr>
-            <w:tcW w:w="1809" w:type="dxa"/>
+            <w:tcW w:w="1442" w:type="dxa"/>
             <w:gridSpan w:val="2"/>
             <w:tcBorders>
               <w:bottom w:val="single" w:sz="12" w:space="0" w:color="auto"/>
@@ -10466,7 +10713,7 @@
         </w:tc>
         <w:tc>
           <w:tcPr>
-            <w:tcW w:w="1701" w:type="dxa"/>
+            <w:tcW w:w="1329" w:type="dxa"/>
             <w:tcBorders>
               <w:bottom w:val="single" w:sz="12" w:space="0" w:color="auto"/>
             </w:tcBorders>
@@ -10482,7 +10729,7 @@
         </w:tc>
         <w:tc>
           <w:tcPr>
-            <w:tcW w:w="2835" w:type="dxa"/>
+            <w:tcW w:w="1930" w:type="dxa"/>
             <w:tcBorders>
               <w:bottom w:val="single" w:sz="12" w:space="0" w:color="auto"/>
             </w:tcBorders>
@@ -10492,13 +10739,13 @@
               <w:rPr>
                 <w:rFonts w:hint="eastAsia"/>
               </w:rPr>
-              <w:t>名称</w:t>
-            </w:r>
-          </w:p>
-        </w:tc>
-        <w:tc>
-          <w:tcPr>
-            <w:tcW w:w="2177" w:type="dxa"/>
+              <w:t>属性</w:t>
+            </w:r>
+          </w:p>
+        </w:tc>
+        <w:tc>
+          <w:tcPr>
+            <w:tcW w:w="2231" w:type="dxa"/>
             <w:tcBorders>
               <w:bottom w:val="single" w:sz="12" w:space="0" w:color="auto"/>
             </w:tcBorders>
@@ -10508,6 +10755,22 @@
               <w:rPr>
                 <w:rFonts w:hint="eastAsia"/>
               </w:rPr>
+              <w:t>名称</w:t>
+            </w:r>
+          </w:p>
+        </w:tc>
+        <w:tc>
+          <w:tcPr>
+            <w:tcW w:w="1590" w:type="dxa"/>
+            <w:tcBorders>
+              <w:bottom w:val="single" w:sz="12" w:space="0" w:color="auto"/>
+            </w:tcBorders>
+          </w:tcPr>
+          <w:p>
+            <w:r>
+              <w:rPr>
+                <w:rFonts w:hint="eastAsia"/>
+              </w:rPr>
               <w:t>备注</w:t>
             </w:r>
           </w:p>
@@ -10516,7 +10779,7 @@
       <w:tr>
         <w:tc>
           <w:tcPr>
-            <w:tcW w:w="1809" w:type="dxa"/>
+            <w:tcW w:w="1442" w:type="dxa"/>
             <w:gridSpan w:val="2"/>
             <w:tcBorders>
               <w:top w:val="single" w:sz="12" w:space="0" w:color="auto"/>
@@ -10536,7 +10799,7 @@
         </w:tc>
         <w:tc>
           <w:tcPr>
-            <w:tcW w:w="1701" w:type="dxa"/>
+            <w:tcW w:w="1329" w:type="dxa"/>
             <w:tcBorders>
               <w:top w:val="single" w:sz="12" w:space="0" w:color="auto"/>
               <w:left w:val="single" w:sz="6" w:space="0" w:color="auto"/>
@@ -10555,7 +10818,7 @@
         </w:tc>
         <w:tc>
           <w:tcPr>
-            <w:tcW w:w="2835" w:type="dxa"/>
+            <w:tcW w:w="1930" w:type="dxa"/>
             <w:tcBorders>
               <w:top w:val="single" w:sz="12" w:space="0" w:color="auto"/>
               <w:left w:val="single" w:sz="6" w:space="0" w:color="auto"/>
@@ -10564,6 +10827,22 @@
             </w:tcBorders>
           </w:tcPr>
           <w:p>
+            <w:pPr>
+              <w:jc w:val="center"/>
+            </w:pPr>
+          </w:p>
+        </w:tc>
+        <w:tc>
+          <w:tcPr>
+            <w:tcW w:w="2231" w:type="dxa"/>
+            <w:tcBorders>
+              <w:top w:val="single" w:sz="12" w:space="0" w:color="auto"/>
+              <w:left w:val="single" w:sz="6" w:space="0" w:color="auto"/>
+              <w:bottom w:val="single" w:sz="6" w:space="0" w:color="auto"/>
+              <w:right w:val="single" w:sz="6" w:space="0" w:color="auto"/>
+            </w:tcBorders>
+          </w:tcPr>
+          <w:p>
             <w:r>
               <w:rPr>
                 <w:rFonts w:hint="eastAsia"/>
@@ -10574,7 +10853,7 @@
         </w:tc>
         <w:tc>
           <w:tcPr>
-            <w:tcW w:w="2177" w:type="dxa"/>
+            <w:tcW w:w="1590" w:type="dxa"/>
             <w:tcBorders>
               <w:top w:val="single" w:sz="12" w:space="0" w:color="auto"/>
               <w:left w:val="single" w:sz="6" w:space="0" w:color="auto"/>
@@ -10588,7 +10867,7 @@
       <w:tr>
         <w:tc>
           <w:tcPr>
-            <w:tcW w:w="1809" w:type="dxa"/>
+            <w:tcW w:w="1442" w:type="dxa"/>
             <w:gridSpan w:val="2"/>
             <w:tcBorders>
               <w:top w:val="single" w:sz="6" w:space="0" w:color="auto"/>
@@ -10608,7 +10887,7 @@
         </w:tc>
         <w:tc>
           <w:tcPr>
-            <w:tcW w:w="1701" w:type="dxa"/>
+            <w:tcW w:w="1329" w:type="dxa"/>
             <w:tcBorders>
               <w:top w:val="single" w:sz="6" w:space="0" w:color="auto"/>
               <w:left w:val="single" w:sz="6" w:space="0" w:color="auto"/>
@@ -10621,19 +10900,13 @@
               <w:rPr>
                 <w:rFonts w:hint="eastAsia"/>
               </w:rPr>
-              <w:t>0x0</w:t>
-            </w:r>
-            <w:r>
-              <w:rPr>
-                <w:rFonts w:hint="eastAsia"/>
-              </w:rPr>
-              <w:t>4</w:t>
-            </w:r>
-          </w:p>
-        </w:tc>
-        <w:tc>
-          <w:tcPr>
-            <w:tcW w:w="2835" w:type="dxa"/>
+              <w:t>0x04</w:t>
+            </w:r>
+          </w:p>
+        </w:tc>
+        <w:tc>
+          <w:tcPr>
+            <w:tcW w:w="1930" w:type="dxa"/>
             <w:tcBorders>
               <w:top w:val="single" w:sz="6" w:space="0" w:color="auto"/>
               <w:left w:val="single" w:sz="6" w:space="0" w:color="auto"/>
@@ -10642,6 +10915,22 @@
             </w:tcBorders>
           </w:tcPr>
           <w:p>
+            <w:pPr>
+              <w:jc w:val="center"/>
+            </w:pPr>
+          </w:p>
+        </w:tc>
+        <w:tc>
+          <w:tcPr>
+            <w:tcW w:w="2231" w:type="dxa"/>
+            <w:tcBorders>
+              <w:top w:val="single" w:sz="6" w:space="0" w:color="auto"/>
+              <w:left w:val="single" w:sz="6" w:space="0" w:color="auto"/>
+              <w:bottom w:val="single" w:sz="6" w:space="0" w:color="auto"/>
+              <w:right w:val="single" w:sz="6" w:space="0" w:color="auto"/>
+            </w:tcBorders>
+          </w:tcPr>
+          <w:p>
             <w:r>
               <w:rPr>
                 <w:rFonts w:hint="eastAsia"/>
@@ -10652,7 +10941,7 @@
         </w:tc>
         <w:tc>
           <w:tcPr>
-            <w:tcW w:w="2177" w:type="dxa"/>
+            <w:tcW w:w="1590" w:type="dxa"/>
             <w:tcBorders>
               <w:top w:val="single" w:sz="6" w:space="0" w:color="auto"/>
               <w:left w:val="single" w:sz="6" w:space="0" w:color="auto"/>
@@ -10666,7 +10955,7 @@
       <w:tr>
         <w:tc>
           <w:tcPr>
-            <w:tcW w:w="1809" w:type="dxa"/>
+            <w:tcW w:w="1442" w:type="dxa"/>
             <w:gridSpan w:val="2"/>
             <w:tcBorders>
               <w:top w:val="single" w:sz="6" w:space="0" w:color="auto"/>
@@ -10686,7 +10975,7 @@
         </w:tc>
         <w:tc>
           <w:tcPr>
-            <w:tcW w:w="1701" w:type="dxa"/>
+            <w:tcW w:w="1329" w:type="dxa"/>
             <w:tcBorders>
               <w:top w:val="single" w:sz="6" w:space="0" w:color="auto"/>
               <w:left w:val="single" w:sz="6" w:space="0" w:color="auto"/>
@@ -10705,7 +10994,7 @@
         </w:tc>
         <w:tc>
           <w:tcPr>
-            <w:tcW w:w="2835" w:type="dxa"/>
+            <w:tcW w:w="1930" w:type="dxa"/>
             <w:tcBorders>
               <w:top w:val="single" w:sz="6" w:space="0" w:color="auto"/>
               <w:left w:val="single" w:sz="6" w:space="0" w:color="auto"/>
@@ -10714,6 +11003,22 @@
             </w:tcBorders>
           </w:tcPr>
           <w:p>
+            <w:pPr>
+              <w:jc w:val="center"/>
+            </w:pPr>
+          </w:p>
+        </w:tc>
+        <w:tc>
+          <w:tcPr>
+            <w:tcW w:w="2231" w:type="dxa"/>
+            <w:tcBorders>
+              <w:top w:val="single" w:sz="6" w:space="0" w:color="auto"/>
+              <w:left w:val="single" w:sz="6" w:space="0" w:color="auto"/>
+              <w:bottom w:val="single" w:sz="6" w:space="0" w:color="auto"/>
+              <w:right w:val="single" w:sz="6" w:space="0" w:color="auto"/>
+            </w:tcBorders>
+          </w:tcPr>
+          <w:p>
             <w:r>
               <w:rPr>
                 <w:rFonts w:hint="eastAsia"/>
@@ -10724,7 +11029,7 @@
         </w:tc>
         <w:tc>
           <w:tcPr>
-            <w:tcW w:w="2177" w:type="dxa"/>
+            <w:tcW w:w="1590" w:type="dxa"/>
             <w:tcBorders>
               <w:top w:val="single" w:sz="6" w:space="0" w:color="auto"/>
               <w:left w:val="single" w:sz="6" w:space="0" w:color="auto"/>
@@ -10738,7 +11043,7 @@
       <w:tr>
         <w:tc>
           <w:tcPr>
-            <w:tcW w:w="1809" w:type="dxa"/>
+            <w:tcW w:w="1442" w:type="dxa"/>
             <w:gridSpan w:val="2"/>
             <w:tcBorders>
               <w:top w:val="single" w:sz="6" w:space="0" w:color="auto"/>
@@ -10759,7 +11064,7 @@
         </w:tc>
         <w:tc>
           <w:tcPr>
-            <w:tcW w:w="1701" w:type="dxa"/>
+            <w:tcW w:w="1329" w:type="dxa"/>
             <w:tcBorders>
               <w:top w:val="single" w:sz="6" w:space="0" w:color="auto"/>
               <w:left w:val="single" w:sz="6" w:space="0" w:color="auto"/>
@@ -10778,7 +11083,7 @@
         </w:tc>
         <w:tc>
           <w:tcPr>
-            <w:tcW w:w="2835" w:type="dxa"/>
+            <w:tcW w:w="1930" w:type="dxa"/>
             <w:tcBorders>
               <w:top w:val="single" w:sz="6" w:space="0" w:color="auto"/>
               <w:left w:val="single" w:sz="6" w:space="0" w:color="auto"/>
@@ -10787,6 +11092,22 @@
             </w:tcBorders>
           </w:tcPr>
           <w:p>
+            <w:pPr>
+              <w:jc w:val="center"/>
+            </w:pPr>
+          </w:p>
+        </w:tc>
+        <w:tc>
+          <w:tcPr>
+            <w:tcW w:w="2231" w:type="dxa"/>
+            <w:tcBorders>
+              <w:top w:val="single" w:sz="6" w:space="0" w:color="auto"/>
+              <w:left w:val="single" w:sz="6" w:space="0" w:color="auto"/>
+              <w:bottom w:val="single" w:sz="6" w:space="0" w:color="auto"/>
+              <w:right w:val="single" w:sz="6" w:space="0" w:color="auto"/>
+            </w:tcBorders>
+          </w:tcPr>
+          <w:p>
             <w:proofErr w:type="spellStart"/>
             <w:r>
               <w:rPr>
@@ -10805,7 +11126,7 @@
         </w:tc>
         <w:tc>
           <w:tcPr>
-            <w:tcW w:w="2177" w:type="dxa"/>
+            <w:tcW w:w="1590" w:type="dxa"/>
             <w:tcBorders>
               <w:top w:val="single" w:sz="6" w:space="0" w:color="auto"/>
               <w:left w:val="single" w:sz="6" w:space="0" w:color="auto"/>
@@ -10819,7 +11140,7 @@
       <w:tr>
         <w:tc>
           <w:tcPr>
-            <w:tcW w:w="1809" w:type="dxa"/>
+            <w:tcW w:w="1442" w:type="dxa"/>
             <w:gridSpan w:val="2"/>
             <w:tcBorders>
               <w:top w:val="single" w:sz="6" w:space="0" w:color="auto"/>
@@ -10839,7 +11160,7 @@
         </w:tc>
         <w:tc>
           <w:tcPr>
-            <w:tcW w:w="1701" w:type="dxa"/>
+            <w:tcW w:w="1329" w:type="dxa"/>
             <w:tcBorders>
               <w:top w:val="single" w:sz="6" w:space="0" w:color="auto"/>
               <w:left w:val="single" w:sz="6" w:space="0" w:color="auto"/>
@@ -10858,7 +11179,7 @@
         </w:tc>
         <w:tc>
           <w:tcPr>
-            <w:tcW w:w="2835" w:type="dxa"/>
+            <w:tcW w:w="1930" w:type="dxa"/>
             <w:tcBorders>
               <w:top w:val="single" w:sz="6" w:space="0" w:color="auto"/>
               <w:left w:val="single" w:sz="6" w:space="0" w:color="auto"/>
@@ -10867,6 +11188,22 @@
             </w:tcBorders>
           </w:tcPr>
           <w:p>
+            <w:pPr>
+              <w:jc w:val="center"/>
+            </w:pPr>
+          </w:p>
+        </w:tc>
+        <w:tc>
+          <w:tcPr>
+            <w:tcW w:w="2231" w:type="dxa"/>
+            <w:tcBorders>
+              <w:top w:val="single" w:sz="6" w:space="0" w:color="auto"/>
+              <w:left w:val="single" w:sz="6" w:space="0" w:color="auto"/>
+              <w:bottom w:val="single" w:sz="6" w:space="0" w:color="auto"/>
+              <w:right w:val="single" w:sz="6" w:space="0" w:color="auto"/>
+            </w:tcBorders>
+          </w:tcPr>
+          <w:p>
             <w:r>
               <w:rPr>
                 <w:rFonts w:hint="eastAsia"/>
@@ -10877,7 +11214,7 @@
         </w:tc>
         <w:tc>
           <w:tcPr>
-            <w:tcW w:w="2177" w:type="dxa"/>
+            <w:tcW w:w="1590" w:type="dxa"/>
             <w:tcBorders>
               <w:top w:val="single" w:sz="6" w:space="0" w:color="auto"/>
               <w:left w:val="single" w:sz="6" w:space="0" w:color="auto"/>
@@ -10891,7 +11228,7 @@
       <w:tr>
         <w:tc>
           <w:tcPr>
-            <w:tcW w:w="1809" w:type="dxa"/>
+            <w:tcW w:w="1442" w:type="dxa"/>
             <w:gridSpan w:val="2"/>
             <w:tcBorders>
               <w:top w:val="single" w:sz="6" w:space="0" w:color="auto"/>
@@ -10911,7 +11248,7 @@
         </w:tc>
         <w:tc>
           <w:tcPr>
-            <w:tcW w:w="1701" w:type="dxa"/>
+            <w:tcW w:w="1329" w:type="dxa"/>
             <w:tcBorders>
               <w:top w:val="single" w:sz="6" w:space="0" w:color="auto"/>
               <w:left w:val="single" w:sz="6" w:space="0" w:color="auto"/>
@@ -10930,7 +11267,7 @@
         </w:tc>
         <w:tc>
           <w:tcPr>
-            <w:tcW w:w="2835" w:type="dxa"/>
+            <w:tcW w:w="1930" w:type="dxa"/>
             <w:tcBorders>
               <w:top w:val="single" w:sz="6" w:space="0" w:color="auto"/>
               <w:left w:val="single" w:sz="6" w:space="0" w:color="auto"/>
@@ -10939,6 +11276,22 @@
             </w:tcBorders>
           </w:tcPr>
           <w:p>
+            <w:pPr>
+              <w:jc w:val="center"/>
+            </w:pPr>
+          </w:p>
+        </w:tc>
+        <w:tc>
+          <w:tcPr>
+            <w:tcW w:w="2231" w:type="dxa"/>
+            <w:tcBorders>
+              <w:top w:val="single" w:sz="6" w:space="0" w:color="auto"/>
+              <w:left w:val="single" w:sz="6" w:space="0" w:color="auto"/>
+              <w:bottom w:val="single" w:sz="6" w:space="0" w:color="auto"/>
+              <w:right w:val="single" w:sz="6" w:space="0" w:color="auto"/>
+            </w:tcBorders>
+          </w:tcPr>
+          <w:p>
             <w:proofErr w:type="spellStart"/>
             <w:r>
               <w:rPr>
@@ -10957,7 +11310,7 @@
         </w:tc>
         <w:tc>
           <w:tcPr>
-            <w:tcW w:w="2177" w:type="dxa"/>
+            <w:tcW w:w="1590" w:type="dxa"/>
             <w:tcBorders>
               <w:top w:val="single" w:sz="6" w:space="0" w:color="auto"/>
               <w:left w:val="single" w:sz="6" w:space="0" w:color="auto"/>
@@ -10974,7 +11327,7 @@
         </w:trPr>
         <w:tc>
           <w:tcPr>
-            <w:tcW w:w="621" w:type="dxa"/>
+            <w:tcW w:w="554" w:type="dxa"/>
             <w:vMerge w:val="restart"/>
             <w:tcBorders>
               <w:top w:val="single" w:sz="6" w:space="0" w:color="auto"/>
@@ -10994,7 +11347,7 @@
         </w:tc>
         <w:tc>
           <w:tcPr>
-            <w:tcW w:w="1188" w:type="dxa"/>
+            <w:tcW w:w="888" w:type="dxa"/>
             <w:tcBorders>
               <w:top w:val="single" w:sz="6" w:space="0" w:color="auto"/>
               <w:left w:val="single" w:sz="6" w:space="0" w:color="auto"/>
@@ -11013,7 +11366,7 @@
         </w:tc>
         <w:tc>
           <w:tcPr>
-            <w:tcW w:w="1701" w:type="dxa"/>
+            <w:tcW w:w="1329" w:type="dxa"/>
             <w:tcBorders>
               <w:top w:val="single" w:sz="6" w:space="0" w:color="auto"/>
               <w:left w:val="single" w:sz="6" w:space="0" w:color="auto"/>
@@ -11032,7 +11385,7 @@
         </w:tc>
         <w:tc>
           <w:tcPr>
-            <w:tcW w:w="2835" w:type="dxa"/>
+            <w:tcW w:w="1930" w:type="dxa"/>
             <w:tcBorders>
               <w:top w:val="single" w:sz="6" w:space="0" w:color="auto"/>
               <w:left w:val="single" w:sz="6" w:space="0" w:color="auto"/>
@@ -11041,6 +11394,28 @@
             </w:tcBorders>
           </w:tcPr>
           <w:p>
+            <w:pPr>
+              <w:jc w:val="center"/>
+            </w:pPr>
+            <w:r>
+              <w:rPr>
+                <w:rFonts w:hint="eastAsia"/>
+              </w:rPr>
+              <w:t>配置</w:t>
+            </w:r>
+          </w:p>
+        </w:tc>
+        <w:tc>
+          <w:tcPr>
+            <w:tcW w:w="2231" w:type="dxa"/>
+            <w:tcBorders>
+              <w:top w:val="single" w:sz="6" w:space="0" w:color="auto"/>
+              <w:left w:val="single" w:sz="6" w:space="0" w:color="auto"/>
+              <w:bottom w:val="single" w:sz="6" w:space="0" w:color="auto"/>
+              <w:right w:val="single" w:sz="6" w:space="0" w:color="auto"/>
+            </w:tcBorders>
+          </w:tcPr>
+          <w:p>
             <w:proofErr w:type="spellStart"/>
             <w:r>
               <w:rPr>
@@ -11059,7 +11434,7 @@
         </w:tc>
         <w:tc>
           <w:tcPr>
-            <w:tcW w:w="2177" w:type="dxa"/>
+            <w:tcW w:w="1590" w:type="dxa"/>
             <w:vMerge w:val="restart"/>
             <w:tcBorders>
               <w:top w:val="single" w:sz="6" w:space="0" w:color="auto"/>
@@ -11084,7 +11459,7 @@
         </w:trPr>
         <w:tc>
           <w:tcPr>
-            <w:tcW w:w="621" w:type="dxa"/>
+            <w:tcW w:w="554" w:type="dxa"/>
             <w:vMerge/>
             <w:tcBorders>
               <w:top w:val="single" w:sz="6" w:space="0" w:color="auto"/>
@@ -11097,7 +11472,7 @@
         </w:tc>
         <w:tc>
           <w:tcPr>
-            <w:tcW w:w="1188" w:type="dxa"/>
+            <w:tcW w:w="888" w:type="dxa"/>
             <w:tcBorders>
               <w:top w:val="single" w:sz="6" w:space="0" w:color="auto"/>
               <w:left w:val="single" w:sz="6" w:space="0" w:color="auto"/>
@@ -11116,7 +11491,7 @@
         </w:tc>
         <w:tc>
           <w:tcPr>
-            <w:tcW w:w="1701" w:type="dxa"/>
+            <w:tcW w:w="1329" w:type="dxa"/>
             <w:tcBorders>
               <w:top w:val="single" w:sz="6" w:space="0" w:color="auto"/>
               <w:left w:val="single" w:sz="6" w:space="0" w:color="auto"/>
@@ -11135,7 +11510,7 @@
         </w:tc>
         <w:tc>
           <w:tcPr>
-            <w:tcW w:w="2835" w:type="dxa"/>
+            <w:tcW w:w="1930" w:type="dxa"/>
             <w:tcBorders>
               <w:top w:val="single" w:sz="6" w:space="0" w:color="auto"/>
               <w:left w:val="single" w:sz="6" w:space="0" w:color="auto"/>
@@ -11144,6 +11519,28 @@
             </w:tcBorders>
           </w:tcPr>
           <w:p>
+            <w:pPr>
+              <w:jc w:val="center"/>
+            </w:pPr>
+            <w:r>
+              <w:rPr>
+                <w:rFonts w:hint="eastAsia"/>
+              </w:rPr>
+              <w:t>配置</w:t>
+            </w:r>
+          </w:p>
+        </w:tc>
+        <w:tc>
+          <w:tcPr>
+            <w:tcW w:w="2231" w:type="dxa"/>
+            <w:tcBorders>
+              <w:top w:val="single" w:sz="6" w:space="0" w:color="auto"/>
+              <w:left w:val="single" w:sz="6" w:space="0" w:color="auto"/>
+              <w:bottom w:val="single" w:sz="6" w:space="0" w:color="auto"/>
+              <w:right w:val="single" w:sz="6" w:space="0" w:color="auto"/>
+            </w:tcBorders>
+          </w:tcPr>
+          <w:p>
             <w:proofErr w:type="spellStart"/>
             <w:r>
               <w:rPr>
@@ -11162,7 +11559,7 @@
         </w:tc>
         <w:tc>
           <w:tcPr>
-            <w:tcW w:w="2177" w:type="dxa"/>
+            <w:tcW w:w="1590" w:type="dxa"/>
             <w:vMerge/>
             <w:tcBorders>
               <w:top w:val="single" w:sz="6" w:space="0" w:color="auto"/>
@@ -11180,7 +11577,7 @@
         </w:trPr>
         <w:tc>
           <w:tcPr>
-            <w:tcW w:w="621" w:type="dxa"/>
+            <w:tcW w:w="554" w:type="dxa"/>
             <w:vMerge/>
             <w:tcBorders>
               <w:top w:val="single" w:sz="6" w:space="0" w:color="auto"/>
@@ -11193,7 +11590,7 @@
         </w:tc>
         <w:tc>
           <w:tcPr>
-            <w:tcW w:w="1188" w:type="dxa"/>
+            <w:tcW w:w="888" w:type="dxa"/>
             <w:tcBorders>
               <w:top w:val="single" w:sz="6" w:space="0" w:color="auto"/>
               <w:left w:val="single" w:sz="6" w:space="0" w:color="auto"/>
@@ -11212,7 +11609,7 @@
         </w:tc>
         <w:tc>
           <w:tcPr>
-            <w:tcW w:w="1701" w:type="dxa"/>
+            <w:tcW w:w="1329" w:type="dxa"/>
             <w:tcBorders>
               <w:top w:val="single" w:sz="6" w:space="0" w:color="auto"/>
               <w:left w:val="single" w:sz="6" w:space="0" w:color="auto"/>
@@ -11231,7 +11628,7 @@
         </w:tc>
         <w:tc>
           <w:tcPr>
-            <w:tcW w:w="2835" w:type="dxa"/>
+            <w:tcW w:w="1930" w:type="dxa"/>
             <w:tcBorders>
               <w:top w:val="single" w:sz="6" w:space="0" w:color="auto"/>
               <w:left w:val="single" w:sz="6" w:space="0" w:color="auto"/>
@@ -11240,6 +11637,28 @@
             </w:tcBorders>
           </w:tcPr>
           <w:p>
+            <w:pPr>
+              <w:jc w:val="center"/>
+            </w:pPr>
+            <w:r>
+              <w:rPr>
+                <w:rFonts w:hint="eastAsia"/>
+              </w:rPr>
+              <w:t>配置</w:t>
+            </w:r>
+          </w:p>
+        </w:tc>
+        <w:tc>
+          <w:tcPr>
+            <w:tcW w:w="2231" w:type="dxa"/>
+            <w:tcBorders>
+              <w:top w:val="single" w:sz="6" w:space="0" w:color="auto"/>
+              <w:left w:val="single" w:sz="6" w:space="0" w:color="auto"/>
+              <w:bottom w:val="single" w:sz="6" w:space="0" w:color="auto"/>
+              <w:right w:val="single" w:sz="6" w:space="0" w:color="auto"/>
+            </w:tcBorders>
+          </w:tcPr>
+          <w:p>
             <w:proofErr w:type="spellStart"/>
             <w:r>
               <w:rPr>
@@ -11258,7 +11677,7 @@
         </w:tc>
         <w:tc>
           <w:tcPr>
-            <w:tcW w:w="2177" w:type="dxa"/>
+            <w:tcW w:w="1590" w:type="dxa"/>
             <w:vMerge/>
             <w:tcBorders>
               <w:top w:val="single" w:sz="6" w:space="0" w:color="auto"/>
@@ -11276,7 +11695,7 @@
         </w:trPr>
         <w:tc>
           <w:tcPr>
-            <w:tcW w:w="621" w:type="dxa"/>
+            <w:tcW w:w="554" w:type="dxa"/>
             <w:vMerge/>
             <w:tcBorders>
               <w:top w:val="single" w:sz="6" w:space="0" w:color="auto"/>
@@ -11289,7 +11708,7 @@
         </w:tc>
         <w:tc>
           <w:tcPr>
-            <w:tcW w:w="1188" w:type="dxa"/>
+            <w:tcW w:w="888" w:type="dxa"/>
             <w:tcBorders>
               <w:top w:val="single" w:sz="6" w:space="0" w:color="auto"/>
               <w:left w:val="single" w:sz="6" w:space="0" w:color="auto"/>
@@ -11308,7 +11727,7 @@
         </w:tc>
         <w:tc>
           <w:tcPr>
-            <w:tcW w:w="1701" w:type="dxa"/>
+            <w:tcW w:w="1329" w:type="dxa"/>
             <w:tcBorders>
               <w:top w:val="single" w:sz="6" w:space="0" w:color="auto"/>
               <w:left w:val="single" w:sz="6" w:space="0" w:color="auto"/>
@@ -11327,7 +11746,7 @@
         </w:tc>
         <w:tc>
           <w:tcPr>
-            <w:tcW w:w="2835" w:type="dxa"/>
+            <w:tcW w:w="1930" w:type="dxa"/>
             <w:tcBorders>
               <w:top w:val="single" w:sz="6" w:space="0" w:color="auto"/>
               <w:left w:val="single" w:sz="6" w:space="0" w:color="auto"/>
@@ -11336,6 +11755,28 @@
             </w:tcBorders>
           </w:tcPr>
           <w:p>
+            <w:pPr>
+              <w:jc w:val="center"/>
+            </w:pPr>
+            <w:r>
+              <w:rPr>
+                <w:rFonts w:hint="eastAsia"/>
+              </w:rPr>
+              <w:t>配置</w:t>
+            </w:r>
+          </w:p>
+        </w:tc>
+        <w:tc>
+          <w:tcPr>
+            <w:tcW w:w="2231" w:type="dxa"/>
+            <w:tcBorders>
+              <w:top w:val="single" w:sz="6" w:space="0" w:color="auto"/>
+              <w:left w:val="single" w:sz="6" w:space="0" w:color="auto"/>
+              <w:bottom w:val="single" w:sz="6" w:space="0" w:color="auto"/>
+              <w:right w:val="single" w:sz="6" w:space="0" w:color="auto"/>
+            </w:tcBorders>
+          </w:tcPr>
+          <w:p>
             <w:proofErr w:type="spellStart"/>
             <w:r>
               <w:rPr>
@@ -11354,7 +11795,7 @@
         </w:tc>
         <w:tc>
           <w:tcPr>
-            <w:tcW w:w="2177" w:type="dxa"/>
+            <w:tcW w:w="1590" w:type="dxa"/>
             <w:vMerge/>
             <w:tcBorders>
               <w:top w:val="single" w:sz="6" w:space="0" w:color="auto"/>
@@ -11372,7 +11813,7 @@
         </w:trPr>
         <w:tc>
           <w:tcPr>
-            <w:tcW w:w="621" w:type="dxa"/>
+            <w:tcW w:w="554" w:type="dxa"/>
             <w:vMerge/>
             <w:tcBorders>
               <w:top w:val="single" w:sz="6" w:space="0" w:color="auto"/>
@@ -11385,7 +11826,7 @@
         </w:tc>
         <w:tc>
           <w:tcPr>
-            <w:tcW w:w="1188" w:type="dxa"/>
+            <w:tcW w:w="888" w:type="dxa"/>
             <w:tcBorders>
               <w:top w:val="single" w:sz="6" w:space="0" w:color="auto"/>
               <w:left w:val="single" w:sz="6" w:space="0" w:color="auto"/>
@@ -11404,7 +11845,7 @@
         </w:tc>
         <w:tc>
           <w:tcPr>
-            <w:tcW w:w="1701" w:type="dxa"/>
+            <w:tcW w:w="1329" w:type="dxa"/>
             <w:tcBorders>
               <w:top w:val="single" w:sz="6" w:space="0" w:color="auto"/>
               <w:left w:val="single" w:sz="6" w:space="0" w:color="auto"/>
@@ -11423,7 +11864,7 @@
         </w:tc>
         <w:tc>
           <w:tcPr>
-            <w:tcW w:w="2835" w:type="dxa"/>
+            <w:tcW w:w="1930" w:type="dxa"/>
             <w:tcBorders>
               <w:top w:val="single" w:sz="6" w:space="0" w:color="auto"/>
               <w:left w:val="single" w:sz="6" w:space="0" w:color="auto"/>
@@ -11432,6 +11873,28 @@
             </w:tcBorders>
           </w:tcPr>
           <w:p>
+            <w:pPr>
+              <w:jc w:val="center"/>
+            </w:pPr>
+            <w:r>
+              <w:rPr>
+                <w:rFonts w:hint="eastAsia"/>
+              </w:rPr>
+              <w:t>配置</w:t>
+            </w:r>
+          </w:p>
+        </w:tc>
+        <w:tc>
+          <w:tcPr>
+            <w:tcW w:w="2231" w:type="dxa"/>
+            <w:tcBorders>
+              <w:top w:val="single" w:sz="6" w:space="0" w:color="auto"/>
+              <w:left w:val="single" w:sz="6" w:space="0" w:color="auto"/>
+              <w:bottom w:val="single" w:sz="6" w:space="0" w:color="auto"/>
+              <w:right w:val="single" w:sz="6" w:space="0" w:color="auto"/>
+            </w:tcBorders>
+          </w:tcPr>
+          <w:p>
             <w:proofErr w:type="spellStart"/>
             <w:r>
               <w:rPr>
@@ -11456,7 +11919,7 @@
         </w:tc>
         <w:tc>
           <w:tcPr>
-            <w:tcW w:w="2177" w:type="dxa"/>
+            <w:tcW w:w="1590" w:type="dxa"/>
             <w:vMerge/>
             <w:tcBorders>
               <w:top w:val="single" w:sz="6" w:space="0" w:color="auto"/>
@@ -11474,7 +11937,7 @@
         </w:trPr>
         <w:tc>
           <w:tcPr>
-            <w:tcW w:w="621" w:type="dxa"/>
+            <w:tcW w:w="554" w:type="dxa"/>
             <w:vMerge/>
             <w:tcBorders>
               <w:top w:val="single" w:sz="6" w:space="0" w:color="auto"/>
@@ -11487,7 +11950,7 @@
         </w:tc>
         <w:tc>
           <w:tcPr>
-            <w:tcW w:w="1188" w:type="dxa"/>
+            <w:tcW w:w="888" w:type="dxa"/>
             <w:tcBorders>
               <w:top w:val="single" w:sz="6" w:space="0" w:color="auto"/>
               <w:left w:val="single" w:sz="6" w:space="0" w:color="auto"/>
@@ -11506,7 +11969,7 @@
         </w:tc>
         <w:tc>
           <w:tcPr>
-            <w:tcW w:w="1701" w:type="dxa"/>
+            <w:tcW w:w="1329" w:type="dxa"/>
             <w:tcBorders>
               <w:top w:val="single" w:sz="6" w:space="0" w:color="auto"/>
               <w:left w:val="single" w:sz="6" w:space="0" w:color="auto"/>
@@ -11525,7 +11988,7 @@
         </w:tc>
         <w:tc>
           <w:tcPr>
-            <w:tcW w:w="2835" w:type="dxa"/>
+            <w:tcW w:w="1930" w:type="dxa"/>
             <w:tcBorders>
               <w:top w:val="single" w:sz="6" w:space="0" w:color="auto"/>
               <w:left w:val="single" w:sz="6" w:space="0" w:color="auto"/>
@@ -11534,6 +11997,28 @@
             </w:tcBorders>
           </w:tcPr>
           <w:p>
+            <w:pPr>
+              <w:jc w:val="center"/>
+            </w:pPr>
+            <w:r>
+              <w:rPr>
+                <w:rFonts w:hint="eastAsia"/>
+              </w:rPr>
+              <w:t>配置</w:t>
+            </w:r>
+          </w:p>
+        </w:tc>
+        <w:tc>
+          <w:tcPr>
+            <w:tcW w:w="2231" w:type="dxa"/>
+            <w:tcBorders>
+              <w:top w:val="single" w:sz="6" w:space="0" w:color="auto"/>
+              <w:left w:val="single" w:sz="6" w:space="0" w:color="auto"/>
+              <w:bottom w:val="single" w:sz="6" w:space="0" w:color="auto"/>
+              <w:right w:val="single" w:sz="6" w:space="0" w:color="auto"/>
+            </w:tcBorders>
+          </w:tcPr>
+          <w:p>
             <w:proofErr w:type="spellStart"/>
             <w:r>
               <w:rPr>
@@ -11558,7 +12043,7 @@
         </w:tc>
         <w:tc>
           <w:tcPr>
-            <w:tcW w:w="2177" w:type="dxa"/>
+            <w:tcW w:w="1590" w:type="dxa"/>
             <w:vMerge/>
             <w:tcBorders>
               <w:top w:val="single" w:sz="6" w:space="0" w:color="auto"/>
@@ -11576,7 +12061,7 @@
         </w:trPr>
         <w:tc>
           <w:tcPr>
-            <w:tcW w:w="621" w:type="dxa"/>
+            <w:tcW w:w="554" w:type="dxa"/>
             <w:vMerge/>
             <w:tcBorders>
               <w:top w:val="single" w:sz="6" w:space="0" w:color="auto"/>
@@ -11589,7 +12074,7 @@
         </w:tc>
         <w:tc>
           <w:tcPr>
-            <w:tcW w:w="1188" w:type="dxa"/>
+            <w:tcW w:w="888" w:type="dxa"/>
             <w:tcBorders>
               <w:top w:val="single" w:sz="6" w:space="0" w:color="auto"/>
               <w:left w:val="single" w:sz="6" w:space="0" w:color="auto"/>
@@ -11608,7 +12093,7 @@
         </w:tc>
         <w:tc>
           <w:tcPr>
-            <w:tcW w:w="1701" w:type="dxa"/>
+            <w:tcW w:w="1329" w:type="dxa"/>
             <w:tcBorders>
               <w:top w:val="single" w:sz="6" w:space="0" w:color="auto"/>
               <w:left w:val="single" w:sz="6" w:space="0" w:color="auto"/>
@@ -11627,7 +12112,7 @@
         </w:tc>
         <w:tc>
           <w:tcPr>
-            <w:tcW w:w="2835" w:type="dxa"/>
+            <w:tcW w:w="1930" w:type="dxa"/>
             <w:tcBorders>
               <w:top w:val="single" w:sz="6" w:space="0" w:color="auto"/>
               <w:left w:val="single" w:sz="6" w:space="0" w:color="auto"/>
@@ -11636,6 +12121,28 @@
             </w:tcBorders>
           </w:tcPr>
           <w:p>
+            <w:pPr>
+              <w:jc w:val="center"/>
+            </w:pPr>
+            <w:r>
+              <w:rPr>
+                <w:rFonts w:hint="eastAsia"/>
+              </w:rPr>
+              <w:t>配置</w:t>
+            </w:r>
+          </w:p>
+        </w:tc>
+        <w:tc>
+          <w:tcPr>
+            <w:tcW w:w="2231" w:type="dxa"/>
+            <w:tcBorders>
+              <w:top w:val="single" w:sz="6" w:space="0" w:color="auto"/>
+              <w:left w:val="single" w:sz="6" w:space="0" w:color="auto"/>
+              <w:bottom w:val="single" w:sz="6" w:space="0" w:color="auto"/>
+              <w:right w:val="single" w:sz="6" w:space="0" w:color="auto"/>
+            </w:tcBorders>
+          </w:tcPr>
+          <w:p>
             <w:proofErr w:type="spellStart"/>
             <w:r>
               <w:rPr>
@@ -11654,7 +12161,7 @@
         </w:tc>
         <w:tc>
           <w:tcPr>
-            <w:tcW w:w="2177" w:type="dxa"/>
+            <w:tcW w:w="1590" w:type="dxa"/>
             <w:vMerge/>
             <w:tcBorders>
               <w:top w:val="single" w:sz="6" w:space="0" w:color="auto"/>
@@ -11672,7 +12179,7 @@
         </w:trPr>
         <w:tc>
           <w:tcPr>
-            <w:tcW w:w="621" w:type="dxa"/>
+            <w:tcW w:w="554" w:type="dxa"/>
             <w:vMerge/>
             <w:tcBorders>
               <w:top w:val="single" w:sz="6" w:space="0" w:color="auto"/>
@@ -11685,7 +12192,7 @@
         </w:tc>
         <w:tc>
           <w:tcPr>
-            <w:tcW w:w="1188" w:type="dxa"/>
+            <w:tcW w:w="888" w:type="dxa"/>
             <w:tcBorders>
               <w:top w:val="single" w:sz="6" w:space="0" w:color="auto"/>
               <w:left w:val="single" w:sz="6" w:space="0" w:color="auto"/>
@@ -11704,7 +12211,7 @@
         </w:tc>
         <w:tc>
           <w:tcPr>
-            <w:tcW w:w="1701" w:type="dxa"/>
+            <w:tcW w:w="1329" w:type="dxa"/>
             <w:tcBorders>
               <w:top w:val="single" w:sz="6" w:space="0" w:color="auto"/>
               <w:left w:val="single" w:sz="6" w:space="0" w:color="auto"/>
@@ -11723,7 +12230,7 @@
         </w:tc>
         <w:tc>
           <w:tcPr>
-            <w:tcW w:w="2835" w:type="dxa"/>
+            <w:tcW w:w="1930" w:type="dxa"/>
             <w:tcBorders>
               <w:top w:val="single" w:sz="6" w:space="0" w:color="auto"/>
               <w:left w:val="single" w:sz="6" w:space="0" w:color="auto"/>
@@ -11732,6 +12239,28 @@
             </w:tcBorders>
           </w:tcPr>
           <w:p>
+            <w:pPr>
+              <w:jc w:val="center"/>
+            </w:pPr>
+            <w:r>
+              <w:rPr>
+                <w:rFonts w:hint="eastAsia"/>
+              </w:rPr>
+              <w:t>配置</w:t>
+            </w:r>
+          </w:p>
+        </w:tc>
+        <w:tc>
+          <w:tcPr>
+            <w:tcW w:w="2231" w:type="dxa"/>
+            <w:tcBorders>
+              <w:top w:val="single" w:sz="6" w:space="0" w:color="auto"/>
+              <w:left w:val="single" w:sz="6" w:space="0" w:color="auto"/>
+              <w:bottom w:val="single" w:sz="6" w:space="0" w:color="auto"/>
+              <w:right w:val="single" w:sz="6" w:space="0" w:color="auto"/>
+            </w:tcBorders>
+          </w:tcPr>
+          <w:p>
             <w:proofErr w:type="spellStart"/>
             <w:r>
               <w:rPr>
@@ -11750,7 +12279,7 @@
         </w:tc>
         <w:tc>
           <w:tcPr>
-            <w:tcW w:w="2177" w:type="dxa"/>
+            <w:tcW w:w="1590" w:type="dxa"/>
             <w:vMerge/>
             <w:tcBorders>
               <w:top w:val="single" w:sz="6" w:space="0" w:color="auto"/>
@@ -11768,7 +12297,7 @@
         </w:trPr>
         <w:tc>
           <w:tcPr>
-            <w:tcW w:w="621" w:type="dxa"/>
+            <w:tcW w:w="554" w:type="dxa"/>
             <w:vMerge/>
             <w:tcBorders>
               <w:top w:val="single" w:sz="6" w:space="0" w:color="auto"/>
@@ -11781,7 +12310,7 @@
         </w:tc>
         <w:tc>
           <w:tcPr>
-            <w:tcW w:w="1188" w:type="dxa"/>
+            <w:tcW w:w="888" w:type="dxa"/>
             <w:tcBorders>
               <w:top w:val="single" w:sz="6" w:space="0" w:color="auto"/>
               <w:left w:val="single" w:sz="6" w:space="0" w:color="auto"/>
@@ -11800,7 +12329,7 @@
         </w:tc>
         <w:tc>
           <w:tcPr>
-            <w:tcW w:w="1701" w:type="dxa"/>
+            <w:tcW w:w="1329" w:type="dxa"/>
             <w:tcBorders>
               <w:top w:val="single" w:sz="6" w:space="0" w:color="auto"/>
               <w:left w:val="single" w:sz="6" w:space="0" w:color="auto"/>
@@ -11819,7 +12348,7 @@
         </w:tc>
         <w:tc>
           <w:tcPr>
-            <w:tcW w:w="2835" w:type="dxa"/>
+            <w:tcW w:w="1930" w:type="dxa"/>
             <w:tcBorders>
               <w:top w:val="single" w:sz="6" w:space="0" w:color="auto"/>
               <w:left w:val="single" w:sz="6" w:space="0" w:color="auto"/>
@@ -11828,6 +12357,22 @@
             </w:tcBorders>
           </w:tcPr>
           <w:p>
+            <w:pPr>
+              <w:jc w:val="center"/>
+            </w:pPr>
+          </w:p>
+        </w:tc>
+        <w:tc>
+          <w:tcPr>
+            <w:tcW w:w="2231" w:type="dxa"/>
+            <w:tcBorders>
+              <w:top w:val="single" w:sz="6" w:space="0" w:color="auto"/>
+              <w:left w:val="single" w:sz="6" w:space="0" w:color="auto"/>
+              <w:bottom w:val="single" w:sz="6" w:space="0" w:color="auto"/>
+              <w:right w:val="single" w:sz="6" w:space="0" w:color="auto"/>
+            </w:tcBorders>
+          </w:tcPr>
+          <w:p>
             <w:r>
               <w:rPr>
                 <w:rFonts w:hint="eastAsia"/>
@@ -11838,7 +12383,7 @@
         </w:tc>
         <w:tc>
           <w:tcPr>
-            <w:tcW w:w="2177" w:type="dxa"/>
+            <w:tcW w:w="1590" w:type="dxa"/>
             <w:tcBorders>
               <w:top w:val="single" w:sz="6" w:space="0" w:color="auto"/>
               <w:left w:val="single" w:sz="6" w:space="0" w:color="auto"/>
@@ -11855,7 +12400,7 @@
         </w:trPr>
         <w:tc>
           <w:tcPr>
-            <w:tcW w:w="621" w:type="dxa"/>
+            <w:tcW w:w="554" w:type="dxa"/>
             <w:vMerge/>
             <w:tcBorders>
               <w:top w:val="single" w:sz="6" w:space="0" w:color="auto"/>
@@ -11868,7 +12413,7 @@
         </w:tc>
         <w:tc>
           <w:tcPr>
-            <w:tcW w:w="1188" w:type="dxa"/>
+            <w:tcW w:w="888" w:type="dxa"/>
             <w:tcBorders>
               <w:top w:val="single" w:sz="6" w:space="0" w:color="auto"/>
               <w:left w:val="single" w:sz="6" w:space="0" w:color="auto"/>
@@ -11887,7 +12432,7 @@
         </w:tc>
         <w:tc>
           <w:tcPr>
-            <w:tcW w:w="1701" w:type="dxa"/>
+            <w:tcW w:w="1329" w:type="dxa"/>
             <w:tcBorders>
               <w:top w:val="single" w:sz="6" w:space="0" w:color="auto"/>
               <w:left w:val="single" w:sz="6" w:space="0" w:color="auto"/>
@@ -11906,7 +12451,7 @@
         </w:tc>
         <w:tc>
           <w:tcPr>
-            <w:tcW w:w="2835" w:type="dxa"/>
+            <w:tcW w:w="1930" w:type="dxa"/>
             <w:tcBorders>
               <w:top w:val="single" w:sz="6" w:space="0" w:color="auto"/>
               <w:left w:val="single" w:sz="6" w:space="0" w:color="auto"/>
@@ -11915,6 +12460,22 @@
             </w:tcBorders>
           </w:tcPr>
           <w:p>
+            <w:pPr>
+              <w:jc w:val="center"/>
+            </w:pPr>
+          </w:p>
+        </w:tc>
+        <w:tc>
+          <w:tcPr>
+            <w:tcW w:w="2231" w:type="dxa"/>
+            <w:tcBorders>
+              <w:top w:val="single" w:sz="6" w:space="0" w:color="auto"/>
+              <w:left w:val="single" w:sz="6" w:space="0" w:color="auto"/>
+              <w:bottom w:val="single" w:sz="6" w:space="0" w:color="auto"/>
+              <w:right w:val="single" w:sz="6" w:space="0" w:color="auto"/>
+            </w:tcBorders>
+          </w:tcPr>
+          <w:p>
             <w:r>
               <w:rPr>
                 <w:rFonts w:hint="eastAsia"/>
@@ -11925,7 +12486,7 @@
         </w:tc>
         <w:tc>
           <w:tcPr>
-            <w:tcW w:w="2177" w:type="dxa"/>
+            <w:tcW w:w="1590" w:type="dxa"/>
             <w:tcBorders>
               <w:top w:val="single" w:sz="6" w:space="0" w:color="auto"/>
               <w:left w:val="single" w:sz="6" w:space="0" w:color="auto"/>
@@ -11942,7 +12503,7 @@
         </w:trPr>
         <w:tc>
           <w:tcPr>
-            <w:tcW w:w="621" w:type="dxa"/>
+            <w:tcW w:w="554" w:type="dxa"/>
             <w:vMerge/>
             <w:tcBorders>
               <w:top w:val="single" w:sz="6" w:space="0" w:color="auto"/>
@@ -11955,7 +12516,7 @@
         </w:tc>
         <w:tc>
           <w:tcPr>
-            <w:tcW w:w="1188" w:type="dxa"/>
+            <w:tcW w:w="888" w:type="dxa"/>
             <w:tcBorders>
               <w:top w:val="single" w:sz="6" w:space="0" w:color="auto"/>
               <w:left w:val="single" w:sz="6" w:space="0" w:color="auto"/>
@@ -11974,7 +12535,7 @@
         </w:tc>
         <w:tc>
           <w:tcPr>
-            <w:tcW w:w="1701" w:type="dxa"/>
+            <w:tcW w:w="1329" w:type="dxa"/>
             <w:tcBorders>
               <w:top w:val="single" w:sz="6" w:space="0" w:color="auto"/>
               <w:left w:val="single" w:sz="6" w:space="0" w:color="auto"/>
@@ -11993,7 +12554,7 @@
         </w:tc>
         <w:tc>
           <w:tcPr>
-            <w:tcW w:w="2835" w:type="dxa"/>
+            <w:tcW w:w="1930" w:type="dxa"/>
             <w:tcBorders>
               <w:top w:val="single" w:sz="6" w:space="0" w:color="auto"/>
               <w:left w:val="single" w:sz="6" w:space="0" w:color="auto"/>
@@ -12002,6 +12563,22 @@
             </w:tcBorders>
           </w:tcPr>
           <w:p>
+            <w:pPr>
+              <w:jc w:val="center"/>
+            </w:pPr>
+          </w:p>
+        </w:tc>
+        <w:tc>
+          <w:tcPr>
+            <w:tcW w:w="2231" w:type="dxa"/>
+            <w:tcBorders>
+              <w:top w:val="single" w:sz="6" w:space="0" w:color="auto"/>
+              <w:left w:val="single" w:sz="6" w:space="0" w:color="auto"/>
+              <w:bottom w:val="single" w:sz="6" w:space="0" w:color="auto"/>
+              <w:right w:val="single" w:sz="6" w:space="0" w:color="auto"/>
+            </w:tcBorders>
+          </w:tcPr>
+          <w:p>
             <w:r>
               <w:rPr>
                 <w:rFonts w:hint="eastAsia"/>
@@ -12012,7 +12589,7 @@
         </w:tc>
         <w:tc>
           <w:tcPr>
-            <w:tcW w:w="2177" w:type="dxa"/>
+            <w:tcW w:w="1590" w:type="dxa"/>
             <w:tcBorders>
               <w:top w:val="single" w:sz="6" w:space="0" w:color="auto"/>
               <w:left w:val="single" w:sz="6" w:space="0" w:color="auto"/>
@@ -12029,7 +12606,7 @@
         </w:trPr>
         <w:tc>
           <w:tcPr>
-            <w:tcW w:w="621" w:type="dxa"/>
+            <w:tcW w:w="554" w:type="dxa"/>
             <w:vMerge/>
             <w:tcBorders>
               <w:top w:val="single" w:sz="6" w:space="0" w:color="auto"/>
@@ -12042,7 +12619,7 @@
         </w:tc>
         <w:tc>
           <w:tcPr>
-            <w:tcW w:w="1188" w:type="dxa"/>
+            <w:tcW w:w="888" w:type="dxa"/>
             <w:tcBorders>
               <w:top w:val="single" w:sz="6" w:space="0" w:color="auto"/>
               <w:left w:val="single" w:sz="6" w:space="0" w:color="auto"/>
@@ -12061,7 +12638,7 @@
         </w:tc>
         <w:tc>
           <w:tcPr>
-            <w:tcW w:w="1701" w:type="dxa"/>
+            <w:tcW w:w="1329" w:type="dxa"/>
             <w:tcBorders>
               <w:top w:val="single" w:sz="6" w:space="0" w:color="auto"/>
               <w:left w:val="single" w:sz="6" w:space="0" w:color="auto"/>
@@ -12083,7 +12660,7 @@
         </w:tc>
         <w:tc>
           <w:tcPr>
-            <w:tcW w:w="2835" w:type="dxa"/>
+            <w:tcW w:w="1930" w:type="dxa"/>
             <w:tcBorders>
               <w:top w:val="single" w:sz="6" w:space="0" w:color="auto"/>
               <w:left w:val="single" w:sz="6" w:space="0" w:color="auto"/>
@@ -12092,6 +12669,28 @@
             </w:tcBorders>
           </w:tcPr>
           <w:p>
+            <w:pPr>
+              <w:jc w:val="center"/>
+            </w:pPr>
+            <w:r>
+              <w:rPr>
+                <w:rFonts w:hint="eastAsia"/>
+              </w:rPr>
+              <w:t>配置</w:t>
+            </w:r>
+          </w:p>
+        </w:tc>
+        <w:tc>
+          <w:tcPr>
+            <w:tcW w:w="2231" w:type="dxa"/>
+            <w:tcBorders>
+              <w:top w:val="single" w:sz="6" w:space="0" w:color="auto"/>
+              <w:left w:val="single" w:sz="6" w:space="0" w:color="auto"/>
+              <w:bottom w:val="single" w:sz="6" w:space="0" w:color="auto"/>
+              <w:right w:val="single" w:sz="6" w:space="0" w:color="auto"/>
+            </w:tcBorders>
+          </w:tcPr>
+          <w:p>
             <w:r>
               <w:rPr>
                 <w:rFonts w:hint="eastAsia"/>
@@ -12102,7 +12701,7 @@
         </w:tc>
         <w:tc>
           <w:tcPr>
-            <w:tcW w:w="2177" w:type="dxa"/>
+            <w:tcW w:w="1590" w:type="dxa"/>
             <w:tcBorders>
               <w:top w:val="single" w:sz="6" w:space="0" w:color="auto"/>
               <w:left w:val="single" w:sz="6" w:space="0" w:color="auto"/>
@@ -12119,7 +12718,7 @@
         </w:trPr>
         <w:tc>
           <w:tcPr>
-            <w:tcW w:w="1809" w:type="dxa"/>
+            <w:tcW w:w="1442" w:type="dxa"/>
             <w:gridSpan w:val="2"/>
             <w:tcBorders>
               <w:top w:val="single" w:sz="6" w:space="0" w:color="auto"/>
@@ -12139,7 +12738,7 @@
         </w:tc>
         <w:tc>
           <w:tcPr>
-            <w:tcW w:w="1701" w:type="dxa"/>
+            <w:tcW w:w="1329" w:type="dxa"/>
             <w:tcBorders>
               <w:top w:val="single" w:sz="6" w:space="0" w:color="auto"/>
               <w:left w:val="single" w:sz="6" w:space="0" w:color="auto"/>
@@ -12158,7 +12757,7 @@
         </w:tc>
         <w:tc>
           <w:tcPr>
-            <w:tcW w:w="2835" w:type="dxa"/>
+            <w:tcW w:w="1930" w:type="dxa"/>
             <w:tcBorders>
               <w:top w:val="single" w:sz="6" w:space="0" w:color="auto"/>
               <w:left w:val="single" w:sz="6" w:space="0" w:color="auto"/>
@@ -12167,6 +12766,22 @@
             </w:tcBorders>
           </w:tcPr>
           <w:p>
+            <w:pPr>
+              <w:jc w:val="center"/>
+            </w:pPr>
+          </w:p>
+        </w:tc>
+        <w:tc>
+          <w:tcPr>
+            <w:tcW w:w="2231" w:type="dxa"/>
+            <w:tcBorders>
+              <w:top w:val="single" w:sz="6" w:space="0" w:color="auto"/>
+              <w:left w:val="single" w:sz="6" w:space="0" w:color="auto"/>
+              <w:bottom w:val="single" w:sz="12" w:space="0" w:color="auto"/>
+              <w:right w:val="single" w:sz="6" w:space="0" w:color="auto"/>
+            </w:tcBorders>
+          </w:tcPr>
+          <w:p>
             <w:r>
               <w:rPr>
                 <w:rFonts w:hint="eastAsia"/>
@@ -12177,7 +12792,7 @@
         </w:tc>
         <w:tc>
           <w:tcPr>
-            <w:tcW w:w="2177" w:type="dxa"/>
+            <w:tcW w:w="1590" w:type="dxa"/>
             <w:tcBorders>
               <w:top w:val="single" w:sz="6" w:space="0" w:color="auto"/>
               <w:left w:val="single" w:sz="6" w:space="0" w:color="auto"/>
@@ -12198,7 +12813,7 @@
       <w:tr>
         <w:tc>
           <w:tcPr>
-            <w:tcW w:w="1809" w:type="dxa"/>
+            <w:tcW w:w="1442" w:type="dxa"/>
             <w:gridSpan w:val="2"/>
             <w:tcBorders>
               <w:top w:val="single" w:sz="12" w:space="0" w:color="auto"/>
@@ -12218,7 +12833,7 @@
         </w:tc>
         <w:tc>
           <w:tcPr>
-            <w:tcW w:w="1701" w:type="dxa"/>
+            <w:tcW w:w="1329" w:type="dxa"/>
             <w:tcBorders>
               <w:top w:val="single" w:sz="12" w:space="0" w:color="auto"/>
               <w:left w:val="single" w:sz="6" w:space="0" w:color="auto"/>
@@ -12237,7 +12852,7 @@
         </w:tc>
         <w:tc>
           <w:tcPr>
-            <w:tcW w:w="2835" w:type="dxa"/>
+            <w:tcW w:w="1930" w:type="dxa"/>
             <w:tcBorders>
               <w:top w:val="single" w:sz="12" w:space="0" w:color="auto"/>
               <w:left w:val="single" w:sz="6" w:space="0" w:color="auto"/>
@@ -12246,6 +12861,22 @@
             </w:tcBorders>
           </w:tcPr>
           <w:p>
+            <w:pPr>
+              <w:jc w:val="center"/>
+            </w:pPr>
+          </w:p>
+        </w:tc>
+        <w:tc>
+          <w:tcPr>
+            <w:tcW w:w="2231" w:type="dxa"/>
+            <w:tcBorders>
+              <w:top w:val="single" w:sz="12" w:space="0" w:color="auto"/>
+              <w:left w:val="single" w:sz="6" w:space="0" w:color="auto"/>
+              <w:bottom w:val="single" w:sz="6" w:space="0" w:color="auto"/>
+              <w:right w:val="single" w:sz="6" w:space="0" w:color="auto"/>
+            </w:tcBorders>
+          </w:tcPr>
+          <w:p>
             <w:r>
               <w:rPr>
                 <w:rFonts w:hint="eastAsia"/>
@@ -12256,7 +12887,7 @@
         </w:tc>
         <w:tc>
           <w:tcPr>
-            <w:tcW w:w="2177" w:type="dxa"/>
+            <w:tcW w:w="1590" w:type="dxa"/>
             <w:tcBorders>
               <w:top w:val="single" w:sz="12" w:space="0" w:color="auto"/>
               <w:left w:val="single" w:sz="6" w:space="0" w:color="auto"/>
@@ -12270,7 +12901,7 @@
       <w:tr>
         <w:tc>
           <w:tcPr>
-            <w:tcW w:w="1809" w:type="dxa"/>
+            <w:tcW w:w="1442" w:type="dxa"/>
             <w:gridSpan w:val="2"/>
             <w:tcBorders>
               <w:top w:val="single" w:sz="6" w:space="0" w:color="auto"/>
@@ -12290,7 +12921,7 @@
         </w:tc>
         <w:tc>
           <w:tcPr>
-            <w:tcW w:w="1701" w:type="dxa"/>
+            <w:tcW w:w="1329" w:type="dxa"/>
             <w:tcBorders>
               <w:top w:val="single" w:sz="6" w:space="0" w:color="auto"/>
               <w:left w:val="single" w:sz="6" w:space="0" w:color="auto"/>
@@ -12303,19 +12934,13 @@
               <w:rPr>
                 <w:rFonts w:hint="eastAsia"/>
               </w:rPr>
-              <w:t>0x0</w:t>
-            </w:r>
-            <w:r>
-              <w:rPr>
-                <w:rFonts w:hint="eastAsia"/>
-              </w:rPr>
-              <w:t>4</w:t>
-            </w:r>
-          </w:p>
-        </w:tc>
-        <w:tc>
-          <w:tcPr>
-            <w:tcW w:w="2835" w:type="dxa"/>
+              <w:t>0x04</w:t>
+            </w:r>
+          </w:p>
+        </w:tc>
+        <w:tc>
+          <w:tcPr>
+            <w:tcW w:w="1930" w:type="dxa"/>
             <w:tcBorders>
               <w:top w:val="single" w:sz="6" w:space="0" w:color="auto"/>
               <w:left w:val="single" w:sz="6" w:space="0" w:color="auto"/>
@@ -12324,6 +12949,22 @@
             </w:tcBorders>
           </w:tcPr>
           <w:p>
+            <w:pPr>
+              <w:jc w:val="center"/>
+            </w:pPr>
+          </w:p>
+        </w:tc>
+        <w:tc>
+          <w:tcPr>
+            <w:tcW w:w="2231" w:type="dxa"/>
+            <w:tcBorders>
+              <w:top w:val="single" w:sz="6" w:space="0" w:color="auto"/>
+              <w:left w:val="single" w:sz="6" w:space="0" w:color="auto"/>
+              <w:bottom w:val="single" w:sz="6" w:space="0" w:color="auto"/>
+              <w:right w:val="single" w:sz="6" w:space="0" w:color="auto"/>
+            </w:tcBorders>
+          </w:tcPr>
+          <w:p>
             <w:r>
               <w:rPr>
                 <w:rFonts w:hint="eastAsia"/>
@@ -12334,7 +12975,7 @@
         </w:tc>
         <w:tc>
           <w:tcPr>
-            <w:tcW w:w="2177" w:type="dxa"/>
+            <w:tcW w:w="1590" w:type="dxa"/>
             <w:tcBorders>
               <w:top w:val="single" w:sz="6" w:space="0" w:color="auto"/>
               <w:left w:val="single" w:sz="6" w:space="0" w:color="auto"/>
@@ -12348,7 +12989,7 @@
       <w:tr>
         <w:tc>
           <w:tcPr>
-            <w:tcW w:w="1809" w:type="dxa"/>
+            <w:tcW w:w="1442" w:type="dxa"/>
             <w:gridSpan w:val="2"/>
             <w:tcBorders>
               <w:top w:val="single" w:sz="6" w:space="0" w:color="auto"/>
@@ -12368,7 +13009,7 @@
         </w:tc>
         <w:tc>
           <w:tcPr>
-            <w:tcW w:w="1701" w:type="dxa"/>
+            <w:tcW w:w="1329" w:type="dxa"/>
             <w:tcBorders>
               <w:top w:val="single" w:sz="6" w:space="0" w:color="auto"/>
               <w:left w:val="single" w:sz="6" w:space="0" w:color="auto"/>
@@ -12387,7 +13028,7 @@
         </w:tc>
         <w:tc>
           <w:tcPr>
-            <w:tcW w:w="2835" w:type="dxa"/>
+            <w:tcW w:w="1930" w:type="dxa"/>
             <w:tcBorders>
               <w:top w:val="single" w:sz="6" w:space="0" w:color="auto"/>
               <w:left w:val="single" w:sz="6" w:space="0" w:color="auto"/>
@@ -12396,6 +13037,22 @@
             </w:tcBorders>
           </w:tcPr>
           <w:p>
+            <w:pPr>
+              <w:jc w:val="center"/>
+            </w:pPr>
+          </w:p>
+        </w:tc>
+        <w:tc>
+          <w:tcPr>
+            <w:tcW w:w="2231" w:type="dxa"/>
+            <w:tcBorders>
+              <w:top w:val="single" w:sz="6" w:space="0" w:color="auto"/>
+              <w:left w:val="single" w:sz="6" w:space="0" w:color="auto"/>
+              <w:bottom w:val="single" w:sz="6" w:space="0" w:color="auto"/>
+              <w:right w:val="single" w:sz="6" w:space="0" w:color="auto"/>
+            </w:tcBorders>
+          </w:tcPr>
+          <w:p>
             <w:r>
               <w:rPr>
                 <w:rFonts w:hint="eastAsia"/>
@@ -12406,7 +13063,7 @@
         </w:tc>
         <w:tc>
           <w:tcPr>
-            <w:tcW w:w="2177" w:type="dxa"/>
+            <w:tcW w:w="1590" w:type="dxa"/>
             <w:tcBorders>
               <w:top w:val="single" w:sz="6" w:space="0" w:color="auto"/>
               <w:left w:val="single" w:sz="6" w:space="0" w:color="auto"/>
@@ -12420,7 +13077,7 @@
       <w:tr>
         <w:tc>
           <w:tcPr>
-            <w:tcW w:w="1809" w:type="dxa"/>
+            <w:tcW w:w="1442" w:type="dxa"/>
             <w:gridSpan w:val="2"/>
             <w:tcBorders>
               <w:top w:val="single" w:sz="6" w:space="0" w:color="auto"/>
@@ -12440,7 +13097,7 @@
         </w:tc>
         <w:tc>
           <w:tcPr>
-            <w:tcW w:w="1701" w:type="dxa"/>
+            <w:tcW w:w="1329" w:type="dxa"/>
             <w:tcBorders>
               <w:top w:val="single" w:sz="6" w:space="0" w:color="auto"/>
               <w:left w:val="single" w:sz="6" w:space="0" w:color="auto"/>
@@ -12459,7 +13116,7 @@
         </w:tc>
         <w:tc>
           <w:tcPr>
-            <w:tcW w:w="2835" w:type="dxa"/>
+            <w:tcW w:w="1930" w:type="dxa"/>
             <w:tcBorders>
               <w:top w:val="single" w:sz="6" w:space="0" w:color="auto"/>
               <w:left w:val="single" w:sz="6" w:space="0" w:color="auto"/>
@@ -12468,6 +13125,22 @@
             </w:tcBorders>
           </w:tcPr>
           <w:p>
+            <w:pPr>
+              <w:jc w:val="center"/>
+            </w:pPr>
+          </w:p>
+        </w:tc>
+        <w:tc>
+          <w:tcPr>
+            <w:tcW w:w="2231" w:type="dxa"/>
+            <w:tcBorders>
+              <w:top w:val="single" w:sz="6" w:space="0" w:color="auto"/>
+              <w:left w:val="single" w:sz="6" w:space="0" w:color="auto"/>
+              <w:bottom w:val="single" w:sz="6" w:space="0" w:color="auto"/>
+              <w:right w:val="single" w:sz="6" w:space="0" w:color="auto"/>
+            </w:tcBorders>
+          </w:tcPr>
+          <w:p>
             <w:proofErr w:type="spellStart"/>
             <w:r>
               <w:rPr>
@@ -12486,7 +13159,7 @@
         </w:tc>
         <w:tc>
           <w:tcPr>
-            <w:tcW w:w="2177" w:type="dxa"/>
+            <w:tcW w:w="1590" w:type="dxa"/>
             <w:tcBorders>
               <w:top w:val="single" w:sz="6" w:space="0" w:color="auto"/>
               <w:left w:val="single" w:sz="6" w:space="0" w:color="auto"/>
@@ -12500,7 +13173,7 @@
       <w:tr>
         <w:tc>
           <w:tcPr>
-            <w:tcW w:w="1809" w:type="dxa"/>
+            <w:tcW w:w="1442" w:type="dxa"/>
             <w:gridSpan w:val="2"/>
             <w:tcBorders>
               <w:top w:val="single" w:sz="6" w:space="0" w:color="auto"/>
@@ -12520,7 +13193,7 @@
         </w:tc>
         <w:tc>
           <w:tcPr>
-            <w:tcW w:w="1701" w:type="dxa"/>
+            <w:tcW w:w="1329" w:type="dxa"/>
             <w:tcBorders>
               <w:top w:val="single" w:sz="6" w:space="0" w:color="auto"/>
               <w:left w:val="single" w:sz="6" w:space="0" w:color="auto"/>
@@ -12532,7 +13205,7 @@
         </w:tc>
         <w:tc>
           <w:tcPr>
-            <w:tcW w:w="2835" w:type="dxa"/>
+            <w:tcW w:w="1930" w:type="dxa"/>
             <w:tcBorders>
               <w:top w:val="single" w:sz="6" w:space="0" w:color="auto"/>
               <w:left w:val="single" w:sz="6" w:space="0" w:color="auto"/>
@@ -12541,6 +13214,22 @@
             </w:tcBorders>
           </w:tcPr>
           <w:p>
+            <w:pPr>
+              <w:jc w:val="center"/>
+            </w:pPr>
+          </w:p>
+        </w:tc>
+        <w:tc>
+          <w:tcPr>
+            <w:tcW w:w="2231" w:type="dxa"/>
+            <w:tcBorders>
+              <w:top w:val="single" w:sz="6" w:space="0" w:color="auto"/>
+              <w:left w:val="single" w:sz="6" w:space="0" w:color="auto"/>
+              <w:bottom w:val="single" w:sz="6" w:space="0" w:color="auto"/>
+              <w:right w:val="single" w:sz="6" w:space="0" w:color="auto"/>
+            </w:tcBorders>
+          </w:tcPr>
+          <w:p>
             <w:r>
               <w:rPr>
                 <w:rFonts w:hint="eastAsia"/>
@@ -12551,7 +13240,7 @@
         </w:tc>
         <w:tc>
           <w:tcPr>
-            <w:tcW w:w="2177" w:type="dxa"/>
+            <w:tcW w:w="1590" w:type="dxa"/>
             <w:tcBorders>
               <w:top w:val="single" w:sz="6" w:space="0" w:color="auto"/>
               <w:left w:val="single" w:sz="6" w:space="0" w:color="auto"/>
@@ -12565,7 +13254,7 @@
       <w:tr>
         <w:tc>
           <w:tcPr>
-            <w:tcW w:w="1809" w:type="dxa"/>
+            <w:tcW w:w="1442" w:type="dxa"/>
             <w:gridSpan w:val="2"/>
             <w:tcBorders>
               <w:top w:val="single" w:sz="6" w:space="0" w:color="auto"/>
@@ -12585,7 +13274,7 @@
         </w:tc>
         <w:tc>
           <w:tcPr>
-            <w:tcW w:w="1701" w:type="dxa"/>
+            <w:tcW w:w="1329" w:type="dxa"/>
             <w:tcBorders>
               <w:top w:val="single" w:sz="6" w:space="0" w:color="auto"/>
               <w:left w:val="single" w:sz="6" w:space="0" w:color="auto"/>
@@ -12604,7 +13293,7 @@
         </w:tc>
         <w:tc>
           <w:tcPr>
-            <w:tcW w:w="2835" w:type="dxa"/>
+            <w:tcW w:w="1930" w:type="dxa"/>
             <w:tcBorders>
               <w:top w:val="single" w:sz="6" w:space="0" w:color="auto"/>
               <w:left w:val="single" w:sz="6" w:space="0" w:color="auto"/>
@@ -12613,6 +13302,22 @@
             </w:tcBorders>
           </w:tcPr>
           <w:p>
+            <w:pPr>
+              <w:jc w:val="center"/>
+            </w:pPr>
+          </w:p>
+        </w:tc>
+        <w:tc>
+          <w:tcPr>
+            <w:tcW w:w="2231" w:type="dxa"/>
+            <w:tcBorders>
+              <w:top w:val="single" w:sz="6" w:space="0" w:color="auto"/>
+              <w:left w:val="single" w:sz="6" w:space="0" w:color="auto"/>
+              <w:bottom w:val="single" w:sz="6" w:space="0" w:color="auto"/>
+              <w:right w:val="single" w:sz="6" w:space="0" w:color="auto"/>
+            </w:tcBorders>
+          </w:tcPr>
+          <w:p>
             <w:r>
               <w:rPr>
                 <w:rFonts w:hint="eastAsia"/>
@@ -12623,7 +13328,7 @@
         </w:tc>
         <w:tc>
           <w:tcPr>
-            <w:tcW w:w="2177" w:type="dxa"/>
+            <w:tcW w:w="1590" w:type="dxa"/>
             <w:tcBorders>
               <w:top w:val="single" w:sz="6" w:space="0" w:color="auto"/>
               <w:left w:val="single" w:sz="6" w:space="0" w:color="auto"/>
@@ -12637,7 +13342,7 @@
       <w:tr>
         <w:tc>
           <w:tcPr>
-            <w:tcW w:w="1809" w:type="dxa"/>
+            <w:tcW w:w="1442" w:type="dxa"/>
             <w:gridSpan w:val="2"/>
             <w:tcBorders>
               <w:top w:val="single" w:sz="6" w:space="0" w:color="auto"/>
@@ -12657,7 +13362,7 @@
         </w:tc>
         <w:tc>
           <w:tcPr>
-            <w:tcW w:w="1701" w:type="dxa"/>
+            <w:tcW w:w="1329" w:type="dxa"/>
             <w:tcBorders>
               <w:top w:val="single" w:sz="6" w:space="0" w:color="auto"/>
               <w:left w:val="single" w:sz="6" w:space="0" w:color="auto"/>
@@ -12676,7 +13381,7 @@
         </w:tc>
         <w:tc>
           <w:tcPr>
-            <w:tcW w:w="2835" w:type="dxa"/>
+            <w:tcW w:w="1930" w:type="dxa"/>
             <w:tcBorders>
               <w:top w:val="single" w:sz="6" w:space="0" w:color="auto"/>
               <w:left w:val="single" w:sz="6" w:space="0" w:color="auto"/>
@@ -12685,6 +13390,28 @@
             </w:tcBorders>
           </w:tcPr>
           <w:p>
+            <w:pPr>
+              <w:jc w:val="center"/>
+            </w:pPr>
+            <w:r>
+              <w:rPr>
+                <w:rFonts w:hint="eastAsia"/>
+              </w:rPr>
+              <w:t>配置</w:t>
+            </w:r>
+          </w:p>
+        </w:tc>
+        <w:tc>
+          <w:tcPr>
+            <w:tcW w:w="2231" w:type="dxa"/>
+            <w:tcBorders>
+              <w:top w:val="single" w:sz="6" w:space="0" w:color="auto"/>
+              <w:left w:val="single" w:sz="6" w:space="0" w:color="auto"/>
+              <w:bottom w:val="single" w:sz="6" w:space="0" w:color="auto"/>
+              <w:right w:val="single" w:sz="6" w:space="0" w:color="auto"/>
+            </w:tcBorders>
+          </w:tcPr>
+          <w:p>
             <w:proofErr w:type="spellStart"/>
             <w:r>
               <w:rPr>
@@ -12697,25 +13424,13 @@
               <w:rPr>
                 <w:rFonts w:hint="eastAsia"/>
               </w:rPr>
-              <w:t>下</w:t>
-            </w:r>
-            <w:r>
-              <w:rPr>
-                <w:rFonts w:hint="eastAsia"/>
-              </w:rPr>
-              <w:t>行数据</w:t>
-            </w:r>
-            <w:r>
-              <w:rPr>
-                <w:rFonts w:hint="eastAsia"/>
-              </w:rPr>
-              <w:t>区</w:t>
-            </w:r>
-          </w:p>
-        </w:tc>
-        <w:tc>
-          <w:tcPr>
-            <w:tcW w:w="2177" w:type="dxa"/>
+              <w:t>下行数据区</w:t>
+            </w:r>
+          </w:p>
+        </w:tc>
+        <w:tc>
+          <w:tcPr>
+            <w:tcW w:w="1590" w:type="dxa"/>
             <w:tcBorders>
               <w:top w:val="single" w:sz="6" w:space="0" w:color="auto"/>
               <w:left w:val="single" w:sz="6" w:space="0" w:color="auto"/>
@@ -12742,7 +13457,7 @@
       <w:tr>
         <w:tc>
           <w:tcPr>
-            <w:tcW w:w="1809" w:type="dxa"/>
+            <w:tcW w:w="1442" w:type="dxa"/>
             <w:gridSpan w:val="2"/>
             <w:tcBorders>
               <w:top w:val="single" w:sz="6" w:space="0" w:color="auto"/>
@@ -12762,7 +13477,7 @@
         </w:tc>
         <w:tc>
           <w:tcPr>
-            <w:tcW w:w="1701" w:type="dxa"/>
+            <w:tcW w:w="1329" w:type="dxa"/>
             <w:tcBorders>
               <w:top w:val="single" w:sz="6" w:space="0" w:color="auto"/>
               <w:left w:val="single" w:sz="6" w:space="0" w:color="auto"/>
@@ -12781,7 +13496,7 @@
         </w:tc>
         <w:tc>
           <w:tcPr>
-            <w:tcW w:w="2835" w:type="dxa"/>
+            <w:tcW w:w="1930" w:type="dxa"/>
             <w:tcBorders>
               <w:top w:val="single" w:sz="6" w:space="0" w:color="auto"/>
               <w:left w:val="single" w:sz="6" w:space="0" w:color="auto"/>
@@ -12790,6 +13505,22 @@
             </w:tcBorders>
           </w:tcPr>
           <w:p>
+            <w:pPr>
+              <w:jc w:val="center"/>
+            </w:pPr>
+          </w:p>
+        </w:tc>
+        <w:tc>
+          <w:tcPr>
+            <w:tcW w:w="2231" w:type="dxa"/>
+            <w:tcBorders>
+              <w:top w:val="single" w:sz="6" w:space="0" w:color="auto"/>
+              <w:left w:val="single" w:sz="6" w:space="0" w:color="auto"/>
+              <w:bottom w:val="single" w:sz="12" w:space="0" w:color="auto"/>
+              <w:right w:val="single" w:sz="6" w:space="0" w:color="auto"/>
+            </w:tcBorders>
+          </w:tcPr>
+          <w:p>
             <w:r>
               <w:rPr>
                 <w:rFonts w:hint="eastAsia"/>
@@ -12800,7 +13531,7 @@
         </w:tc>
         <w:tc>
           <w:tcPr>
-            <w:tcW w:w="2177" w:type="dxa"/>
+            <w:tcW w:w="1590" w:type="dxa"/>
             <w:tcBorders>
               <w:top w:val="single" w:sz="6" w:space="0" w:color="auto"/>
               <w:left w:val="single" w:sz="6" w:space="0" w:color="auto"/>
@@ -13426,6 +14157,7 @@
               <w:rPr>
                 <w:rFonts w:hint="eastAsia"/>
               </w:rPr>
+              <w:lastRenderedPageBreak/>
               <w:t>-</w:t>
             </w:r>
           </w:p>
@@ -13550,7 +14282,6 @@
         <w:rPr>
           <w:rFonts w:hint="eastAsia"/>
         </w:rPr>
-        <w:lastRenderedPageBreak/>
         <w:t>注</w:t>
       </w:r>
       <w:r>
@@ -14930,6 +15661,7 @@
               <w:rPr>
                 <w:rFonts w:hint="eastAsia"/>
               </w:rPr>
+              <w:lastRenderedPageBreak/>
               <w:t>1</w:t>
             </w:r>
           </w:p>
@@ -15071,7 +15803,6 @@
               <w:rPr>
                 <w:rFonts w:hint="eastAsia"/>
               </w:rPr>
-              <w:lastRenderedPageBreak/>
               <w:t>4</w:t>
             </w:r>
           </w:p>
@@ -16360,16 +17091,17 @@
         <w:tblLook w:val="04A0"/>
       </w:tblPr>
       <w:tblGrid>
-        <w:gridCol w:w="621"/>
-        <w:gridCol w:w="621"/>
-        <w:gridCol w:w="993"/>
-        <w:gridCol w:w="3118"/>
-        <w:gridCol w:w="3169"/>
+        <w:gridCol w:w="489"/>
+        <w:gridCol w:w="547"/>
+        <w:gridCol w:w="852"/>
+        <w:gridCol w:w="2000"/>
+        <w:gridCol w:w="2280"/>
+        <w:gridCol w:w="2354"/>
       </w:tblGrid>
       <w:tr>
         <w:tc>
           <w:tcPr>
-            <w:tcW w:w="1242" w:type="dxa"/>
+            <w:tcW w:w="1036" w:type="dxa"/>
             <w:gridSpan w:val="2"/>
           </w:tcPr>
           <w:p>
@@ -16401,7 +17133,7 @@
         </w:tc>
         <w:tc>
           <w:tcPr>
-            <w:tcW w:w="993" w:type="dxa"/>
+            <w:tcW w:w="852" w:type="dxa"/>
           </w:tcPr>
           <w:p>
             <w:r>
@@ -16414,7 +17146,20 @@
         </w:tc>
         <w:tc>
           <w:tcPr>
-            <w:tcW w:w="3118" w:type="dxa"/>
+            <w:tcW w:w="2000" w:type="dxa"/>
+          </w:tcPr>
+          <w:p>
+            <w:r>
+              <w:rPr>
+                <w:rFonts w:hint="eastAsia"/>
+              </w:rPr>
+              <w:t>属性</w:t>
+            </w:r>
+          </w:p>
+        </w:tc>
+        <w:tc>
+          <w:tcPr>
+            <w:tcW w:w="2280" w:type="dxa"/>
           </w:tcPr>
           <w:p>
             <w:r>
@@ -16427,7 +17172,7 @@
         </w:tc>
         <w:tc>
           <w:tcPr>
-            <w:tcW w:w="3169" w:type="dxa"/>
+            <w:tcW w:w="2354" w:type="dxa"/>
           </w:tcPr>
           <w:p>
             <w:r>
@@ -16442,7 +17187,7 @@
       <w:tr>
         <w:tc>
           <w:tcPr>
-            <w:tcW w:w="1242" w:type="dxa"/>
+            <w:tcW w:w="1036" w:type="dxa"/>
             <w:gridSpan w:val="2"/>
           </w:tcPr>
           <w:p>
@@ -16456,7 +17201,7 @@
         </w:tc>
         <w:tc>
           <w:tcPr>
-            <w:tcW w:w="993" w:type="dxa"/>
+            <w:tcW w:w="852" w:type="dxa"/>
           </w:tcPr>
           <w:p>
             <w:r>
@@ -16469,7 +17214,13 @@
         </w:tc>
         <w:tc>
           <w:tcPr>
-            <w:tcW w:w="3118" w:type="dxa"/>
+            <w:tcW w:w="2000" w:type="dxa"/>
+          </w:tcPr>
+          <w:p/>
+        </w:tc>
+        <w:tc>
+          <w:tcPr>
+            <w:tcW w:w="2280" w:type="dxa"/>
           </w:tcPr>
           <w:p>
             <w:r>
@@ -16482,7 +17233,7 @@
         </w:tc>
         <w:tc>
           <w:tcPr>
-            <w:tcW w:w="3169" w:type="dxa"/>
+            <w:tcW w:w="2354" w:type="dxa"/>
           </w:tcPr>
           <w:p/>
         </w:tc>
@@ -16490,7 +17241,7 @@
       <w:tr>
         <w:tc>
           <w:tcPr>
-            <w:tcW w:w="1242" w:type="dxa"/>
+            <w:tcW w:w="1036" w:type="dxa"/>
             <w:gridSpan w:val="2"/>
           </w:tcPr>
           <w:p>
@@ -16504,7 +17255,7 @@
         </w:tc>
         <w:tc>
           <w:tcPr>
-            <w:tcW w:w="993" w:type="dxa"/>
+            <w:tcW w:w="852" w:type="dxa"/>
           </w:tcPr>
           <w:p>
             <w:r>
@@ -16517,7 +17268,13 @@
         </w:tc>
         <w:tc>
           <w:tcPr>
-            <w:tcW w:w="3118" w:type="dxa"/>
+            <w:tcW w:w="2000" w:type="dxa"/>
+          </w:tcPr>
+          <w:p/>
+        </w:tc>
+        <w:tc>
+          <w:tcPr>
+            <w:tcW w:w="2280" w:type="dxa"/>
           </w:tcPr>
           <w:p>
             <w:r>
@@ -16530,7 +17287,7 @@
         </w:tc>
         <w:tc>
           <w:tcPr>
-            <w:tcW w:w="3169" w:type="dxa"/>
+            <w:tcW w:w="2354" w:type="dxa"/>
           </w:tcPr>
           <w:p/>
         </w:tc>
@@ -16538,7 +17295,7 @@
       <w:tr>
         <w:tc>
           <w:tcPr>
-            <w:tcW w:w="1242" w:type="dxa"/>
+            <w:tcW w:w="1036" w:type="dxa"/>
             <w:gridSpan w:val="2"/>
           </w:tcPr>
           <w:p>
@@ -16552,7 +17309,7 @@
         </w:tc>
         <w:tc>
           <w:tcPr>
-            <w:tcW w:w="993" w:type="dxa"/>
+            <w:tcW w:w="852" w:type="dxa"/>
           </w:tcPr>
           <w:p>
             <w:r>
@@ -16565,7 +17322,13 @@
         </w:tc>
         <w:tc>
           <w:tcPr>
-            <w:tcW w:w="3118" w:type="dxa"/>
+            <w:tcW w:w="2000" w:type="dxa"/>
+          </w:tcPr>
+          <w:p/>
+        </w:tc>
+        <w:tc>
+          <w:tcPr>
+            <w:tcW w:w="2280" w:type="dxa"/>
           </w:tcPr>
           <w:p>
             <w:r>
@@ -16578,7 +17341,7 @@
         </w:tc>
         <w:tc>
           <w:tcPr>
-            <w:tcW w:w="3169" w:type="dxa"/>
+            <w:tcW w:w="2354" w:type="dxa"/>
           </w:tcPr>
           <w:p/>
         </w:tc>
@@ -16586,7 +17349,7 @@
       <w:tr>
         <w:tc>
           <w:tcPr>
-            <w:tcW w:w="1242" w:type="dxa"/>
+            <w:tcW w:w="1036" w:type="dxa"/>
             <w:gridSpan w:val="2"/>
           </w:tcPr>
           <w:p>
@@ -16600,7 +17363,7 @@
         </w:tc>
         <w:tc>
           <w:tcPr>
-            <w:tcW w:w="993" w:type="dxa"/>
+            <w:tcW w:w="852" w:type="dxa"/>
           </w:tcPr>
           <w:p>
             <w:r>
@@ -16613,7 +17376,13 @@
         </w:tc>
         <w:tc>
           <w:tcPr>
-            <w:tcW w:w="3118" w:type="dxa"/>
+            <w:tcW w:w="2000" w:type="dxa"/>
+          </w:tcPr>
+          <w:p/>
+        </w:tc>
+        <w:tc>
+          <w:tcPr>
+            <w:tcW w:w="2280" w:type="dxa"/>
           </w:tcPr>
           <w:p>
             <w:r>
@@ -16626,7 +17395,7 @@
         </w:tc>
         <w:tc>
           <w:tcPr>
-            <w:tcW w:w="3169" w:type="dxa"/>
+            <w:tcW w:w="2354" w:type="dxa"/>
           </w:tcPr>
           <w:p/>
         </w:tc>
@@ -16634,7 +17403,7 @@
       <w:tr>
         <w:tc>
           <w:tcPr>
-            <w:tcW w:w="1242" w:type="dxa"/>
+            <w:tcW w:w="1036" w:type="dxa"/>
             <w:gridSpan w:val="2"/>
           </w:tcPr>
           <w:p>
@@ -16642,13 +17411,14 @@
               <w:rPr>
                 <w:rFonts w:hint="eastAsia"/>
               </w:rPr>
+              <w:lastRenderedPageBreak/>
               <w:t>1</w:t>
             </w:r>
           </w:p>
         </w:tc>
         <w:tc>
           <w:tcPr>
-            <w:tcW w:w="993" w:type="dxa"/>
+            <w:tcW w:w="852" w:type="dxa"/>
           </w:tcPr>
           <w:p>
             <w:r>
@@ -16661,7 +17431,13 @@
         </w:tc>
         <w:tc>
           <w:tcPr>
-            <w:tcW w:w="3118" w:type="dxa"/>
+            <w:tcW w:w="2000" w:type="dxa"/>
+          </w:tcPr>
+          <w:p/>
+        </w:tc>
+        <w:tc>
+          <w:tcPr>
+            <w:tcW w:w="2280" w:type="dxa"/>
           </w:tcPr>
           <w:p>
             <w:r>
@@ -16674,7 +17450,7 @@
         </w:tc>
         <w:tc>
           <w:tcPr>
-            <w:tcW w:w="3169" w:type="dxa"/>
+            <w:tcW w:w="2354" w:type="dxa"/>
           </w:tcPr>
           <w:p/>
         </w:tc>
@@ -16682,7 +17458,7 @@
       <w:tr>
         <w:tc>
           <w:tcPr>
-            <w:tcW w:w="1242" w:type="dxa"/>
+            <w:tcW w:w="1036" w:type="dxa"/>
             <w:gridSpan w:val="2"/>
           </w:tcPr>
           <w:p>
@@ -16696,7 +17472,7 @@
         </w:tc>
         <w:tc>
           <w:tcPr>
-            <w:tcW w:w="993" w:type="dxa"/>
+            <w:tcW w:w="852" w:type="dxa"/>
           </w:tcPr>
           <w:p>
             <w:r>
@@ -16709,7 +17485,13 @@
         </w:tc>
         <w:tc>
           <w:tcPr>
-            <w:tcW w:w="3118" w:type="dxa"/>
+            <w:tcW w:w="2000" w:type="dxa"/>
+          </w:tcPr>
+          <w:p/>
+        </w:tc>
+        <w:tc>
+          <w:tcPr>
+            <w:tcW w:w="2280" w:type="dxa"/>
           </w:tcPr>
           <w:p>
             <w:proofErr w:type="spellStart"/>
@@ -16730,7 +17512,7 @@
         </w:tc>
         <w:tc>
           <w:tcPr>
-            <w:tcW w:w="3169" w:type="dxa"/>
+            <w:tcW w:w="2354" w:type="dxa"/>
           </w:tcPr>
           <w:p/>
         </w:tc>
@@ -16741,7 +17523,7 @@
         </w:trPr>
         <w:tc>
           <w:tcPr>
-            <w:tcW w:w="621" w:type="dxa"/>
+            <w:tcW w:w="489" w:type="dxa"/>
             <w:vMerge w:val="restart"/>
           </w:tcPr>
           <w:p>
@@ -16755,7 +17537,7 @@
         </w:tc>
         <w:tc>
           <w:tcPr>
-            <w:tcW w:w="621" w:type="dxa"/>
+            <w:tcW w:w="547" w:type="dxa"/>
           </w:tcPr>
           <w:p>
             <w:r>
@@ -16768,7 +17550,7 @@
         </w:tc>
         <w:tc>
           <w:tcPr>
-            <w:tcW w:w="993" w:type="dxa"/>
+            <w:tcW w:w="852" w:type="dxa"/>
           </w:tcPr>
           <w:p>
             <w:r>
@@ -16781,32 +17563,33 @@
         </w:tc>
         <w:tc>
           <w:tcPr>
-            <w:tcW w:w="3118" w:type="dxa"/>
-          </w:tcPr>
-          <w:p>
-            <w:r>
-              <w:rPr>
-                <w:rFonts w:hint="eastAsia"/>
-              </w:rPr>
-              <w:t>升级</w:t>
-            </w:r>
-            <w:r>
-              <w:rPr>
-                <w:rFonts w:hint="eastAsia"/>
-              </w:rPr>
-              <w:t>文件</w:t>
-            </w:r>
-            <w:r>
-              <w:rPr>
-                <w:rFonts w:hint="eastAsia"/>
-              </w:rPr>
-              <w:t>版本</w:t>
-            </w:r>
-          </w:p>
-        </w:tc>
-        <w:tc>
-          <w:tcPr>
-            <w:tcW w:w="3169" w:type="dxa"/>
+            <w:tcW w:w="2000" w:type="dxa"/>
+          </w:tcPr>
+          <w:p>
+            <w:r>
+              <w:rPr>
+                <w:rFonts w:hint="eastAsia"/>
+              </w:rPr>
+              <w:t>配置</w:t>
+            </w:r>
+          </w:p>
+        </w:tc>
+        <w:tc>
+          <w:tcPr>
+            <w:tcW w:w="2280" w:type="dxa"/>
+          </w:tcPr>
+          <w:p>
+            <w:r>
+              <w:rPr>
+                <w:rFonts w:hint="eastAsia"/>
+              </w:rPr>
+              <w:t>升级文件版本</w:t>
+            </w:r>
+          </w:p>
+        </w:tc>
+        <w:tc>
+          <w:tcPr>
+            <w:tcW w:w="2354" w:type="dxa"/>
           </w:tcPr>
           <w:p/>
         </w:tc>
@@ -16817,14 +17600,14 @@
         </w:trPr>
         <w:tc>
           <w:tcPr>
-            <w:tcW w:w="621" w:type="dxa"/>
+            <w:tcW w:w="489" w:type="dxa"/>
             <w:vMerge/>
           </w:tcPr>
           <w:p/>
         </w:tc>
         <w:tc>
           <w:tcPr>
-            <w:tcW w:w="621" w:type="dxa"/>
+            <w:tcW w:w="547" w:type="dxa"/>
           </w:tcPr>
           <w:p>
             <w:r>
@@ -16837,7 +17620,7 @@
         </w:tc>
         <w:tc>
           <w:tcPr>
-            <w:tcW w:w="993" w:type="dxa"/>
+            <w:tcW w:w="852" w:type="dxa"/>
           </w:tcPr>
           <w:p>
             <w:r>
@@ -16847,7 +17630,20 @@
         </w:tc>
         <w:tc>
           <w:tcPr>
-            <w:tcW w:w="3118" w:type="dxa"/>
+            <w:tcW w:w="2000" w:type="dxa"/>
+          </w:tcPr>
+          <w:p>
+            <w:r>
+              <w:rPr>
+                <w:rFonts w:hint="eastAsia"/>
+              </w:rPr>
+              <w:t>配置</w:t>
+            </w:r>
+          </w:p>
+        </w:tc>
+        <w:tc>
+          <w:tcPr>
+            <w:tcW w:w="2280" w:type="dxa"/>
           </w:tcPr>
           <w:p>
             <w:r>
@@ -16866,27 +17662,19 @@
               <w:rPr>
                 <w:rFonts w:hint="eastAsia"/>
               </w:rPr>
-              <w:t>文件数据区起始</w:t>
-            </w:r>
-            <w:r>
-              <w:rPr>
-                <w:rFonts w:hint="eastAsia"/>
-              </w:rPr>
-              <w:lastRenderedPageBreak/>
-              <w:t>位置</w:t>
-            </w:r>
-          </w:p>
-        </w:tc>
-        <w:tc>
-          <w:tcPr>
-            <w:tcW w:w="3169" w:type="dxa"/>
-          </w:tcPr>
-          <w:p>
-            <w:r>
-              <w:rPr>
-                <w:rFonts w:hint="eastAsia"/>
-              </w:rPr>
-              <w:lastRenderedPageBreak/>
+              <w:t>文件数据区起始位置</w:t>
+            </w:r>
+          </w:p>
+        </w:tc>
+        <w:tc>
+          <w:tcPr>
+            <w:tcW w:w="2354" w:type="dxa"/>
+          </w:tcPr>
+          <w:p>
+            <w:r>
+              <w:rPr>
+                <w:rFonts w:hint="eastAsia"/>
+              </w:rPr>
               <w:t>高位在前</w:t>
             </w:r>
             <w:r>
@@ -16905,21 +17693,14 @@
               <w:rPr>
                 <w:rFonts w:hint="eastAsia"/>
               </w:rPr>
-              <w:t>26KBytes</w:t>
-            </w:r>
-            <w:r>
-              <w:rPr>
-                <w:rFonts w:hint="eastAsia"/>
-              </w:rPr>
-              <w:t>;</w:t>
-            </w:r>
-          </w:p>
-          <w:p>
-            <w:r>
-              <w:rPr>
-                <w:rFonts w:hint="eastAsia"/>
-              </w:rPr>
-              <w:lastRenderedPageBreak/>
+              <w:t>26KBytes;</w:t>
+            </w:r>
+          </w:p>
+          <w:p>
+            <w:r>
+              <w:rPr>
+                <w:rFonts w:hint="eastAsia"/>
+              </w:rPr>
               <w:t>当状态标志为</w:t>
             </w:r>
             <w:r>
@@ -16949,14 +17730,14 @@
         </w:trPr>
         <w:tc>
           <w:tcPr>
-            <w:tcW w:w="621" w:type="dxa"/>
+            <w:tcW w:w="489" w:type="dxa"/>
             <w:vMerge/>
           </w:tcPr>
           <w:p/>
         </w:tc>
         <w:tc>
           <w:tcPr>
-            <w:tcW w:w="621" w:type="dxa"/>
+            <w:tcW w:w="547" w:type="dxa"/>
           </w:tcPr>
           <w:p>
             <w:r>
@@ -16966,7 +17747,7 @@
         </w:tc>
         <w:tc>
           <w:tcPr>
-            <w:tcW w:w="993" w:type="dxa"/>
+            <w:tcW w:w="852" w:type="dxa"/>
           </w:tcPr>
           <w:p>
             <w:r>
@@ -16976,7 +17757,13 @@
         </w:tc>
         <w:tc>
           <w:tcPr>
-            <w:tcW w:w="3118" w:type="dxa"/>
+            <w:tcW w:w="2000" w:type="dxa"/>
+          </w:tcPr>
+          <w:p/>
+        </w:tc>
+        <w:tc>
+          <w:tcPr>
+            <w:tcW w:w="2280" w:type="dxa"/>
           </w:tcPr>
           <w:p>
             <w:r>
@@ -16989,7 +17776,7 @@
         </w:tc>
         <w:tc>
           <w:tcPr>
-            <w:tcW w:w="3169" w:type="dxa"/>
+            <w:tcW w:w="2354" w:type="dxa"/>
           </w:tcPr>
           <w:p/>
         </w:tc>
@@ -17000,14 +17787,14 @@
         </w:trPr>
         <w:tc>
           <w:tcPr>
-            <w:tcW w:w="621" w:type="dxa"/>
+            <w:tcW w:w="489" w:type="dxa"/>
             <w:vMerge/>
           </w:tcPr>
           <w:p/>
         </w:tc>
         <w:tc>
           <w:tcPr>
-            <w:tcW w:w="621" w:type="dxa"/>
+            <w:tcW w:w="547" w:type="dxa"/>
           </w:tcPr>
           <w:p>
             <w:r>
@@ -17017,7 +17804,7 @@
         </w:tc>
         <w:tc>
           <w:tcPr>
-            <w:tcW w:w="993" w:type="dxa"/>
+            <w:tcW w:w="852" w:type="dxa"/>
           </w:tcPr>
           <w:p>
             <w:r>
@@ -17027,26 +17814,33 @@
         </w:tc>
         <w:tc>
           <w:tcPr>
-            <w:tcW w:w="3118" w:type="dxa"/>
-          </w:tcPr>
-          <w:p>
-            <w:r>
-              <w:rPr>
-                <w:rFonts w:hint="eastAsia"/>
-              </w:rPr>
-              <w:t>状态</w:t>
-            </w:r>
-            <w:r>
-              <w:rPr>
-                <w:rFonts w:hint="eastAsia"/>
-              </w:rPr>
-              <w:t>标志</w:t>
-            </w:r>
-          </w:p>
-        </w:tc>
-        <w:tc>
-          <w:tcPr>
-            <w:tcW w:w="3169" w:type="dxa"/>
+            <w:tcW w:w="2000" w:type="dxa"/>
+          </w:tcPr>
+          <w:p>
+            <w:r>
+              <w:rPr>
+                <w:rFonts w:hint="eastAsia"/>
+              </w:rPr>
+              <w:t>配置</w:t>
+            </w:r>
+          </w:p>
+        </w:tc>
+        <w:tc>
+          <w:tcPr>
+            <w:tcW w:w="2280" w:type="dxa"/>
+          </w:tcPr>
+          <w:p>
+            <w:r>
+              <w:rPr>
+                <w:rFonts w:hint="eastAsia"/>
+              </w:rPr>
+              <w:t>状态标志</w:t>
+            </w:r>
+          </w:p>
+        </w:tc>
+        <w:tc>
+          <w:tcPr>
+            <w:tcW w:w="2354" w:type="dxa"/>
           </w:tcPr>
           <w:p>
             <w:r>
@@ -17111,25 +17905,13 @@
               <w:rPr>
                 <w:rFonts w:hint="eastAsia"/>
               </w:rPr>
-              <w:t>2</w:t>
-            </w:r>
-            <w:r>
-              <w:rPr>
-                <w:rFonts w:hint="eastAsia"/>
-              </w:rPr>
-              <w:t xml:space="preserve">, </w:t>
-            </w:r>
-            <w:r>
-              <w:rPr>
-                <w:rFonts w:hint="eastAsia"/>
-              </w:rPr>
-              <w:t>文件传送</w:t>
-            </w:r>
-            <w:r>
-              <w:rPr>
-                <w:rFonts w:hint="eastAsia"/>
-              </w:rPr>
-              <w:t>完成</w:t>
+              <w:t xml:space="preserve">2, </w:t>
+            </w:r>
+            <w:r>
+              <w:rPr>
+                <w:rFonts w:hint="eastAsia"/>
+              </w:rPr>
+              <w:t>文件传送完成</w:t>
             </w:r>
             <w:r>
               <w:rPr>
@@ -17155,13 +17937,7 @@
               <w:rPr>
                 <w:rFonts w:hint="eastAsia"/>
               </w:rPr>
-              <w:t>文件传送</w:t>
-            </w:r>
-            <w:r>
-              <w:rPr>
-                <w:rFonts w:hint="eastAsia"/>
-              </w:rPr>
-              <w:t>错误</w:t>
+              <w:t>文件传送错误</w:t>
             </w:r>
             <w:r>
               <w:rPr>
@@ -17178,14 +17954,14 @@
         </w:trPr>
         <w:tc>
           <w:tcPr>
-            <w:tcW w:w="621" w:type="dxa"/>
+            <w:tcW w:w="489" w:type="dxa"/>
             <w:vMerge/>
           </w:tcPr>
           <w:p/>
         </w:tc>
         <w:tc>
           <w:tcPr>
-            <w:tcW w:w="621" w:type="dxa"/>
+            <w:tcW w:w="547" w:type="dxa"/>
           </w:tcPr>
           <w:p>
             <w:r>
@@ -17195,7 +17971,7 @@
         </w:tc>
         <w:tc>
           <w:tcPr>
-            <w:tcW w:w="993" w:type="dxa"/>
+            <w:tcW w:w="852" w:type="dxa"/>
           </w:tcPr>
           <w:p>
             <w:r>
@@ -17205,7 +17981,20 @@
         </w:tc>
         <w:tc>
           <w:tcPr>
-            <w:tcW w:w="3118" w:type="dxa"/>
+            <w:tcW w:w="2000" w:type="dxa"/>
+          </w:tcPr>
+          <w:p>
+            <w:r>
+              <w:rPr>
+                <w:rFonts w:hint="eastAsia"/>
+              </w:rPr>
+              <w:t>配置</w:t>
+            </w:r>
+          </w:p>
+        </w:tc>
+        <w:tc>
+          <w:tcPr>
+            <w:tcW w:w="2280" w:type="dxa"/>
           </w:tcPr>
           <w:p>
             <w:r>
@@ -17230,7 +18019,7 @@
         </w:tc>
         <w:tc>
           <w:tcPr>
-            <w:tcW w:w="3169" w:type="dxa"/>
+            <w:tcW w:w="2354" w:type="dxa"/>
           </w:tcPr>
           <w:p>
             <w:r>
@@ -17280,14 +18069,14 @@
         </w:trPr>
         <w:tc>
           <w:tcPr>
-            <w:tcW w:w="621" w:type="dxa"/>
+            <w:tcW w:w="489" w:type="dxa"/>
             <w:vMerge/>
           </w:tcPr>
           <w:p/>
         </w:tc>
         <w:tc>
           <w:tcPr>
-            <w:tcW w:w="621" w:type="dxa"/>
+            <w:tcW w:w="547" w:type="dxa"/>
           </w:tcPr>
           <w:p>
             <w:r>
@@ -17297,7 +18086,7 @@
         </w:tc>
         <w:tc>
           <w:tcPr>
-            <w:tcW w:w="993" w:type="dxa"/>
+            <w:tcW w:w="852" w:type="dxa"/>
           </w:tcPr>
           <w:p>
             <w:r>
@@ -17307,7 +18096,13 @@
         </w:tc>
         <w:tc>
           <w:tcPr>
-            <w:tcW w:w="3118" w:type="dxa"/>
+            <w:tcW w:w="2000" w:type="dxa"/>
+          </w:tcPr>
+          <w:p/>
+        </w:tc>
+        <w:tc>
+          <w:tcPr>
+            <w:tcW w:w="2280" w:type="dxa"/>
           </w:tcPr>
           <w:p>
             <w:pPr>
@@ -17325,7 +18120,7 @@
         </w:tc>
         <w:tc>
           <w:tcPr>
-            <w:tcW w:w="3169" w:type="dxa"/>
+            <w:tcW w:w="2354" w:type="dxa"/>
           </w:tcPr>
           <w:p/>
         </w:tc>
@@ -17336,14 +18131,14 @@
         </w:trPr>
         <w:tc>
           <w:tcPr>
-            <w:tcW w:w="621" w:type="dxa"/>
+            <w:tcW w:w="489" w:type="dxa"/>
             <w:vMerge/>
           </w:tcPr>
           <w:p/>
         </w:tc>
         <w:tc>
           <w:tcPr>
-            <w:tcW w:w="621" w:type="dxa"/>
+            <w:tcW w:w="547" w:type="dxa"/>
           </w:tcPr>
           <w:p>
             <w:r>
@@ -17353,7 +18148,7 @@
         </w:tc>
         <w:tc>
           <w:tcPr>
-            <w:tcW w:w="993" w:type="dxa"/>
+            <w:tcW w:w="852" w:type="dxa"/>
           </w:tcPr>
           <w:p>
             <w:r>
@@ -17363,7 +18158,13 @@
         </w:tc>
         <w:tc>
           <w:tcPr>
-            <w:tcW w:w="3118" w:type="dxa"/>
+            <w:tcW w:w="2000" w:type="dxa"/>
+          </w:tcPr>
+          <w:p/>
+        </w:tc>
+        <w:tc>
+          <w:tcPr>
+            <w:tcW w:w="2280" w:type="dxa"/>
           </w:tcPr>
           <w:p>
             <w:r>
@@ -17376,7 +18177,7 @@
         </w:tc>
         <w:tc>
           <w:tcPr>
-            <w:tcW w:w="3169" w:type="dxa"/>
+            <w:tcW w:w="2354" w:type="dxa"/>
           </w:tcPr>
           <w:p/>
         </w:tc>
@@ -17387,14 +18188,14 @@
         </w:trPr>
         <w:tc>
           <w:tcPr>
-            <w:tcW w:w="621" w:type="dxa"/>
+            <w:tcW w:w="489" w:type="dxa"/>
             <w:vMerge/>
           </w:tcPr>
           <w:p/>
         </w:tc>
         <w:tc>
           <w:tcPr>
-            <w:tcW w:w="621" w:type="dxa"/>
+            <w:tcW w:w="547" w:type="dxa"/>
           </w:tcPr>
           <w:p>
             <w:r>
@@ -17404,7 +18205,7 @@
         </w:tc>
         <w:tc>
           <w:tcPr>
-            <w:tcW w:w="993" w:type="dxa"/>
+            <w:tcW w:w="852" w:type="dxa"/>
           </w:tcPr>
           <w:p>
             <w:r>
@@ -17414,7 +18215,20 @@
         </w:tc>
         <w:tc>
           <w:tcPr>
-            <w:tcW w:w="3118" w:type="dxa"/>
+            <w:tcW w:w="2000" w:type="dxa"/>
+          </w:tcPr>
+          <w:p>
+            <w:r>
+              <w:rPr>
+                <w:rFonts w:hint="eastAsia"/>
+              </w:rPr>
+              <w:t>配置</w:t>
+            </w:r>
+          </w:p>
+        </w:tc>
+        <w:tc>
+          <w:tcPr>
+            <w:tcW w:w="2280" w:type="dxa"/>
           </w:tcPr>
           <w:p>
             <w:r>
@@ -17427,7 +18241,7 @@
         </w:tc>
         <w:tc>
           <w:tcPr>
-            <w:tcW w:w="3169" w:type="dxa"/>
+            <w:tcW w:w="2354" w:type="dxa"/>
           </w:tcPr>
           <w:p/>
         </w:tc>
@@ -17438,7 +18252,7 @@
         </w:trPr>
         <w:tc>
           <w:tcPr>
-            <w:tcW w:w="1242" w:type="dxa"/>
+            <w:tcW w:w="1036" w:type="dxa"/>
             <w:gridSpan w:val="2"/>
           </w:tcPr>
           <w:p>
@@ -17452,7 +18266,7 @@
         </w:tc>
         <w:tc>
           <w:tcPr>
-            <w:tcW w:w="993" w:type="dxa"/>
+            <w:tcW w:w="852" w:type="dxa"/>
           </w:tcPr>
           <w:p>
             <w:r>
@@ -17465,7 +18279,13 @@
         </w:tc>
         <w:tc>
           <w:tcPr>
-            <w:tcW w:w="3118" w:type="dxa"/>
+            <w:tcW w:w="2000" w:type="dxa"/>
+          </w:tcPr>
+          <w:p/>
+        </w:tc>
+        <w:tc>
+          <w:tcPr>
+            <w:tcW w:w="2280" w:type="dxa"/>
           </w:tcPr>
           <w:p>
             <w:r>
@@ -17478,7 +18298,7 @@
         </w:tc>
         <w:tc>
           <w:tcPr>
-            <w:tcW w:w="3169" w:type="dxa"/>
+            <w:tcW w:w="2354" w:type="dxa"/>
           </w:tcPr>
           <w:p/>
         </w:tc>
@@ -18771,7 +19591,6 @@
         <w:rPr>
           <w:rFonts w:hint="eastAsia"/>
         </w:rPr>
-        <w:lastRenderedPageBreak/>
         <w:t>LoRaGW</w:t>
       </w:r>
       <w:proofErr w:type="spellEnd"/>
@@ -20917,7 +21736,6 @@
         <w:rPr>
           <w:rFonts w:hint="eastAsia"/>
         </w:rPr>
-        <w:lastRenderedPageBreak/>
         <w:t>注</w:t>
       </w:r>
       <w:r>
@@ -20961,6 +21779,1393 @@
           <w:rFonts w:hint="eastAsia"/>
         </w:rPr>
         <w:t>配置下发</w:t>
+      </w:r>
+    </w:p>
+    <w:tbl>
+      <w:tblPr>
+        <w:tblStyle w:val="a8"/>
+        <w:tblW w:w="0" w:type="auto"/>
+        <w:tblLook w:val="04A0"/>
+      </w:tblPr>
+      <w:tblGrid>
+        <w:gridCol w:w="537"/>
+        <w:gridCol w:w="492"/>
+        <w:gridCol w:w="835"/>
+        <w:gridCol w:w="1865"/>
+        <w:gridCol w:w="2179"/>
+        <w:gridCol w:w="2614"/>
+      </w:tblGrid>
+      <w:tr>
+        <w:tc>
+          <w:tcPr>
+            <w:tcW w:w="1029" w:type="dxa"/>
+            <w:gridSpan w:val="2"/>
+          </w:tcPr>
+          <w:p>
+            <w:r>
+              <w:rPr>
+                <w:rFonts w:hint="eastAsia"/>
+              </w:rPr>
+              <w:t>长度</w:t>
+            </w:r>
+            <w:r>
+              <w:rPr>
+                <w:rFonts w:hint="eastAsia"/>
+              </w:rPr>
+              <w:t>(</w:t>
+            </w:r>
+            <w:r>
+              <w:rPr>
+                <w:rFonts w:hint="eastAsia"/>
+              </w:rPr>
+              <w:t>字节</w:t>
+            </w:r>
+            <w:r>
+              <w:rPr>
+                <w:rFonts w:hint="eastAsia"/>
+              </w:rPr>
+              <w:t>)</w:t>
+            </w:r>
+          </w:p>
+        </w:tc>
+        <w:tc>
+          <w:tcPr>
+            <w:tcW w:w="835" w:type="dxa"/>
+          </w:tcPr>
+          <w:p>
+            <w:r>
+              <w:rPr>
+                <w:rFonts w:hint="eastAsia"/>
+              </w:rPr>
+              <w:t>默认值</w:t>
+            </w:r>
+          </w:p>
+        </w:tc>
+        <w:tc>
+          <w:tcPr>
+            <w:tcW w:w="1865" w:type="dxa"/>
+          </w:tcPr>
+          <w:p>
+            <w:r>
+              <w:rPr>
+                <w:rFonts w:hint="eastAsia"/>
+              </w:rPr>
+              <w:t>属性</w:t>
+            </w:r>
+          </w:p>
+        </w:tc>
+        <w:tc>
+          <w:tcPr>
+            <w:tcW w:w="2179" w:type="dxa"/>
+          </w:tcPr>
+          <w:p>
+            <w:r>
+              <w:rPr>
+                <w:rFonts w:hint="eastAsia"/>
+              </w:rPr>
+              <w:t>名称</w:t>
+            </w:r>
+          </w:p>
+        </w:tc>
+        <w:tc>
+          <w:tcPr>
+            <w:tcW w:w="2614" w:type="dxa"/>
+          </w:tcPr>
+          <w:p>
+            <w:r>
+              <w:rPr>
+                <w:rFonts w:hint="eastAsia"/>
+              </w:rPr>
+              <w:t>备注</w:t>
+            </w:r>
+          </w:p>
+        </w:tc>
+      </w:tr>
+      <w:tr>
+        <w:tc>
+          <w:tcPr>
+            <w:tcW w:w="1029" w:type="dxa"/>
+            <w:gridSpan w:val="2"/>
+          </w:tcPr>
+          <w:p>
+            <w:r>
+              <w:rPr>
+                <w:rFonts w:hint="eastAsia"/>
+              </w:rPr>
+              <w:t>1</w:t>
+            </w:r>
+          </w:p>
+        </w:tc>
+        <w:tc>
+          <w:tcPr>
+            <w:tcW w:w="835" w:type="dxa"/>
+          </w:tcPr>
+          <w:p>
+            <w:r>
+              <w:rPr>
+                <w:rFonts w:hint="eastAsia"/>
+              </w:rPr>
+              <w:t>0xf0</w:t>
+            </w:r>
+          </w:p>
+        </w:tc>
+        <w:tc>
+          <w:tcPr>
+            <w:tcW w:w="1865" w:type="dxa"/>
+          </w:tcPr>
+          <w:p/>
+        </w:tc>
+        <w:tc>
+          <w:tcPr>
+            <w:tcW w:w="2179" w:type="dxa"/>
+          </w:tcPr>
+          <w:p>
+            <w:r>
+              <w:rPr>
+                <w:rFonts w:hint="eastAsia"/>
+              </w:rPr>
+              <w:t>消息定位</w:t>
+            </w:r>
+          </w:p>
+        </w:tc>
+        <w:tc>
+          <w:tcPr>
+            <w:tcW w:w="2614" w:type="dxa"/>
+          </w:tcPr>
+          <w:p/>
+        </w:tc>
+      </w:tr>
+      <w:tr>
+        <w:tc>
+          <w:tcPr>
+            <w:tcW w:w="1029" w:type="dxa"/>
+            <w:gridSpan w:val="2"/>
+          </w:tcPr>
+          <w:p>
+            <w:r>
+              <w:rPr>
+                <w:rFonts w:hint="eastAsia"/>
+              </w:rPr>
+              <w:t>1</w:t>
+            </w:r>
+          </w:p>
+        </w:tc>
+        <w:tc>
+          <w:tcPr>
+            <w:tcW w:w="835" w:type="dxa"/>
+          </w:tcPr>
+          <w:p>
+            <w:r>
+              <w:rPr>
+                <w:rFonts w:hint="eastAsia"/>
+              </w:rPr>
+              <w:t>0xfe</w:t>
+            </w:r>
+          </w:p>
+        </w:tc>
+        <w:tc>
+          <w:tcPr>
+            <w:tcW w:w="1865" w:type="dxa"/>
+          </w:tcPr>
+          <w:p/>
+        </w:tc>
+        <w:tc>
+          <w:tcPr>
+            <w:tcW w:w="2179" w:type="dxa"/>
+          </w:tcPr>
+          <w:p>
+            <w:r>
+              <w:rPr>
+                <w:rFonts w:hint="eastAsia"/>
+              </w:rPr>
+              <w:t>类型</w:t>
+            </w:r>
+          </w:p>
+        </w:tc>
+        <w:tc>
+          <w:tcPr>
+            <w:tcW w:w="2614" w:type="dxa"/>
+          </w:tcPr>
+          <w:p/>
+        </w:tc>
+      </w:tr>
+      <w:tr>
+        <w:tc>
+          <w:tcPr>
+            <w:tcW w:w="1029" w:type="dxa"/>
+            <w:gridSpan w:val="2"/>
+          </w:tcPr>
+          <w:p>
+            <w:r>
+              <w:rPr>
+                <w:rFonts w:hint="eastAsia"/>
+              </w:rPr>
+              <w:t>1</w:t>
+            </w:r>
+          </w:p>
+        </w:tc>
+        <w:tc>
+          <w:tcPr>
+            <w:tcW w:w="835" w:type="dxa"/>
+          </w:tcPr>
+          <w:p>
+            <w:r>
+              <w:rPr>
+                <w:rFonts w:hint="eastAsia"/>
+              </w:rPr>
+              <w:t>0x2c</w:t>
+            </w:r>
+          </w:p>
+        </w:tc>
+        <w:tc>
+          <w:tcPr>
+            <w:tcW w:w="1865" w:type="dxa"/>
+          </w:tcPr>
+          <w:p/>
+        </w:tc>
+        <w:tc>
+          <w:tcPr>
+            <w:tcW w:w="2179" w:type="dxa"/>
+          </w:tcPr>
+          <w:p>
+            <w:r>
+              <w:rPr>
+                <w:rFonts w:hint="eastAsia"/>
+              </w:rPr>
+              <w:t>消息长度</w:t>
+            </w:r>
+          </w:p>
+        </w:tc>
+        <w:tc>
+          <w:tcPr>
+            <w:tcW w:w="2614" w:type="dxa"/>
+          </w:tcPr>
+          <w:p/>
+        </w:tc>
+      </w:tr>
+      <w:tr>
+        <w:tc>
+          <w:tcPr>
+            <w:tcW w:w="1029" w:type="dxa"/>
+            <w:gridSpan w:val="2"/>
+          </w:tcPr>
+          <w:p>
+            <w:r>
+              <w:rPr>
+                <w:rFonts w:hint="eastAsia"/>
+              </w:rPr>
+              <w:t>4</w:t>
+            </w:r>
+          </w:p>
+        </w:tc>
+        <w:tc>
+          <w:tcPr>
+            <w:tcW w:w="835" w:type="dxa"/>
+          </w:tcPr>
+          <w:p>
+            <w:r>
+              <w:rPr>
+                <w:rFonts w:hint="eastAsia"/>
+              </w:rPr>
+              <w:t>-</w:t>
+            </w:r>
+          </w:p>
+        </w:tc>
+        <w:tc>
+          <w:tcPr>
+            <w:tcW w:w="1865" w:type="dxa"/>
+          </w:tcPr>
+          <w:p/>
+        </w:tc>
+        <w:tc>
+          <w:tcPr>
+            <w:tcW w:w="2179" w:type="dxa"/>
+          </w:tcPr>
+          <w:p>
+            <w:r>
+              <w:rPr>
+                <w:rFonts w:hint="eastAsia"/>
+              </w:rPr>
+              <w:t>保留</w:t>
+            </w:r>
+          </w:p>
+        </w:tc>
+        <w:tc>
+          <w:tcPr>
+            <w:tcW w:w="2614" w:type="dxa"/>
+          </w:tcPr>
+          <w:p/>
+        </w:tc>
+      </w:tr>
+      <w:tr>
+        <w:tc>
+          <w:tcPr>
+            <w:tcW w:w="1029" w:type="dxa"/>
+            <w:gridSpan w:val="2"/>
+          </w:tcPr>
+          <w:p>
+            <w:r>
+              <w:rPr>
+                <w:rFonts w:hint="eastAsia"/>
+              </w:rPr>
+              <w:t>1</w:t>
+            </w:r>
+          </w:p>
+        </w:tc>
+        <w:tc>
+          <w:tcPr>
+            <w:tcW w:w="835" w:type="dxa"/>
+          </w:tcPr>
+          <w:p>
+            <w:r>
+              <w:rPr>
+                <w:rFonts w:hint="eastAsia"/>
+              </w:rPr>
+              <w:t>-</w:t>
+            </w:r>
+          </w:p>
+        </w:tc>
+        <w:tc>
+          <w:tcPr>
+            <w:tcW w:w="1865" w:type="dxa"/>
+          </w:tcPr>
+          <w:p/>
+        </w:tc>
+        <w:tc>
+          <w:tcPr>
+            <w:tcW w:w="2179" w:type="dxa"/>
+          </w:tcPr>
+          <w:p>
+            <w:r>
+              <w:rPr>
+                <w:rFonts w:hint="eastAsia"/>
+              </w:rPr>
+              <w:t>版本</w:t>
+            </w:r>
+          </w:p>
+        </w:tc>
+        <w:tc>
+          <w:tcPr>
+            <w:tcW w:w="2614" w:type="dxa"/>
+          </w:tcPr>
+          <w:p/>
+        </w:tc>
+      </w:tr>
+      <w:tr>
+        <w:tc>
+          <w:tcPr>
+            <w:tcW w:w="1029" w:type="dxa"/>
+            <w:gridSpan w:val="2"/>
+          </w:tcPr>
+          <w:p>
+            <w:r>
+              <w:rPr>
+                <w:rFonts w:hint="eastAsia"/>
+              </w:rPr>
+              <w:t>4</w:t>
+            </w:r>
+          </w:p>
+        </w:tc>
+        <w:tc>
+          <w:tcPr>
+            <w:tcW w:w="835" w:type="dxa"/>
+          </w:tcPr>
+          <w:p>
+            <w:r>
+              <w:rPr>
+                <w:rFonts w:hint="eastAsia"/>
+              </w:rPr>
+              <w:t>-</w:t>
+            </w:r>
+          </w:p>
+        </w:tc>
+        <w:tc>
+          <w:tcPr>
+            <w:tcW w:w="1865" w:type="dxa"/>
+          </w:tcPr>
+          <w:p/>
+        </w:tc>
+        <w:tc>
+          <w:tcPr>
+            <w:tcW w:w="2179" w:type="dxa"/>
+          </w:tcPr>
+          <w:p>
+            <w:proofErr w:type="spellStart"/>
+            <w:r>
+              <w:rPr>
+                <w:rFonts w:hint="eastAsia"/>
+              </w:rPr>
+              <w:t>LoRaGW</w:t>
+            </w:r>
+            <w:proofErr w:type="spellEnd"/>
+            <w:r>
+              <w:rPr>
+                <w:rFonts w:hint="eastAsia"/>
+              </w:rPr>
+              <w:t xml:space="preserve"> ID</w:t>
+            </w:r>
+          </w:p>
+        </w:tc>
+        <w:tc>
+          <w:tcPr>
+            <w:tcW w:w="2614" w:type="dxa"/>
+          </w:tcPr>
+          <w:p/>
+        </w:tc>
+      </w:tr>
+      <w:tr>
+        <w:trPr>
+          <w:trHeight w:val="32"/>
+        </w:trPr>
+        <w:tc>
+          <w:tcPr>
+            <w:tcW w:w="537" w:type="dxa"/>
+            <w:vMerge w:val="restart"/>
+          </w:tcPr>
+          <w:p>
+            <w:r>
+              <w:rPr>
+                <w:rFonts w:hint="eastAsia"/>
+              </w:rPr>
+              <w:t>31</w:t>
+            </w:r>
+          </w:p>
+        </w:tc>
+        <w:tc>
+          <w:tcPr>
+            <w:tcW w:w="492" w:type="dxa"/>
+          </w:tcPr>
+          <w:p>
+            <w:r>
+              <w:rPr>
+                <w:rFonts w:hint="eastAsia"/>
+              </w:rPr>
+              <w:t>1</w:t>
+            </w:r>
+          </w:p>
+        </w:tc>
+        <w:tc>
+          <w:tcPr>
+            <w:tcW w:w="835" w:type="dxa"/>
+          </w:tcPr>
+          <w:p>
+            <w:r>
+              <w:rPr>
+                <w:rFonts w:hint="eastAsia"/>
+              </w:rPr>
+              <w:t>0x01</w:t>
+            </w:r>
+          </w:p>
+        </w:tc>
+        <w:tc>
+          <w:tcPr>
+            <w:tcW w:w="1865" w:type="dxa"/>
+          </w:tcPr>
+          <w:p>
+            <w:r>
+              <w:rPr>
+                <w:rFonts w:hint="eastAsia"/>
+              </w:rPr>
+              <w:t>配置</w:t>
+            </w:r>
+          </w:p>
+        </w:tc>
+        <w:tc>
+          <w:tcPr>
+            <w:tcW w:w="2179" w:type="dxa"/>
+          </w:tcPr>
+          <w:p>
+            <w:proofErr w:type="spellStart"/>
+            <w:r>
+              <w:rPr>
+                <w:rFonts w:hint="eastAsia"/>
+              </w:rPr>
+              <w:t>LoRaGW</w:t>
+            </w:r>
+            <w:proofErr w:type="spellEnd"/>
+            <w:r>
+              <w:rPr>
+                <w:rFonts w:hint="eastAsia"/>
+              </w:rPr>
+              <w:t>配置标志</w:t>
+            </w:r>
+          </w:p>
+        </w:tc>
+        <w:tc>
+          <w:tcPr>
+            <w:tcW w:w="2614" w:type="dxa"/>
+          </w:tcPr>
+          <w:p>
+            <w:r>
+              <w:rPr>
+                <w:rFonts w:hint="eastAsia"/>
+              </w:rPr>
+              <w:t>值为</w:t>
+            </w:r>
+            <w:r>
+              <w:rPr>
+                <w:rFonts w:hint="eastAsia"/>
+              </w:rPr>
+              <w:t xml:space="preserve">0x01, </w:t>
+            </w:r>
+            <w:r>
+              <w:rPr>
+                <w:rFonts w:hint="eastAsia"/>
+              </w:rPr>
+              <w:t>表示</w:t>
+            </w:r>
+            <w:proofErr w:type="spellStart"/>
+            <w:r>
+              <w:rPr>
+                <w:rFonts w:hint="eastAsia"/>
+              </w:rPr>
+              <w:t>LoRaGW</w:t>
+            </w:r>
+            <w:proofErr w:type="spellEnd"/>
+            <w:r>
+              <w:rPr>
+                <w:rFonts w:hint="eastAsia"/>
+              </w:rPr>
+              <w:t>配置</w:t>
+            </w:r>
+            <w:r>
+              <w:rPr>
+                <w:rFonts w:hint="eastAsia"/>
+              </w:rPr>
+              <w:t>;</w:t>
+            </w:r>
+          </w:p>
+        </w:tc>
+      </w:tr>
+      <w:tr>
+        <w:trPr>
+          <w:trHeight w:val="21"/>
+        </w:trPr>
+        <w:tc>
+          <w:tcPr>
+            <w:tcW w:w="537" w:type="dxa"/>
+            <w:vMerge/>
+          </w:tcPr>
+          <w:p/>
+        </w:tc>
+        <w:tc>
+          <w:tcPr>
+            <w:tcW w:w="492" w:type="dxa"/>
+          </w:tcPr>
+          <w:p>
+            <w:r>
+              <w:rPr>
+                <w:rFonts w:hint="eastAsia"/>
+              </w:rPr>
+              <w:t>4</w:t>
+            </w:r>
+          </w:p>
+        </w:tc>
+        <w:tc>
+          <w:tcPr>
+            <w:tcW w:w="835" w:type="dxa"/>
+          </w:tcPr>
+          <w:p/>
+        </w:tc>
+        <w:tc>
+          <w:tcPr>
+            <w:tcW w:w="1865" w:type="dxa"/>
+          </w:tcPr>
+          <w:p>
+            <w:r>
+              <w:rPr>
+                <w:rFonts w:hint="eastAsia"/>
+              </w:rPr>
+              <w:t>配置</w:t>
+            </w:r>
+          </w:p>
+        </w:tc>
+        <w:tc>
+          <w:tcPr>
+            <w:tcW w:w="2179" w:type="dxa"/>
+          </w:tcPr>
+          <w:p>
+            <w:proofErr w:type="spellStart"/>
+            <w:r>
+              <w:rPr>
+                <w:rFonts w:hint="eastAsia"/>
+              </w:rPr>
+              <w:t>LoRaGW</w:t>
+            </w:r>
+            <w:proofErr w:type="spellEnd"/>
+            <w:r>
+              <w:rPr>
+                <w:rFonts w:hint="eastAsia"/>
+              </w:rPr>
+              <w:t xml:space="preserve"> IP</w:t>
+            </w:r>
+          </w:p>
+        </w:tc>
+        <w:tc>
+          <w:tcPr>
+            <w:tcW w:w="2614" w:type="dxa"/>
+          </w:tcPr>
+          <w:p>
+            <w:r>
+              <w:rPr>
+                <w:rFonts w:ascii="Arial" w:eastAsia="宋体" w:hAnsi="Arial" w:cs="Arial"/>
+                <w:noProof/>
+                <w:kern w:val="0"/>
+                <w:szCs w:val="20"/>
+              </w:rPr>
+              <w:t>100.1.1.203</w:t>
+            </w:r>
+          </w:p>
+        </w:tc>
+      </w:tr>
+      <w:tr>
+        <w:trPr>
+          <w:trHeight w:val="21"/>
+        </w:trPr>
+        <w:tc>
+          <w:tcPr>
+            <w:tcW w:w="537" w:type="dxa"/>
+            <w:vMerge/>
+          </w:tcPr>
+          <w:p/>
+        </w:tc>
+        <w:tc>
+          <w:tcPr>
+            <w:tcW w:w="492" w:type="dxa"/>
+          </w:tcPr>
+          <w:p>
+            <w:r>
+              <w:rPr>
+                <w:rFonts w:hint="eastAsia"/>
+              </w:rPr>
+              <w:t>4</w:t>
+            </w:r>
+          </w:p>
+        </w:tc>
+        <w:tc>
+          <w:tcPr>
+            <w:tcW w:w="835" w:type="dxa"/>
+          </w:tcPr>
+          <w:p/>
+        </w:tc>
+        <w:tc>
+          <w:tcPr>
+            <w:tcW w:w="1865" w:type="dxa"/>
+          </w:tcPr>
+          <w:p>
+            <w:r>
+              <w:rPr>
+                <w:rFonts w:hint="eastAsia"/>
+              </w:rPr>
+              <w:t>配置</w:t>
+            </w:r>
+          </w:p>
+        </w:tc>
+        <w:tc>
+          <w:tcPr>
+            <w:tcW w:w="2179" w:type="dxa"/>
+          </w:tcPr>
+          <w:p>
+            <w:proofErr w:type="spellStart"/>
+            <w:r>
+              <w:rPr>
+                <w:rFonts w:hint="eastAsia"/>
+              </w:rPr>
+              <w:t>LoRaGW</w:t>
+            </w:r>
+            <w:proofErr w:type="spellEnd"/>
+            <w:r>
+              <w:rPr>
+                <w:rFonts w:hint="eastAsia"/>
+              </w:rPr>
+              <w:t xml:space="preserve"> IP Mask</w:t>
+            </w:r>
+          </w:p>
+        </w:tc>
+        <w:tc>
+          <w:tcPr>
+            <w:tcW w:w="2614" w:type="dxa"/>
+          </w:tcPr>
+          <w:p>
+            <w:r>
+              <w:rPr>
+                <w:rFonts w:hint="eastAsia"/>
+              </w:rPr>
+              <w:t>255.255.255.0</w:t>
+            </w:r>
+          </w:p>
+        </w:tc>
+      </w:tr>
+      <w:tr>
+        <w:trPr>
+          <w:trHeight w:val="21"/>
+        </w:trPr>
+        <w:tc>
+          <w:tcPr>
+            <w:tcW w:w="537" w:type="dxa"/>
+            <w:vMerge/>
+          </w:tcPr>
+          <w:p/>
+        </w:tc>
+        <w:tc>
+          <w:tcPr>
+            <w:tcW w:w="492" w:type="dxa"/>
+          </w:tcPr>
+          <w:p>
+            <w:r>
+              <w:rPr>
+                <w:rFonts w:hint="eastAsia"/>
+              </w:rPr>
+              <w:t>6</w:t>
+            </w:r>
+          </w:p>
+        </w:tc>
+        <w:tc>
+          <w:tcPr>
+            <w:tcW w:w="835" w:type="dxa"/>
+          </w:tcPr>
+          <w:p/>
+        </w:tc>
+        <w:tc>
+          <w:tcPr>
+            <w:tcW w:w="1865" w:type="dxa"/>
+          </w:tcPr>
+          <w:p>
+            <w:r>
+              <w:rPr>
+                <w:rFonts w:hint="eastAsia"/>
+              </w:rPr>
+              <w:t>配置</w:t>
+            </w:r>
+          </w:p>
+        </w:tc>
+        <w:tc>
+          <w:tcPr>
+            <w:tcW w:w="2179" w:type="dxa"/>
+          </w:tcPr>
+          <w:p>
+            <w:proofErr w:type="spellStart"/>
+            <w:r>
+              <w:rPr>
+                <w:rFonts w:hint="eastAsia"/>
+              </w:rPr>
+              <w:t>LoRaGW</w:t>
+            </w:r>
+            <w:proofErr w:type="spellEnd"/>
+            <w:r>
+              <w:rPr>
+                <w:rFonts w:hint="eastAsia"/>
+              </w:rPr>
+              <w:t xml:space="preserve"> MAC</w:t>
+            </w:r>
+          </w:p>
+        </w:tc>
+        <w:tc>
+          <w:tcPr>
+            <w:tcW w:w="2614" w:type="dxa"/>
+          </w:tcPr>
+          <w:p>
+            <w:r>
+              <w:rPr>
+                <w:rFonts w:ascii="Arial" w:eastAsia="宋体" w:hAnsi="Arial" w:cs="Arial"/>
+                <w:noProof/>
+                <w:kern w:val="0"/>
+                <w:szCs w:val="20"/>
+              </w:rPr>
+              <w:t>48-</w:t>
+            </w:r>
+            <w:r>
+              <w:rPr>
+                <w:rFonts w:ascii="Arial" w:eastAsia="宋体" w:hAnsi="Arial" w:cs="Arial" w:hint="eastAsia"/>
+                <w:noProof/>
+                <w:kern w:val="0"/>
+                <w:szCs w:val="20"/>
+              </w:rPr>
+              <w:t>df-1c-01-01-cb</w:t>
+            </w:r>
+          </w:p>
+        </w:tc>
+      </w:tr>
+      <w:tr>
+        <w:trPr>
+          <w:trHeight w:val="21"/>
+        </w:trPr>
+        <w:tc>
+          <w:tcPr>
+            <w:tcW w:w="537" w:type="dxa"/>
+            <w:vMerge/>
+          </w:tcPr>
+          <w:p/>
+        </w:tc>
+        <w:tc>
+          <w:tcPr>
+            <w:tcW w:w="492" w:type="dxa"/>
+          </w:tcPr>
+          <w:p>
+            <w:r>
+              <w:rPr>
+                <w:rFonts w:hint="eastAsia"/>
+              </w:rPr>
+              <w:t>4</w:t>
+            </w:r>
+          </w:p>
+        </w:tc>
+        <w:tc>
+          <w:tcPr>
+            <w:tcW w:w="835" w:type="dxa"/>
+          </w:tcPr>
+          <w:p/>
+        </w:tc>
+        <w:tc>
+          <w:tcPr>
+            <w:tcW w:w="1865" w:type="dxa"/>
+          </w:tcPr>
+          <w:p>
+            <w:r>
+              <w:rPr>
+                <w:rFonts w:hint="eastAsia"/>
+              </w:rPr>
+              <w:t>配置</w:t>
+            </w:r>
+          </w:p>
+        </w:tc>
+        <w:tc>
+          <w:tcPr>
+            <w:tcW w:w="2179" w:type="dxa"/>
+          </w:tcPr>
+          <w:p>
+            <w:proofErr w:type="spellStart"/>
+            <w:r>
+              <w:rPr>
+                <w:rFonts w:hint="eastAsia"/>
+              </w:rPr>
+              <w:t>LoRaGW</w:t>
+            </w:r>
+            <w:proofErr w:type="spellEnd"/>
+            <w:r>
+              <w:rPr>
+                <w:rFonts w:hint="eastAsia"/>
+              </w:rPr>
+              <w:t xml:space="preserve"> </w:t>
+            </w:r>
+            <w:r>
+              <w:rPr>
+                <w:rFonts w:hint="eastAsia"/>
+              </w:rPr>
+              <w:t>网关</w:t>
+            </w:r>
+            <w:r>
+              <w:rPr>
+                <w:rFonts w:hint="eastAsia"/>
+              </w:rPr>
+              <w:t>IP</w:t>
+            </w:r>
+          </w:p>
+        </w:tc>
+        <w:tc>
+          <w:tcPr>
+            <w:tcW w:w="2614" w:type="dxa"/>
+          </w:tcPr>
+          <w:p>
+            <w:r>
+              <w:rPr>
+                <w:rFonts w:hint="eastAsia"/>
+              </w:rPr>
+              <w:t>100.1.1.1</w:t>
+            </w:r>
+          </w:p>
+        </w:tc>
+      </w:tr>
+      <w:tr>
+        <w:trPr>
+          <w:trHeight w:val="21"/>
+        </w:trPr>
+        <w:tc>
+          <w:tcPr>
+            <w:tcW w:w="537" w:type="dxa"/>
+            <w:vMerge/>
+          </w:tcPr>
+          <w:p/>
+        </w:tc>
+        <w:tc>
+          <w:tcPr>
+            <w:tcW w:w="492" w:type="dxa"/>
+          </w:tcPr>
+          <w:p>
+            <w:r>
+              <w:rPr>
+                <w:rFonts w:hint="eastAsia"/>
+              </w:rPr>
+              <w:t>4</w:t>
+            </w:r>
+          </w:p>
+        </w:tc>
+        <w:tc>
+          <w:tcPr>
+            <w:tcW w:w="835" w:type="dxa"/>
+          </w:tcPr>
+          <w:p/>
+        </w:tc>
+        <w:tc>
+          <w:tcPr>
+            <w:tcW w:w="1865" w:type="dxa"/>
+          </w:tcPr>
+          <w:p>
+            <w:r>
+              <w:rPr>
+                <w:rFonts w:hint="eastAsia"/>
+              </w:rPr>
+              <w:t>配置</w:t>
+            </w:r>
+          </w:p>
+        </w:tc>
+        <w:tc>
+          <w:tcPr>
+            <w:tcW w:w="2179" w:type="dxa"/>
+          </w:tcPr>
+          <w:p>
+            <w:proofErr w:type="spellStart"/>
+            <w:r>
+              <w:rPr>
+                <w:rFonts w:hint="eastAsia"/>
+              </w:rPr>
+              <w:t>LoRaGW</w:t>
+            </w:r>
+            <w:proofErr w:type="spellEnd"/>
+            <w:r>
+              <w:rPr>
+                <w:rFonts w:hint="eastAsia"/>
+              </w:rPr>
+              <w:t xml:space="preserve"> NS</w:t>
+            </w:r>
+            <w:r>
+              <w:rPr>
+                <w:rFonts w:hint="eastAsia"/>
+              </w:rPr>
+              <w:t>服务器</w:t>
+            </w:r>
+            <w:r>
+              <w:rPr>
+                <w:rFonts w:hint="eastAsia"/>
+              </w:rPr>
+              <w:t>IP</w:t>
+            </w:r>
+          </w:p>
+        </w:tc>
+        <w:tc>
+          <w:tcPr>
+            <w:tcW w:w="2614" w:type="dxa"/>
+          </w:tcPr>
+          <w:p>
+            <w:r>
+              <w:rPr>
+                <w:rFonts w:hint="eastAsia"/>
+              </w:rPr>
+              <w:t>100.1.1.253</w:t>
+            </w:r>
+          </w:p>
+        </w:tc>
+      </w:tr>
+      <w:tr>
+        <w:trPr>
+          <w:trHeight w:val="21"/>
+        </w:trPr>
+        <w:tc>
+          <w:tcPr>
+            <w:tcW w:w="537" w:type="dxa"/>
+            <w:vMerge/>
+          </w:tcPr>
+          <w:p/>
+        </w:tc>
+        <w:tc>
+          <w:tcPr>
+            <w:tcW w:w="492" w:type="dxa"/>
+          </w:tcPr>
+          <w:p>
+            <w:r>
+              <w:rPr>
+                <w:rFonts w:hint="eastAsia"/>
+              </w:rPr>
+              <w:t>2</w:t>
+            </w:r>
+          </w:p>
+        </w:tc>
+        <w:tc>
+          <w:tcPr>
+            <w:tcW w:w="835" w:type="dxa"/>
+          </w:tcPr>
+          <w:p/>
+        </w:tc>
+        <w:tc>
+          <w:tcPr>
+            <w:tcW w:w="1865" w:type="dxa"/>
+          </w:tcPr>
+          <w:p>
+            <w:r>
+              <w:rPr>
+                <w:rFonts w:hint="eastAsia"/>
+              </w:rPr>
+              <w:t>配置</w:t>
+            </w:r>
+          </w:p>
+        </w:tc>
+        <w:tc>
+          <w:tcPr>
+            <w:tcW w:w="2179" w:type="dxa"/>
+          </w:tcPr>
+          <w:p>
+            <w:proofErr w:type="spellStart"/>
+            <w:r>
+              <w:rPr>
+                <w:rFonts w:hint="eastAsia"/>
+              </w:rPr>
+              <w:t>LoRaGW</w:t>
+            </w:r>
+            <w:proofErr w:type="spellEnd"/>
+            <w:r>
+              <w:rPr>
+                <w:rFonts w:hint="eastAsia"/>
+              </w:rPr>
+              <w:t xml:space="preserve"> NS</w:t>
+            </w:r>
+            <w:r>
+              <w:rPr>
+                <w:rFonts w:hint="eastAsia"/>
+              </w:rPr>
+              <w:t>连接</w:t>
+            </w:r>
+            <w:r>
+              <w:rPr>
+                <w:rFonts w:hint="eastAsia"/>
+              </w:rPr>
+              <w:t>UDP</w:t>
+            </w:r>
+            <w:r>
+              <w:rPr>
+                <w:rFonts w:hint="eastAsia"/>
+              </w:rPr>
+              <w:t>目的端口</w:t>
+            </w:r>
+          </w:p>
+        </w:tc>
+        <w:tc>
+          <w:tcPr>
+            <w:tcW w:w="2614" w:type="dxa"/>
+          </w:tcPr>
+          <w:p>
+            <w:r>
+              <w:rPr>
+                <w:rFonts w:hint="eastAsia"/>
+              </w:rPr>
+              <w:t>1700</w:t>
+            </w:r>
+          </w:p>
+        </w:tc>
+      </w:tr>
+      <w:tr>
+        <w:trPr>
+          <w:trHeight w:val="21"/>
+        </w:trPr>
+        <w:tc>
+          <w:tcPr>
+            <w:tcW w:w="537" w:type="dxa"/>
+            <w:vMerge/>
+          </w:tcPr>
+          <w:p/>
+        </w:tc>
+        <w:tc>
+          <w:tcPr>
+            <w:tcW w:w="492" w:type="dxa"/>
+          </w:tcPr>
+          <w:p>
+            <w:r>
+              <w:rPr>
+                <w:rFonts w:hint="eastAsia"/>
+              </w:rPr>
+              <w:t>2</w:t>
+            </w:r>
+          </w:p>
+        </w:tc>
+        <w:tc>
+          <w:tcPr>
+            <w:tcW w:w="835" w:type="dxa"/>
+          </w:tcPr>
+          <w:p/>
+        </w:tc>
+        <w:tc>
+          <w:tcPr>
+            <w:tcW w:w="1865" w:type="dxa"/>
+          </w:tcPr>
+          <w:p>
+            <w:r>
+              <w:rPr>
+                <w:rFonts w:hint="eastAsia"/>
+              </w:rPr>
+              <w:t>配置</w:t>
+            </w:r>
+          </w:p>
+        </w:tc>
+        <w:tc>
+          <w:tcPr>
+            <w:tcW w:w="2179" w:type="dxa"/>
+          </w:tcPr>
+          <w:p>
+            <w:proofErr w:type="spellStart"/>
+            <w:r>
+              <w:rPr>
+                <w:rFonts w:hint="eastAsia"/>
+              </w:rPr>
+              <w:t>LoRaGW</w:t>
+            </w:r>
+            <w:proofErr w:type="spellEnd"/>
+            <w:r>
+              <w:rPr>
+                <w:rFonts w:hint="eastAsia"/>
+              </w:rPr>
+              <w:t xml:space="preserve"> NS</w:t>
+            </w:r>
+            <w:r>
+              <w:rPr>
+                <w:rFonts w:hint="eastAsia"/>
+              </w:rPr>
+              <w:t>连接</w:t>
+            </w:r>
+            <w:r>
+              <w:rPr>
+                <w:rFonts w:hint="eastAsia"/>
+              </w:rPr>
+              <w:t>UDP</w:t>
+            </w:r>
+            <w:r>
+              <w:rPr>
+                <w:rFonts w:hint="eastAsia"/>
+              </w:rPr>
+              <w:t>源端口</w:t>
+            </w:r>
+          </w:p>
+        </w:tc>
+        <w:tc>
+          <w:tcPr>
+            <w:tcW w:w="2614" w:type="dxa"/>
+          </w:tcPr>
+          <w:p>
+            <w:r>
+              <w:rPr>
+                <w:rFonts w:hint="eastAsia"/>
+              </w:rPr>
+              <w:t>38564</w:t>
+            </w:r>
+          </w:p>
+        </w:tc>
+      </w:tr>
+      <w:tr>
+        <w:trPr>
+          <w:trHeight w:val="21"/>
+        </w:trPr>
+        <w:tc>
+          <w:tcPr>
+            <w:tcW w:w="537" w:type="dxa"/>
+            <w:vMerge/>
+          </w:tcPr>
+          <w:p/>
+        </w:tc>
+        <w:tc>
+          <w:tcPr>
+            <w:tcW w:w="492" w:type="dxa"/>
+          </w:tcPr>
+          <w:p>
+            <w:r>
+              <w:rPr>
+                <w:rFonts w:hint="eastAsia"/>
+              </w:rPr>
+              <w:t>4</w:t>
+            </w:r>
+          </w:p>
+        </w:tc>
+        <w:tc>
+          <w:tcPr>
+            <w:tcW w:w="835" w:type="dxa"/>
+          </w:tcPr>
+          <w:p/>
+        </w:tc>
+        <w:tc>
+          <w:tcPr>
+            <w:tcW w:w="1865" w:type="dxa"/>
+          </w:tcPr>
+          <w:p/>
+        </w:tc>
+        <w:tc>
+          <w:tcPr>
+            <w:tcW w:w="2179" w:type="dxa"/>
+          </w:tcPr>
+          <w:p>
+            <w:r>
+              <w:rPr>
+                <w:rFonts w:hint="eastAsia"/>
+              </w:rPr>
+              <w:t>保留</w:t>
+            </w:r>
+          </w:p>
+        </w:tc>
+        <w:tc>
+          <w:tcPr>
+            <w:tcW w:w="2614" w:type="dxa"/>
+          </w:tcPr>
+          <w:p/>
+        </w:tc>
+      </w:tr>
+      <w:tr>
+        <w:trPr>
+          <w:trHeight w:val="21"/>
+        </w:trPr>
+        <w:tc>
+          <w:tcPr>
+            <w:tcW w:w="1029" w:type="dxa"/>
+            <w:gridSpan w:val="2"/>
+          </w:tcPr>
+          <w:p>
+            <w:r>
+              <w:rPr>
+                <w:rFonts w:hint="eastAsia"/>
+              </w:rPr>
+              <w:t>1</w:t>
+            </w:r>
+          </w:p>
+        </w:tc>
+        <w:tc>
+          <w:tcPr>
+            <w:tcW w:w="835" w:type="dxa"/>
+          </w:tcPr>
+          <w:p>
+            <w:r>
+              <w:rPr>
+                <w:rFonts w:hint="eastAsia"/>
+              </w:rPr>
+              <w:t>-</w:t>
+            </w:r>
+          </w:p>
+        </w:tc>
+        <w:tc>
+          <w:tcPr>
+            <w:tcW w:w="1865" w:type="dxa"/>
+          </w:tcPr>
+          <w:p/>
+        </w:tc>
+        <w:tc>
+          <w:tcPr>
+            <w:tcW w:w="2179" w:type="dxa"/>
+          </w:tcPr>
+          <w:p>
+            <w:r>
+              <w:rPr>
+                <w:rFonts w:hint="eastAsia"/>
+              </w:rPr>
+              <w:t>校验</w:t>
+            </w:r>
+          </w:p>
+        </w:tc>
+        <w:tc>
+          <w:tcPr>
+            <w:tcW w:w="2614" w:type="dxa"/>
+          </w:tcPr>
+          <w:p/>
+        </w:tc>
+      </w:tr>
+    </w:tbl>
+    <w:p>
+      <w:r>
+        <w:rPr>
+          <w:rFonts w:hint="eastAsia"/>
+        </w:rPr>
+        <w:t>注</w:t>
+      </w:r>
+      <w:r>
+        <w:rPr>
+          <w:rFonts w:hint="eastAsia"/>
+        </w:rPr>
+        <w:t xml:space="preserve">: </w:t>
+      </w:r>
+      <w:r>
+        <w:rPr>
+          <w:rFonts w:hint="eastAsia"/>
+        </w:rPr>
+        <w:t>参考</w:t>
+      </w:r>
+      <w:r>
+        <w:rPr>
+          <w:rFonts w:hint="eastAsia"/>
+        </w:rPr>
+        <w:t>4.4.4</w:t>
+      </w:r>
+    </w:p>
+    <w:p/>
+    <w:p>
+      <w:pPr>
+        <w:pStyle w:val="4"/>
+        <w:numPr>
+          <w:ilvl w:val="3"/>
+          <w:numId w:val="2"/>
+        </w:numPr>
+      </w:pPr>
+      <w:r>
+        <w:rPr>
+          <w:rFonts w:hint="eastAsia"/>
+        </w:rPr>
+        <w:t>(</w:t>
+      </w:r>
+      <w:r>
+        <w:rPr>
+          <w:rFonts w:hint="eastAsia"/>
+        </w:rPr>
+        <w:t>内部调试使用</w:t>
+      </w:r>
+      <w:r>
+        <w:rPr>
+          <w:rFonts w:hint="eastAsia"/>
+        </w:rPr>
+        <w:t>)</w:t>
+      </w:r>
+    </w:p>
+    <w:p>
+      <w:pPr>
+        <w:pStyle w:val="a5"/>
+        <w:numPr>
+          <w:ilvl w:val="0"/>
+          <w:numId w:val="10"/>
+        </w:numPr>
+        <w:ind w:firstLineChars="0"/>
+      </w:pPr>
+      <w:r>
+        <w:rPr>
+          <w:rFonts w:hint="eastAsia"/>
+        </w:rPr>
+        <w:t>UDP</w:t>
+      </w:r>
+      <w:r>
+        <w:rPr>
+          <w:rFonts w:hint="eastAsia"/>
+        </w:rPr>
+        <w:t>接口</w:t>
+      </w:r>
+      <w:r>
+        <w:rPr>
+          <w:rFonts w:hint="eastAsia"/>
+        </w:rPr>
+        <w:t>修改</w:t>
+      </w:r>
+      <w:proofErr w:type="spellStart"/>
+      <w:r>
+        <w:rPr>
+          <w:rFonts w:hint="eastAsia"/>
+        </w:rPr>
+        <w:t>LoRaGW</w:t>
+      </w:r>
+      <w:proofErr w:type="spellEnd"/>
+      <w:r>
+        <w:rPr>
+          <w:rFonts w:hint="eastAsia"/>
+        </w:rPr>
+        <w:t xml:space="preserve"> ID</w:t>
       </w:r>
     </w:p>
     <w:tbl>
@@ -21121,7 +23326,19 @@
               <w:rPr>
                 <w:rFonts w:hint="eastAsia"/>
               </w:rPr>
-              <w:t>0xfe</w:t>
+              <w:t>0x</w:t>
+            </w:r>
+            <w:r>
+              <w:rPr>
+                <w:rFonts w:hint="eastAsia"/>
+              </w:rPr>
+              <w:t>8</w:t>
+            </w:r>
+            <w:r>
+              <w:rPr>
+                <w:rFonts w:hint="eastAsia"/>
+              </w:rPr>
+              <w:t>2</w:t>
             </w:r>
           </w:p>
         </w:tc>
@@ -21142,7 +23359,14 @@
           <w:tcPr>
             <w:tcW w:w="3169" w:type="dxa"/>
           </w:tcPr>
-          <w:p/>
+          <w:p>
+            <w:r>
+              <w:rPr>
+                <w:rFonts w:hint="eastAsia"/>
+              </w:rPr>
+              <w:t>禁止开放</w:t>
+            </w:r>
+          </w:p>
         </w:tc>
       </w:tr>
       <w:tr>
@@ -21175,13 +23399,7 @@
               <w:rPr>
                 <w:rFonts w:hint="eastAsia"/>
               </w:rPr>
-              <w:t>2</w:t>
-            </w:r>
-            <w:r>
-              <w:rPr>
-                <w:rFonts w:hint="eastAsia"/>
-              </w:rPr>
-              <w:t>c</w:t>
+              <w:t>31</w:t>
             </w:r>
           </w:p>
         </w:tc>
@@ -21264,1252 +23482,7 @@
               <w:rPr>
                 <w:rFonts w:hint="eastAsia"/>
               </w:rPr>
-              <w:t>1</w:t>
-            </w:r>
-          </w:p>
-        </w:tc>
-        <w:tc>
-          <w:tcPr>
-            <w:tcW w:w="993" w:type="dxa"/>
-          </w:tcPr>
-          <w:p>
-            <w:r>
-              <w:rPr>
-                <w:rFonts w:hint="eastAsia"/>
-              </w:rPr>
-              <w:t>-</w:t>
-            </w:r>
-          </w:p>
-        </w:tc>
-        <w:tc>
-          <w:tcPr>
-            <w:tcW w:w="3118" w:type="dxa"/>
-          </w:tcPr>
-          <w:p>
-            <w:r>
-              <w:rPr>
-                <w:rFonts w:hint="eastAsia"/>
-              </w:rPr>
-              <w:t>版本</w:t>
-            </w:r>
-          </w:p>
-        </w:tc>
-        <w:tc>
-          <w:tcPr>
-            <w:tcW w:w="3169" w:type="dxa"/>
-          </w:tcPr>
-          <w:p/>
-        </w:tc>
-      </w:tr>
-      <w:tr>
-        <w:tc>
-          <w:tcPr>
-            <w:tcW w:w="1242" w:type="dxa"/>
-            <w:gridSpan w:val="2"/>
-          </w:tcPr>
-          <w:p>
-            <w:r>
-              <w:rPr>
-                <w:rFonts w:hint="eastAsia"/>
-              </w:rPr>
-              <w:t>4</w:t>
-            </w:r>
-          </w:p>
-        </w:tc>
-        <w:tc>
-          <w:tcPr>
-            <w:tcW w:w="993" w:type="dxa"/>
-          </w:tcPr>
-          <w:p>
-            <w:r>
-              <w:rPr>
-                <w:rFonts w:hint="eastAsia"/>
-              </w:rPr>
-              <w:t>-</w:t>
-            </w:r>
-          </w:p>
-        </w:tc>
-        <w:tc>
-          <w:tcPr>
-            <w:tcW w:w="3118" w:type="dxa"/>
-          </w:tcPr>
-          <w:p>
-            <w:proofErr w:type="spellStart"/>
-            <w:r>
-              <w:rPr>
-                <w:rFonts w:hint="eastAsia"/>
-              </w:rPr>
-              <w:t>LoRaGW</w:t>
-            </w:r>
-            <w:proofErr w:type="spellEnd"/>
-            <w:r>
-              <w:rPr>
-                <w:rFonts w:hint="eastAsia"/>
-              </w:rPr>
-              <w:t xml:space="preserve"> ID</w:t>
-            </w:r>
-          </w:p>
-        </w:tc>
-        <w:tc>
-          <w:tcPr>
-            <w:tcW w:w="3169" w:type="dxa"/>
-          </w:tcPr>
-          <w:p/>
-        </w:tc>
-      </w:tr>
-      <w:tr>
-        <w:trPr>
-          <w:trHeight w:val="32"/>
-        </w:trPr>
-        <w:tc>
-          <w:tcPr>
-            <w:tcW w:w="621" w:type="dxa"/>
-            <w:vMerge w:val="restart"/>
-          </w:tcPr>
-          <w:p>
-            <w:r>
-              <w:rPr>
-                <w:rFonts w:hint="eastAsia"/>
-              </w:rPr>
-              <w:t>31</w:t>
-            </w:r>
-          </w:p>
-        </w:tc>
-        <w:tc>
-          <w:tcPr>
-            <w:tcW w:w="621" w:type="dxa"/>
-          </w:tcPr>
-          <w:p>
-            <w:r>
-              <w:rPr>
-                <w:rFonts w:hint="eastAsia"/>
-              </w:rPr>
-              <w:t>1</w:t>
-            </w:r>
-          </w:p>
-        </w:tc>
-        <w:tc>
-          <w:tcPr>
-            <w:tcW w:w="993" w:type="dxa"/>
-          </w:tcPr>
-          <w:p>
-            <w:r>
-              <w:rPr>
-                <w:rFonts w:hint="eastAsia"/>
-              </w:rPr>
-              <w:t>0x01</w:t>
-            </w:r>
-          </w:p>
-        </w:tc>
-        <w:tc>
-          <w:tcPr>
-            <w:tcW w:w="3118" w:type="dxa"/>
-          </w:tcPr>
-          <w:p>
-            <w:proofErr w:type="spellStart"/>
-            <w:r>
-              <w:rPr>
-                <w:rFonts w:hint="eastAsia"/>
-              </w:rPr>
-              <w:t>LoRaGW</w:t>
-            </w:r>
-            <w:proofErr w:type="spellEnd"/>
-            <w:r>
-              <w:rPr>
-                <w:rFonts w:hint="eastAsia"/>
-              </w:rPr>
-              <w:t>配置标志</w:t>
-            </w:r>
-          </w:p>
-        </w:tc>
-        <w:tc>
-          <w:tcPr>
-            <w:tcW w:w="3169" w:type="dxa"/>
-          </w:tcPr>
-          <w:p>
-            <w:r>
-              <w:rPr>
-                <w:rFonts w:hint="eastAsia"/>
-              </w:rPr>
-              <w:t>值为</w:t>
-            </w:r>
-            <w:r>
-              <w:rPr>
-                <w:rFonts w:hint="eastAsia"/>
-              </w:rPr>
-              <w:t xml:space="preserve">0x01, </w:t>
-            </w:r>
-            <w:r>
-              <w:rPr>
-                <w:rFonts w:hint="eastAsia"/>
-              </w:rPr>
-              <w:t>表示</w:t>
-            </w:r>
-            <w:proofErr w:type="spellStart"/>
-            <w:r>
-              <w:rPr>
-                <w:rFonts w:hint="eastAsia"/>
-              </w:rPr>
-              <w:t>LoRaGW</w:t>
-            </w:r>
-            <w:proofErr w:type="spellEnd"/>
-            <w:r>
-              <w:rPr>
-                <w:rFonts w:hint="eastAsia"/>
-              </w:rPr>
-              <w:t>配置</w:t>
-            </w:r>
-            <w:r>
-              <w:rPr>
-                <w:rFonts w:hint="eastAsia"/>
-              </w:rPr>
-              <w:t>;</w:t>
-            </w:r>
-          </w:p>
-        </w:tc>
-      </w:tr>
-      <w:tr>
-        <w:trPr>
-          <w:trHeight w:val="21"/>
-        </w:trPr>
-        <w:tc>
-          <w:tcPr>
-            <w:tcW w:w="621" w:type="dxa"/>
-            <w:vMerge/>
-          </w:tcPr>
-          <w:p/>
-        </w:tc>
-        <w:tc>
-          <w:tcPr>
-            <w:tcW w:w="621" w:type="dxa"/>
-          </w:tcPr>
-          <w:p>
-            <w:r>
-              <w:rPr>
-                <w:rFonts w:hint="eastAsia"/>
-              </w:rPr>
-              <w:t>4</w:t>
-            </w:r>
-          </w:p>
-        </w:tc>
-        <w:tc>
-          <w:tcPr>
-            <w:tcW w:w="993" w:type="dxa"/>
-          </w:tcPr>
-          <w:p/>
-        </w:tc>
-        <w:tc>
-          <w:tcPr>
-            <w:tcW w:w="3118" w:type="dxa"/>
-          </w:tcPr>
-          <w:p>
-            <w:proofErr w:type="spellStart"/>
-            <w:r>
-              <w:rPr>
-                <w:rFonts w:hint="eastAsia"/>
-              </w:rPr>
-              <w:t>LoRaGW</w:t>
-            </w:r>
-            <w:proofErr w:type="spellEnd"/>
-            <w:r>
-              <w:rPr>
-                <w:rFonts w:hint="eastAsia"/>
-              </w:rPr>
-              <w:t xml:space="preserve"> IP</w:t>
-            </w:r>
-          </w:p>
-        </w:tc>
-        <w:tc>
-          <w:tcPr>
-            <w:tcW w:w="3169" w:type="dxa"/>
-          </w:tcPr>
-          <w:p>
-            <w:r>
-              <w:rPr>
-                <w:rFonts w:ascii="Arial" w:eastAsia="宋体" w:hAnsi="Arial" w:cs="Arial"/>
-                <w:noProof/>
-                <w:kern w:val="0"/>
-                <w:szCs w:val="20"/>
-              </w:rPr>
-              <w:t>100.1.1.203</w:t>
-            </w:r>
-          </w:p>
-        </w:tc>
-      </w:tr>
-      <w:tr>
-        <w:trPr>
-          <w:trHeight w:val="21"/>
-        </w:trPr>
-        <w:tc>
-          <w:tcPr>
-            <w:tcW w:w="621" w:type="dxa"/>
-            <w:vMerge/>
-          </w:tcPr>
-          <w:p/>
-        </w:tc>
-        <w:tc>
-          <w:tcPr>
-            <w:tcW w:w="621" w:type="dxa"/>
-          </w:tcPr>
-          <w:p>
-            <w:r>
-              <w:rPr>
-                <w:rFonts w:hint="eastAsia"/>
-              </w:rPr>
-              <w:t>4</w:t>
-            </w:r>
-          </w:p>
-        </w:tc>
-        <w:tc>
-          <w:tcPr>
-            <w:tcW w:w="993" w:type="dxa"/>
-          </w:tcPr>
-          <w:p/>
-        </w:tc>
-        <w:tc>
-          <w:tcPr>
-            <w:tcW w:w="3118" w:type="dxa"/>
-          </w:tcPr>
-          <w:p>
-            <w:proofErr w:type="spellStart"/>
-            <w:r>
-              <w:rPr>
-                <w:rFonts w:hint="eastAsia"/>
-              </w:rPr>
-              <w:t>LoRaGW</w:t>
-            </w:r>
-            <w:proofErr w:type="spellEnd"/>
-            <w:r>
-              <w:rPr>
-                <w:rFonts w:hint="eastAsia"/>
-              </w:rPr>
-              <w:t xml:space="preserve"> IP Mask</w:t>
-            </w:r>
-          </w:p>
-        </w:tc>
-        <w:tc>
-          <w:tcPr>
-            <w:tcW w:w="3169" w:type="dxa"/>
-          </w:tcPr>
-          <w:p>
-            <w:r>
-              <w:rPr>
-                <w:rFonts w:hint="eastAsia"/>
-              </w:rPr>
-              <w:t>255.255.255.0</w:t>
-            </w:r>
-          </w:p>
-        </w:tc>
-      </w:tr>
-      <w:tr>
-        <w:trPr>
-          <w:trHeight w:val="21"/>
-        </w:trPr>
-        <w:tc>
-          <w:tcPr>
-            <w:tcW w:w="621" w:type="dxa"/>
-            <w:vMerge/>
-          </w:tcPr>
-          <w:p/>
-        </w:tc>
-        <w:tc>
-          <w:tcPr>
-            <w:tcW w:w="621" w:type="dxa"/>
-          </w:tcPr>
-          <w:p>
-            <w:r>
-              <w:rPr>
-                <w:rFonts w:hint="eastAsia"/>
-              </w:rPr>
-              <w:t>6</w:t>
-            </w:r>
-          </w:p>
-        </w:tc>
-        <w:tc>
-          <w:tcPr>
-            <w:tcW w:w="993" w:type="dxa"/>
-          </w:tcPr>
-          <w:p/>
-        </w:tc>
-        <w:tc>
-          <w:tcPr>
-            <w:tcW w:w="3118" w:type="dxa"/>
-          </w:tcPr>
-          <w:p>
-            <w:proofErr w:type="spellStart"/>
-            <w:r>
-              <w:rPr>
-                <w:rFonts w:hint="eastAsia"/>
-              </w:rPr>
-              <w:t>LoRaGW</w:t>
-            </w:r>
-            <w:proofErr w:type="spellEnd"/>
-            <w:r>
-              <w:rPr>
-                <w:rFonts w:hint="eastAsia"/>
-              </w:rPr>
-              <w:t xml:space="preserve"> MAC</w:t>
-            </w:r>
-          </w:p>
-        </w:tc>
-        <w:tc>
-          <w:tcPr>
-            <w:tcW w:w="3169" w:type="dxa"/>
-          </w:tcPr>
-          <w:p>
-            <w:r>
-              <w:rPr>
-                <w:rFonts w:ascii="Arial" w:eastAsia="宋体" w:hAnsi="Arial" w:cs="Arial"/>
-                <w:noProof/>
-                <w:kern w:val="0"/>
-                <w:szCs w:val="20"/>
-              </w:rPr>
-              <w:t>48-</w:t>
-            </w:r>
-            <w:r>
-              <w:rPr>
-                <w:rFonts w:ascii="Arial" w:eastAsia="宋体" w:hAnsi="Arial" w:cs="Arial" w:hint="eastAsia"/>
-                <w:noProof/>
-                <w:kern w:val="0"/>
-                <w:szCs w:val="20"/>
-              </w:rPr>
-              <w:t>df-1c-01-01-cb</w:t>
-            </w:r>
-          </w:p>
-        </w:tc>
-      </w:tr>
-      <w:tr>
-        <w:trPr>
-          <w:trHeight w:val="21"/>
-        </w:trPr>
-        <w:tc>
-          <w:tcPr>
-            <w:tcW w:w="621" w:type="dxa"/>
-            <w:vMerge/>
-          </w:tcPr>
-          <w:p/>
-        </w:tc>
-        <w:tc>
-          <w:tcPr>
-            <w:tcW w:w="621" w:type="dxa"/>
-          </w:tcPr>
-          <w:p>
-            <w:r>
-              <w:rPr>
-                <w:rFonts w:hint="eastAsia"/>
-              </w:rPr>
-              <w:t>4</w:t>
-            </w:r>
-          </w:p>
-        </w:tc>
-        <w:tc>
-          <w:tcPr>
-            <w:tcW w:w="993" w:type="dxa"/>
-          </w:tcPr>
-          <w:p/>
-        </w:tc>
-        <w:tc>
-          <w:tcPr>
-            <w:tcW w:w="3118" w:type="dxa"/>
-          </w:tcPr>
-          <w:p>
-            <w:proofErr w:type="spellStart"/>
-            <w:r>
-              <w:rPr>
-                <w:rFonts w:hint="eastAsia"/>
-              </w:rPr>
-              <w:t>LoRaGW</w:t>
-            </w:r>
-            <w:proofErr w:type="spellEnd"/>
-            <w:r>
-              <w:rPr>
-                <w:rFonts w:hint="eastAsia"/>
-              </w:rPr>
-              <w:t xml:space="preserve"> </w:t>
-            </w:r>
-            <w:r>
-              <w:rPr>
-                <w:rFonts w:hint="eastAsia"/>
-              </w:rPr>
-              <w:t>网关</w:t>
-            </w:r>
-            <w:r>
-              <w:rPr>
-                <w:rFonts w:hint="eastAsia"/>
-              </w:rPr>
-              <w:t>IP</w:t>
-            </w:r>
-          </w:p>
-        </w:tc>
-        <w:tc>
-          <w:tcPr>
-            <w:tcW w:w="3169" w:type="dxa"/>
-          </w:tcPr>
-          <w:p>
-            <w:r>
-              <w:rPr>
-                <w:rFonts w:hint="eastAsia"/>
-              </w:rPr>
-              <w:t>100.1.1.1</w:t>
-            </w:r>
-          </w:p>
-        </w:tc>
-      </w:tr>
-      <w:tr>
-        <w:trPr>
-          <w:trHeight w:val="21"/>
-        </w:trPr>
-        <w:tc>
-          <w:tcPr>
-            <w:tcW w:w="621" w:type="dxa"/>
-            <w:vMerge/>
-          </w:tcPr>
-          <w:p/>
-        </w:tc>
-        <w:tc>
-          <w:tcPr>
-            <w:tcW w:w="621" w:type="dxa"/>
-          </w:tcPr>
-          <w:p>
-            <w:r>
-              <w:rPr>
-                <w:rFonts w:hint="eastAsia"/>
-              </w:rPr>
-              <w:t>4</w:t>
-            </w:r>
-          </w:p>
-        </w:tc>
-        <w:tc>
-          <w:tcPr>
-            <w:tcW w:w="993" w:type="dxa"/>
-          </w:tcPr>
-          <w:p/>
-        </w:tc>
-        <w:tc>
-          <w:tcPr>
-            <w:tcW w:w="3118" w:type="dxa"/>
-          </w:tcPr>
-          <w:p>
-            <w:proofErr w:type="spellStart"/>
-            <w:r>
-              <w:rPr>
-                <w:rFonts w:hint="eastAsia"/>
-              </w:rPr>
-              <w:t>LoRaGW</w:t>
-            </w:r>
-            <w:proofErr w:type="spellEnd"/>
-            <w:r>
-              <w:rPr>
-                <w:rFonts w:hint="eastAsia"/>
-              </w:rPr>
-              <w:t xml:space="preserve"> NS</w:t>
-            </w:r>
-            <w:r>
-              <w:rPr>
-                <w:rFonts w:hint="eastAsia"/>
-              </w:rPr>
-              <w:t>服务器</w:t>
-            </w:r>
-            <w:r>
-              <w:rPr>
-                <w:rFonts w:hint="eastAsia"/>
-              </w:rPr>
-              <w:t>IP</w:t>
-            </w:r>
-          </w:p>
-        </w:tc>
-        <w:tc>
-          <w:tcPr>
-            <w:tcW w:w="3169" w:type="dxa"/>
-          </w:tcPr>
-          <w:p>
-            <w:r>
-              <w:rPr>
-                <w:rFonts w:hint="eastAsia"/>
-              </w:rPr>
-              <w:t>100.1.1.253</w:t>
-            </w:r>
-          </w:p>
-        </w:tc>
-      </w:tr>
-      <w:tr>
-        <w:trPr>
-          <w:trHeight w:val="21"/>
-        </w:trPr>
-        <w:tc>
-          <w:tcPr>
-            <w:tcW w:w="621" w:type="dxa"/>
-            <w:vMerge/>
-          </w:tcPr>
-          <w:p/>
-        </w:tc>
-        <w:tc>
-          <w:tcPr>
-            <w:tcW w:w="621" w:type="dxa"/>
-          </w:tcPr>
-          <w:p>
-            <w:r>
-              <w:rPr>
-                <w:rFonts w:hint="eastAsia"/>
-              </w:rPr>
-              <w:t>2</w:t>
-            </w:r>
-          </w:p>
-        </w:tc>
-        <w:tc>
-          <w:tcPr>
-            <w:tcW w:w="993" w:type="dxa"/>
-          </w:tcPr>
-          <w:p/>
-        </w:tc>
-        <w:tc>
-          <w:tcPr>
-            <w:tcW w:w="3118" w:type="dxa"/>
-          </w:tcPr>
-          <w:p>
-            <w:proofErr w:type="spellStart"/>
-            <w:r>
-              <w:rPr>
-                <w:rFonts w:hint="eastAsia"/>
-              </w:rPr>
-              <w:t>LoRaGW</w:t>
-            </w:r>
-            <w:proofErr w:type="spellEnd"/>
-            <w:r>
-              <w:rPr>
-                <w:rFonts w:hint="eastAsia"/>
-              </w:rPr>
-              <w:t xml:space="preserve"> NS</w:t>
-            </w:r>
-            <w:r>
-              <w:rPr>
-                <w:rFonts w:hint="eastAsia"/>
-              </w:rPr>
-              <w:t>连接</w:t>
-            </w:r>
-            <w:r>
-              <w:rPr>
-                <w:rFonts w:hint="eastAsia"/>
-              </w:rPr>
-              <w:t>UDP</w:t>
-            </w:r>
-            <w:r>
-              <w:rPr>
-                <w:rFonts w:hint="eastAsia"/>
-              </w:rPr>
-              <w:t>目的端口</w:t>
-            </w:r>
-          </w:p>
-        </w:tc>
-        <w:tc>
-          <w:tcPr>
-            <w:tcW w:w="3169" w:type="dxa"/>
-          </w:tcPr>
-          <w:p>
-            <w:r>
-              <w:rPr>
-                <w:rFonts w:hint="eastAsia"/>
-              </w:rPr>
-              <w:t>1700</w:t>
-            </w:r>
-          </w:p>
-        </w:tc>
-      </w:tr>
-      <w:tr>
-        <w:trPr>
-          <w:trHeight w:val="21"/>
-        </w:trPr>
-        <w:tc>
-          <w:tcPr>
-            <w:tcW w:w="621" w:type="dxa"/>
-            <w:vMerge/>
-          </w:tcPr>
-          <w:p/>
-        </w:tc>
-        <w:tc>
-          <w:tcPr>
-            <w:tcW w:w="621" w:type="dxa"/>
-          </w:tcPr>
-          <w:p>
-            <w:r>
-              <w:rPr>
-                <w:rFonts w:hint="eastAsia"/>
-              </w:rPr>
-              <w:t>2</w:t>
-            </w:r>
-          </w:p>
-        </w:tc>
-        <w:tc>
-          <w:tcPr>
-            <w:tcW w:w="993" w:type="dxa"/>
-          </w:tcPr>
-          <w:p/>
-        </w:tc>
-        <w:tc>
-          <w:tcPr>
-            <w:tcW w:w="3118" w:type="dxa"/>
-          </w:tcPr>
-          <w:p>
-            <w:proofErr w:type="spellStart"/>
-            <w:r>
-              <w:rPr>
-                <w:rFonts w:hint="eastAsia"/>
-              </w:rPr>
-              <w:t>LoRaGW</w:t>
-            </w:r>
-            <w:proofErr w:type="spellEnd"/>
-            <w:r>
-              <w:rPr>
-                <w:rFonts w:hint="eastAsia"/>
-              </w:rPr>
-              <w:t xml:space="preserve"> NS</w:t>
-            </w:r>
-            <w:r>
-              <w:rPr>
-                <w:rFonts w:hint="eastAsia"/>
-              </w:rPr>
-              <w:t>连接</w:t>
-            </w:r>
-            <w:r>
-              <w:rPr>
-                <w:rFonts w:hint="eastAsia"/>
-              </w:rPr>
-              <w:t>UDP</w:t>
-            </w:r>
-            <w:r>
-              <w:rPr>
-                <w:rFonts w:hint="eastAsia"/>
-              </w:rPr>
-              <w:t>源端口</w:t>
-            </w:r>
-          </w:p>
-        </w:tc>
-        <w:tc>
-          <w:tcPr>
-            <w:tcW w:w="3169" w:type="dxa"/>
-          </w:tcPr>
-          <w:p>
-            <w:r>
-              <w:rPr>
-                <w:rFonts w:hint="eastAsia"/>
-              </w:rPr>
-              <w:t>38564</w:t>
-            </w:r>
-          </w:p>
-        </w:tc>
-      </w:tr>
-      <w:tr>
-        <w:trPr>
-          <w:trHeight w:val="21"/>
-        </w:trPr>
-        <w:tc>
-          <w:tcPr>
-            <w:tcW w:w="621" w:type="dxa"/>
-            <w:vMerge/>
-          </w:tcPr>
-          <w:p/>
-        </w:tc>
-        <w:tc>
-          <w:tcPr>
-            <w:tcW w:w="621" w:type="dxa"/>
-          </w:tcPr>
-          <w:p>
-            <w:r>
-              <w:rPr>
-                <w:rFonts w:hint="eastAsia"/>
-              </w:rPr>
-              <w:t>4</w:t>
-            </w:r>
-          </w:p>
-        </w:tc>
-        <w:tc>
-          <w:tcPr>
-            <w:tcW w:w="993" w:type="dxa"/>
-          </w:tcPr>
-          <w:p/>
-        </w:tc>
-        <w:tc>
-          <w:tcPr>
-            <w:tcW w:w="3118" w:type="dxa"/>
-          </w:tcPr>
-          <w:p>
-            <w:r>
-              <w:rPr>
-                <w:rFonts w:hint="eastAsia"/>
-              </w:rPr>
-              <w:t>保留</w:t>
-            </w:r>
-          </w:p>
-        </w:tc>
-        <w:tc>
-          <w:tcPr>
-            <w:tcW w:w="3169" w:type="dxa"/>
-          </w:tcPr>
-          <w:p/>
-        </w:tc>
-      </w:tr>
-      <w:tr>
-        <w:trPr>
-          <w:trHeight w:val="21"/>
-        </w:trPr>
-        <w:tc>
-          <w:tcPr>
-            <w:tcW w:w="1242" w:type="dxa"/>
-            <w:gridSpan w:val="2"/>
-          </w:tcPr>
-          <w:p>
-            <w:r>
-              <w:rPr>
-                <w:rFonts w:hint="eastAsia"/>
-              </w:rPr>
-              <w:t>1</w:t>
-            </w:r>
-          </w:p>
-        </w:tc>
-        <w:tc>
-          <w:tcPr>
-            <w:tcW w:w="993" w:type="dxa"/>
-          </w:tcPr>
-          <w:p>
-            <w:r>
-              <w:rPr>
-                <w:rFonts w:hint="eastAsia"/>
-              </w:rPr>
-              <w:t>-</w:t>
-            </w:r>
-          </w:p>
-        </w:tc>
-        <w:tc>
-          <w:tcPr>
-            <w:tcW w:w="3118" w:type="dxa"/>
-          </w:tcPr>
-          <w:p>
-            <w:r>
-              <w:rPr>
-                <w:rFonts w:hint="eastAsia"/>
-              </w:rPr>
-              <w:t>校验</w:t>
-            </w:r>
-          </w:p>
-        </w:tc>
-        <w:tc>
-          <w:tcPr>
-            <w:tcW w:w="3169" w:type="dxa"/>
-          </w:tcPr>
-          <w:p/>
-        </w:tc>
-      </w:tr>
-    </w:tbl>
-    <w:p>
-      <w:r>
-        <w:rPr>
-          <w:rFonts w:hint="eastAsia"/>
-        </w:rPr>
-        <w:t>注</w:t>
-      </w:r>
-      <w:r>
-        <w:rPr>
-          <w:rFonts w:hint="eastAsia"/>
-        </w:rPr>
-        <w:t xml:space="preserve">: </w:t>
-      </w:r>
-      <w:r>
-        <w:rPr>
-          <w:rFonts w:hint="eastAsia"/>
-        </w:rPr>
-        <w:t>参考</w:t>
-      </w:r>
-      <w:r>
-        <w:rPr>
-          <w:rFonts w:hint="eastAsia"/>
-        </w:rPr>
-        <w:t>4.4.4</w:t>
-      </w:r>
-    </w:p>
-    <w:p/>
-    <w:p>
-      <w:pPr>
-        <w:pStyle w:val="4"/>
-        <w:numPr>
-          <w:ilvl w:val="3"/>
-          <w:numId w:val="2"/>
-        </w:numPr>
-      </w:pPr>
-      <w:r>
-        <w:rPr>
-          <w:rFonts w:hint="eastAsia"/>
-        </w:rPr>
-        <w:t>(</w:t>
-      </w:r>
-      <w:r>
-        <w:rPr>
-          <w:rFonts w:hint="eastAsia"/>
-        </w:rPr>
-        <w:t>内部调试使用</w:t>
-      </w:r>
-      <w:r>
-        <w:rPr>
-          <w:rFonts w:hint="eastAsia"/>
-        </w:rPr>
-        <w:t>)</w:t>
-      </w:r>
-    </w:p>
-    <w:p>
-      <w:pPr>
-        <w:pStyle w:val="a5"/>
-        <w:numPr>
-          <w:ilvl w:val="0"/>
-          <w:numId w:val="10"/>
-        </w:numPr>
-        <w:ind w:firstLineChars="0"/>
-      </w:pPr>
-      <w:r>
-        <w:rPr>
-          <w:rFonts w:hint="eastAsia"/>
-        </w:rPr>
-        <w:t>UDP</w:t>
-      </w:r>
-      <w:r>
-        <w:rPr>
-          <w:rFonts w:hint="eastAsia"/>
-        </w:rPr>
-        <w:t>接口</w:t>
-      </w:r>
-      <w:r>
-        <w:rPr>
-          <w:rFonts w:hint="eastAsia"/>
-        </w:rPr>
-        <w:t>修改</w:t>
-      </w:r>
-      <w:proofErr w:type="spellStart"/>
-      <w:r>
-        <w:rPr>
-          <w:rFonts w:hint="eastAsia"/>
-        </w:rPr>
-        <w:t>LoRaGW</w:t>
-      </w:r>
-      <w:proofErr w:type="spellEnd"/>
-      <w:r>
-        <w:rPr>
-          <w:rFonts w:hint="eastAsia"/>
-        </w:rPr>
-        <w:t xml:space="preserve"> ID</w:t>
-      </w:r>
-    </w:p>
-    <w:tbl>
-      <w:tblPr>
-        <w:tblStyle w:val="a8"/>
-        <w:tblW w:w="0" w:type="auto"/>
-        <w:tblLook w:val="04A0"/>
-      </w:tblPr>
-      <w:tblGrid>
-        <w:gridCol w:w="621"/>
-        <w:gridCol w:w="621"/>
-        <w:gridCol w:w="993"/>
-        <w:gridCol w:w="3118"/>
-        <w:gridCol w:w="3169"/>
-      </w:tblGrid>
-      <w:tr>
-        <w:tc>
-          <w:tcPr>
-            <w:tcW w:w="1242" w:type="dxa"/>
-            <w:gridSpan w:val="2"/>
-          </w:tcPr>
-          <w:p>
-            <w:r>
-              <w:rPr>
-                <w:rFonts w:hint="eastAsia"/>
-              </w:rPr>
-              <w:t>长度</w:t>
-            </w:r>
-            <w:r>
-              <w:rPr>
-                <w:rFonts w:hint="eastAsia"/>
-              </w:rPr>
-              <w:t>(</w:t>
-            </w:r>
-            <w:r>
-              <w:rPr>
-                <w:rFonts w:hint="eastAsia"/>
-              </w:rPr>
-              <w:t>字节</w:t>
-            </w:r>
-            <w:r>
-              <w:rPr>
-                <w:rFonts w:hint="eastAsia"/>
-              </w:rPr>
-              <w:t>)</w:t>
-            </w:r>
-          </w:p>
-        </w:tc>
-        <w:tc>
-          <w:tcPr>
-            <w:tcW w:w="993" w:type="dxa"/>
-          </w:tcPr>
-          <w:p>
-            <w:r>
-              <w:rPr>
-                <w:rFonts w:hint="eastAsia"/>
-              </w:rPr>
-              <w:t>默认值</w:t>
-            </w:r>
-          </w:p>
-        </w:tc>
-        <w:tc>
-          <w:tcPr>
-            <w:tcW w:w="3118" w:type="dxa"/>
-          </w:tcPr>
-          <w:p>
-            <w:r>
-              <w:rPr>
-                <w:rFonts w:hint="eastAsia"/>
-              </w:rPr>
-              <w:t>名称</w:t>
-            </w:r>
-          </w:p>
-        </w:tc>
-        <w:tc>
-          <w:tcPr>
-            <w:tcW w:w="3169" w:type="dxa"/>
-          </w:tcPr>
-          <w:p>
-            <w:r>
-              <w:rPr>
-                <w:rFonts w:hint="eastAsia"/>
-              </w:rPr>
-              <w:t>备注</w:t>
-            </w:r>
-          </w:p>
-        </w:tc>
-      </w:tr>
-      <w:tr>
-        <w:tc>
-          <w:tcPr>
-            <w:tcW w:w="1242" w:type="dxa"/>
-            <w:gridSpan w:val="2"/>
-          </w:tcPr>
-          <w:p>
-            <w:r>
-              <w:rPr>
-                <w:rFonts w:hint="eastAsia"/>
-              </w:rPr>
-              <w:t>1</w:t>
-            </w:r>
-          </w:p>
-        </w:tc>
-        <w:tc>
-          <w:tcPr>
-            <w:tcW w:w="993" w:type="dxa"/>
-          </w:tcPr>
-          <w:p>
-            <w:r>
-              <w:rPr>
-                <w:rFonts w:hint="eastAsia"/>
-              </w:rPr>
-              <w:t>0xf0</w:t>
-            </w:r>
-          </w:p>
-        </w:tc>
-        <w:tc>
-          <w:tcPr>
-            <w:tcW w:w="3118" w:type="dxa"/>
-          </w:tcPr>
-          <w:p>
-            <w:r>
-              <w:rPr>
-                <w:rFonts w:hint="eastAsia"/>
-              </w:rPr>
-              <w:t>消息定位</w:t>
-            </w:r>
-          </w:p>
-        </w:tc>
-        <w:tc>
-          <w:tcPr>
-            <w:tcW w:w="3169" w:type="dxa"/>
-          </w:tcPr>
-          <w:p/>
-        </w:tc>
-      </w:tr>
-      <w:tr>
-        <w:tc>
-          <w:tcPr>
-            <w:tcW w:w="1242" w:type="dxa"/>
-            <w:gridSpan w:val="2"/>
-          </w:tcPr>
-          <w:p>
-            <w:r>
-              <w:rPr>
-                <w:rFonts w:hint="eastAsia"/>
-              </w:rPr>
-              <w:t>1</w:t>
-            </w:r>
-          </w:p>
-        </w:tc>
-        <w:tc>
-          <w:tcPr>
-            <w:tcW w:w="993" w:type="dxa"/>
-          </w:tcPr>
-          <w:p>
-            <w:r>
-              <w:rPr>
-                <w:rFonts w:hint="eastAsia"/>
-              </w:rPr>
-              <w:t>0x</w:t>
-            </w:r>
-            <w:r>
-              <w:rPr>
-                <w:rFonts w:hint="eastAsia"/>
-              </w:rPr>
-              <w:t>8</w:t>
-            </w:r>
-            <w:r>
-              <w:rPr>
-                <w:rFonts w:hint="eastAsia"/>
-              </w:rPr>
-              <w:t>2</w:t>
-            </w:r>
-          </w:p>
-        </w:tc>
-        <w:tc>
-          <w:tcPr>
-            <w:tcW w:w="3118" w:type="dxa"/>
-          </w:tcPr>
-          <w:p>
-            <w:r>
-              <w:rPr>
-                <w:rFonts w:hint="eastAsia"/>
-              </w:rPr>
-              <w:t>类型</w:t>
-            </w:r>
-          </w:p>
-        </w:tc>
-        <w:tc>
-          <w:tcPr>
-            <w:tcW w:w="3169" w:type="dxa"/>
-          </w:tcPr>
-          <w:p>
-            <w:r>
-              <w:rPr>
-                <w:rFonts w:hint="eastAsia"/>
-              </w:rPr>
-              <w:t>禁止开放</w:t>
-            </w:r>
-          </w:p>
-        </w:tc>
-      </w:tr>
-      <w:tr>
-        <w:tc>
-          <w:tcPr>
-            <w:tcW w:w="1242" w:type="dxa"/>
-            <w:gridSpan w:val="2"/>
-          </w:tcPr>
-          <w:p>
-            <w:r>
-              <w:rPr>
-                <w:rFonts w:hint="eastAsia"/>
-              </w:rPr>
-              <w:t>1</w:t>
-            </w:r>
-          </w:p>
-        </w:tc>
-        <w:tc>
-          <w:tcPr>
-            <w:tcW w:w="993" w:type="dxa"/>
-          </w:tcPr>
-          <w:p>
-            <w:r>
-              <w:rPr>
-                <w:rFonts w:hint="eastAsia"/>
-              </w:rPr>
-              <w:t>0x</w:t>
-            </w:r>
-            <w:r>
-              <w:rPr>
-                <w:rFonts w:hint="eastAsia"/>
-              </w:rPr>
-              <w:t>31</w:t>
-            </w:r>
-          </w:p>
-        </w:tc>
-        <w:tc>
-          <w:tcPr>
-            <w:tcW w:w="3118" w:type="dxa"/>
-          </w:tcPr>
-          <w:p>
-            <w:r>
-              <w:rPr>
-                <w:rFonts w:hint="eastAsia"/>
-              </w:rPr>
-              <w:t>消息长度</w:t>
-            </w:r>
-          </w:p>
-        </w:tc>
-        <w:tc>
-          <w:tcPr>
-            <w:tcW w:w="3169" w:type="dxa"/>
-          </w:tcPr>
-          <w:p/>
-        </w:tc>
-      </w:tr>
-      <w:tr>
-        <w:tc>
-          <w:tcPr>
-            <w:tcW w:w="1242" w:type="dxa"/>
-            <w:gridSpan w:val="2"/>
-          </w:tcPr>
-          <w:p>
-            <w:r>
-              <w:rPr>
-                <w:rFonts w:hint="eastAsia"/>
-              </w:rPr>
-              <w:t>4</w:t>
-            </w:r>
-          </w:p>
-        </w:tc>
-        <w:tc>
-          <w:tcPr>
-            <w:tcW w:w="993" w:type="dxa"/>
-          </w:tcPr>
-          <w:p>
-            <w:r>
-              <w:rPr>
-                <w:rFonts w:hint="eastAsia"/>
-              </w:rPr>
-              <w:t>-</w:t>
-            </w:r>
-          </w:p>
-        </w:tc>
-        <w:tc>
-          <w:tcPr>
-            <w:tcW w:w="3118" w:type="dxa"/>
-          </w:tcPr>
-          <w:p>
-            <w:r>
-              <w:rPr>
-                <w:rFonts w:hint="eastAsia"/>
-              </w:rPr>
-              <w:t>保留</w:t>
-            </w:r>
-          </w:p>
-        </w:tc>
-        <w:tc>
-          <w:tcPr>
-            <w:tcW w:w="3169" w:type="dxa"/>
-          </w:tcPr>
-          <w:p/>
-        </w:tc>
-      </w:tr>
-      <w:tr>
-        <w:tc>
-          <w:tcPr>
-            <w:tcW w:w="1242" w:type="dxa"/>
-            <w:gridSpan w:val="2"/>
-          </w:tcPr>
-          <w:p>
-            <w:r>
-              <w:rPr>
-                <w:rFonts w:hint="eastAsia"/>
-              </w:rPr>
+              <w:lastRenderedPageBreak/>
               <w:t>1</w:t>
             </w:r>
           </w:p>
@@ -22977,7 +23950,6 @@
               <w:rPr>
                 <w:rFonts w:hint="eastAsia"/>
               </w:rPr>
-              <w:lastRenderedPageBreak/>
               <w:t>1</w:t>
             </w:r>
           </w:p>
@@ -23038,7 +24010,7 @@
               <w:rPr>
                 <w:rFonts w:hint="eastAsia"/>
               </w:rPr>
-              <w:t>-</w:t>
+              <w:t>0x0c</w:t>
             </w:r>
           </w:p>
         </w:tc>
@@ -23051,7 +24023,7 @@
               <w:rPr>
                 <w:rFonts w:hint="eastAsia"/>
               </w:rPr>
-              <w:t>保留</w:t>
+              <w:t>消息长度</w:t>
             </w:r>
           </w:p>
         </w:tc>
@@ -23072,7 +24044,7 @@
               <w:rPr>
                 <w:rFonts w:hint="eastAsia"/>
               </w:rPr>
-              <w:t>1</w:t>
+              <w:t>4</w:t>
             </w:r>
           </w:p>
         </w:tc>
@@ -23098,7 +24070,7 @@
               <w:rPr>
                 <w:rFonts w:hint="eastAsia"/>
               </w:rPr>
-              <w:t>保留</w:t>
+              <w:t>ID</w:t>
             </w:r>
           </w:p>
         </w:tc>
@@ -23145,7 +24117,7 @@
               <w:rPr>
                 <w:rFonts w:hint="eastAsia"/>
               </w:rPr>
-              <w:t>ID</w:t>
+              <w:t>保留</w:t>
             </w:r>
           </w:p>
         </w:tc>
@@ -23192,7 +24164,7 @@
               <w:rPr>
                 <w:rFonts w:hint="eastAsia"/>
               </w:rPr>
-              <w:t>保留</w:t>
+              <w:t>校验</w:t>
             </w:r>
           </w:p>
         </w:tc>
@@ -23204,7 +24176,26 @@
         </w:tc>
       </w:tr>
     </w:tbl>
-    <w:p/>
+    <w:p>
+      <w:r>
+        <w:rPr>
+          <w:rFonts w:hint="eastAsia"/>
+        </w:rPr>
+        <w:t>注</w:t>
+      </w:r>
+      <w:r>
+        <w:rPr>
+          <w:rFonts w:hint="eastAsia"/>
+        </w:rPr>
+        <w:t xml:space="preserve">: </w:t>
+      </w:r>
+      <w:r>
+        <w:rPr>
+          <w:rFonts w:hint="eastAsia"/>
+        </w:rPr>
+        <w:t>修改成功后自动复位</w:t>
+      </w:r>
+    </w:p>
     <w:p/>
     <w:p>
       <w:pPr>
@@ -23759,6 +24750,7 @@
         <w:rPr>
           <w:rFonts w:hint="eastAsia"/>
         </w:rPr>
+        <w:lastRenderedPageBreak/>
         <w:t>数据区类型</w:t>
       </w:r>
     </w:p>
@@ -23980,14 +24972,7 @@
               <w:rPr>
                 <w:rFonts w:hint="eastAsia"/>
               </w:rPr>
-              <w:t>控制与亮</w:t>
-            </w:r>
-            <w:r>
-              <w:rPr>
-                <w:rFonts w:hint="eastAsia"/>
-              </w:rPr>
-              <w:lastRenderedPageBreak/>
-              <w:t>度查询</w:t>
+              <w:t>控制与亮度查询</w:t>
             </w:r>
           </w:p>
         </w:tc>
@@ -24000,15 +24985,7 @@
               <w:rPr>
                 <w:rFonts w:hint="eastAsia"/>
               </w:rPr>
-              <w:lastRenderedPageBreak/>
-              <w:t xml:space="preserve">NS </w:t>
-            </w:r>
-            <w:r>
-              <w:rPr>
-                <w:rFonts w:hint="eastAsia"/>
-              </w:rPr>
-              <w:lastRenderedPageBreak/>
-              <w:t>-&gt;</w:t>
+              <w:t>NS -&gt;</w:t>
             </w:r>
             <w:proofErr w:type="spellStart"/>
             <w:r>
@@ -24029,7 +25006,6 @@
               <w:rPr>
                 <w:rFonts w:hint="eastAsia"/>
               </w:rPr>
-              <w:lastRenderedPageBreak/>
               <w:t>NS</w:t>
             </w:r>
             <w:r>
@@ -24129,9 +25105,10 @@
       </w:tblPr>
       <w:tblGrid>
         <w:gridCol w:w="1242"/>
-        <w:gridCol w:w="1418"/>
-        <w:gridCol w:w="2977"/>
-        <w:gridCol w:w="2885"/>
+        <w:gridCol w:w="993"/>
+        <w:gridCol w:w="1559"/>
+        <w:gridCol w:w="2126"/>
+        <w:gridCol w:w="2602"/>
       </w:tblGrid>
       <w:tr>
         <w:tc>
@@ -24167,7 +25144,7 @@
         </w:tc>
         <w:tc>
           <w:tcPr>
-            <w:tcW w:w="1418" w:type="dxa"/>
+            <w:tcW w:w="993" w:type="dxa"/>
           </w:tcPr>
           <w:p>
             <w:r>
@@ -24180,7 +25157,23 @@
         </w:tc>
         <w:tc>
           <w:tcPr>
-            <w:tcW w:w="2977" w:type="dxa"/>
+            <w:tcW w:w="1559" w:type="dxa"/>
+          </w:tcPr>
+          <w:p>
+            <w:pPr>
+              <w:jc w:val="left"/>
+            </w:pPr>
+            <w:r>
+              <w:rPr>
+                <w:rFonts w:hint="eastAsia"/>
+              </w:rPr>
+              <w:t>属性</w:t>
+            </w:r>
+          </w:p>
+        </w:tc>
+        <w:tc>
+          <w:tcPr>
+            <w:tcW w:w="2126" w:type="dxa"/>
           </w:tcPr>
           <w:p>
             <w:r>
@@ -24193,7 +25186,7 @@
         </w:tc>
         <w:tc>
           <w:tcPr>
-            <w:tcW w:w="2885" w:type="dxa"/>
+            <w:tcW w:w="2602" w:type="dxa"/>
           </w:tcPr>
           <w:p>
             <w:r>
@@ -24221,7 +25214,7 @@
         </w:tc>
         <w:tc>
           <w:tcPr>
-            <w:tcW w:w="1418" w:type="dxa"/>
+            <w:tcW w:w="993" w:type="dxa"/>
           </w:tcPr>
           <w:p>
             <w:r>
@@ -24234,7 +25227,17 @@
         </w:tc>
         <w:tc>
           <w:tcPr>
-            <w:tcW w:w="2977" w:type="dxa"/>
+            <w:tcW w:w="1559" w:type="dxa"/>
+          </w:tcPr>
+          <w:p>
+            <w:pPr>
+              <w:jc w:val="center"/>
+            </w:pPr>
+          </w:p>
+        </w:tc>
+        <w:tc>
+          <w:tcPr>
+            <w:tcW w:w="2126" w:type="dxa"/>
           </w:tcPr>
           <w:p>
             <w:r>
@@ -24247,7 +25250,7 @@
         </w:tc>
         <w:tc>
           <w:tcPr>
-            <w:tcW w:w="2885" w:type="dxa"/>
+            <w:tcW w:w="2602" w:type="dxa"/>
           </w:tcPr>
           <w:p/>
         </w:tc>
@@ -24268,7 +25271,7 @@
         </w:tc>
         <w:tc>
           <w:tcPr>
-            <w:tcW w:w="1418" w:type="dxa"/>
+            <w:tcW w:w="993" w:type="dxa"/>
           </w:tcPr>
           <w:p>
             <w:r>
@@ -24281,7 +25284,17 @@
         </w:tc>
         <w:tc>
           <w:tcPr>
-            <w:tcW w:w="2977" w:type="dxa"/>
+            <w:tcW w:w="1559" w:type="dxa"/>
+          </w:tcPr>
+          <w:p>
+            <w:pPr>
+              <w:jc w:val="center"/>
+            </w:pPr>
+          </w:p>
+        </w:tc>
+        <w:tc>
+          <w:tcPr>
+            <w:tcW w:w="2126" w:type="dxa"/>
           </w:tcPr>
           <w:p>
             <w:r>
@@ -24294,7 +25307,7 @@
         </w:tc>
         <w:tc>
           <w:tcPr>
-            <w:tcW w:w="2885" w:type="dxa"/>
+            <w:tcW w:w="2602" w:type="dxa"/>
           </w:tcPr>
           <w:p/>
         </w:tc>
@@ -24315,26 +25328,30 @@
         </w:tc>
         <w:tc>
           <w:tcPr>
-            <w:tcW w:w="1418" w:type="dxa"/>
-          </w:tcPr>
-          <w:p>
-            <w:r>
-              <w:rPr>
-                <w:rFonts w:hint="eastAsia"/>
-              </w:rPr>
-              <w:t>0x</w:t>
-            </w:r>
-            <w:r>
-              <w:rPr>
-                <w:rFonts w:hint="eastAsia"/>
-              </w:rPr>
-              <w:t>10</w:t>
-            </w:r>
-          </w:p>
-        </w:tc>
-        <w:tc>
-          <w:tcPr>
-            <w:tcW w:w="2977" w:type="dxa"/>
+            <w:tcW w:w="993" w:type="dxa"/>
+          </w:tcPr>
+          <w:p>
+            <w:r>
+              <w:rPr>
+                <w:rFonts w:hint="eastAsia"/>
+              </w:rPr>
+              <w:t>0x12</w:t>
+            </w:r>
+          </w:p>
+        </w:tc>
+        <w:tc>
+          <w:tcPr>
+            <w:tcW w:w="1559" w:type="dxa"/>
+          </w:tcPr>
+          <w:p>
+            <w:pPr>
+              <w:jc w:val="center"/>
+            </w:pPr>
+          </w:p>
+        </w:tc>
+        <w:tc>
+          <w:tcPr>
+            <w:tcW w:w="2126" w:type="dxa"/>
           </w:tcPr>
           <w:p>
             <w:r>
@@ -24347,7 +25364,7 @@
         </w:tc>
         <w:tc>
           <w:tcPr>
-            <w:tcW w:w="2885" w:type="dxa"/>
+            <w:tcW w:w="2602" w:type="dxa"/>
           </w:tcPr>
           <w:p/>
         </w:tc>
@@ -24368,7 +25385,7 @@
         </w:tc>
         <w:tc>
           <w:tcPr>
-            <w:tcW w:w="1418" w:type="dxa"/>
+            <w:tcW w:w="993" w:type="dxa"/>
           </w:tcPr>
           <w:p>
             <w:r>
@@ -24381,7 +25398,17 @@
         </w:tc>
         <w:tc>
           <w:tcPr>
-            <w:tcW w:w="2977" w:type="dxa"/>
+            <w:tcW w:w="1559" w:type="dxa"/>
+          </w:tcPr>
+          <w:p>
+            <w:pPr>
+              <w:jc w:val="center"/>
+            </w:pPr>
+          </w:p>
+        </w:tc>
+        <w:tc>
+          <w:tcPr>
+            <w:tcW w:w="2126" w:type="dxa"/>
           </w:tcPr>
           <w:p>
             <w:proofErr w:type="spellStart"/>
@@ -24402,7 +25429,7 @@
         </w:tc>
         <w:tc>
           <w:tcPr>
-            <w:tcW w:w="2885" w:type="dxa"/>
+            <w:tcW w:w="2602" w:type="dxa"/>
           </w:tcPr>
           <w:p/>
         </w:tc>
@@ -24423,13 +25450,23 @@
         </w:tc>
         <w:tc>
           <w:tcPr>
-            <w:tcW w:w="1418" w:type="dxa"/>
-          </w:tcPr>
-          <w:p/>
-        </w:tc>
-        <w:tc>
-          <w:tcPr>
-            <w:tcW w:w="2977" w:type="dxa"/>
+            <w:tcW w:w="993" w:type="dxa"/>
+          </w:tcPr>
+          <w:p/>
+        </w:tc>
+        <w:tc>
+          <w:tcPr>
+            <w:tcW w:w="1559" w:type="dxa"/>
+          </w:tcPr>
+          <w:p>
+            <w:pPr>
+              <w:jc w:val="center"/>
+            </w:pPr>
+          </w:p>
+        </w:tc>
+        <w:tc>
+          <w:tcPr>
+            <w:tcW w:w="2126" w:type="dxa"/>
           </w:tcPr>
           <w:p>
             <w:r>
@@ -24442,7 +25479,7 @@
         </w:tc>
         <w:tc>
           <w:tcPr>
-            <w:tcW w:w="2885" w:type="dxa"/>
+            <w:tcW w:w="2602" w:type="dxa"/>
           </w:tcPr>
           <w:p/>
         </w:tc>
@@ -24463,7 +25500,7 @@
         </w:tc>
         <w:tc>
           <w:tcPr>
-            <w:tcW w:w="1418" w:type="dxa"/>
+            <w:tcW w:w="993" w:type="dxa"/>
           </w:tcPr>
           <w:p>
             <w:r>
@@ -24476,7 +25513,17 @@
         </w:tc>
         <w:tc>
           <w:tcPr>
-            <w:tcW w:w="2977" w:type="dxa"/>
+            <w:tcW w:w="1559" w:type="dxa"/>
+          </w:tcPr>
+          <w:p>
+            <w:pPr>
+              <w:jc w:val="center"/>
+            </w:pPr>
+          </w:p>
+        </w:tc>
+        <w:tc>
+          <w:tcPr>
+            <w:tcW w:w="2126" w:type="dxa"/>
           </w:tcPr>
           <w:p>
             <w:r>
@@ -24489,7 +25536,7 @@
         </w:tc>
         <w:tc>
           <w:tcPr>
-            <w:tcW w:w="2885" w:type="dxa"/>
+            <w:tcW w:w="2602" w:type="dxa"/>
           </w:tcPr>
           <w:p/>
         </w:tc>
@@ -24510,7 +25557,7 @@
         </w:tc>
         <w:tc>
           <w:tcPr>
-            <w:tcW w:w="1418" w:type="dxa"/>
+            <w:tcW w:w="993" w:type="dxa"/>
           </w:tcPr>
           <w:p>
             <w:r>
@@ -24523,7 +25570,23 @@
         </w:tc>
         <w:tc>
           <w:tcPr>
-            <w:tcW w:w="2977" w:type="dxa"/>
+            <w:tcW w:w="1559" w:type="dxa"/>
+          </w:tcPr>
+          <w:p>
+            <w:pPr>
+              <w:jc w:val="center"/>
+            </w:pPr>
+            <w:r>
+              <w:rPr>
+                <w:rFonts w:hint="eastAsia"/>
+              </w:rPr>
+              <w:t>配置</w:t>
+            </w:r>
+          </w:p>
+        </w:tc>
+        <w:tc>
+          <w:tcPr>
+            <w:tcW w:w="2126" w:type="dxa"/>
           </w:tcPr>
           <w:p>
             <w:r>
@@ -24536,7 +25599,7 @@
         </w:tc>
         <w:tc>
           <w:tcPr>
-            <w:tcW w:w="2885" w:type="dxa"/>
+            <w:tcW w:w="2602" w:type="dxa"/>
           </w:tcPr>
           <w:p>
             <w:r>
@@ -24570,7 +25633,7 @@
         </w:tc>
         <w:tc>
           <w:tcPr>
-            <w:tcW w:w="1418" w:type="dxa"/>
+            <w:tcW w:w="993" w:type="dxa"/>
           </w:tcPr>
           <w:p>
             <w:r>
@@ -24583,7 +25646,23 @@
         </w:tc>
         <w:tc>
           <w:tcPr>
-            <w:tcW w:w="2977" w:type="dxa"/>
+            <w:tcW w:w="1559" w:type="dxa"/>
+          </w:tcPr>
+          <w:p>
+            <w:pPr>
+              <w:jc w:val="center"/>
+            </w:pPr>
+            <w:r>
+              <w:rPr>
+                <w:rFonts w:hint="eastAsia"/>
+              </w:rPr>
+              <w:t>配置</w:t>
+            </w:r>
+          </w:p>
+        </w:tc>
+        <w:tc>
+          <w:tcPr>
+            <w:tcW w:w="2126" w:type="dxa"/>
           </w:tcPr>
           <w:p>
             <w:r>
@@ -24602,56 +25681,14 @@
         </w:tc>
         <w:tc>
           <w:tcPr>
-            <w:tcW w:w="2885" w:type="dxa"/>
-          </w:tcPr>
-          <w:p>
-            <w:r>
-              <w:rPr>
-                <w:rFonts w:hint="eastAsia"/>
-              </w:rPr>
-              <w:t>0:</w:t>
-            </w:r>
-            <w:r>
-              <w:rPr>
-                <w:rFonts w:hint="eastAsia"/>
-              </w:rPr>
-              <w:t xml:space="preserve"> </w:t>
-            </w:r>
-            <w:r>
-              <w:rPr>
-                <w:rFonts w:hint="eastAsia"/>
-              </w:rPr>
-              <w:t xml:space="preserve">OFF; </w:t>
-            </w:r>
-            <w:r>
-              <w:rPr>
-                <w:rFonts w:hint="eastAsia"/>
-              </w:rPr>
-              <w:t>1</w:t>
-            </w:r>
-            <w:r>
-              <w:rPr>
-                <w:rFonts w:hint="eastAsia"/>
-              </w:rPr>
-              <w:t>:</w:t>
-            </w:r>
-            <w:r>
-              <w:rPr>
-                <w:rFonts w:hint="eastAsia"/>
-              </w:rPr>
-              <w:t xml:space="preserve"> </w:t>
-            </w:r>
-            <w:r>
-              <w:rPr>
-                <w:rFonts w:hint="eastAsia"/>
-              </w:rPr>
-              <w:t>ON</w:t>
-            </w:r>
-            <w:r>
-              <w:rPr>
-                <w:rFonts w:hint="eastAsia"/>
-              </w:rPr>
-              <w:t xml:space="preserve">; </w:t>
+            <w:tcW w:w="2602" w:type="dxa"/>
+          </w:tcPr>
+          <w:p>
+            <w:r>
+              <w:rPr>
+                <w:rFonts w:hint="eastAsia"/>
+              </w:rPr>
+              <w:t xml:space="preserve">0: OFF; 1: ON; </w:t>
             </w:r>
             <w:r>
               <w:rPr>
@@ -24690,7 +25727,7 @@
         </w:tc>
         <w:tc>
           <w:tcPr>
-            <w:tcW w:w="1418" w:type="dxa"/>
+            <w:tcW w:w="993" w:type="dxa"/>
           </w:tcPr>
           <w:p>
             <w:r>
@@ -24703,7 +25740,17 @@
         </w:tc>
         <w:tc>
           <w:tcPr>
-            <w:tcW w:w="2977" w:type="dxa"/>
+            <w:tcW w:w="1559" w:type="dxa"/>
+          </w:tcPr>
+          <w:p>
+            <w:pPr>
+              <w:jc w:val="center"/>
+            </w:pPr>
+          </w:p>
+        </w:tc>
+        <w:tc>
+          <w:tcPr>
+            <w:tcW w:w="2126" w:type="dxa"/>
           </w:tcPr>
           <w:p>
             <w:r>
@@ -24716,26 +25763,14 @@
         </w:tc>
         <w:tc>
           <w:tcPr>
-            <w:tcW w:w="2885" w:type="dxa"/>
-          </w:tcPr>
-          <w:p>
-            <w:r>
-              <w:rPr>
-                <w:rFonts w:hint="eastAsia"/>
-              </w:rPr>
-              <w:t>0</w:t>
-            </w:r>
-            <w:r>
-              <w:rPr>
-                <w:rFonts w:hint="eastAsia"/>
-              </w:rPr>
-              <w:t>:</w:t>
-            </w:r>
-            <w:r>
-              <w:rPr>
-                <w:rFonts w:hint="eastAsia"/>
-              </w:rPr>
-              <w:t xml:space="preserve"> </w:t>
+            <w:tcW w:w="2602" w:type="dxa"/>
+          </w:tcPr>
+          <w:p>
+            <w:r>
+              <w:rPr>
+                <w:rFonts w:hint="eastAsia"/>
+              </w:rPr>
+              <w:t xml:space="preserve">0: </w:t>
             </w:r>
             <w:r>
               <w:rPr>
@@ -24747,43 +25782,13 @@
               <w:rPr>
                 <w:rFonts w:hint="eastAsia"/>
               </w:rPr>
-              <w:t xml:space="preserve">; </w:t>
-            </w:r>
-            <w:r>
-              <w:rPr>
-                <w:rFonts w:hint="eastAsia"/>
-              </w:rPr>
-              <w:t>1</w:t>
-            </w:r>
-            <w:r>
-              <w:rPr>
-                <w:rFonts w:hint="eastAsia"/>
-              </w:rPr>
-              <w:t>:</w:t>
-            </w:r>
-            <w:r>
-              <w:rPr>
-                <w:rFonts w:hint="eastAsia"/>
-              </w:rPr>
-              <w:t xml:space="preserve"> </w:t>
-            </w:r>
-            <w:r>
-              <w:rPr>
-                <w:rFonts w:hint="eastAsia"/>
-              </w:rPr>
-              <w:t>亮度</w:t>
-            </w:r>
-            <w:r>
-              <w:rPr>
-                <w:rFonts w:hint="eastAsia"/>
-              </w:rPr>
-              <w:t>未</w:t>
-            </w:r>
-            <w:r>
-              <w:rPr>
-                <w:rFonts w:hint="eastAsia"/>
-              </w:rPr>
-              <w:t>达标</w:t>
+              <w:t xml:space="preserve">; 1: </w:t>
+            </w:r>
+            <w:r>
+              <w:rPr>
+                <w:rFonts w:hint="eastAsia"/>
+              </w:rPr>
+              <w:t>亮度未达标</w:t>
             </w:r>
           </w:p>
         </w:tc>
@@ -24807,7 +25812,7 @@
         </w:tc>
         <w:tc>
           <w:tcPr>
-            <w:tcW w:w="1418" w:type="dxa"/>
+            <w:tcW w:w="993" w:type="dxa"/>
           </w:tcPr>
           <w:p>
             <w:r>
@@ -24820,7 +25825,17 @@
         </w:tc>
         <w:tc>
           <w:tcPr>
-            <w:tcW w:w="2977" w:type="dxa"/>
+            <w:tcW w:w="1559" w:type="dxa"/>
+          </w:tcPr>
+          <w:p>
+            <w:pPr>
+              <w:jc w:val="center"/>
+            </w:pPr>
+          </w:p>
+        </w:tc>
+        <w:tc>
+          <w:tcPr>
+            <w:tcW w:w="2126" w:type="dxa"/>
           </w:tcPr>
           <w:p>
             <w:proofErr w:type="spellStart"/>
@@ -24844,7 +25859,7 @@
         </w:tc>
         <w:tc>
           <w:tcPr>
-            <w:tcW w:w="2885" w:type="dxa"/>
+            <w:tcW w:w="2602" w:type="dxa"/>
           </w:tcPr>
           <w:p>
             <w:r>
@@ -24857,13 +25872,7 @@
               <w:rPr>
                 <w:rFonts w:hint="eastAsia"/>
               </w:rPr>
-              <w:t xml:space="preserve"> * 0.01</w:t>
-            </w:r>
-            <w:r>
-              <w:rPr>
-                <w:rFonts w:hint="eastAsia"/>
-              </w:rPr>
-              <w:t xml:space="preserve">, </w:t>
+              <w:t xml:space="preserve"> * 0.01, </w:t>
             </w:r>
             <w:r>
               <w:rPr>
@@ -24893,7 +25902,7 @@
         </w:tc>
         <w:tc>
           <w:tcPr>
-            <w:tcW w:w="1418" w:type="dxa"/>
+            <w:tcW w:w="993" w:type="dxa"/>
           </w:tcPr>
           <w:p>
             <w:r>
@@ -24906,7 +25915,17 @@
         </w:tc>
         <w:tc>
           <w:tcPr>
-            <w:tcW w:w="2977" w:type="dxa"/>
+            <w:tcW w:w="1559" w:type="dxa"/>
+          </w:tcPr>
+          <w:p>
+            <w:pPr>
+              <w:jc w:val="center"/>
+            </w:pPr>
+          </w:p>
+        </w:tc>
+        <w:tc>
+          <w:tcPr>
+            <w:tcW w:w="2126" w:type="dxa"/>
           </w:tcPr>
           <w:p>
             <w:r>
@@ -24919,7 +25938,7 @@
         </w:tc>
         <w:tc>
           <w:tcPr>
-            <w:tcW w:w="2885" w:type="dxa"/>
+            <w:tcW w:w="2602" w:type="dxa"/>
           </w:tcPr>
           <w:p/>
         </w:tc>
@@ -25257,6 +26276,7 @@
           <w:rFonts w:hint="eastAsia"/>
           <w:strike/>
         </w:rPr>
+        <w:lastRenderedPageBreak/>
         <w:t>示例</w:t>
       </w:r>
       <w:r>
@@ -25790,7 +26810,6 @@
         <w:rPr>
           <w:rFonts w:hint="eastAsia"/>
         </w:rPr>
-        <w:lastRenderedPageBreak/>
         <w:t>接口交互过程</w:t>
       </w:r>
     </w:p>
@@ -31701,54 +32720,54 @@
     </dgm:pt>
   </dgm:ptLst>
   <dgm:cxnLst>
-    <dgm:cxn modelId="{2F9B3D65-7920-440A-AA15-AB4D093E2CFD}" type="presOf" srcId="{D065A794-B4EA-4129-9C44-912B7F67C0B3}" destId="{1BAB1627-4612-4413-99ED-D6FB9DC2E275}" srcOrd="0" destOrd="0" presId="urn:microsoft.com/office/officeart/2005/8/layout/hierarchy4"/>
-    <dgm:cxn modelId="{D6035067-2EEC-4FE9-95F1-B622852BA1F5}" type="presOf" srcId="{D4D064DF-5AC3-42A2-BA86-091577D95B14}" destId="{536A2CE1-0F11-4B31-8209-A4657A91DFF1}" srcOrd="0" destOrd="0" presId="urn:microsoft.com/office/officeart/2005/8/layout/hierarchy4"/>
-    <dgm:cxn modelId="{A19444FB-CCCC-482F-8D6B-F9B523E78346}" type="presOf" srcId="{8C6C7457-D1FB-4CF1-BCDB-E6BD0FD9997F}" destId="{84806627-DE24-47AA-8E23-32F8FBF6A318}" srcOrd="0" destOrd="0" presId="urn:microsoft.com/office/officeart/2005/8/layout/hierarchy4"/>
+    <dgm:cxn modelId="{43F4E467-751D-40C7-9B43-DD9EDA3B3A35}" type="presOf" srcId="{6F733935-FBF2-479B-B9BD-489D8064DB87}" destId="{0EAD9EE3-97DB-4C12-8374-563399B78120}" srcOrd="0" destOrd="0" presId="urn:microsoft.com/office/officeart/2005/8/layout/hierarchy4"/>
+    <dgm:cxn modelId="{BB033444-B0D7-452E-B316-AFDCFB00D3BB}" type="presOf" srcId="{F469F318-4B1C-450B-90EF-7D976A7F6827}" destId="{1F13F14D-8A90-4A4B-85CA-8B366ED2D447}" srcOrd="0" destOrd="0" presId="urn:microsoft.com/office/officeart/2005/8/layout/hierarchy4"/>
+    <dgm:cxn modelId="{92C900DE-335D-45CA-A959-5A6D32DC18C1}" type="presOf" srcId="{EB0DB075-5FF2-4D07-80AA-96E1963A0B5D}" destId="{E2F5904B-63AF-41DA-866F-84D8435BB29B}" srcOrd="0" destOrd="0" presId="urn:microsoft.com/office/officeart/2005/8/layout/hierarchy4"/>
+    <dgm:cxn modelId="{0F1D69B5-0DD1-40D4-AB77-8D6B11EC5D7E}" type="presOf" srcId="{414517EA-D034-4F44-B80E-8CA6BE885E4E}" destId="{55CDB507-0B61-4564-AEF1-6527A3FF31F0}" srcOrd="0" destOrd="0" presId="urn:microsoft.com/office/officeart/2005/8/layout/hierarchy4"/>
+    <dgm:cxn modelId="{6181E4E0-4656-43C7-9954-40808D3F40B3}" type="presOf" srcId="{D4D064DF-5AC3-42A2-BA86-091577D95B14}" destId="{536A2CE1-0F11-4B31-8209-A4657A91DFF1}" srcOrd="0" destOrd="0" presId="urn:microsoft.com/office/officeart/2005/8/layout/hierarchy4"/>
+    <dgm:cxn modelId="{07FCFE59-ABC2-473F-AD29-3E3BA13C3BF4}" type="presOf" srcId="{F267911F-58E9-4583-B8CB-26D3E675B214}" destId="{E1700076-3192-41DA-B84D-0F571DA9C824}" srcOrd="0" destOrd="0" presId="urn:microsoft.com/office/officeart/2005/8/layout/hierarchy4"/>
     <dgm:cxn modelId="{E4685191-9311-4BE9-8521-E845C04145EB}" srcId="{414517EA-D034-4F44-B80E-8CA6BE885E4E}" destId="{906FE0F9-427F-41A0-949C-9B0AC0F4C647}" srcOrd="0" destOrd="0" parTransId="{9EA7E0BB-5C1E-451E-8D72-6431B8191A44}" sibTransId="{BCD83343-A0C0-4A6F-BA36-DC65686318E3}"/>
     <dgm:cxn modelId="{C7011DD7-6A5E-46D6-ACFB-CA4475D0EE54}" srcId="{8C6C7457-D1FB-4CF1-BCDB-E6BD0FD9997F}" destId="{F267911F-58E9-4583-B8CB-26D3E675B214}" srcOrd="0" destOrd="0" parTransId="{D8E97A8C-31A3-4847-BFAA-747D9E45C85F}" sibTransId="{07BDFE25-FFC3-466C-BE3D-81C60B94B79A}"/>
-    <dgm:cxn modelId="{DE3D0342-AF8A-499A-A415-8346055356A3}" type="presOf" srcId="{EB0DB075-5FF2-4D07-80AA-96E1963A0B5D}" destId="{E2F5904B-63AF-41DA-866F-84D8435BB29B}" srcOrd="0" destOrd="0" presId="urn:microsoft.com/office/officeart/2005/8/layout/hierarchy4"/>
     <dgm:cxn modelId="{0579B141-0204-410C-B0F3-A9C7BA950447}" srcId="{906FE0F9-427F-41A0-949C-9B0AC0F4C647}" destId="{F469F318-4B1C-450B-90EF-7D976A7F6827}" srcOrd="0" destOrd="0" parTransId="{9B1A0C55-83C2-490A-A34B-577FC11B9C87}" sibTransId="{F0D692DD-8364-428E-ACD1-89DB23F0555E}"/>
     <dgm:cxn modelId="{DEB5E32A-641D-48FC-8351-15CA35378DA2}" srcId="{D4D064DF-5AC3-42A2-BA86-091577D95B14}" destId="{414517EA-D034-4F44-B80E-8CA6BE885E4E}" srcOrd="0" destOrd="0" parTransId="{F7D4F0D5-66B4-4F01-BBAF-AE93028456F6}" sibTransId="{DBF2114D-8F5F-4417-9F3E-C42BD3446220}"/>
     <dgm:cxn modelId="{068432B4-4D69-42D6-83CF-897DCC18D19E}" srcId="{D065A794-B4EA-4129-9C44-912B7F67C0B3}" destId="{EB0DB075-5FF2-4D07-80AA-96E1963A0B5D}" srcOrd="0" destOrd="0" parTransId="{B32BC420-6C7A-4A63-87BB-2BD597143D85}" sibTransId="{E4F9ADFB-D40F-49F4-8F2F-96D5D690EF1C}"/>
-    <dgm:cxn modelId="{D79D7D48-C810-44EC-B363-E297E40E510F}" type="presOf" srcId="{906FE0F9-427F-41A0-949C-9B0AC0F4C647}" destId="{02EFD975-6519-4670-9BB2-E7537AC28A95}" srcOrd="0" destOrd="0" presId="urn:microsoft.com/office/officeart/2005/8/layout/hierarchy4"/>
-    <dgm:cxn modelId="{35307FD6-8030-447C-94AE-75A0CDC5DEB5}" type="presOf" srcId="{6F733935-FBF2-479B-B9BD-489D8064DB87}" destId="{0EAD9EE3-97DB-4C12-8374-563399B78120}" srcOrd="0" destOrd="0" presId="urn:microsoft.com/office/officeart/2005/8/layout/hierarchy4"/>
-    <dgm:cxn modelId="{DABCC535-8A1D-445E-A458-ACCC1F9D051B}" type="presOf" srcId="{F267911F-58E9-4583-B8CB-26D3E675B214}" destId="{E1700076-3192-41DA-B84D-0F571DA9C824}" srcOrd="0" destOrd="0" presId="urn:microsoft.com/office/officeart/2005/8/layout/hierarchy4"/>
+    <dgm:cxn modelId="{97E8683B-1260-4577-81C8-B5A20640ED18}" type="presOf" srcId="{8C6C7457-D1FB-4CF1-BCDB-E6BD0FD9997F}" destId="{84806627-DE24-47AA-8E23-32F8FBF6A318}" srcOrd="0" destOrd="0" presId="urn:microsoft.com/office/officeart/2005/8/layout/hierarchy4"/>
     <dgm:cxn modelId="{69E366E5-5F42-4043-B9BC-18F034C39D25}" srcId="{EB0DB075-5FF2-4D07-80AA-96E1963A0B5D}" destId="{D4D064DF-5AC3-42A2-BA86-091577D95B14}" srcOrd="0" destOrd="0" parTransId="{964153EB-6EFD-485D-81BF-181D14BFE6E7}" sibTransId="{29DBE092-3325-4B44-9B6D-D48FF0C596B0}"/>
-    <dgm:cxn modelId="{FC16EB91-C262-49CB-91C5-1AE28E309021}" type="presOf" srcId="{F469F318-4B1C-450B-90EF-7D976A7F6827}" destId="{1F13F14D-8A90-4A4B-85CA-8B366ED2D447}" srcOrd="0" destOrd="0" presId="urn:microsoft.com/office/officeart/2005/8/layout/hierarchy4"/>
     <dgm:cxn modelId="{975B95A2-4610-40EC-9A4D-39C8F5BEB2A8}" srcId="{6F733935-FBF2-479B-B9BD-489D8064DB87}" destId="{8C6C7457-D1FB-4CF1-BCDB-E6BD0FD9997F}" srcOrd="0" destOrd="0" parTransId="{4986F8FC-C32E-4165-BD04-7287DDAFB44D}" sibTransId="{BA7E374E-3159-4B76-B8CA-D3DB0B2FA587}"/>
-    <dgm:cxn modelId="{3AB10F88-9D88-480F-9355-5A98BD263139}" type="presOf" srcId="{414517EA-D034-4F44-B80E-8CA6BE885E4E}" destId="{55CDB507-0B61-4564-AEF1-6527A3FF31F0}" srcOrd="0" destOrd="0" presId="urn:microsoft.com/office/officeart/2005/8/layout/hierarchy4"/>
+    <dgm:cxn modelId="{50F8C41F-D3C5-41FD-8FDC-1449F5A39871}" type="presOf" srcId="{906FE0F9-427F-41A0-949C-9B0AC0F4C647}" destId="{02EFD975-6519-4670-9BB2-E7537AC28A95}" srcOrd="0" destOrd="0" presId="urn:microsoft.com/office/officeart/2005/8/layout/hierarchy4"/>
+    <dgm:cxn modelId="{F4AA688B-D934-458E-9EBA-C6C80FE9C985}" type="presOf" srcId="{D065A794-B4EA-4129-9C44-912B7F67C0B3}" destId="{1BAB1627-4612-4413-99ED-D6FB9DC2E275}" srcOrd="0" destOrd="0" presId="urn:microsoft.com/office/officeart/2005/8/layout/hierarchy4"/>
     <dgm:cxn modelId="{851F5EEC-3D82-48A3-B390-084A9245D9FF}" srcId="{F469F318-4B1C-450B-90EF-7D976A7F6827}" destId="{6F733935-FBF2-479B-B9BD-489D8064DB87}" srcOrd="0" destOrd="0" parTransId="{435DC613-5ECD-4BF9-B877-465DFD2EC247}" sibTransId="{77E05887-8C20-4607-8430-0FED27F8611B}"/>
-    <dgm:cxn modelId="{F74ED11C-785D-429E-840C-3042BC7B6915}" type="presParOf" srcId="{1BAB1627-4612-4413-99ED-D6FB9DC2E275}" destId="{3F139D8A-70FE-4C92-B02E-369B90304DC3}" srcOrd="0" destOrd="0" presId="urn:microsoft.com/office/officeart/2005/8/layout/hierarchy4"/>
-    <dgm:cxn modelId="{0E1D2775-291C-4B45-A1E3-1F0321105248}" type="presParOf" srcId="{3F139D8A-70FE-4C92-B02E-369B90304DC3}" destId="{E2F5904B-63AF-41DA-866F-84D8435BB29B}" srcOrd="0" destOrd="0" presId="urn:microsoft.com/office/officeart/2005/8/layout/hierarchy4"/>
-    <dgm:cxn modelId="{4F110844-B2BE-4E82-99AA-071E02DD1405}" type="presParOf" srcId="{3F139D8A-70FE-4C92-B02E-369B90304DC3}" destId="{E861620E-2C18-4E2C-A683-69D9523F2BD2}" srcOrd="1" destOrd="0" presId="urn:microsoft.com/office/officeart/2005/8/layout/hierarchy4"/>
-    <dgm:cxn modelId="{10466483-14FE-45D3-853E-E0B78AC9F97B}" type="presParOf" srcId="{3F139D8A-70FE-4C92-B02E-369B90304DC3}" destId="{7EF41F71-B482-4264-AA60-D96AA335112D}" srcOrd="2" destOrd="0" presId="urn:microsoft.com/office/officeart/2005/8/layout/hierarchy4"/>
-    <dgm:cxn modelId="{D7E928EF-CBC2-40C1-9B56-48C7A8670E0F}" type="presParOf" srcId="{7EF41F71-B482-4264-AA60-D96AA335112D}" destId="{CEEAF699-6CF2-48C8-A0AD-754CDA9095E2}" srcOrd="0" destOrd="0" presId="urn:microsoft.com/office/officeart/2005/8/layout/hierarchy4"/>
-    <dgm:cxn modelId="{485993F4-748E-4A72-9231-E4BD38A0064F}" type="presParOf" srcId="{CEEAF699-6CF2-48C8-A0AD-754CDA9095E2}" destId="{536A2CE1-0F11-4B31-8209-A4657A91DFF1}" srcOrd="0" destOrd="0" presId="urn:microsoft.com/office/officeart/2005/8/layout/hierarchy4"/>
-    <dgm:cxn modelId="{9B912E28-3AFA-4EAE-BAFC-D3843D416062}" type="presParOf" srcId="{CEEAF699-6CF2-48C8-A0AD-754CDA9095E2}" destId="{32695BD1-CA44-44E2-9458-C0CE1B9005B2}" srcOrd="1" destOrd="0" presId="urn:microsoft.com/office/officeart/2005/8/layout/hierarchy4"/>
-    <dgm:cxn modelId="{E9DC4B1D-D19A-4038-AFF5-EF098242BAB0}" type="presParOf" srcId="{CEEAF699-6CF2-48C8-A0AD-754CDA9095E2}" destId="{FF2E3876-2B63-4FAE-95D9-2DE008CD69C7}" srcOrd="2" destOrd="0" presId="urn:microsoft.com/office/officeart/2005/8/layout/hierarchy4"/>
-    <dgm:cxn modelId="{EFD3216A-3FF2-4C54-92FC-78962DF74137}" type="presParOf" srcId="{FF2E3876-2B63-4FAE-95D9-2DE008CD69C7}" destId="{CEC83CB8-8ACE-4588-8873-9EE61DB25D96}" srcOrd="0" destOrd="0" presId="urn:microsoft.com/office/officeart/2005/8/layout/hierarchy4"/>
-    <dgm:cxn modelId="{F040C651-9F43-4A52-A472-621589529DD8}" type="presParOf" srcId="{CEC83CB8-8ACE-4588-8873-9EE61DB25D96}" destId="{55CDB507-0B61-4564-AEF1-6527A3FF31F0}" srcOrd="0" destOrd="0" presId="urn:microsoft.com/office/officeart/2005/8/layout/hierarchy4"/>
-    <dgm:cxn modelId="{BA339179-EC0F-4F9C-A76F-0FAF049D14FE}" type="presParOf" srcId="{CEC83CB8-8ACE-4588-8873-9EE61DB25D96}" destId="{C1C4AD20-FF89-4C52-817F-1A4344E19DC1}" srcOrd="1" destOrd="0" presId="urn:microsoft.com/office/officeart/2005/8/layout/hierarchy4"/>
-    <dgm:cxn modelId="{B5B6DBE6-5103-4D1A-8833-E37B2FCB9E29}" type="presParOf" srcId="{CEC83CB8-8ACE-4588-8873-9EE61DB25D96}" destId="{B5F2983D-888A-4489-BCD5-5BEA1C74553E}" srcOrd="2" destOrd="0" presId="urn:microsoft.com/office/officeart/2005/8/layout/hierarchy4"/>
-    <dgm:cxn modelId="{4599656D-4595-42CC-B542-70E7CFA0227C}" type="presParOf" srcId="{B5F2983D-888A-4489-BCD5-5BEA1C74553E}" destId="{E7EAB411-B131-4D4D-B2B4-3A9BC872E877}" srcOrd="0" destOrd="0" presId="urn:microsoft.com/office/officeart/2005/8/layout/hierarchy4"/>
-    <dgm:cxn modelId="{4A757350-5777-41B3-B0BB-89E6F543D869}" type="presParOf" srcId="{E7EAB411-B131-4D4D-B2B4-3A9BC872E877}" destId="{02EFD975-6519-4670-9BB2-E7537AC28A95}" srcOrd="0" destOrd="0" presId="urn:microsoft.com/office/officeart/2005/8/layout/hierarchy4"/>
-    <dgm:cxn modelId="{18D85882-9AD5-4761-B08B-3B499879C617}" type="presParOf" srcId="{E7EAB411-B131-4D4D-B2B4-3A9BC872E877}" destId="{F3485657-12B1-4F3F-8BC2-891A3BB0E724}" srcOrd="1" destOrd="0" presId="urn:microsoft.com/office/officeart/2005/8/layout/hierarchy4"/>
-    <dgm:cxn modelId="{9DB2F822-0C6C-49BB-84E3-FB94727B412D}" type="presParOf" srcId="{E7EAB411-B131-4D4D-B2B4-3A9BC872E877}" destId="{9E65ECD0-306F-41A3-89C7-22E3FB96CB4D}" srcOrd="2" destOrd="0" presId="urn:microsoft.com/office/officeart/2005/8/layout/hierarchy4"/>
-    <dgm:cxn modelId="{1BA3C13F-C5D3-415A-9E3D-EAA856D35CFA}" type="presParOf" srcId="{9E65ECD0-306F-41A3-89C7-22E3FB96CB4D}" destId="{65FD403A-CF09-49E4-B22E-D551E6E7B5A5}" srcOrd="0" destOrd="0" presId="urn:microsoft.com/office/officeart/2005/8/layout/hierarchy4"/>
-    <dgm:cxn modelId="{E769FE68-09B3-472D-9A6E-5B32EDA879D5}" type="presParOf" srcId="{65FD403A-CF09-49E4-B22E-D551E6E7B5A5}" destId="{1F13F14D-8A90-4A4B-85CA-8B366ED2D447}" srcOrd="0" destOrd="0" presId="urn:microsoft.com/office/officeart/2005/8/layout/hierarchy4"/>
-    <dgm:cxn modelId="{996F53AD-1BDC-4D74-B877-E5842FE9C9CF}" type="presParOf" srcId="{65FD403A-CF09-49E4-B22E-D551E6E7B5A5}" destId="{6B3418E7-5D1C-4F70-997B-7386685CF758}" srcOrd="1" destOrd="0" presId="urn:microsoft.com/office/officeart/2005/8/layout/hierarchy4"/>
-    <dgm:cxn modelId="{FEE7D94C-D0C6-4639-AD28-A7A4A374D27B}" type="presParOf" srcId="{65FD403A-CF09-49E4-B22E-D551E6E7B5A5}" destId="{507B7A2E-DAE6-497E-91F9-DD5302E7C7C9}" srcOrd="2" destOrd="0" presId="urn:microsoft.com/office/officeart/2005/8/layout/hierarchy4"/>
-    <dgm:cxn modelId="{C2609A00-CC99-40A6-ABD2-008DE6065145}" type="presParOf" srcId="{507B7A2E-DAE6-497E-91F9-DD5302E7C7C9}" destId="{786B703D-8308-4802-A203-2375029170D8}" srcOrd="0" destOrd="0" presId="urn:microsoft.com/office/officeart/2005/8/layout/hierarchy4"/>
-    <dgm:cxn modelId="{FAA71B25-3E71-497D-A710-3AC90073BCAD}" type="presParOf" srcId="{786B703D-8308-4802-A203-2375029170D8}" destId="{0EAD9EE3-97DB-4C12-8374-563399B78120}" srcOrd="0" destOrd="0" presId="urn:microsoft.com/office/officeart/2005/8/layout/hierarchy4"/>
-    <dgm:cxn modelId="{FFE0DADB-3C4F-43D6-AA59-64E680517E21}" type="presParOf" srcId="{786B703D-8308-4802-A203-2375029170D8}" destId="{9898FE8E-7EF0-4366-A3D3-1629CFDF4090}" srcOrd="1" destOrd="0" presId="urn:microsoft.com/office/officeart/2005/8/layout/hierarchy4"/>
-    <dgm:cxn modelId="{8BB3E0A2-E2BD-45E1-BCE9-7F91BD6F382A}" type="presParOf" srcId="{786B703D-8308-4802-A203-2375029170D8}" destId="{AEAD03D1-D435-4318-A0FE-C219181D1F7F}" srcOrd="2" destOrd="0" presId="urn:microsoft.com/office/officeart/2005/8/layout/hierarchy4"/>
-    <dgm:cxn modelId="{FB286568-F6C7-4636-B707-21442EF491DA}" type="presParOf" srcId="{AEAD03D1-D435-4318-A0FE-C219181D1F7F}" destId="{BC9BDAFE-4117-4453-BC18-94F4465745A9}" srcOrd="0" destOrd="0" presId="urn:microsoft.com/office/officeart/2005/8/layout/hierarchy4"/>
-    <dgm:cxn modelId="{29C732D6-6C3C-4A10-BCBC-C62626376610}" type="presParOf" srcId="{BC9BDAFE-4117-4453-BC18-94F4465745A9}" destId="{84806627-DE24-47AA-8E23-32F8FBF6A318}" srcOrd="0" destOrd="0" presId="urn:microsoft.com/office/officeart/2005/8/layout/hierarchy4"/>
-    <dgm:cxn modelId="{6EAAD509-48C4-4EEF-AAAB-AFB4AA0BD133}" type="presParOf" srcId="{BC9BDAFE-4117-4453-BC18-94F4465745A9}" destId="{6C0524D1-2DD5-4F6F-8F86-09E82C328D78}" srcOrd="1" destOrd="0" presId="urn:microsoft.com/office/officeart/2005/8/layout/hierarchy4"/>
-    <dgm:cxn modelId="{F96B724A-6985-4B60-9580-5267A015B3EB}" type="presParOf" srcId="{BC9BDAFE-4117-4453-BC18-94F4465745A9}" destId="{B7127BE6-14B7-4EF4-B4A9-3499B4439AA0}" srcOrd="2" destOrd="0" presId="urn:microsoft.com/office/officeart/2005/8/layout/hierarchy4"/>
-    <dgm:cxn modelId="{893451D1-5CC2-478B-9F89-D18EC290F88E}" type="presParOf" srcId="{B7127BE6-14B7-4EF4-B4A9-3499B4439AA0}" destId="{6F7B56ED-15E2-4340-9655-232633D0921B}" srcOrd="0" destOrd="0" presId="urn:microsoft.com/office/officeart/2005/8/layout/hierarchy4"/>
-    <dgm:cxn modelId="{F3EE770A-D810-409B-8BBC-38FC2252F896}" type="presParOf" srcId="{6F7B56ED-15E2-4340-9655-232633D0921B}" destId="{E1700076-3192-41DA-B84D-0F571DA9C824}" srcOrd="0" destOrd="0" presId="urn:microsoft.com/office/officeart/2005/8/layout/hierarchy4"/>
-    <dgm:cxn modelId="{3400A6F5-8276-4D61-BA85-8C04713ED70A}" type="presParOf" srcId="{6F7B56ED-15E2-4340-9655-232633D0921B}" destId="{DA7D473E-C3C5-4EF9-A4B0-98E384C29083}" srcOrd="1" destOrd="0" presId="urn:microsoft.com/office/officeart/2005/8/layout/hierarchy4"/>
+    <dgm:cxn modelId="{4F7E363F-D1EE-44DE-915C-472904BE0E0D}" type="presParOf" srcId="{1BAB1627-4612-4413-99ED-D6FB9DC2E275}" destId="{3F139D8A-70FE-4C92-B02E-369B90304DC3}" srcOrd="0" destOrd="0" presId="urn:microsoft.com/office/officeart/2005/8/layout/hierarchy4"/>
+    <dgm:cxn modelId="{5F953912-FE6F-4B29-BD14-2F23F72BD479}" type="presParOf" srcId="{3F139D8A-70FE-4C92-B02E-369B90304DC3}" destId="{E2F5904B-63AF-41DA-866F-84D8435BB29B}" srcOrd="0" destOrd="0" presId="urn:microsoft.com/office/officeart/2005/8/layout/hierarchy4"/>
+    <dgm:cxn modelId="{F4FA5A67-A7B8-45F0-9262-60FF4D163297}" type="presParOf" srcId="{3F139D8A-70FE-4C92-B02E-369B90304DC3}" destId="{E861620E-2C18-4E2C-A683-69D9523F2BD2}" srcOrd="1" destOrd="0" presId="urn:microsoft.com/office/officeart/2005/8/layout/hierarchy4"/>
+    <dgm:cxn modelId="{34427B9D-193A-46C9-9F56-3B028E5BFD71}" type="presParOf" srcId="{3F139D8A-70FE-4C92-B02E-369B90304DC3}" destId="{7EF41F71-B482-4264-AA60-D96AA335112D}" srcOrd="2" destOrd="0" presId="urn:microsoft.com/office/officeart/2005/8/layout/hierarchy4"/>
+    <dgm:cxn modelId="{87AC6A5E-2EF8-4F64-B7B8-2090EE1D5323}" type="presParOf" srcId="{7EF41F71-B482-4264-AA60-D96AA335112D}" destId="{CEEAF699-6CF2-48C8-A0AD-754CDA9095E2}" srcOrd="0" destOrd="0" presId="urn:microsoft.com/office/officeart/2005/8/layout/hierarchy4"/>
+    <dgm:cxn modelId="{09A8CD1B-F026-4B84-933C-136205347AB1}" type="presParOf" srcId="{CEEAF699-6CF2-48C8-A0AD-754CDA9095E2}" destId="{536A2CE1-0F11-4B31-8209-A4657A91DFF1}" srcOrd="0" destOrd="0" presId="urn:microsoft.com/office/officeart/2005/8/layout/hierarchy4"/>
+    <dgm:cxn modelId="{649F8EC5-9336-4025-88A3-F3847D011C89}" type="presParOf" srcId="{CEEAF699-6CF2-48C8-A0AD-754CDA9095E2}" destId="{32695BD1-CA44-44E2-9458-C0CE1B9005B2}" srcOrd="1" destOrd="0" presId="urn:microsoft.com/office/officeart/2005/8/layout/hierarchy4"/>
+    <dgm:cxn modelId="{0CB3BCEE-3F25-44AB-8C55-B5344D8C51FE}" type="presParOf" srcId="{CEEAF699-6CF2-48C8-A0AD-754CDA9095E2}" destId="{FF2E3876-2B63-4FAE-95D9-2DE008CD69C7}" srcOrd="2" destOrd="0" presId="urn:microsoft.com/office/officeart/2005/8/layout/hierarchy4"/>
+    <dgm:cxn modelId="{D7C52260-1978-497D-A7C5-08390227C8E4}" type="presParOf" srcId="{FF2E3876-2B63-4FAE-95D9-2DE008CD69C7}" destId="{CEC83CB8-8ACE-4588-8873-9EE61DB25D96}" srcOrd="0" destOrd="0" presId="urn:microsoft.com/office/officeart/2005/8/layout/hierarchy4"/>
+    <dgm:cxn modelId="{1CF11648-EFF2-488C-AB2D-FBB8A94E9C7B}" type="presParOf" srcId="{CEC83CB8-8ACE-4588-8873-9EE61DB25D96}" destId="{55CDB507-0B61-4564-AEF1-6527A3FF31F0}" srcOrd="0" destOrd="0" presId="urn:microsoft.com/office/officeart/2005/8/layout/hierarchy4"/>
+    <dgm:cxn modelId="{A9D25D30-93EC-41BA-B658-D83226857B8B}" type="presParOf" srcId="{CEC83CB8-8ACE-4588-8873-9EE61DB25D96}" destId="{C1C4AD20-FF89-4C52-817F-1A4344E19DC1}" srcOrd="1" destOrd="0" presId="urn:microsoft.com/office/officeart/2005/8/layout/hierarchy4"/>
+    <dgm:cxn modelId="{01E833D5-7531-4E25-B77C-37B8492DD53F}" type="presParOf" srcId="{CEC83CB8-8ACE-4588-8873-9EE61DB25D96}" destId="{B5F2983D-888A-4489-BCD5-5BEA1C74553E}" srcOrd="2" destOrd="0" presId="urn:microsoft.com/office/officeart/2005/8/layout/hierarchy4"/>
+    <dgm:cxn modelId="{20C678F3-0BDD-4721-9299-22442F6F108E}" type="presParOf" srcId="{B5F2983D-888A-4489-BCD5-5BEA1C74553E}" destId="{E7EAB411-B131-4D4D-B2B4-3A9BC872E877}" srcOrd="0" destOrd="0" presId="urn:microsoft.com/office/officeart/2005/8/layout/hierarchy4"/>
+    <dgm:cxn modelId="{6341241A-0170-4CC5-BFED-F98695D3ACFC}" type="presParOf" srcId="{E7EAB411-B131-4D4D-B2B4-3A9BC872E877}" destId="{02EFD975-6519-4670-9BB2-E7537AC28A95}" srcOrd="0" destOrd="0" presId="urn:microsoft.com/office/officeart/2005/8/layout/hierarchy4"/>
+    <dgm:cxn modelId="{E0E10B30-C304-4FF4-94C6-773872A0D307}" type="presParOf" srcId="{E7EAB411-B131-4D4D-B2B4-3A9BC872E877}" destId="{F3485657-12B1-4F3F-8BC2-891A3BB0E724}" srcOrd="1" destOrd="0" presId="urn:microsoft.com/office/officeart/2005/8/layout/hierarchy4"/>
+    <dgm:cxn modelId="{5FA5457E-AFAC-4DEC-8CF7-31B46EF30DF9}" type="presParOf" srcId="{E7EAB411-B131-4D4D-B2B4-3A9BC872E877}" destId="{9E65ECD0-306F-41A3-89C7-22E3FB96CB4D}" srcOrd="2" destOrd="0" presId="urn:microsoft.com/office/officeart/2005/8/layout/hierarchy4"/>
+    <dgm:cxn modelId="{48D23106-93D5-4A69-8CAA-7B6184382BA7}" type="presParOf" srcId="{9E65ECD0-306F-41A3-89C7-22E3FB96CB4D}" destId="{65FD403A-CF09-49E4-B22E-D551E6E7B5A5}" srcOrd="0" destOrd="0" presId="urn:microsoft.com/office/officeart/2005/8/layout/hierarchy4"/>
+    <dgm:cxn modelId="{05253BAF-3856-4DEA-935C-A0B19AF0C9F8}" type="presParOf" srcId="{65FD403A-CF09-49E4-B22E-D551E6E7B5A5}" destId="{1F13F14D-8A90-4A4B-85CA-8B366ED2D447}" srcOrd="0" destOrd="0" presId="urn:microsoft.com/office/officeart/2005/8/layout/hierarchy4"/>
+    <dgm:cxn modelId="{3C18774D-BD14-4C09-BA3D-71E57305D189}" type="presParOf" srcId="{65FD403A-CF09-49E4-B22E-D551E6E7B5A5}" destId="{6B3418E7-5D1C-4F70-997B-7386685CF758}" srcOrd="1" destOrd="0" presId="urn:microsoft.com/office/officeart/2005/8/layout/hierarchy4"/>
+    <dgm:cxn modelId="{707C46BE-33EA-4193-BF7F-6D81779627AE}" type="presParOf" srcId="{65FD403A-CF09-49E4-B22E-D551E6E7B5A5}" destId="{507B7A2E-DAE6-497E-91F9-DD5302E7C7C9}" srcOrd="2" destOrd="0" presId="urn:microsoft.com/office/officeart/2005/8/layout/hierarchy4"/>
+    <dgm:cxn modelId="{D22EE103-2CA0-4FAD-A500-05D53A3288CD}" type="presParOf" srcId="{507B7A2E-DAE6-497E-91F9-DD5302E7C7C9}" destId="{786B703D-8308-4802-A203-2375029170D8}" srcOrd="0" destOrd="0" presId="urn:microsoft.com/office/officeart/2005/8/layout/hierarchy4"/>
+    <dgm:cxn modelId="{B36A05A5-1CA7-486B-84A3-9A45F68F5083}" type="presParOf" srcId="{786B703D-8308-4802-A203-2375029170D8}" destId="{0EAD9EE3-97DB-4C12-8374-563399B78120}" srcOrd="0" destOrd="0" presId="urn:microsoft.com/office/officeart/2005/8/layout/hierarchy4"/>
+    <dgm:cxn modelId="{C39E5229-4D16-46EF-884E-998FE5F4E5F2}" type="presParOf" srcId="{786B703D-8308-4802-A203-2375029170D8}" destId="{9898FE8E-7EF0-4366-A3D3-1629CFDF4090}" srcOrd="1" destOrd="0" presId="urn:microsoft.com/office/officeart/2005/8/layout/hierarchy4"/>
+    <dgm:cxn modelId="{E02AED49-0CE4-4702-BD8C-5EDDAF0A9C4C}" type="presParOf" srcId="{786B703D-8308-4802-A203-2375029170D8}" destId="{AEAD03D1-D435-4318-A0FE-C219181D1F7F}" srcOrd="2" destOrd="0" presId="urn:microsoft.com/office/officeart/2005/8/layout/hierarchy4"/>
+    <dgm:cxn modelId="{732A4A4D-C8BD-45D8-8BC5-BEB734C18204}" type="presParOf" srcId="{AEAD03D1-D435-4318-A0FE-C219181D1F7F}" destId="{BC9BDAFE-4117-4453-BC18-94F4465745A9}" srcOrd="0" destOrd="0" presId="urn:microsoft.com/office/officeart/2005/8/layout/hierarchy4"/>
+    <dgm:cxn modelId="{EEEFF8A3-8856-4E78-963D-BFD720F34302}" type="presParOf" srcId="{BC9BDAFE-4117-4453-BC18-94F4465745A9}" destId="{84806627-DE24-47AA-8E23-32F8FBF6A318}" srcOrd="0" destOrd="0" presId="urn:microsoft.com/office/officeart/2005/8/layout/hierarchy4"/>
+    <dgm:cxn modelId="{1207EF36-E29F-4CB4-9A88-C9ECEA5170EA}" type="presParOf" srcId="{BC9BDAFE-4117-4453-BC18-94F4465745A9}" destId="{6C0524D1-2DD5-4F6F-8F86-09E82C328D78}" srcOrd="1" destOrd="0" presId="urn:microsoft.com/office/officeart/2005/8/layout/hierarchy4"/>
+    <dgm:cxn modelId="{4EE20DF4-10D4-4EE0-9958-1ECE6F8F9594}" type="presParOf" srcId="{BC9BDAFE-4117-4453-BC18-94F4465745A9}" destId="{B7127BE6-14B7-4EF4-B4A9-3499B4439AA0}" srcOrd="2" destOrd="0" presId="urn:microsoft.com/office/officeart/2005/8/layout/hierarchy4"/>
+    <dgm:cxn modelId="{07E21335-C980-4FF6-A9C1-8B7213F16FEB}" type="presParOf" srcId="{B7127BE6-14B7-4EF4-B4A9-3499B4439AA0}" destId="{6F7B56ED-15E2-4340-9655-232633D0921B}" srcOrd="0" destOrd="0" presId="urn:microsoft.com/office/officeart/2005/8/layout/hierarchy4"/>
+    <dgm:cxn modelId="{0CAD57A3-6012-40CA-82C5-17011B8A5686}" type="presParOf" srcId="{6F7B56ED-15E2-4340-9655-232633D0921B}" destId="{E1700076-3192-41DA-B84D-0F571DA9C824}" srcOrd="0" destOrd="0" presId="urn:microsoft.com/office/officeart/2005/8/layout/hierarchy4"/>
+    <dgm:cxn modelId="{8C0C42AF-1F8C-4262-A7F2-B7DE39F6C0B3}" type="presParOf" srcId="{6F7B56ED-15E2-4340-9655-232633D0921B}" destId="{DA7D473E-C3C5-4EF9-A4B0-98E384C29083}" srcOrd="1" destOrd="0" presId="urn:microsoft.com/office/officeart/2005/8/layout/hierarchy4"/>
   </dgm:cxnLst>
   <dgm:bg/>
   <dgm:whole/>

--- a/tools/LoRa预研项目_API.docx
+++ b/tools/LoRa预研项目_API.docx
@@ -320,6 +320,14 @@
                 <w:szCs w:val="18"/>
               </w:rPr>
             </w:pPr>
+            <w:r>
+              <w:rPr>
+                <w:rFonts w:ascii="Arial" w:hAnsi="Arial" w:cs="Arial"/>
+                <w:sz w:val="18"/>
+                <w:szCs w:val="18"/>
+              </w:rPr>
+              <w:t>2</w:t>
+            </w:r>
           </w:p>
         </w:tc>
         <w:tc>
@@ -348,6 +356,24 @@
                 <w:szCs w:val="18"/>
               </w:rPr>
             </w:pPr>
+            <w:proofErr w:type="spellStart"/>
+            <w:r>
+              <w:rPr>
+                <w:rFonts w:ascii="Arial" w:hAnsi="Verdana" w:cs="Arial" w:hint="eastAsia"/>
+                <w:sz w:val="18"/>
+                <w:szCs w:val="18"/>
+              </w:rPr>
+              <w:t>LoRaMote</w:t>
+            </w:r>
+            <w:proofErr w:type="spellEnd"/>
+            <w:r>
+              <w:rPr>
+                <w:rFonts w:ascii="Arial" w:hAnsi="Verdana" w:cs="Arial" w:hint="eastAsia"/>
+                <w:sz w:val="18"/>
+                <w:szCs w:val="18"/>
+              </w:rPr>
+              <w:t>复位</w:t>
+            </w:r>
           </w:p>
         </w:tc>
         <w:tc>
@@ -362,6 +388,14 @@
                 <w:szCs w:val="18"/>
               </w:rPr>
             </w:pPr>
+            <w:r>
+              <w:rPr>
+                <w:rFonts w:ascii="Arial" w:hAnsi="Arial" w:cs="Arial"/>
+                <w:sz w:val="18"/>
+                <w:szCs w:val="18"/>
+              </w:rPr>
+              <w:t>20181204</w:t>
+            </w:r>
           </w:p>
         </w:tc>
       </w:tr>
@@ -24776,10 +24810,10 @@
         <w:tblLook w:val="04A0"/>
       </w:tblPr>
       <w:tblGrid>
-        <w:gridCol w:w="672"/>
-        <w:gridCol w:w="1404"/>
+        <w:gridCol w:w="673"/>
+        <w:gridCol w:w="1412"/>
         <w:gridCol w:w="1494"/>
-        <w:gridCol w:w="4952"/>
+        <w:gridCol w:w="4943"/>
       </w:tblGrid>
       <w:tr>
         <w:tc>
@@ -25047,6 +25081,176 @@
                 <w:rFonts w:hint="eastAsia"/>
               </w:rPr>
               <w:t>转发</w:t>
+            </w:r>
+          </w:p>
+        </w:tc>
+      </w:tr>
+      <w:tr>
+        <w:tc>
+          <w:tcPr>
+            <w:tcW w:w="675" w:type="dxa"/>
+          </w:tcPr>
+          <w:p>
+            <w:r>
+              <w:rPr>
+                <w:rFonts w:hint="eastAsia"/>
+              </w:rPr>
+              <w:t>255</w:t>
+            </w:r>
+          </w:p>
+        </w:tc>
+        <w:tc>
+          <w:tcPr>
+            <w:tcW w:w="1418" w:type="dxa"/>
+          </w:tcPr>
+          <w:p>
+            <w:pPr>
+              <w:rPr>
+                <w:rFonts w:hint="eastAsia"/>
+              </w:rPr>
+            </w:pPr>
+            <w:proofErr w:type="spellStart"/>
+            <w:r>
+              <w:rPr>
+                <w:rFonts w:hint="eastAsia"/>
+              </w:rPr>
+              <w:t>LoRaMote</w:t>
+            </w:r>
+            <w:proofErr w:type="spellEnd"/>
+            <w:r>
+              <w:rPr>
+                <w:rFonts w:hint="eastAsia"/>
+              </w:rPr>
+              <w:t xml:space="preserve"> </w:t>
+            </w:r>
+            <w:r>
+              <w:rPr>
+                <w:rFonts w:hint="eastAsia"/>
+              </w:rPr>
+              <w:t>复位</w:t>
+            </w:r>
+          </w:p>
+        </w:tc>
+        <w:tc>
+          <w:tcPr>
+            <w:tcW w:w="1417" w:type="dxa"/>
+          </w:tcPr>
+          <w:p>
+            <w:pPr>
+              <w:rPr>
+                <w:rFonts w:hint="eastAsia"/>
+              </w:rPr>
+            </w:pPr>
+            <w:r>
+              <w:rPr>
+                <w:rFonts w:hint="eastAsia"/>
+              </w:rPr>
+              <w:t>NS &lt;-&gt;</w:t>
+            </w:r>
+            <w:proofErr w:type="spellStart"/>
+            <w:r>
+              <w:rPr>
+                <w:rFonts w:hint="eastAsia"/>
+              </w:rPr>
+              <w:t>LoRaMote</w:t>
+            </w:r>
+            <w:proofErr w:type="spellEnd"/>
+          </w:p>
+        </w:tc>
+        <w:tc>
+          <w:tcPr>
+            <w:tcW w:w="5012" w:type="dxa"/>
+          </w:tcPr>
+          <w:p>
+            <w:pPr>
+              <w:rPr>
+                <w:rFonts w:hint="eastAsia"/>
+              </w:rPr>
+            </w:pPr>
+            <w:r>
+              <w:rPr>
+                <w:rFonts w:hint="eastAsia"/>
+              </w:rPr>
+              <w:t>NS</w:t>
+            </w:r>
+            <w:r>
+              <w:rPr>
+                <w:rFonts w:hint="eastAsia"/>
+              </w:rPr>
+              <w:t>发向</w:t>
+            </w:r>
+            <w:proofErr w:type="spellStart"/>
+            <w:r>
+              <w:rPr>
+                <w:rFonts w:hint="eastAsia"/>
+              </w:rPr>
+              <w:t>LoRaMote</w:t>
+            </w:r>
+            <w:proofErr w:type="spellEnd"/>
+            <w:r>
+              <w:rPr>
+                <w:rFonts w:hint="eastAsia"/>
+              </w:rPr>
+              <w:t xml:space="preserve">, </w:t>
+            </w:r>
+            <w:r>
+              <w:rPr>
+                <w:rFonts w:hint="eastAsia"/>
+              </w:rPr>
+              <w:t>由</w:t>
+            </w:r>
+            <w:proofErr w:type="spellStart"/>
+            <w:r>
+              <w:rPr>
+                <w:rFonts w:hint="eastAsia"/>
+              </w:rPr>
+              <w:t>LoRaGW</w:t>
+            </w:r>
+            <w:proofErr w:type="spellEnd"/>
+            <w:r>
+              <w:rPr>
+                <w:rFonts w:hint="eastAsia"/>
+              </w:rPr>
+              <w:t>转发</w:t>
+            </w:r>
+            <w:r>
+              <w:rPr>
+                <w:rFonts w:hint="eastAsia"/>
+              </w:rPr>
+              <w:t>,;</w:t>
+            </w:r>
+          </w:p>
+          <w:p>
+            <w:pPr>
+              <w:rPr>
+                <w:rFonts w:hint="eastAsia"/>
+              </w:rPr>
+            </w:pPr>
+            <w:proofErr w:type="spellStart"/>
+            <w:r>
+              <w:rPr>
+                <w:rFonts w:hint="eastAsia"/>
+              </w:rPr>
+              <w:t>LoRaMote</w:t>
+            </w:r>
+            <w:proofErr w:type="spellEnd"/>
+            <w:r>
+              <w:rPr>
+                <w:rFonts w:hint="eastAsia"/>
+              </w:rPr>
+              <w:t>接收后原文返回</w:t>
+            </w:r>
+            <w:r>
+              <w:rPr>
+                <w:rFonts w:hint="eastAsia"/>
+              </w:rPr>
+              <w:t>,</w:t>
+            </w:r>
+            <w:r>
+              <w:rPr>
+                <w:rFonts w:hint="eastAsia"/>
+              </w:rPr>
+              <w:t>并复位</w:t>
             </w:r>
           </w:p>
         </w:tc>
@@ -25944,6 +26148,629 @@
         </w:tc>
       </w:tr>
     </w:tbl>
+    <w:p>
+      <w:pPr>
+        <w:rPr>
+          <w:rFonts w:hint="eastAsia"/>
+        </w:rPr>
+      </w:pPr>
+    </w:p>
+    <w:p>
+      <w:pPr>
+        <w:pStyle w:val="5"/>
+        <w:rPr>
+          <w:rFonts w:hint="eastAsia"/>
+        </w:rPr>
+      </w:pPr>
+      <w:r>
+        <w:rPr>
+          <w:rFonts w:hint="eastAsia"/>
+        </w:rPr>
+        <w:t>3.5.2.2.2</w:t>
+      </w:r>
+      <w:r>
+        <w:rPr>
+          <w:rFonts w:hint="eastAsia"/>
+        </w:rPr>
+        <w:tab/>
+      </w:r>
+      <w:proofErr w:type="spellStart"/>
+      <w:r>
+        <w:rPr>
+          <w:rFonts w:hint="eastAsia"/>
+        </w:rPr>
+        <w:t>LoRaMote</w:t>
+      </w:r>
+      <w:proofErr w:type="spellEnd"/>
+      <w:r>
+        <w:rPr>
+          <w:rFonts w:hint="eastAsia"/>
+        </w:rPr>
+        <w:t>复位</w:t>
+      </w:r>
+    </w:p>
+    <w:tbl>
+      <w:tblPr>
+        <w:tblStyle w:val="a8"/>
+        <w:tblW w:w="0" w:type="auto"/>
+        <w:tblLook w:val="04A0"/>
+      </w:tblPr>
+      <w:tblGrid>
+        <w:gridCol w:w="1242"/>
+        <w:gridCol w:w="993"/>
+        <w:gridCol w:w="1559"/>
+        <w:gridCol w:w="2126"/>
+        <w:gridCol w:w="2602"/>
+      </w:tblGrid>
+      <w:tr>
+        <w:tc>
+          <w:tcPr>
+            <w:tcW w:w="1242" w:type="dxa"/>
+          </w:tcPr>
+          <w:p>
+            <w:r>
+              <w:rPr>
+                <w:rFonts w:hint="eastAsia"/>
+              </w:rPr>
+              <w:t>长度</w:t>
+            </w:r>
+            <w:r>
+              <w:rPr>
+                <w:rFonts w:hint="eastAsia"/>
+              </w:rPr>
+              <w:t>(</w:t>
+            </w:r>
+            <w:r>
+              <w:rPr>
+                <w:rFonts w:hint="eastAsia"/>
+              </w:rPr>
+              <w:t>字节</w:t>
+            </w:r>
+            <w:r>
+              <w:rPr>
+                <w:rFonts w:hint="eastAsia"/>
+              </w:rPr>
+              <w:t>)</w:t>
+            </w:r>
+          </w:p>
+        </w:tc>
+        <w:tc>
+          <w:tcPr>
+            <w:tcW w:w="993" w:type="dxa"/>
+          </w:tcPr>
+          <w:p>
+            <w:r>
+              <w:rPr>
+                <w:rFonts w:hint="eastAsia"/>
+              </w:rPr>
+              <w:t>默认值</w:t>
+            </w:r>
+          </w:p>
+        </w:tc>
+        <w:tc>
+          <w:tcPr>
+            <w:tcW w:w="1559" w:type="dxa"/>
+          </w:tcPr>
+          <w:p>
+            <w:pPr>
+              <w:jc w:val="left"/>
+            </w:pPr>
+            <w:r>
+              <w:rPr>
+                <w:rFonts w:hint="eastAsia"/>
+              </w:rPr>
+              <w:t>属性</w:t>
+            </w:r>
+          </w:p>
+        </w:tc>
+        <w:tc>
+          <w:tcPr>
+            <w:tcW w:w="2126" w:type="dxa"/>
+          </w:tcPr>
+          <w:p>
+            <w:r>
+              <w:rPr>
+                <w:rFonts w:hint="eastAsia"/>
+              </w:rPr>
+              <w:t>名称</w:t>
+            </w:r>
+          </w:p>
+        </w:tc>
+        <w:tc>
+          <w:tcPr>
+            <w:tcW w:w="2602" w:type="dxa"/>
+          </w:tcPr>
+          <w:p>
+            <w:r>
+              <w:rPr>
+                <w:rFonts w:hint="eastAsia"/>
+              </w:rPr>
+              <w:t>备注</w:t>
+            </w:r>
+          </w:p>
+        </w:tc>
+      </w:tr>
+      <w:tr>
+        <w:tc>
+          <w:tcPr>
+            <w:tcW w:w="1242" w:type="dxa"/>
+          </w:tcPr>
+          <w:p>
+            <w:r>
+              <w:rPr>
+                <w:rFonts w:hint="eastAsia"/>
+              </w:rPr>
+              <w:t>1</w:t>
+            </w:r>
+          </w:p>
+        </w:tc>
+        <w:tc>
+          <w:tcPr>
+            <w:tcW w:w="993" w:type="dxa"/>
+          </w:tcPr>
+          <w:p>
+            <w:r>
+              <w:rPr>
+                <w:rFonts w:hint="eastAsia"/>
+              </w:rPr>
+              <w:t>0xf0</w:t>
+            </w:r>
+          </w:p>
+        </w:tc>
+        <w:tc>
+          <w:tcPr>
+            <w:tcW w:w="1559" w:type="dxa"/>
+          </w:tcPr>
+          <w:p>
+            <w:pPr>
+              <w:jc w:val="center"/>
+            </w:pPr>
+          </w:p>
+        </w:tc>
+        <w:tc>
+          <w:tcPr>
+            <w:tcW w:w="2126" w:type="dxa"/>
+          </w:tcPr>
+          <w:p>
+            <w:r>
+              <w:rPr>
+                <w:rFonts w:hint="eastAsia"/>
+              </w:rPr>
+              <w:t>消息定位</w:t>
+            </w:r>
+          </w:p>
+        </w:tc>
+        <w:tc>
+          <w:tcPr>
+            <w:tcW w:w="2602" w:type="dxa"/>
+          </w:tcPr>
+          <w:p/>
+        </w:tc>
+      </w:tr>
+      <w:tr>
+        <w:tc>
+          <w:tcPr>
+            <w:tcW w:w="1242" w:type="dxa"/>
+          </w:tcPr>
+          <w:p>
+            <w:r>
+              <w:rPr>
+                <w:rFonts w:hint="eastAsia"/>
+              </w:rPr>
+              <w:t>1</w:t>
+            </w:r>
+          </w:p>
+        </w:tc>
+        <w:tc>
+          <w:tcPr>
+            <w:tcW w:w="993" w:type="dxa"/>
+          </w:tcPr>
+          <w:p>
+            <w:r>
+              <w:rPr>
+                <w:rFonts w:hint="eastAsia"/>
+              </w:rPr>
+              <w:t>0x04</w:t>
+            </w:r>
+          </w:p>
+        </w:tc>
+        <w:tc>
+          <w:tcPr>
+            <w:tcW w:w="1559" w:type="dxa"/>
+          </w:tcPr>
+          <w:p>
+            <w:pPr>
+              <w:jc w:val="center"/>
+            </w:pPr>
+          </w:p>
+        </w:tc>
+        <w:tc>
+          <w:tcPr>
+            <w:tcW w:w="2126" w:type="dxa"/>
+          </w:tcPr>
+          <w:p>
+            <w:r>
+              <w:rPr>
+                <w:rFonts w:hint="eastAsia"/>
+              </w:rPr>
+              <w:t>类型</w:t>
+            </w:r>
+          </w:p>
+        </w:tc>
+        <w:tc>
+          <w:tcPr>
+            <w:tcW w:w="2602" w:type="dxa"/>
+          </w:tcPr>
+          <w:p/>
+        </w:tc>
+      </w:tr>
+      <w:tr>
+        <w:tc>
+          <w:tcPr>
+            <w:tcW w:w="1242" w:type="dxa"/>
+          </w:tcPr>
+          <w:p>
+            <w:r>
+              <w:rPr>
+                <w:rFonts w:hint="eastAsia"/>
+              </w:rPr>
+              <w:t>1</w:t>
+            </w:r>
+          </w:p>
+        </w:tc>
+        <w:tc>
+          <w:tcPr>
+            <w:tcW w:w="993" w:type="dxa"/>
+          </w:tcPr>
+          <w:p>
+            <w:r>
+              <w:rPr>
+                <w:rFonts w:hint="eastAsia"/>
+              </w:rPr>
+              <w:t>0x0e</w:t>
+            </w:r>
+          </w:p>
+        </w:tc>
+        <w:tc>
+          <w:tcPr>
+            <w:tcW w:w="1559" w:type="dxa"/>
+          </w:tcPr>
+          <w:p>
+            <w:pPr>
+              <w:jc w:val="center"/>
+            </w:pPr>
+          </w:p>
+        </w:tc>
+        <w:tc>
+          <w:tcPr>
+            <w:tcW w:w="2126" w:type="dxa"/>
+          </w:tcPr>
+          <w:p>
+            <w:r>
+              <w:rPr>
+                <w:rFonts w:hint="eastAsia"/>
+              </w:rPr>
+              <w:t>消息长度</w:t>
+            </w:r>
+          </w:p>
+        </w:tc>
+        <w:tc>
+          <w:tcPr>
+            <w:tcW w:w="2602" w:type="dxa"/>
+          </w:tcPr>
+          <w:p/>
+        </w:tc>
+      </w:tr>
+      <w:tr>
+        <w:tc>
+          <w:tcPr>
+            <w:tcW w:w="1242" w:type="dxa"/>
+          </w:tcPr>
+          <w:p>
+            <w:r>
+              <w:rPr>
+                <w:rFonts w:hint="eastAsia"/>
+              </w:rPr>
+              <w:lastRenderedPageBreak/>
+              <w:t>4</w:t>
+            </w:r>
+          </w:p>
+        </w:tc>
+        <w:tc>
+          <w:tcPr>
+            <w:tcW w:w="993" w:type="dxa"/>
+          </w:tcPr>
+          <w:p>
+            <w:r>
+              <w:rPr>
+                <w:rFonts w:hint="eastAsia"/>
+              </w:rPr>
+              <w:t>-</w:t>
+            </w:r>
+          </w:p>
+        </w:tc>
+        <w:tc>
+          <w:tcPr>
+            <w:tcW w:w="1559" w:type="dxa"/>
+          </w:tcPr>
+          <w:p>
+            <w:pPr>
+              <w:jc w:val="center"/>
+            </w:pPr>
+          </w:p>
+        </w:tc>
+        <w:tc>
+          <w:tcPr>
+            <w:tcW w:w="2126" w:type="dxa"/>
+          </w:tcPr>
+          <w:p>
+            <w:proofErr w:type="spellStart"/>
+            <w:r>
+              <w:rPr>
+                <w:rFonts w:hint="eastAsia"/>
+              </w:rPr>
+              <w:t>LoRaMote</w:t>
+            </w:r>
+            <w:proofErr w:type="spellEnd"/>
+            <w:r>
+              <w:rPr>
+                <w:rFonts w:hint="eastAsia"/>
+              </w:rPr>
+              <w:t xml:space="preserve"> ID</w:t>
+            </w:r>
+          </w:p>
+        </w:tc>
+        <w:tc>
+          <w:tcPr>
+            <w:tcW w:w="2602" w:type="dxa"/>
+          </w:tcPr>
+          <w:p/>
+        </w:tc>
+      </w:tr>
+      <w:tr>
+        <w:tc>
+          <w:tcPr>
+            <w:tcW w:w="1242" w:type="dxa"/>
+          </w:tcPr>
+          <w:p>
+            <w:r>
+              <w:rPr>
+                <w:rFonts w:hint="eastAsia"/>
+              </w:rPr>
+              <w:t>1</w:t>
+            </w:r>
+          </w:p>
+        </w:tc>
+        <w:tc>
+          <w:tcPr>
+            <w:tcW w:w="993" w:type="dxa"/>
+          </w:tcPr>
+          <w:p/>
+        </w:tc>
+        <w:tc>
+          <w:tcPr>
+            <w:tcW w:w="1559" w:type="dxa"/>
+          </w:tcPr>
+          <w:p>
+            <w:pPr>
+              <w:jc w:val="center"/>
+            </w:pPr>
+          </w:p>
+        </w:tc>
+        <w:tc>
+          <w:tcPr>
+            <w:tcW w:w="2126" w:type="dxa"/>
+          </w:tcPr>
+          <w:p>
+            <w:r>
+              <w:rPr>
+                <w:rFonts w:hint="eastAsia"/>
+              </w:rPr>
+              <w:t>版本</w:t>
+            </w:r>
+          </w:p>
+        </w:tc>
+        <w:tc>
+          <w:tcPr>
+            <w:tcW w:w="2602" w:type="dxa"/>
+          </w:tcPr>
+          <w:p/>
+        </w:tc>
+      </w:tr>
+      <w:tr>
+        <w:tc>
+          <w:tcPr>
+            <w:tcW w:w="1242" w:type="dxa"/>
+          </w:tcPr>
+          <w:p>
+            <w:r>
+              <w:rPr>
+                <w:rFonts w:hint="eastAsia"/>
+              </w:rPr>
+              <w:t>4</w:t>
+            </w:r>
+          </w:p>
+        </w:tc>
+        <w:tc>
+          <w:tcPr>
+            <w:tcW w:w="993" w:type="dxa"/>
+          </w:tcPr>
+          <w:p>
+            <w:r>
+              <w:rPr>
+                <w:rFonts w:hint="eastAsia"/>
+              </w:rPr>
+              <w:t>-</w:t>
+            </w:r>
+          </w:p>
+        </w:tc>
+        <w:tc>
+          <w:tcPr>
+            <w:tcW w:w="1559" w:type="dxa"/>
+          </w:tcPr>
+          <w:p>
+            <w:pPr>
+              <w:jc w:val="center"/>
+            </w:pPr>
+          </w:p>
+        </w:tc>
+        <w:tc>
+          <w:tcPr>
+            <w:tcW w:w="2126" w:type="dxa"/>
+          </w:tcPr>
+          <w:p>
+            <w:r>
+              <w:rPr>
+                <w:rFonts w:hint="eastAsia"/>
+              </w:rPr>
+              <w:t>保留</w:t>
+            </w:r>
+          </w:p>
+        </w:tc>
+        <w:tc>
+          <w:tcPr>
+            <w:tcW w:w="2602" w:type="dxa"/>
+          </w:tcPr>
+          <w:p/>
+        </w:tc>
+      </w:tr>
+      <w:tr>
+        <w:tc>
+          <w:tcPr>
+            <w:tcW w:w="1242" w:type="dxa"/>
+          </w:tcPr>
+          <w:p>
+            <w:r>
+              <w:rPr>
+                <w:rFonts w:hint="eastAsia"/>
+              </w:rPr>
+              <w:t>1</w:t>
+            </w:r>
+          </w:p>
+        </w:tc>
+        <w:tc>
+          <w:tcPr>
+            <w:tcW w:w="993" w:type="dxa"/>
+          </w:tcPr>
+          <w:p>
+            <w:r>
+              <w:rPr>
+                <w:rFonts w:hint="eastAsia"/>
+              </w:rPr>
+              <w:t>0xff</w:t>
+            </w:r>
+          </w:p>
+        </w:tc>
+        <w:tc>
+          <w:tcPr>
+            <w:tcW w:w="1559" w:type="dxa"/>
+          </w:tcPr>
+          <w:p>
+            <w:pPr>
+              <w:jc w:val="center"/>
+            </w:pPr>
+            <w:r>
+              <w:rPr>
+                <w:rFonts w:hint="eastAsia"/>
+              </w:rPr>
+              <w:t>配置</w:t>
+            </w:r>
+          </w:p>
+        </w:tc>
+        <w:tc>
+          <w:tcPr>
+            <w:tcW w:w="2126" w:type="dxa"/>
+          </w:tcPr>
+          <w:p>
+            <w:r>
+              <w:rPr>
+                <w:rFonts w:hint="eastAsia"/>
+              </w:rPr>
+              <w:t>应用类型</w:t>
+            </w:r>
+          </w:p>
+        </w:tc>
+        <w:tc>
+          <w:tcPr>
+            <w:tcW w:w="2602" w:type="dxa"/>
+          </w:tcPr>
+          <w:p>
+            <w:r>
+              <w:rPr>
+                <w:rFonts w:hint="eastAsia"/>
+              </w:rPr>
+              <w:t>参考</w:t>
+            </w:r>
+            <w:r>
+              <w:rPr>
+                <w:rFonts w:hint="eastAsia"/>
+              </w:rPr>
+              <w:t>3.5.2.1</w:t>
+            </w:r>
+          </w:p>
+        </w:tc>
+      </w:tr>
+      <w:tr>
+        <w:trPr>
+          <w:trHeight w:val="21"/>
+        </w:trPr>
+        <w:tc>
+          <w:tcPr>
+            <w:tcW w:w="1242" w:type="dxa"/>
+          </w:tcPr>
+          <w:p>
+            <w:r>
+              <w:rPr>
+                <w:rFonts w:hint="eastAsia"/>
+              </w:rPr>
+              <w:t>1</w:t>
+            </w:r>
+          </w:p>
+        </w:tc>
+        <w:tc>
+          <w:tcPr>
+            <w:tcW w:w="993" w:type="dxa"/>
+          </w:tcPr>
+          <w:p>
+            <w:r>
+              <w:rPr>
+                <w:rFonts w:hint="eastAsia"/>
+              </w:rPr>
+              <w:t>-</w:t>
+            </w:r>
+          </w:p>
+        </w:tc>
+        <w:tc>
+          <w:tcPr>
+            <w:tcW w:w="1559" w:type="dxa"/>
+          </w:tcPr>
+          <w:p>
+            <w:pPr>
+              <w:jc w:val="center"/>
+            </w:pPr>
+          </w:p>
+        </w:tc>
+        <w:tc>
+          <w:tcPr>
+            <w:tcW w:w="2126" w:type="dxa"/>
+          </w:tcPr>
+          <w:p>
+            <w:r>
+              <w:rPr>
+                <w:rFonts w:hint="eastAsia"/>
+              </w:rPr>
+              <w:t>校验</w:t>
+            </w:r>
+          </w:p>
+        </w:tc>
+        <w:tc>
+          <w:tcPr>
+            <w:tcW w:w="2602" w:type="dxa"/>
+          </w:tcPr>
+          <w:p/>
+        </w:tc>
+      </w:tr>
+    </w:tbl>
     <w:p/>
     <w:p>
       <w:pPr>
@@ -26276,7 +27103,6 @@
           <w:rFonts w:hint="eastAsia"/>
           <w:strike/>
         </w:rPr>
-        <w:lastRenderedPageBreak/>
         <w:t>示例</w:t>
       </w:r>
       <w:r>
@@ -26967,6 +27793,7 @@
         <w:rPr>
           <w:rFonts w:hint="eastAsia"/>
         </w:rPr>
+        <w:lastRenderedPageBreak/>
         <w:t>LoRaGW</w:t>
       </w:r>
       <w:proofErr w:type="spellEnd"/>
@@ -27152,7 +27979,6 @@
         <w:rPr>
           <w:rFonts w:hint="eastAsia"/>
         </w:rPr>
-        <w:lastRenderedPageBreak/>
         <w:t>LoRaGW</w:t>
       </w:r>
       <w:proofErr w:type="spellEnd"/>
@@ -27522,14 +28348,7 @@
         <w:rPr>
           <w:rFonts w:hint="eastAsia"/>
         </w:rPr>
-        <w:t>判断该</w:t>
-      </w:r>
-      <w:r>
-        <w:rPr>
-          <w:rFonts w:hint="eastAsia"/>
-        </w:rPr>
-        <w:lastRenderedPageBreak/>
-        <w:t>请求合法性</w:t>
+        <w:t>判断该请求合法性</w:t>
       </w:r>
       <w:r>
         <w:rPr>
@@ -27655,6 +28474,7 @@
         <w:rPr>
           <w:rFonts w:hint="eastAsia"/>
         </w:rPr>
+        <w:lastRenderedPageBreak/>
         <w:t>NS</w:t>
       </w:r>
       <w:r>
@@ -28055,7 +28875,6 @@
         <w:rPr>
           <w:rFonts w:hint="eastAsia"/>
         </w:rPr>
-        <w:lastRenderedPageBreak/>
         <w:t>运行维护</w:t>
       </w:r>
     </w:p>
@@ -28520,7 +29339,6 @@
         <w:rPr>
           <w:rFonts w:hint="eastAsia"/>
         </w:rPr>
-        <w:lastRenderedPageBreak/>
         <w:tab/>
       </w:r>
       <w:r>
@@ -28708,6 +29526,7 @@
         <w:rPr>
           <w:rFonts w:hint="eastAsia"/>
         </w:rPr>
+        <w:lastRenderedPageBreak/>
         <w:t>LoRaGW</w:t>
       </w:r>
       <w:proofErr w:type="spellEnd"/>
@@ -28873,7 +29692,6 @@
         <w:rPr>
           <w:rFonts w:hint="eastAsia"/>
         </w:rPr>
-        <w:lastRenderedPageBreak/>
         <w:t>LoRaGW</w:t>
       </w:r>
       <w:proofErr w:type="spellEnd"/>
@@ -29065,6 +29883,7 @@
         <w:rPr>
           <w:rFonts w:hint="eastAsia"/>
         </w:rPr>
+        <w:lastRenderedPageBreak/>
         <w:t>系统</w:t>
       </w:r>
       <w:r>
@@ -29725,19 +30544,39 @@
           <w:tcPr>
             <w:tcW w:w="843" w:type="dxa"/>
           </w:tcPr>
-          <w:p/>
+          <w:p>
+            <w:r>
+              <w:t>12</w:t>
+            </w:r>
+          </w:p>
         </w:tc>
         <w:tc>
           <w:tcPr>
             <w:tcW w:w="1284" w:type="dxa"/>
           </w:tcPr>
-          <w:p/>
+          <w:p>
+            <w:proofErr w:type="spellStart"/>
+            <w:r>
+              <w:rPr>
+                <w:rFonts w:hint="eastAsia"/>
+              </w:rPr>
+              <w:t>LoRaMote</w:t>
+            </w:r>
+            <w:proofErr w:type="spellEnd"/>
+          </w:p>
         </w:tc>
         <w:tc>
           <w:tcPr>
             <w:tcW w:w="2268" w:type="dxa"/>
           </w:tcPr>
-          <w:p/>
+          <w:p>
+            <w:r>
+              <w:rPr>
+                <w:rFonts w:hint="eastAsia"/>
+              </w:rPr>
+              <w:t>复位</w:t>
+            </w:r>
+          </w:p>
         </w:tc>
         <w:tc>
           <w:tcPr>
@@ -29749,7 +30588,17 @@
           <w:tcPr>
             <w:tcW w:w="844" w:type="dxa"/>
           </w:tcPr>
-          <w:p/>
+          <w:p>
+            <w:r>
+              <w:t>T</w:t>
+            </w:r>
+            <w:r>
+              <w:rPr>
+                <w:rFonts w:hint="eastAsia"/>
+              </w:rPr>
+              <w:t>odo</w:t>
+            </w:r>
+          </w:p>
         </w:tc>
       </w:tr>
       <w:tr>
@@ -32720,54 +33569,54 @@
     </dgm:pt>
   </dgm:ptLst>
   <dgm:cxnLst>
-    <dgm:cxn modelId="{43F4E467-751D-40C7-9B43-DD9EDA3B3A35}" type="presOf" srcId="{6F733935-FBF2-479B-B9BD-489D8064DB87}" destId="{0EAD9EE3-97DB-4C12-8374-563399B78120}" srcOrd="0" destOrd="0" presId="urn:microsoft.com/office/officeart/2005/8/layout/hierarchy4"/>
-    <dgm:cxn modelId="{BB033444-B0D7-452E-B316-AFDCFB00D3BB}" type="presOf" srcId="{F469F318-4B1C-450B-90EF-7D976A7F6827}" destId="{1F13F14D-8A90-4A4B-85CA-8B366ED2D447}" srcOrd="0" destOrd="0" presId="urn:microsoft.com/office/officeart/2005/8/layout/hierarchy4"/>
-    <dgm:cxn modelId="{92C900DE-335D-45CA-A959-5A6D32DC18C1}" type="presOf" srcId="{EB0DB075-5FF2-4D07-80AA-96E1963A0B5D}" destId="{E2F5904B-63AF-41DA-866F-84D8435BB29B}" srcOrd="0" destOrd="0" presId="urn:microsoft.com/office/officeart/2005/8/layout/hierarchy4"/>
-    <dgm:cxn modelId="{0F1D69B5-0DD1-40D4-AB77-8D6B11EC5D7E}" type="presOf" srcId="{414517EA-D034-4F44-B80E-8CA6BE885E4E}" destId="{55CDB507-0B61-4564-AEF1-6527A3FF31F0}" srcOrd="0" destOrd="0" presId="urn:microsoft.com/office/officeart/2005/8/layout/hierarchy4"/>
-    <dgm:cxn modelId="{6181E4E0-4656-43C7-9954-40808D3F40B3}" type="presOf" srcId="{D4D064DF-5AC3-42A2-BA86-091577D95B14}" destId="{536A2CE1-0F11-4B31-8209-A4657A91DFF1}" srcOrd="0" destOrd="0" presId="urn:microsoft.com/office/officeart/2005/8/layout/hierarchy4"/>
-    <dgm:cxn modelId="{07FCFE59-ABC2-473F-AD29-3E3BA13C3BF4}" type="presOf" srcId="{F267911F-58E9-4583-B8CB-26D3E675B214}" destId="{E1700076-3192-41DA-B84D-0F571DA9C824}" srcOrd="0" destOrd="0" presId="urn:microsoft.com/office/officeart/2005/8/layout/hierarchy4"/>
+    <dgm:cxn modelId="{9EBBF823-364F-4AEF-AB9C-EDE4AC093AF0}" type="presOf" srcId="{EB0DB075-5FF2-4D07-80AA-96E1963A0B5D}" destId="{E2F5904B-63AF-41DA-866F-84D8435BB29B}" srcOrd="0" destOrd="0" presId="urn:microsoft.com/office/officeart/2005/8/layout/hierarchy4"/>
+    <dgm:cxn modelId="{62A44A06-ED14-4A90-8C57-719F87D98F83}" type="presOf" srcId="{D065A794-B4EA-4129-9C44-912B7F67C0B3}" destId="{1BAB1627-4612-4413-99ED-D6FB9DC2E275}" srcOrd="0" destOrd="0" presId="urn:microsoft.com/office/officeart/2005/8/layout/hierarchy4"/>
+    <dgm:cxn modelId="{B387E06F-C5E1-4ED7-B67A-C75B64CB4D36}" type="presOf" srcId="{F267911F-58E9-4583-B8CB-26D3E675B214}" destId="{E1700076-3192-41DA-B84D-0F571DA9C824}" srcOrd="0" destOrd="0" presId="urn:microsoft.com/office/officeart/2005/8/layout/hierarchy4"/>
     <dgm:cxn modelId="{E4685191-9311-4BE9-8521-E845C04145EB}" srcId="{414517EA-D034-4F44-B80E-8CA6BE885E4E}" destId="{906FE0F9-427F-41A0-949C-9B0AC0F4C647}" srcOrd="0" destOrd="0" parTransId="{9EA7E0BB-5C1E-451E-8D72-6431B8191A44}" sibTransId="{BCD83343-A0C0-4A6F-BA36-DC65686318E3}"/>
+    <dgm:cxn modelId="{B3C00F14-06F1-4640-9D21-E01A3A67FF81}" type="presOf" srcId="{F469F318-4B1C-450B-90EF-7D976A7F6827}" destId="{1F13F14D-8A90-4A4B-85CA-8B366ED2D447}" srcOrd="0" destOrd="0" presId="urn:microsoft.com/office/officeart/2005/8/layout/hierarchy4"/>
     <dgm:cxn modelId="{C7011DD7-6A5E-46D6-ACFB-CA4475D0EE54}" srcId="{8C6C7457-D1FB-4CF1-BCDB-E6BD0FD9997F}" destId="{F267911F-58E9-4583-B8CB-26D3E675B214}" srcOrd="0" destOrd="0" parTransId="{D8E97A8C-31A3-4847-BFAA-747D9E45C85F}" sibTransId="{07BDFE25-FFC3-466C-BE3D-81C60B94B79A}"/>
     <dgm:cxn modelId="{0579B141-0204-410C-B0F3-A9C7BA950447}" srcId="{906FE0F9-427F-41A0-949C-9B0AC0F4C647}" destId="{F469F318-4B1C-450B-90EF-7D976A7F6827}" srcOrd="0" destOrd="0" parTransId="{9B1A0C55-83C2-490A-A34B-577FC11B9C87}" sibTransId="{F0D692DD-8364-428E-ACD1-89DB23F0555E}"/>
     <dgm:cxn modelId="{DEB5E32A-641D-48FC-8351-15CA35378DA2}" srcId="{D4D064DF-5AC3-42A2-BA86-091577D95B14}" destId="{414517EA-D034-4F44-B80E-8CA6BE885E4E}" srcOrd="0" destOrd="0" parTransId="{F7D4F0D5-66B4-4F01-BBAF-AE93028456F6}" sibTransId="{DBF2114D-8F5F-4417-9F3E-C42BD3446220}"/>
     <dgm:cxn modelId="{068432B4-4D69-42D6-83CF-897DCC18D19E}" srcId="{D065A794-B4EA-4129-9C44-912B7F67C0B3}" destId="{EB0DB075-5FF2-4D07-80AA-96E1963A0B5D}" srcOrd="0" destOrd="0" parTransId="{B32BC420-6C7A-4A63-87BB-2BD597143D85}" sibTransId="{E4F9ADFB-D40F-49F4-8F2F-96D5D690EF1C}"/>
-    <dgm:cxn modelId="{97E8683B-1260-4577-81C8-B5A20640ED18}" type="presOf" srcId="{8C6C7457-D1FB-4CF1-BCDB-E6BD0FD9997F}" destId="{84806627-DE24-47AA-8E23-32F8FBF6A318}" srcOrd="0" destOrd="0" presId="urn:microsoft.com/office/officeart/2005/8/layout/hierarchy4"/>
+    <dgm:cxn modelId="{55205E18-08F8-41A1-A932-42F4EC655F00}" type="presOf" srcId="{6F733935-FBF2-479B-B9BD-489D8064DB87}" destId="{0EAD9EE3-97DB-4C12-8374-563399B78120}" srcOrd="0" destOrd="0" presId="urn:microsoft.com/office/officeart/2005/8/layout/hierarchy4"/>
+    <dgm:cxn modelId="{29A55D0C-9980-48A9-8456-12690BB8C6FA}" type="presOf" srcId="{8C6C7457-D1FB-4CF1-BCDB-E6BD0FD9997F}" destId="{84806627-DE24-47AA-8E23-32F8FBF6A318}" srcOrd="0" destOrd="0" presId="urn:microsoft.com/office/officeart/2005/8/layout/hierarchy4"/>
     <dgm:cxn modelId="{69E366E5-5F42-4043-B9BC-18F034C39D25}" srcId="{EB0DB075-5FF2-4D07-80AA-96E1963A0B5D}" destId="{D4D064DF-5AC3-42A2-BA86-091577D95B14}" srcOrd="0" destOrd="0" parTransId="{964153EB-6EFD-485D-81BF-181D14BFE6E7}" sibTransId="{29DBE092-3325-4B44-9B6D-D48FF0C596B0}"/>
+    <dgm:cxn modelId="{62CFC605-0DA2-4B27-9034-3A4227EFFCB0}" type="presOf" srcId="{414517EA-D034-4F44-B80E-8CA6BE885E4E}" destId="{55CDB507-0B61-4564-AEF1-6527A3FF31F0}" srcOrd="0" destOrd="0" presId="urn:microsoft.com/office/officeart/2005/8/layout/hierarchy4"/>
     <dgm:cxn modelId="{975B95A2-4610-40EC-9A4D-39C8F5BEB2A8}" srcId="{6F733935-FBF2-479B-B9BD-489D8064DB87}" destId="{8C6C7457-D1FB-4CF1-BCDB-E6BD0FD9997F}" srcOrd="0" destOrd="0" parTransId="{4986F8FC-C32E-4165-BD04-7287DDAFB44D}" sibTransId="{BA7E374E-3159-4B76-B8CA-D3DB0B2FA587}"/>
-    <dgm:cxn modelId="{50F8C41F-D3C5-41FD-8FDC-1449F5A39871}" type="presOf" srcId="{906FE0F9-427F-41A0-949C-9B0AC0F4C647}" destId="{02EFD975-6519-4670-9BB2-E7537AC28A95}" srcOrd="0" destOrd="0" presId="urn:microsoft.com/office/officeart/2005/8/layout/hierarchy4"/>
-    <dgm:cxn modelId="{F4AA688B-D934-458E-9EBA-C6C80FE9C985}" type="presOf" srcId="{D065A794-B4EA-4129-9C44-912B7F67C0B3}" destId="{1BAB1627-4612-4413-99ED-D6FB9DC2E275}" srcOrd="0" destOrd="0" presId="urn:microsoft.com/office/officeart/2005/8/layout/hierarchy4"/>
+    <dgm:cxn modelId="{0A56592D-8C5D-4119-B664-A34AAA438310}" type="presOf" srcId="{D4D064DF-5AC3-42A2-BA86-091577D95B14}" destId="{536A2CE1-0F11-4B31-8209-A4657A91DFF1}" srcOrd="0" destOrd="0" presId="urn:microsoft.com/office/officeart/2005/8/layout/hierarchy4"/>
     <dgm:cxn modelId="{851F5EEC-3D82-48A3-B390-084A9245D9FF}" srcId="{F469F318-4B1C-450B-90EF-7D976A7F6827}" destId="{6F733935-FBF2-479B-B9BD-489D8064DB87}" srcOrd="0" destOrd="0" parTransId="{435DC613-5ECD-4BF9-B877-465DFD2EC247}" sibTransId="{77E05887-8C20-4607-8430-0FED27F8611B}"/>
-    <dgm:cxn modelId="{4F7E363F-D1EE-44DE-915C-472904BE0E0D}" type="presParOf" srcId="{1BAB1627-4612-4413-99ED-D6FB9DC2E275}" destId="{3F139D8A-70FE-4C92-B02E-369B90304DC3}" srcOrd="0" destOrd="0" presId="urn:microsoft.com/office/officeart/2005/8/layout/hierarchy4"/>
-    <dgm:cxn modelId="{5F953912-FE6F-4B29-BD14-2F23F72BD479}" type="presParOf" srcId="{3F139D8A-70FE-4C92-B02E-369B90304DC3}" destId="{E2F5904B-63AF-41DA-866F-84D8435BB29B}" srcOrd="0" destOrd="0" presId="urn:microsoft.com/office/officeart/2005/8/layout/hierarchy4"/>
-    <dgm:cxn modelId="{F4FA5A67-A7B8-45F0-9262-60FF4D163297}" type="presParOf" srcId="{3F139D8A-70FE-4C92-B02E-369B90304DC3}" destId="{E861620E-2C18-4E2C-A683-69D9523F2BD2}" srcOrd="1" destOrd="0" presId="urn:microsoft.com/office/officeart/2005/8/layout/hierarchy4"/>
-    <dgm:cxn modelId="{34427B9D-193A-46C9-9F56-3B028E5BFD71}" type="presParOf" srcId="{3F139D8A-70FE-4C92-B02E-369B90304DC3}" destId="{7EF41F71-B482-4264-AA60-D96AA335112D}" srcOrd="2" destOrd="0" presId="urn:microsoft.com/office/officeart/2005/8/layout/hierarchy4"/>
-    <dgm:cxn modelId="{87AC6A5E-2EF8-4F64-B7B8-2090EE1D5323}" type="presParOf" srcId="{7EF41F71-B482-4264-AA60-D96AA335112D}" destId="{CEEAF699-6CF2-48C8-A0AD-754CDA9095E2}" srcOrd="0" destOrd="0" presId="urn:microsoft.com/office/officeart/2005/8/layout/hierarchy4"/>
-    <dgm:cxn modelId="{09A8CD1B-F026-4B84-933C-136205347AB1}" type="presParOf" srcId="{CEEAF699-6CF2-48C8-A0AD-754CDA9095E2}" destId="{536A2CE1-0F11-4B31-8209-A4657A91DFF1}" srcOrd="0" destOrd="0" presId="urn:microsoft.com/office/officeart/2005/8/layout/hierarchy4"/>
-    <dgm:cxn modelId="{649F8EC5-9336-4025-88A3-F3847D011C89}" type="presParOf" srcId="{CEEAF699-6CF2-48C8-A0AD-754CDA9095E2}" destId="{32695BD1-CA44-44E2-9458-C0CE1B9005B2}" srcOrd="1" destOrd="0" presId="urn:microsoft.com/office/officeart/2005/8/layout/hierarchy4"/>
-    <dgm:cxn modelId="{0CB3BCEE-3F25-44AB-8C55-B5344D8C51FE}" type="presParOf" srcId="{CEEAF699-6CF2-48C8-A0AD-754CDA9095E2}" destId="{FF2E3876-2B63-4FAE-95D9-2DE008CD69C7}" srcOrd="2" destOrd="0" presId="urn:microsoft.com/office/officeart/2005/8/layout/hierarchy4"/>
-    <dgm:cxn modelId="{D7C52260-1978-497D-A7C5-08390227C8E4}" type="presParOf" srcId="{FF2E3876-2B63-4FAE-95D9-2DE008CD69C7}" destId="{CEC83CB8-8ACE-4588-8873-9EE61DB25D96}" srcOrd="0" destOrd="0" presId="urn:microsoft.com/office/officeart/2005/8/layout/hierarchy4"/>
-    <dgm:cxn modelId="{1CF11648-EFF2-488C-AB2D-FBB8A94E9C7B}" type="presParOf" srcId="{CEC83CB8-8ACE-4588-8873-9EE61DB25D96}" destId="{55CDB507-0B61-4564-AEF1-6527A3FF31F0}" srcOrd="0" destOrd="0" presId="urn:microsoft.com/office/officeart/2005/8/layout/hierarchy4"/>
-    <dgm:cxn modelId="{A9D25D30-93EC-41BA-B658-D83226857B8B}" type="presParOf" srcId="{CEC83CB8-8ACE-4588-8873-9EE61DB25D96}" destId="{C1C4AD20-FF89-4C52-817F-1A4344E19DC1}" srcOrd="1" destOrd="0" presId="urn:microsoft.com/office/officeart/2005/8/layout/hierarchy4"/>
-    <dgm:cxn modelId="{01E833D5-7531-4E25-B77C-37B8492DD53F}" type="presParOf" srcId="{CEC83CB8-8ACE-4588-8873-9EE61DB25D96}" destId="{B5F2983D-888A-4489-BCD5-5BEA1C74553E}" srcOrd="2" destOrd="0" presId="urn:microsoft.com/office/officeart/2005/8/layout/hierarchy4"/>
-    <dgm:cxn modelId="{20C678F3-0BDD-4721-9299-22442F6F108E}" type="presParOf" srcId="{B5F2983D-888A-4489-BCD5-5BEA1C74553E}" destId="{E7EAB411-B131-4D4D-B2B4-3A9BC872E877}" srcOrd="0" destOrd="0" presId="urn:microsoft.com/office/officeart/2005/8/layout/hierarchy4"/>
-    <dgm:cxn modelId="{6341241A-0170-4CC5-BFED-F98695D3ACFC}" type="presParOf" srcId="{E7EAB411-B131-4D4D-B2B4-3A9BC872E877}" destId="{02EFD975-6519-4670-9BB2-E7537AC28A95}" srcOrd="0" destOrd="0" presId="urn:microsoft.com/office/officeart/2005/8/layout/hierarchy4"/>
-    <dgm:cxn modelId="{E0E10B30-C304-4FF4-94C6-773872A0D307}" type="presParOf" srcId="{E7EAB411-B131-4D4D-B2B4-3A9BC872E877}" destId="{F3485657-12B1-4F3F-8BC2-891A3BB0E724}" srcOrd="1" destOrd="0" presId="urn:microsoft.com/office/officeart/2005/8/layout/hierarchy4"/>
-    <dgm:cxn modelId="{5FA5457E-AFAC-4DEC-8CF7-31B46EF30DF9}" type="presParOf" srcId="{E7EAB411-B131-4D4D-B2B4-3A9BC872E877}" destId="{9E65ECD0-306F-41A3-89C7-22E3FB96CB4D}" srcOrd="2" destOrd="0" presId="urn:microsoft.com/office/officeart/2005/8/layout/hierarchy4"/>
-    <dgm:cxn modelId="{48D23106-93D5-4A69-8CAA-7B6184382BA7}" type="presParOf" srcId="{9E65ECD0-306F-41A3-89C7-22E3FB96CB4D}" destId="{65FD403A-CF09-49E4-B22E-D551E6E7B5A5}" srcOrd="0" destOrd="0" presId="urn:microsoft.com/office/officeart/2005/8/layout/hierarchy4"/>
-    <dgm:cxn modelId="{05253BAF-3856-4DEA-935C-A0B19AF0C9F8}" type="presParOf" srcId="{65FD403A-CF09-49E4-B22E-D551E6E7B5A5}" destId="{1F13F14D-8A90-4A4B-85CA-8B366ED2D447}" srcOrd="0" destOrd="0" presId="urn:microsoft.com/office/officeart/2005/8/layout/hierarchy4"/>
-    <dgm:cxn modelId="{3C18774D-BD14-4C09-BA3D-71E57305D189}" type="presParOf" srcId="{65FD403A-CF09-49E4-B22E-D551E6E7B5A5}" destId="{6B3418E7-5D1C-4F70-997B-7386685CF758}" srcOrd="1" destOrd="0" presId="urn:microsoft.com/office/officeart/2005/8/layout/hierarchy4"/>
-    <dgm:cxn modelId="{707C46BE-33EA-4193-BF7F-6D81779627AE}" type="presParOf" srcId="{65FD403A-CF09-49E4-B22E-D551E6E7B5A5}" destId="{507B7A2E-DAE6-497E-91F9-DD5302E7C7C9}" srcOrd="2" destOrd="0" presId="urn:microsoft.com/office/officeart/2005/8/layout/hierarchy4"/>
-    <dgm:cxn modelId="{D22EE103-2CA0-4FAD-A500-05D53A3288CD}" type="presParOf" srcId="{507B7A2E-DAE6-497E-91F9-DD5302E7C7C9}" destId="{786B703D-8308-4802-A203-2375029170D8}" srcOrd="0" destOrd="0" presId="urn:microsoft.com/office/officeart/2005/8/layout/hierarchy4"/>
-    <dgm:cxn modelId="{B36A05A5-1CA7-486B-84A3-9A45F68F5083}" type="presParOf" srcId="{786B703D-8308-4802-A203-2375029170D8}" destId="{0EAD9EE3-97DB-4C12-8374-563399B78120}" srcOrd="0" destOrd="0" presId="urn:microsoft.com/office/officeart/2005/8/layout/hierarchy4"/>
-    <dgm:cxn modelId="{C39E5229-4D16-46EF-884E-998FE5F4E5F2}" type="presParOf" srcId="{786B703D-8308-4802-A203-2375029170D8}" destId="{9898FE8E-7EF0-4366-A3D3-1629CFDF4090}" srcOrd="1" destOrd="0" presId="urn:microsoft.com/office/officeart/2005/8/layout/hierarchy4"/>
-    <dgm:cxn modelId="{E02AED49-0CE4-4702-BD8C-5EDDAF0A9C4C}" type="presParOf" srcId="{786B703D-8308-4802-A203-2375029170D8}" destId="{AEAD03D1-D435-4318-A0FE-C219181D1F7F}" srcOrd="2" destOrd="0" presId="urn:microsoft.com/office/officeart/2005/8/layout/hierarchy4"/>
-    <dgm:cxn modelId="{732A4A4D-C8BD-45D8-8BC5-BEB734C18204}" type="presParOf" srcId="{AEAD03D1-D435-4318-A0FE-C219181D1F7F}" destId="{BC9BDAFE-4117-4453-BC18-94F4465745A9}" srcOrd="0" destOrd="0" presId="urn:microsoft.com/office/officeart/2005/8/layout/hierarchy4"/>
-    <dgm:cxn modelId="{EEEFF8A3-8856-4E78-963D-BFD720F34302}" type="presParOf" srcId="{BC9BDAFE-4117-4453-BC18-94F4465745A9}" destId="{84806627-DE24-47AA-8E23-32F8FBF6A318}" srcOrd="0" destOrd="0" presId="urn:microsoft.com/office/officeart/2005/8/layout/hierarchy4"/>
-    <dgm:cxn modelId="{1207EF36-E29F-4CB4-9A88-C9ECEA5170EA}" type="presParOf" srcId="{BC9BDAFE-4117-4453-BC18-94F4465745A9}" destId="{6C0524D1-2DD5-4F6F-8F86-09E82C328D78}" srcOrd="1" destOrd="0" presId="urn:microsoft.com/office/officeart/2005/8/layout/hierarchy4"/>
-    <dgm:cxn modelId="{4EE20DF4-10D4-4EE0-9958-1ECE6F8F9594}" type="presParOf" srcId="{BC9BDAFE-4117-4453-BC18-94F4465745A9}" destId="{B7127BE6-14B7-4EF4-B4A9-3499B4439AA0}" srcOrd="2" destOrd="0" presId="urn:microsoft.com/office/officeart/2005/8/layout/hierarchy4"/>
-    <dgm:cxn modelId="{07E21335-C980-4FF6-A9C1-8B7213F16FEB}" type="presParOf" srcId="{B7127BE6-14B7-4EF4-B4A9-3499B4439AA0}" destId="{6F7B56ED-15E2-4340-9655-232633D0921B}" srcOrd="0" destOrd="0" presId="urn:microsoft.com/office/officeart/2005/8/layout/hierarchy4"/>
-    <dgm:cxn modelId="{0CAD57A3-6012-40CA-82C5-17011B8A5686}" type="presParOf" srcId="{6F7B56ED-15E2-4340-9655-232633D0921B}" destId="{E1700076-3192-41DA-B84D-0F571DA9C824}" srcOrd="0" destOrd="0" presId="urn:microsoft.com/office/officeart/2005/8/layout/hierarchy4"/>
-    <dgm:cxn modelId="{8C0C42AF-1F8C-4262-A7F2-B7DE39F6C0B3}" type="presParOf" srcId="{6F7B56ED-15E2-4340-9655-232633D0921B}" destId="{DA7D473E-C3C5-4EF9-A4B0-98E384C29083}" srcOrd="1" destOrd="0" presId="urn:microsoft.com/office/officeart/2005/8/layout/hierarchy4"/>
+    <dgm:cxn modelId="{B7413267-06A1-4F30-B7E8-F318B59B949D}" type="presOf" srcId="{906FE0F9-427F-41A0-949C-9B0AC0F4C647}" destId="{02EFD975-6519-4670-9BB2-E7537AC28A95}" srcOrd="0" destOrd="0" presId="urn:microsoft.com/office/officeart/2005/8/layout/hierarchy4"/>
+    <dgm:cxn modelId="{0AEDEBE4-F8A7-4E6E-93B9-62BFA2D2B65D}" type="presParOf" srcId="{1BAB1627-4612-4413-99ED-D6FB9DC2E275}" destId="{3F139D8A-70FE-4C92-B02E-369B90304DC3}" srcOrd="0" destOrd="0" presId="urn:microsoft.com/office/officeart/2005/8/layout/hierarchy4"/>
+    <dgm:cxn modelId="{F5B8A955-E2FF-4370-88F7-DBF51E3E4C0B}" type="presParOf" srcId="{3F139D8A-70FE-4C92-B02E-369B90304DC3}" destId="{E2F5904B-63AF-41DA-866F-84D8435BB29B}" srcOrd="0" destOrd="0" presId="urn:microsoft.com/office/officeart/2005/8/layout/hierarchy4"/>
+    <dgm:cxn modelId="{2F641E6D-B69B-4FD1-A582-369712DA761A}" type="presParOf" srcId="{3F139D8A-70FE-4C92-B02E-369B90304DC3}" destId="{E861620E-2C18-4E2C-A683-69D9523F2BD2}" srcOrd="1" destOrd="0" presId="urn:microsoft.com/office/officeart/2005/8/layout/hierarchy4"/>
+    <dgm:cxn modelId="{081E3292-F7F7-4CDE-8FE8-5651936DCCCB}" type="presParOf" srcId="{3F139D8A-70FE-4C92-B02E-369B90304DC3}" destId="{7EF41F71-B482-4264-AA60-D96AA335112D}" srcOrd="2" destOrd="0" presId="urn:microsoft.com/office/officeart/2005/8/layout/hierarchy4"/>
+    <dgm:cxn modelId="{A679C216-9395-4074-B23C-82B6300BA517}" type="presParOf" srcId="{7EF41F71-B482-4264-AA60-D96AA335112D}" destId="{CEEAF699-6CF2-48C8-A0AD-754CDA9095E2}" srcOrd="0" destOrd="0" presId="urn:microsoft.com/office/officeart/2005/8/layout/hierarchy4"/>
+    <dgm:cxn modelId="{3CE65479-E600-47A2-8CEA-3B72568FDA4F}" type="presParOf" srcId="{CEEAF699-6CF2-48C8-A0AD-754CDA9095E2}" destId="{536A2CE1-0F11-4B31-8209-A4657A91DFF1}" srcOrd="0" destOrd="0" presId="urn:microsoft.com/office/officeart/2005/8/layout/hierarchy4"/>
+    <dgm:cxn modelId="{6AAB78A5-FC35-45F1-9D58-457CB5193328}" type="presParOf" srcId="{CEEAF699-6CF2-48C8-A0AD-754CDA9095E2}" destId="{32695BD1-CA44-44E2-9458-C0CE1B9005B2}" srcOrd="1" destOrd="0" presId="urn:microsoft.com/office/officeart/2005/8/layout/hierarchy4"/>
+    <dgm:cxn modelId="{D92DFB3B-FBDC-43D9-928C-A1BA68544AE1}" type="presParOf" srcId="{CEEAF699-6CF2-48C8-A0AD-754CDA9095E2}" destId="{FF2E3876-2B63-4FAE-95D9-2DE008CD69C7}" srcOrd="2" destOrd="0" presId="urn:microsoft.com/office/officeart/2005/8/layout/hierarchy4"/>
+    <dgm:cxn modelId="{38D37C8E-F7C1-4AC9-812D-62CE2D1ECBCE}" type="presParOf" srcId="{FF2E3876-2B63-4FAE-95D9-2DE008CD69C7}" destId="{CEC83CB8-8ACE-4588-8873-9EE61DB25D96}" srcOrd="0" destOrd="0" presId="urn:microsoft.com/office/officeart/2005/8/layout/hierarchy4"/>
+    <dgm:cxn modelId="{03D142D1-3231-406F-BA73-55BC9D619B2C}" type="presParOf" srcId="{CEC83CB8-8ACE-4588-8873-9EE61DB25D96}" destId="{55CDB507-0B61-4564-AEF1-6527A3FF31F0}" srcOrd="0" destOrd="0" presId="urn:microsoft.com/office/officeart/2005/8/layout/hierarchy4"/>
+    <dgm:cxn modelId="{EAA708B5-8222-4800-A09F-2571A95BEC12}" type="presParOf" srcId="{CEC83CB8-8ACE-4588-8873-9EE61DB25D96}" destId="{C1C4AD20-FF89-4C52-817F-1A4344E19DC1}" srcOrd="1" destOrd="0" presId="urn:microsoft.com/office/officeart/2005/8/layout/hierarchy4"/>
+    <dgm:cxn modelId="{EB587AF5-65A1-46FA-8E48-034015D3EDB1}" type="presParOf" srcId="{CEC83CB8-8ACE-4588-8873-9EE61DB25D96}" destId="{B5F2983D-888A-4489-BCD5-5BEA1C74553E}" srcOrd="2" destOrd="0" presId="urn:microsoft.com/office/officeart/2005/8/layout/hierarchy4"/>
+    <dgm:cxn modelId="{637C5EC1-7E97-4F20-BB6D-AD3223FF2F80}" type="presParOf" srcId="{B5F2983D-888A-4489-BCD5-5BEA1C74553E}" destId="{E7EAB411-B131-4D4D-B2B4-3A9BC872E877}" srcOrd="0" destOrd="0" presId="urn:microsoft.com/office/officeart/2005/8/layout/hierarchy4"/>
+    <dgm:cxn modelId="{F3073474-31EC-48F8-9963-CB5FC8F8648C}" type="presParOf" srcId="{E7EAB411-B131-4D4D-B2B4-3A9BC872E877}" destId="{02EFD975-6519-4670-9BB2-E7537AC28A95}" srcOrd="0" destOrd="0" presId="urn:microsoft.com/office/officeart/2005/8/layout/hierarchy4"/>
+    <dgm:cxn modelId="{AEC75CDC-3634-4639-9E3F-06781545F479}" type="presParOf" srcId="{E7EAB411-B131-4D4D-B2B4-3A9BC872E877}" destId="{F3485657-12B1-4F3F-8BC2-891A3BB0E724}" srcOrd="1" destOrd="0" presId="urn:microsoft.com/office/officeart/2005/8/layout/hierarchy4"/>
+    <dgm:cxn modelId="{32704202-BAC7-42FB-922C-8B79B587598D}" type="presParOf" srcId="{E7EAB411-B131-4D4D-B2B4-3A9BC872E877}" destId="{9E65ECD0-306F-41A3-89C7-22E3FB96CB4D}" srcOrd="2" destOrd="0" presId="urn:microsoft.com/office/officeart/2005/8/layout/hierarchy4"/>
+    <dgm:cxn modelId="{7FEE2522-92FC-49AC-B2C7-900DAAC2B84E}" type="presParOf" srcId="{9E65ECD0-306F-41A3-89C7-22E3FB96CB4D}" destId="{65FD403A-CF09-49E4-B22E-D551E6E7B5A5}" srcOrd="0" destOrd="0" presId="urn:microsoft.com/office/officeart/2005/8/layout/hierarchy4"/>
+    <dgm:cxn modelId="{A79E8FAA-F9BE-4EF0-A371-8292B2B06C45}" type="presParOf" srcId="{65FD403A-CF09-49E4-B22E-D551E6E7B5A5}" destId="{1F13F14D-8A90-4A4B-85CA-8B366ED2D447}" srcOrd="0" destOrd="0" presId="urn:microsoft.com/office/officeart/2005/8/layout/hierarchy4"/>
+    <dgm:cxn modelId="{7DB11F9D-BFBB-4DDD-AB49-5B7660334D99}" type="presParOf" srcId="{65FD403A-CF09-49E4-B22E-D551E6E7B5A5}" destId="{6B3418E7-5D1C-4F70-997B-7386685CF758}" srcOrd="1" destOrd="0" presId="urn:microsoft.com/office/officeart/2005/8/layout/hierarchy4"/>
+    <dgm:cxn modelId="{18D3F5D4-F5A8-4289-BC12-16EBA2AB3E9F}" type="presParOf" srcId="{65FD403A-CF09-49E4-B22E-D551E6E7B5A5}" destId="{507B7A2E-DAE6-497E-91F9-DD5302E7C7C9}" srcOrd="2" destOrd="0" presId="urn:microsoft.com/office/officeart/2005/8/layout/hierarchy4"/>
+    <dgm:cxn modelId="{F732E351-CD2E-4D6A-A58C-6735F37987E2}" type="presParOf" srcId="{507B7A2E-DAE6-497E-91F9-DD5302E7C7C9}" destId="{786B703D-8308-4802-A203-2375029170D8}" srcOrd="0" destOrd="0" presId="urn:microsoft.com/office/officeart/2005/8/layout/hierarchy4"/>
+    <dgm:cxn modelId="{148CF3E5-9ACD-4E88-8AE3-4AE1E1B17643}" type="presParOf" srcId="{786B703D-8308-4802-A203-2375029170D8}" destId="{0EAD9EE3-97DB-4C12-8374-563399B78120}" srcOrd="0" destOrd="0" presId="urn:microsoft.com/office/officeart/2005/8/layout/hierarchy4"/>
+    <dgm:cxn modelId="{47BC9B1A-93C8-4993-80A3-97FA87BD6D72}" type="presParOf" srcId="{786B703D-8308-4802-A203-2375029170D8}" destId="{9898FE8E-7EF0-4366-A3D3-1629CFDF4090}" srcOrd="1" destOrd="0" presId="urn:microsoft.com/office/officeart/2005/8/layout/hierarchy4"/>
+    <dgm:cxn modelId="{E46682C2-C800-4C1F-8501-A4A61C8ED891}" type="presParOf" srcId="{786B703D-8308-4802-A203-2375029170D8}" destId="{AEAD03D1-D435-4318-A0FE-C219181D1F7F}" srcOrd="2" destOrd="0" presId="urn:microsoft.com/office/officeart/2005/8/layout/hierarchy4"/>
+    <dgm:cxn modelId="{7E815D20-922A-433C-9676-BCB502572683}" type="presParOf" srcId="{AEAD03D1-D435-4318-A0FE-C219181D1F7F}" destId="{BC9BDAFE-4117-4453-BC18-94F4465745A9}" srcOrd="0" destOrd="0" presId="urn:microsoft.com/office/officeart/2005/8/layout/hierarchy4"/>
+    <dgm:cxn modelId="{5A7561A3-D1C6-4814-99DD-35DA2B38DD39}" type="presParOf" srcId="{BC9BDAFE-4117-4453-BC18-94F4465745A9}" destId="{84806627-DE24-47AA-8E23-32F8FBF6A318}" srcOrd="0" destOrd="0" presId="urn:microsoft.com/office/officeart/2005/8/layout/hierarchy4"/>
+    <dgm:cxn modelId="{A4E775C1-1337-4F78-B6D7-75B76FB8DE73}" type="presParOf" srcId="{BC9BDAFE-4117-4453-BC18-94F4465745A9}" destId="{6C0524D1-2DD5-4F6F-8F86-09E82C328D78}" srcOrd="1" destOrd="0" presId="urn:microsoft.com/office/officeart/2005/8/layout/hierarchy4"/>
+    <dgm:cxn modelId="{97731209-32D9-4B22-B6E2-C988AB9682A2}" type="presParOf" srcId="{BC9BDAFE-4117-4453-BC18-94F4465745A9}" destId="{B7127BE6-14B7-4EF4-B4A9-3499B4439AA0}" srcOrd="2" destOrd="0" presId="urn:microsoft.com/office/officeart/2005/8/layout/hierarchy4"/>
+    <dgm:cxn modelId="{FD5F95B2-E5DA-4320-B768-B0E6EBFB62CA}" type="presParOf" srcId="{B7127BE6-14B7-4EF4-B4A9-3499B4439AA0}" destId="{6F7B56ED-15E2-4340-9655-232633D0921B}" srcOrd="0" destOrd="0" presId="urn:microsoft.com/office/officeart/2005/8/layout/hierarchy4"/>
+    <dgm:cxn modelId="{E4865462-07BE-417B-8147-8B1CE146D204}" type="presParOf" srcId="{6F7B56ED-15E2-4340-9655-232633D0921B}" destId="{E1700076-3192-41DA-B84D-0F571DA9C824}" srcOrd="0" destOrd="0" presId="urn:microsoft.com/office/officeart/2005/8/layout/hierarchy4"/>
+    <dgm:cxn modelId="{E23F0CBE-78D5-4CC9-8ABB-A5389E53E339}" type="presParOf" srcId="{6F7B56ED-15E2-4340-9655-232633D0921B}" destId="{DA7D473E-C3C5-4EF9-A4B0-98E384C29083}" srcOrd="1" destOrd="0" presId="urn:microsoft.com/office/officeart/2005/8/layout/hierarchy4"/>
   </dgm:cxnLst>
   <dgm:bg/>
   <dgm:whole/>

--- a/tools/LoRa预研项目_API.docx
+++ b/tools/LoRa预研项目_API.docx
@@ -25104,11 +25104,6 @@
             <w:tcW w:w="1418" w:type="dxa"/>
           </w:tcPr>
           <w:p>
-            <w:pPr>
-              <w:rPr>
-                <w:rFonts w:hint="eastAsia"/>
-              </w:rPr>
-            </w:pPr>
             <w:proofErr w:type="spellStart"/>
             <w:r>
               <w:rPr>
@@ -25136,11 +25131,6 @@
             <w:tcW w:w="1417" w:type="dxa"/>
           </w:tcPr>
           <w:p>
-            <w:pPr>
-              <w:rPr>
-                <w:rFonts w:hint="eastAsia"/>
-              </w:rPr>
-            </w:pPr>
             <w:r>
               <w:rPr>
                 <w:rFonts w:hint="eastAsia"/>
@@ -25162,11 +25152,6 @@
             <w:tcW w:w="5012" w:type="dxa"/>
           </w:tcPr>
           <w:p>
-            <w:pPr>
-              <w:rPr>
-                <w:rFonts w:hint="eastAsia"/>
-              </w:rPr>
-            </w:pPr>
             <w:r>
               <w:rPr>
                 <w:rFonts w:hint="eastAsia"/>
@@ -25221,11 +25206,6 @@
             </w:r>
           </w:p>
           <w:p>
-            <w:pPr>
-              <w:rPr>
-                <w:rFonts w:hint="eastAsia"/>
-              </w:rPr>
-            </w:pPr>
             <w:proofErr w:type="spellStart"/>
             <w:r>
               <w:rPr>
@@ -26148,19 +26128,10 @@
         </w:tc>
       </w:tr>
     </w:tbl>
-    <w:p>
-      <w:pPr>
-        <w:rPr>
-          <w:rFonts w:hint="eastAsia"/>
-        </w:rPr>
-      </w:pPr>
-    </w:p>
+    <w:p/>
     <w:p>
       <w:pPr>
         <w:pStyle w:val="5"/>
-        <w:rPr>
-          <w:rFonts w:hint="eastAsia"/>
-        </w:rPr>
       </w:pPr>
       <w:r>
         <w:rPr>
@@ -26427,7 +26398,13 @@
               <w:rPr>
                 <w:rFonts w:hint="eastAsia"/>
               </w:rPr>
-              <w:t>0x0e</w:t>
+              <w:t>0x</w:t>
+            </w:r>
+            <w:r>
+              <w:rPr>
+                <w:rFonts w:hint="eastAsia"/>
+              </w:rPr>
+              <w:t>10</w:t>
             </w:r>
           </w:p>
         </w:tc>
@@ -26708,6 +26685,90 @@
               <w:t>3.5.2.1</w:t>
             </w:r>
           </w:p>
+        </w:tc>
+      </w:tr>
+      <w:tr>
+        <w:trPr>
+          <w:trHeight w:val="21"/>
+        </w:trPr>
+        <w:tc>
+          <w:tcPr>
+            <w:tcW w:w="1242" w:type="dxa"/>
+          </w:tcPr>
+          <w:p>
+            <w:pPr>
+              <w:rPr>
+                <w:rFonts w:hint="eastAsia"/>
+              </w:rPr>
+            </w:pPr>
+            <w:r>
+              <w:rPr>
+                <w:rFonts w:hint="eastAsia"/>
+              </w:rPr>
+              <w:t>2</w:t>
+            </w:r>
+          </w:p>
+        </w:tc>
+        <w:tc>
+          <w:tcPr>
+            <w:tcW w:w="993" w:type="dxa"/>
+          </w:tcPr>
+          <w:p>
+            <w:pPr>
+              <w:rPr>
+                <w:rFonts w:hint="eastAsia"/>
+              </w:rPr>
+            </w:pPr>
+            <w:r>
+              <w:rPr>
+                <w:rFonts w:hint="eastAsia"/>
+              </w:rPr>
+              <w:t>-</w:t>
+            </w:r>
+          </w:p>
+        </w:tc>
+        <w:tc>
+          <w:tcPr>
+            <w:tcW w:w="1559" w:type="dxa"/>
+          </w:tcPr>
+          <w:p>
+            <w:pPr>
+              <w:jc w:val="center"/>
+            </w:pPr>
+            <w:r>
+              <w:t>P</w:t>
+            </w:r>
+            <w:r>
+              <w:rPr>
+                <w:rFonts w:hint="eastAsia"/>
+              </w:rPr>
+              <w:t>ad</w:t>
+            </w:r>
+          </w:p>
+        </w:tc>
+        <w:tc>
+          <w:tcPr>
+            <w:tcW w:w="2126" w:type="dxa"/>
+          </w:tcPr>
+          <w:p>
+            <w:pPr>
+              <w:rPr>
+                <w:rFonts w:hint="eastAsia"/>
+              </w:rPr>
+            </w:pPr>
+            <w:r>
+              <w:rPr>
+                <w:rFonts w:hint="eastAsia"/>
+              </w:rPr>
+              <w:t>填充字段</w:t>
+            </w:r>
+          </w:p>
+        </w:tc>
+        <w:tc>
+          <w:tcPr>
+            <w:tcW w:w="2602" w:type="dxa"/>
+          </w:tcPr>
+          <w:p/>
         </w:tc>
       </w:tr>
       <w:tr>
@@ -33569,54 +33630,54 @@
     </dgm:pt>
   </dgm:ptLst>
   <dgm:cxnLst>
-    <dgm:cxn modelId="{9EBBF823-364F-4AEF-AB9C-EDE4AC093AF0}" type="presOf" srcId="{EB0DB075-5FF2-4D07-80AA-96E1963A0B5D}" destId="{E2F5904B-63AF-41DA-866F-84D8435BB29B}" srcOrd="0" destOrd="0" presId="urn:microsoft.com/office/officeart/2005/8/layout/hierarchy4"/>
-    <dgm:cxn modelId="{62A44A06-ED14-4A90-8C57-719F87D98F83}" type="presOf" srcId="{D065A794-B4EA-4129-9C44-912B7F67C0B3}" destId="{1BAB1627-4612-4413-99ED-D6FB9DC2E275}" srcOrd="0" destOrd="0" presId="urn:microsoft.com/office/officeart/2005/8/layout/hierarchy4"/>
-    <dgm:cxn modelId="{B387E06F-C5E1-4ED7-B67A-C75B64CB4D36}" type="presOf" srcId="{F267911F-58E9-4583-B8CB-26D3E675B214}" destId="{E1700076-3192-41DA-B84D-0F571DA9C824}" srcOrd="0" destOrd="0" presId="urn:microsoft.com/office/officeart/2005/8/layout/hierarchy4"/>
+    <dgm:cxn modelId="{B3BF7EBE-1C93-4B4C-84AA-161D4B2031E2}" type="presOf" srcId="{F267911F-58E9-4583-B8CB-26D3E675B214}" destId="{E1700076-3192-41DA-B84D-0F571DA9C824}" srcOrd="0" destOrd="0" presId="urn:microsoft.com/office/officeart/2005/8/layout/hierarchy4"/>
+    <dgm:cxn modelId="{B874EE2F-9119-47A0-AB37-AA0EC3C50A70}" type="presOf" srcId="{EB0DB075-5FF2-4D07-80AA-96E1963A0B5D}" destId="{E2F5904B-63AF-41DA-866F-84D8435BB29B}" srcOrd="0" destOrd="0" presId="urn:microsoft.com/office/officeart/2005/8/layout/hierarchy4"/>
+    <dgm:cxn modelId="{8E937E96-5DAF-4506-AE38-28FEA4AC3AE7}" type="presOf" srcId="{414517EA-D034-4F44-B80E-8CA6BE885E4E}" destId="{55CDB507-0B61-4564-AEF1-6527A3FF31F0}" srcOrd="0" destOrd="0" presId="urn:microsoft.com/office/officeart/2005/8/layout/hierarchy4"/>
+    <dgm:cxn modelId="{42D757AE-171D-47FA-94BC-FF8CC61379B9}" type="presOf" srcId="{F469F318-4B1C-450B-90EF-7D976A7F6827}" destId="{1F13F14D-8A90-4A4B-85CA-8B366ED2D447}" srcOrd="0" destOrd="0" presId="urn:microsoft.com/office/officeart/2005/8/layout/hierarchy4"/>
+    <dgm:cxn modelId="{6181B056-B571-4F65-BF7C-1B50531A2D3A}" type="presOf" srcId="{6F733935-FBF2-479B-B9BD-489D8064DB87}" destId="{0EAD9EE3-97DB-4C12-8374-563399B78120}" srcOrd="0" destOrd="0" presId="urn:microsoft.com/office/officeart/2005/8/layout/hierarchy4"/>
     <dgm:cxn modelId="{E4685191-9311-4BE9-8521-E845C04145EB}" srcId="{414517EA-D034-4F44-B80E-8CA6BE885E4E}" destId="{906FE0F9-427F-41A0-949C-9B0AC0F4C647}" srcOrd="0" destOrd="0" parTransId="{9EA7E0BB-5C1E-451E-8D72-6431B8191A44}" sibTransId="{BCD83343-A0C0-4A6F-BA36-DC65686318E3}"/>
-    <dgm:cxn modelId="{B3C00F14-06F1-4640-9D21-E01A3A67FF81}" type="presOf" srcId="{F469F318-4B1C-450B-90EF-7D976A7F6827}" destId="{1F13F14D-8A90-4A4B-85CA-8B366ED2D447}" srcOrd="0" destOrd="0" presId="urn:microsoft.com/office/officeart/2005/8/layout/hierarchy4"/>
     <dgm:cxn modelId="{C7011DD7-6A5E-46D6-ACFB-CA4475D0EE54}" srcId="{8C6C7457-D1FB-4CF1-BCDB-E6BD0FD9997F}" destId="{F267911F-58E9-4583-B8CB-26D3E675B214}" srcOrd="0" destOrd="0" parTransId="{D8E97A8C-31A3-4847-BFAA-747D9E45C85F}" sibTransId="{07BDFE25-FFC3-466C-BE3D-81C60B94B79A}"/>
     <dgm:cxn modelId="{0579B141-0204-410C-B0F3-A9C7BA950447}" srcId="{906FE0F9-427F-41A0-949C-9B0AC0F4C647}" destId="{F469F318-4B1C-450B-90EF-7D976A7F6827}" srcOrd="0" destOrd="0" parTransId="{9B1A0C55-83C2-490A-A34B-577FC11B9C87}" sibTransId="{F0D692DD-8364-428E-ACD1-89DB23F0555E}"/>
+    <dgm:cxn modelId="{FF5CA6F5-FF7C-4405-898F-594E7EFA0C3C}" type="presOf" srcId="{D065A794-B4EA-4129-9C44-912B7F67C0B3}" destId="{1BAB1627-4612-4413-99ED-D6FB9DC2E275}" srcOrd="0" destOrd="0" presId="urn:microsoft.com/office/officeart/2005/8/layout/hierarchy4"/>
     <dgm:cxn modelId="{DEB5E32A-641D-48FC-8351-15CA35378DA2}" srcId="{D4D064DF-5AC3-42A2-BA86-091577D95B14}" destId="{414517EA-D034-4F44-B80E-8CA6BE885E4E}" srcOrd="0" destOrd="0" parTransId="{F7D4F0D5-66B4-4F01-BBAF-AE93028456F6}" sibTransId="{DBF2114D-8F5F-4417-9F3E-C42BD3446220}"/>
     <dgm:cxn modelId="{068432B4-4D69-42D6-83CF-897DCC18D19E}" srcId="{D065A794-B4EA-4129-9C44-912B7F67C0B3}" destId="{EB0DB075-5FF2-4D07-80AA-96E1963A0B5D}" srcOrd="0" destOrd="0" parTransId="{B32BC420-6C7A-4A63-87BB-2BD597143D85}" sibTransId="{E4F9ADFB-D40F-49F4-8F2F-96D5D690EF1C}"/>
-    <dgm:cxn modelId="{55205E18-08F8-41A1-A932-42F4EC655F00}" type="presOf" srcId="{6F733935-FBF2-479B-B9BD-489D8064DB87}" destId="{0EAD9EE3-97DB-4C12-8374-563399B78120}" srcOrd="0" destOrd="0" presId="urn:microsoft.com/office/officeart/2005/8/layout/hierarchy4"/>
-    <dgm:cxn modelId="{29A55D0C-9980-48A9-8456-12690BB8C6FA}" type="presOf" srcId="{8C6C7457-D1FB-4CF1-BCDB-E6BD0FD9997F}" destId="{84806627-DE24-47AA-8E23-32F8FBF6A318}" srcOrd="0" destOrd="0" presId="urn:microsoft.com/office/officeart/2005/8/layout/hierarchy4"/>
+    <dgm:cxn modelId="{61142328-1019-43DC-8553-E72DBB047B53}" type="presOf" srcId="{8C6C7457-D1FB-4CF1-BCDB-E6BD0FD9997F}" destId="{84806627-DE24-47AA-8E23-32F8FBF6A318}" srcOrd="0" destOrd="0" presId="urn:microsoft.com/office/officeart/2005/8/layout/hierarchy4"/>
     <dgm:cxn modelId="{69E366E5-5F42-4043-B9BC-18F034C39D25}" srcId="{EB0DB075-5FF2-4D07-80AA-96E1963A0B5D}" destId="{D4D064DF-5AC3-42A2-BA86-091577D95B14}" srcOrd="0" destOrd="0" parTransId="{964153EB-6EFD-485D-81BF-181D14BFE6E7}" sibTransId="{29DBE092-3325-4B44-9B6D-D48FF0C596B0}"/>
-    <dgm:cxn modelId="{62CFC605-0DA2-4B27-9034-3A4227EFFCB0}" type="presOf" srcId="{414517EA-D034-4F44-B80E-8CA6BE885E4E}" destId="{55CDB507-0B61-4564-AEF1-6527A3FF31F0}" srcOrd="0" destOrd="0" presId="urn:microsoft.com/office/officeart/2005/8/layout/hierarchy4"/>
+    <dgm:cxn modelId="{03B15BF4-9A0D-4F3E-84E0-17C4D3E875A5}" type="presOf" srcId="{D4D064DF-5AC3-42A2-BA86-091577D95B14}" destId="{536A2CE1-0F11-4B31-8209-A4657A91DFF1}" srcOrd="0" destOrd="0" presId="urn:microsoft.com/office/officeart/2005/8/layout/hierarchy4"/>
     <dgm:cxn modelId="{975B95A2-4610-40EC-9A4D-39C8F5BEB2A8}" srcId="{6F733935-FBF2-479B-B9BD-489D8064DB87}" destId="{8C6C7457-D1FB-4CF1-BCDB-E6BD0FD9997F}" srcOrd="0" destOrd="0" parTransId="{4986F8FC-C32E-4165-BD04-7287DDAFB44D}" sibTransId="{BA7E374E-3159-4B76-B8CA-D3DB0B2FA587}"/>
-    <dgm:cxn modelId="{0A56592D-8C5D-4119-B664-A34AAA438310}" type="presOf" srcId="{D4D064DF-5AC3-42A2-BA86-091577D95B14}" destId="{536A2CE1-0F11-4B31-8209-A4657A91DFF1}" srcOrd="0" destOrd="0" presId="urn:microsoft.com/office/officeart/2005/8/layout/hierarchy4"/>
     <dgm:cxn modelId="{851F5EEC-3D82-48A3-B390-084A9245D9FF}" srcId="{F469F318-4B1C-450B-90EF-7D976A7F6827}" destId="{6F733935-FBF2-479B-B9BD-489D8064DB87}" srcOrd="0" destOrd="0" parTransId="{435DC613-5ECD-4BF9-B877-465DFD2EC247}" sibTransId="{77E05887-8C20-4607-8430-0FED27F8611B}"/>
-    <dgm:cxn modelId="{B7413267-06A1-4F30-B7E8-F318B59B949D}" type="presOf" srcId="{906FE0F9-427F-41A0-949C-9B0AC0F4C647}" destId="{02EFD975-6519-4670-9BB2-E7537AC28A95}" srcOrd="0" destOrd="0" presId="urn:microsoft.com/office/officeart/2005/8/layout/hierarchy4"/>
-    <dgm:cxn modelId="{0AEDEBE4-F8A7-4E6E-93B9-62BFA2D2B65D}" type="presParOf" srcId="{1BAB1627-4612-4413-99ED-D6FB9DC2E275}" destId="{3F139D8A-70FE-4C92-B02E-369B90304DC3}" srcOrd="0" destOrd="0" presId="urn:microsoft.com/office/officeart/2005/8/layout/hierarchy4"/>
-    <dgm:cxn modelId="{F5B8A955-E2FF-4370-88F7-DBF51E3E4C0B}" type="presParOf" srcId="{3F139D8A-70FE-4C92-B02E-369B90304DC3}" destId="{E2F5904B-63AF-41DA-866F-84D8435BB29B}" srcOrd="0" destOrd="0" presId="urn:microsoft.com/office/officeart/2005/8/layout/hierarchy4"/>
-    <dgm:cxn modelId="{2F641E6D-B69B-4FD1-A582-369712DA761A}" type="presParOf" srcId="{3F139D8A-70FE-4C92-B02E-369B90304DC3}" destId="{E861620E-2C18-4E2C-A683-69D9523F2BD2}" srcOrd="1" destOrd="0" presId="urn:microsoft.com/office/officeart/2005/8/layout/hierarchy4"/>
-    <dgm:cxn modelId="{081E3292-F7F7-4CDE-8FE8-5651936DCCCB}" type="presParOf" srcId="{3F139D8A-70FE-4C92-B02E-369B90304DC3}" destId="{7EF41F71-B482-4264-AA60-D96AA335112D}" srcOrd="2" destOrd="0" presId="urn:microsoft.com/office/officeart/2005/8/layout/hierarchy4"/>
-    <dgm:cxn modelId="{A679C216-9395-4074-B23C-82B6300BA517}" type="presParOf" srcId="{7EF41F71-B482-4264-AA60-D96AA335112D}" destId="{CEEAF699-6CF2-48C8-A0AD-754CDA9095E2}" srcOrd="0" destOrd="0" presId="urn:microsoft.com/office/officeart/2005/8/layout/hierarchy4"/>
-    <dgm:cxn modelId="{3CE65479-E600-47A2-8CEA-3B72568FDA4F}" type="presParOf" srcId="{CEEAF699-6CF2-48C8-A0AD-754CDA9095E2}" destId="{536A2CE1-0F11-4B31-8209-A4657A91DFF1}" srcOrd="0" destOrd="0" presId="urn:microsoft.com/office/officeart/2005/8/layout/hierarchy4"/>
-    <dgm:cxn modelId="{6AAB78A5-FC35-45F1-9D58-457CB5193328}" type="presParOf" srcId="{CEEAF699-6CF2-48C8-A0AD-754CDA9095E2}" destId="{32695BD1-CA44-44E2-9458-C0CE1B9005B2}" srcOrd="1" destOrd="0" presId="urn:microsoft.com/office/officeart/2005/8/layout/hierarchy4"/>
-    <dgm:cxn modelId="{D92DFB3B-FBDC-43D9-928C-A1BA68544AE1}" type="presParOf" srcId="{CEEAF699-6CF2-48C8-A0AD-754CDA9095E2}" destId="{FF2E3876-2B63-4FAE-95D9-2DE008CD69C7}" srcOrd="2" destOrd="0" presId="urn:microsoft.com/office/officeart/2005/8/layout/hierarchy4"/>
-    <dgm:cxn modelId="{38D37C8E-F7C1-4AC9-812D-62CE2D1ECBCE}" type="presParOf" srcId="{FF2E3876-2B63-4FAE-95D9-2DE008CD69C7}" destId="{CEC83CB8-8ACE-4588-8873-9EE61DB25D96}" srcOrd="0" destOrd="0" presId="urn:microsoft.com/office/officeart/2005/8/layout/hierarchy4"/>
-    <dgm:cxn modelId="{03D142D1-3231-406F-BA73-55BC9D619B2C}" type="presParOf" srcId="{CEC83CB8-8ACE-4588-8873-9EE61DB25D96}" destId="{55CDB507-0B61-4564-AEF1-6527A3FF31F0}" srcOrd="0" destOrd="0" presId="urn:microsoft.com/office/officeart/2005/8/layout/hierarchy4"/>
-    <dgm:cxn modelId="{EAA708B5-8222-4800-A09F-2571A95BEC12}" type="presParOf" srcId="{CEC83CB8-8ACE-4588-8873-9EE61DB25D96}" destId="{C1C4AD20-FF89-4C52-817F-1A4344E19DC1}" srcOrd="1" destOrd="0" presId="urn:microsoft.com/office/officeart/2005/8/layout/hierarchy4"/>
-    <dgm:cxn modelId="{EB587AF5-65A1-46FA-8E48-034015D3EDB1}" type="presParOf" srcId="{CEC83CB8-8ACE-4588-8873-9EE61DB25D96}" destId="{B5F2983D-888A-4489-BCD5-5BEA1C74553E}" srcOrd="2" destOrd="0" presId="urn:microsoft.com/office/officeart/2005/8/layout/hierarchy4"/>
-    <dgm:cxn modelId="{637C5EC1-7E97-4F20-BB6D-AD3223FF2F80}" type="presParOf" srcId="{B5F2983D-888A-4489-BCD5-5BEA1C74553E}" destId="{E7EAB411-B131-4D4D-B2B4-3A9BC872E877}" srcOrd="0" destOrd="0" presId="urn:microsoft.com/office/officeart/2005/8/layout/hierarchy4"/>
-    <dgm:cxn modelId="{F3073474-31EC-48F8-9963-CB5FC8F8648C}" type="presParOf" srcId="{E7EAB411-B131-4D4D-B2B4-3A9BC872E877}" destId="{02EFD975-6519-4670-9BB2-E7537AC28A95}" srcOrd="0" destOrd="0" presId="urn:microsoft.com/office/officeart/2005/8/layout/hierarchy4"/>
-    <dgm:cxn modelId="{AEC75CDC-3634-4639-9E3F-06781545F479}" type="presParOf" srcId="{E7EAB411-B131-4D4D-B2B4-3A9BC872E877}" destId="{F3485657-12B1-4F3F-8BC2-891A3BB0E724}" srcOrd="1" destOrd="0" presId="urn:microsoft.com/office/officeart/2005/8/layout/hierarchy4"/>
-    <dgm:cxn modelId="{32704202-BAC7-42FB-922C-8B79B587598D}" type="presParOf" srcId="{E7EAB411-B131-4D4D-B2B4-3A9BC872E877}" destId="{9E65ECD0-306F-41A3-89C7-22E3FB96CB4D}" srcOrd="2" destOrd="0" presId="urn:microsoft.com/office/officeart/2005/8/layout/hierarchy4"/>
-    <dgm:cxn modelId="{7FEE2522-92FC-49AC-B2C7-900DAAC2B84E}" type="presParOf" srcId="{9E65ECD0-306F-41A3-89C7-22E3FB96CB4D}" destId="{65FD403A-CF09-49E4-B22E-D551E6E7B5A5}" srcOrd="0" destOrd="0" presId="urn:microsoft.com/office/officeart/2005/8/layout/hierarchy4"/>
-    <dgm:cxn modelId="{A79E8FAA-F9BE-4EF0-A371-8292B2B06C45}" type="presParOf" srcId="{65FD403A-CF09-49E4-B22E-D551E6E7B5A5}" destId="{1F13F14D-8A90-4A4B-85CA-8B366ED2D447}" srcOrd="0" destOrd="0" presId="urn:microsoft.com/office/officeart/2005/8/layout/hierarchy4"/>
-    <dgm:cxn modelId="{7DB11F9D-BFBB-4DDD-AB49-5B7660334D99}" type="presParOf" srcId="{65FD403A-CF09-49E4-B22E-D551E6E7B5A5}" destId="{6B3418E7-5D1C-4F70-997B-7386685CF758}" srcOrd="1" destOrd="0" presId="urn:microsoft.com/office/officeart/2005/8/layout/hierarchy4"/>
-    <dgm:cxn modelId="{18D3F5D4-F5A8-4289-BC12-16EBA2AB3E9F}" type="presParOf" srcId="{65FD403A-CF09-49E4-B22E-D551E6E7B5A5}" destId="{507B7A2E-DAE6-497E-91F9-DD5302E7C7C9}" srcOrd="2" destOrd="0" presId="urn:microsoft.com/office/officeart/2005/8/layout/hierarchy4"/>
-    <dgm:cxn modelId="{F732E351-CD2E-4D6A-A58C-6735F37987E2}" type="presParOf" srcId="{507B7A2E-DAE6-497E-91F9-DD5302E7C7C9}" destId="{786B703D-8308-4802-A203-2375029170D8}" srcOrd="0" destOrd="0" presId="urn:microsoft.com/office/officeart/2005/8/layout/hierarchy4"/>
-    <dgm:cxn modelId="{148CF3E5-9ACD-4E88-8AE3-4AE1E1B17643}" type="presParOf" srcId="{786B703D-8308-4802-A203-2375029170D8}" destId="{0EAD9EE3-97DB-4C12-8374-563399B78120}" srcOrd="0" destOrd="0" presId="urn:microsoft.com/office/officeart/2005/8/layout/hierarchy4"/>
-    <dgm:cxn modelId="{47BC9B1A-93C8-4993-80A3-97FA87BD6D72}" type="presParOf" srcId="{786B703D-8308-4802-A203-2375029170D8}" destId="{9898FE8E-7EF0-4366-A3D3-1629CFDF4090}" srcOrd="1" destOrd="0" presId="urn:microsoft.com/office/officeart/2005/8/layout/hierarchy4"/>
-    <dgm:cxn modelId="{E46682C2-C800-4C1F-8501-A4A61C8ED891}" type="presParOf" srcId="{786B703D-8308-4802-A203-2375029170D8}" destId="{AEAD03D1-D435-4318-A0FE-C219181D1F7F}" srcOrd="2" destOrd="0" presId="urn:microsoft.com/office/officeart/2005/8/layout/hierarchy4"/>
-    <dgm:cxn modelId="{7E815D20-922A-433C-9676-BCB502572683}" type="presParOf" srcId="{AEAD03D1-D435-4318-A0FE-C219181D1F7F}" destId="{BC9BDAFE-4117-4453-BC18-94F4465745A9}" srcOrd="0" destOrd="0" presId="urn:microsoft.com/office/officeart/2005/8/layout/hierarchy4"/>
-    <dgm:cxn modelId="{5A7561A3-D1C6-4814-99DD-35DA2B38DD39}" type="presParOf" srcId="{BC9BDAFE-4117-4453-BC18-94F4465745A9}" destId="{84806627-DE24-47AA-8E23-32F8FBF6A318}" srcOrd="0" destOrd="0" presId="urn:microsoft.com/office/officeart/2005/8/layout/hierarchy4"/>
-    <dgm:cxn modelId="{A4E775C1-1337-4F78-B6D7-75B76FB8DE73}" type="presParOf" srcId="{BC9BDAFE-4117-4453-BC18-94F4465745A9}" destId="{6C0524D1-2DD5-4F6F-8F86-09E82C328D78}" srcOrd="1" destOrd="0" presId="urn:microsoft.com/office/officeart/2005/8/layout/hierarchy4"/>
-    <dgm:cxn modelId="{97731209-32D9-4B22-B6E2-C988AB9682A2}" type="presParOf" srcId="{BC9BDAFE-4117-4453-BC18-94F4465745A9}" destId="{B7127BE6-14B7-4EF4-B4A9-3499B4439AA0}" srcOrd="2" destOrd="0" presId="urn:microsoft.com/office/officeart/2005/8/layout/hierarchy4"/>
-    <dgm:cxn modelId="{FD5F95B2-E5DA-4320-B768-B0E6EBFB62CA}" type="presParOf" srcId="{B7127BE6-14B7-4EF4-B4A9-3499B4439AA0}" destId="{6F7B56ED-15E2-4340-9655-232633D0921B}" srcOrd="0" destOrd="0" presId="urn:microsoft.com/office/officeart/2005/8/layout/hierarchy4"/>
-    <dgm:cxn modelId="{E4865462-07BE-417B-8147-8B1CE146D204}" type="presParOf" srcId="{6F7B56ED-15E2-4340-9655-232633D0921B}" destId="{E1700076-3192-41DA-B84D-0F571DA9C824}" srcOrd="0" destOrd="0" presId="urn:microsoft.com/office/officeart/2005/8/layout/hierarchy4"/>
-    <dgm:cxn modelId="{E23F0CBE-78D5-4CC9-8ABB-A5389E53E339}" type="presParOf" srcId="{6F7B56ED-15E2-4340-9655-232633D0921B}" destId="{DA7D473E-C3C5-4EF9-A4B0-98E384C29083}" srcOrd="1" destOrd="0" presId="urn:microsoft.com/office/officeart/2005/8/layout/hierarchy4"/>
+    <dgm:cxn modelId="{8AA22C6D-850E-4328-ADD9-AC71EAF6AEE4}" type="presOf" srcId="{906FE0F9-427F-41A0-949C-9B0AC0F4C647}" destId="{02EFD975-6519-4670-9BB2-E7537AC28A95}" srcOrd="0" destOrd="0" presId="urn:microsoft.com/office/officeart/2005/8/layout/hierarchy4"/>
+    <dgm:cxn modelId="{0BD6DCDB-4644-4EC1-93CF-32CD144079BD}" type="presParOf" srcId="{1BAB1627-4612-4413-99ED-D6FB9DC2E275}" destId="{3F139D8A-70FE-4C92-B02E-369B90304DC3}" srcOrd="0" destOrd="0" presId="urn:microsoft.com/office/officeart/2005/8/layout/hierarchy4"/>
+    <dgm:cxn modelId="{52913EFA-8505-4E1A-AB41-F9A9BF5DF62E}" type="presParOf" srcId="{3F139D8A-70FE-4C92-B02E-369B90304DC3}" destId="{E2F5904B-63AF-41DA-866F-84D8435BB29B}" srcOrd="0" destOrd="0" presId="urn:microsoft.com/office/officeart/2005/8/layout/hierarchy4"/>
+    <dgm:cxn modelId="{EB27C71D-90BC-4547-889D-544F56FA926C}" type="presParOf" srcId="{3F139D8A-70FE-4C92-B02E-369B90304DC3}" destId="{E861620E-2C18-4E2C-A683-69D9523F2BD2}" srcOrd="1" destOrd="0" presId="urn:microsoft.com/office/officeart/2005/8/layout/hierarchy4"/>
+    <dgm:cxn modelId="{2CD2BF98-737B-4F1A-99E3-3356C2E1309F}" type="presParOf" srcId="{3F139D8A-70FE-4C92-B02E-369B90304DC3}" destId="{7EF41F71-B482-4264-AA60-D96AA335112D}" srcOrd="2" destOrd="0" presId="urn:microsoft.com/office/officeart/2005/8/layout/hierarchy4"/>
+    <dgm:cxn modelId="{3325C370-0651-47B7-B07F-7BB891EBFEED}" type="presParOf" srcId="{7EF41F71-B482-4264-AA60-D96AA335112D}" destId="{CEEAF699-6CF2-48C8-A0AD-754CDA9095E2}" srcOrd="0" destOrd="0" presId="urn:microsoft.com/office/officeart/2005/8/layout/hierarchy4"/>
+    <dgm:cxn modelId="{E7FCEA81-3717-4419-9E5F-BF9B8B1FC93E}" type="presParOf" srcId="{CEEAF699-6CF2-48C8-A0AD-754CDA9095E2}" destId="{536A2CE1-0F11-4B31-8209-A4657A91DFF1}" srcOrd="0" destOrd="0" presId="urn:microsoft.com/office/officeart/2005/8/layout/hierarchy4"/>
+    <dgm:cxn modelId="{345AFB10-3A15-4EF9-9210-D913DB9E568F}" type="presParOf" srcId="{CEEAF699-6CF2-48C8-A0AD-754CDA9095E2}" destId="{32695BD1-CA44-44E2-9458-C0CE1B9005B2}" srcOrd="1" destOrd="0" presId="urn:microsoft.com/office/officeart/2005/8/layout/hierarchy4"/>
+    <dgm:cxn modelId="{B950444B-397E-488E-9D1E-82B46A4D5456}" type="presParOf" srcId="{CEEAF699-6CF2-48C8-A0AD-754CDA9095E2}" destId="{FF2E3876-2B63-4FAE-95D9-2DE008CD69C7}" srcOrd="2" destOrd="0" presId="urn:microsoft.com/office/officeart/2005/8/layout/hierarchy4"/>
+    <dgm:cxn modelId="{9887DF1E-4944-4F28-87D6-C55C58437D53}" type="presParOf" srcId="{FF2E3876-2B63-4FAE-95D9-2DE008CD69C7}" destId="{CEC83CB8-8ACE-4588-8873-9EE61DB25D96}" srcOrd="0" destOrd="0" presId="urn:microsoft.com/office/officeart/2005/8/layout/hierarchy4"/>
+    <dgm:cxn modelId="{59D7A6AC-1285-4A75-B3E5-224E1B821F34}" type="presParOf" srcId="{CEC83CB8-8ACE-4588-8873-9EE61DB25D96}" destId="{55CDB507-0B61-4564-AEF1-6527A3FF31F0}" srcOrd="0" destOrd="0" presId="urn:microsoft.com/office/officeart/2005/8/layout/hierarchy4"/>
+    <dgm:cxn modelId="{5843A602-98D0-41C9-A2E2-277D959AED16}" type="presParOf" srcId="{CEC83CB8-8ACE-4588-8873-9EE61DB25D96}" destId="{C1C4AD20-FF89-4C52-817F-1A4344E19DC1}" srcOrd="1" destOrd="0" presId="urn:microsoft.com/office/officeart/2005/8/layout/hierarchy4"/>
+    <dgm:cxn modelId="{D1A46F42-FE6C-48B6-A256-456E89EF1CC9}" type="presParOf" srcId="{CEC83CB8-8ACE-4588-8873-9EE61DB25D96}" destId="{B5F2983D-888A-4489-BCD5-5BEA1C74553E}" srcOrd="2" destOrd="0" presId="urn:microsoft.com/office/officeart/2005/8/layout/hierarchy4"/>
+    <dgm:cxn modelId="{009C90C9-4A89-4707-ACB8-59355A386C39}" type="presParOf" srcId="{B5F2983D-888A-4489-BCD5-5BEA1C74553E}" destId="{E7EAB411-B131-4D4D-B2B4-3A9BC872E877}" srcOrd="0" destOrd="0" presId="urn:microsoft.com/office/officeart/2005/8/layout/hierarchy4"/>
+    <dgm:cxn modelId="{15B960DB-A14A-4D4D-8F2D-218601FF2991}" type="presParOf" srcId="{E7EAB411-B131-4D4D-B2B4-3A9BC872E877}" destId="{02EFD975-6519-4670-9BB2-E7537AC28A95}" srcOrd="0" destOrd="0" presId="urn:microsoft.com/office/officeart/2005/8/layout/hierarchy4"/>
+    <dgm:cxn modelId="{9D5EFADD-A667-457A-BA7E-36FAE2535092}" type="presParOf" srcId="{E7EAB411-B131-4D4D-B2B4-3A9BC872E877}" destId="{F3485657-12B1-4F3F-8BC2-891A3BB0E724}" srcOrd="1" destOrd="0" presId="urn:microsoft.com/office/officeart/2005/8/layout/hierarchy4"/>
+    <dgm:cxn modelId="{37E2411F-E08D-478F-B01F-A0D0425AF10B}" type="presParOf" srcId="{E7EAB411-B131-4D4D-B2B4-3A9BC872E877}" destId="{9E65ECD0-306F-41A3-89C7-22E3FB96CB4D}" srcOrd="2" destOrd="0" presId="urn:microsoft.com/office/officeart/2005/8/layout/hierarchy4"/>
+    <dgm:cxn modelId="{C8CA7AA0-FBB3-428B-8E77-7039D2D9EBCA}" type="presParOf" srcId="{9E65ECD0-306F-41A3-89C7-22E3FB96CB4D}" destId="{65FD403A-CF09-49E4-B22E-D551E6E7B5A5}" srcOrd="0" destOrd="0" presId="urn:microsoft.com/office/officeart/2005/8/layout/hierarchy4"/>
+    <dgm:cxn modelId="{4ACDC5AD-6437-49B0-B4DB-CEAE0D843EF9}" type="presParOf" srcId="{65FD403A-CF09-49E4-B22E-D551E6E7B5A5}" destId="{1F13F14D-8A90-4A4B-85CA-8B366ED2D447}" srcOrd="0" destOrd="0" presId="urn:microsoft.com/office/officeart/2005/8/layout/hierarchy4"/>
+    <dgm:cxn modelId="{3E2BF017-644B-489E-8D84-2F5A6B71CADE}" type="presParOf" srcId="{65FD403A-CF09-49E4-B22E-D551E6E7B5A5}" destId="{6B3418E7-5D1C-4F70-997B-7386685CF758}" srcOrd="1" destOrd="0" presId="urn:microsoft.com/office/officeart/2005/8/layout/hierarchy4"/>
+    <dgm:cxn modelId="{9FFC564A-4CB7-4D64-B78C-16D25F8D89BC}" type="presParOf" srcId="{65FD403A-CF09-49E4-B22E-D551E6E7B5A5}" destId="{507B7A2E-DAE6-497E-91F9-DD5302E7C7C9}" srcOrd="2" destOrd="0" presId="urn:microsoft.com/office/officeart/2005/8/layout/hierarchy4"/>
+    <dgm:cxn modelId="{F3EA2BD7-F3A9-4351-B234-6F8A68CB2530}" type="presParOf" srcId="{507B7A2E-DAE6-497E-91F9-DD5302E7C7C9}" destId="{786B703D-8308-4802-A203-2375029170D8}" srcOrd="0" destOrd="0" presId="urn:microsoft.com/office/officeart/2005/8/layout/hierarchy4"/>
+    <dgm:cxn modelId="{EA905F95-14AC-4FC7-B6AE-7809C6A27763}" type="presParOf" srcId="{786B703D-8308-4802-A203-2375029170D8}" destId="{0EAD9EE3-97DB-4C12-8374-563399B78120}" srcOrd="0" destOrd="0" presId="urn:microsoft.com/office/officeart/2005/8/layout/hierarchy4"/>
+    <dgm:cxn modelId="{BD817C73-037C-4F15-8990-93DC0E06F72D}" type="presParOf" srcId="{786B703D-8308-4802-A203-2375029170D8}" destId="{9898FE8E-7EF0-4366-A3D3-1629CFDF4090}" srcOrd="1" destOrd="0" presId="urn:microsoft.com/office/officeart/2005/8/layout/hierarchy4"/>
+    <dgm:cxn modelId="{EB9BCDDE-55EE-45FB-AFCD-3415B876B5A3}" type="presParOf" srcId="{786B703D-8308-4802-A203-2375029170D8}" destId="{AEAD03D1-D435-4318-A0FE-C219181D1F7F}" srcOrd="2" destOrd="0" presId="urn:microsoft.com/office/officeart/2005/8/layout/hierarchy4"/>
+    <dgm:cxn modelId="{E390634E-A1D4-4EDA-BEE9-C63CC44DEFE1}" type="presParOf" srcId="{AEAD03D1-D435-4318-A0FE-C219181D1F7F}" destId="{BC9BDAFE-4117-4453-BC18-94F4465745A9}" srcOrd="0" destOrd="0" presId="urn:microsoft.com/office/officeart/2005/8/layout/hierarchy4"/>
+    <dgm:cxn modelId="{9EBDC689-A04A-4598-B755-FBF8E7BD157D}" type="presParOf" srcId="{BC9BDAFE-4117-4453-BC18-94F4465745A9}" destId="{84806627-DE24-47AA-8E23-32F8FBF6A318}" srcOrd="0" destOrd="0" presId="urn:microsoft.com/office/officeart/2005/8/layout/hierarchy4"/>
+    <dgm:cxn modelId="{B48CE99A-7BE0-49CA-B386-818A10F0C7A6}" type="presParOf" srcId="{BC9BDAFE-4117-4453-BC18-94F4465745A9}" destId="{6C0524D1-2DD5-4F6F-8F86-09E82C328D78}" srcOrd="1" destOrd="0" presId="urn:microsoft.com/office/officeart/2005/8/layout/hierarchy4"/>
+    <dgm:cxn modelId="{1D750434-543B-4FD4-85BF-F401A7534317}" type="presParOf" srcId="{BC9BDAFE-4117-4453-BC18-94F4465745A9}" destId="{B7127BE6-14B7-4EF4-B4A9-3499B4439AA0}" srcOrd="2" destOrd="0" presId="urn:microsoft.com/office/officeart/2005/8/layout/hierarchy4"/>
+    <dgm:cxn modelId="{B61B6775-A2DC-4A87-B58D-4797D7C74E64}" type="presParOf" srcId="{B7127BE6-14B7-4EF4-B4A9-3499B4439AA0}" destId="{6F7B56ED-15E2-4340-9655-232633D0921B}" srcOrd="0" destOrd="0" presId="urn:microsoft.com/office/officeart/2005/8/layout/hierarchy4"/>
+    <dgm:cxn modelId="{FEEE0E89-E94C-4B34-88EA-6044AD745936}" type="presParOf" srcId="{6F7B56ED-15E2-4340-9655-232633D0921B}" destId="{E1700076-3192-41DA-B84D-0F571DA9C824}" srcOrd="0" destOrd="0" presId="urn:microsoft.com/office/officeart/2005/8/layout/hierarchy4"/>
+    <dgm:cxn modelId="{79FC512C-0460-4C97-BE45-6222B70E5DE4}" type="presParOf" srcId="{6F7B56ED-15E2-4340-9655-232633D0921B}" destId="{DA7D473E-C3C5-4EF9-A4B0-98E384C29083}" srcOrd="1" destOrd="0" presId="urn:microsoft.com/office/officeart/2005/8/layout/hierarchy4"/>
   </dgm:cxnLst>
   <dgm:bg/>
   <dgm:whole/>

--- a/tools/LoRa预研项目_API.docx
+++ b/tools/LoRa预研项目_API.docx
@@ -82,27 +82,24 @@
       <w:tblPr>
         <w:tblW w:w="8516" w:type="dxa"/>
         <w:tblInd w:w="108" w:type="dxa"/>
-        <w:tblBorders>
-          <w:top w:val="single" w:sz="4" w:space="0" w:color="C0C0C0"/>
-          <w:left w:val="single" w:sz="4" w:space="0" w:color="C0C0C0"/>
-          <w:bottom w:val="single" w:sz="4" w:space="0" w:color="C0C0C0"/>
-          <w:right w:val="single" w:sz="4" w:space="0" w:color="C0C0C0"/>
-          <w:insideH w:val="single" w:sz="4" w:space="0" w:color="C0C0C0"/>
-          <w:insideV w:val="single" w:sz="4" w:space="0" w:color="C0C0C0"/>
-        </w:tblBorders>
-        <w:tblLayout w:type="fixed"/>
         <w:tblLook w:val="0000"/>
       </w:tblPr>
       <w:tblGrid>
-        <w:gridCol w:w="1013"/>
-        <w:gridCol w:w="1629"/>
-        <w:gridCol w:w="4378"/>
-        <w:gridCol w:w="1496"/>
+        <w:gridCol w:w="1012"/>
+        <w:gridCol w:w="1628"/>
+        <w:gridCol w:w="4379"/>
+        <w:gridCol w:w="1497"/>
       </w:tblGrid>
       <w:tr>
         <w:tc>
           <w:tcPr>
-            <w:tcW w:w="1013" w:type="dxa"/>
+            <w:tcW w:w="1012" w:type="dxa"/>
+            <w:tcBorders>
+              <w:top w:val="single" w:sz="4" w:space="0" w:color="C0C0C0"/>
+              <w:left w:val="single" w:sz="4" w:space="0" w:color="C0C0C0"/>
+              <w:bottom w:val="single" w:sz="4" w:space="0" w:color="C0C0C0"/>
+              <w:right w:val="single" w:sz="4" w:space="0" w:color="C0C0C0"/>
+            </w:tcBorders>
             <w:shd w:val="clear" w:color="auto" w:fill="D9D9D9"/>
           </w:tcPr>
           <w:p>
@@ -115,40 +112,23 @@
             </w:pPr>
             <w:r>
               <w:rPr>
-                <w:rFonts w:ascii="Arial" w:hAnsi="Verdana" w:cs="Arial" w:hint="eastAsia"/>
-                <w:sz w:val="18"/>
-                <w:szCs w:val="18"/>
-              </w:rPr>
-              <w:t>版本</w:t>
-            </w:r>
-          </w:p>
-        </w:tc>
-        <w:tc>
-          <w:tcPr>
-            <w:tcW w:w="1629" w:type="dxa"/>
-            <w:shd w:val="clear" w:color="auto" w:fill="D9D9D9"/>
-          </w:tcPr>
-          <w:p>
-            <w:pPr>
-              <w:rPr>
                 <w:rFonts w:ascii="Arial" w:hAnsi="Arial" w:cs="Arial"/>
                 <w:sz w:val="18"/>
                 <w:szCs w:val="18"/>
               </w:rPr>
-            </w:pPr>
-            <w:r>
-              <w:rPr>
-                <w:rFonts w:ascii="Arial" w:hAnsi="Verdana" w:cs="Arial" w:hint="eastAsia"/>
-                <w:sz w:val="18"/>
-                <w:szCs w:val="18"/>
-              </w:rPr>
-              <w:t>作者</w:t>
-            </w:r>
-          </w:p>
-        </w:tc>
-        <w:tc>
-          <w:tcPr>
-            <w:tcW w:w="4378" w:type="dxa"/>
+              <w:t>版本</w:t>
+            </w:r>
+          </w:p>
+        </w:tc>
+        <w:tc>
+          <w:tcPr>
+            <w:tcW w:w="1628" w:type="dxa"/>
+            <w:tcBorders>
+              <w:top w:val="single" w:sz="4" w:space="0" w:color="C0C0C0"/>
+              <w:left w:val="single" w:sz="4" w:space="0" w:color="C0C0C0"/>
+              <w:bottom w:val="single" w:sz="4" w:space="0" w:color="C0C0C0"/>
+              <w:right w:val="single" w:sz="4" w:space="0" w:color="C0C0C0"/>
+            </w:tcBorders>
             <w:shd w:val="clear" w:color="auto" w:fill="D9D9D9"/>
           </w:tcPr>
           <w:p>
@@ -161,33 +141,23 @@
             </w:pPr>
             <w:r>
               <w:rPr>
-                <w:rFonts w:ascii="Arial" w:hAnsi="Verdana" w:cs="Arial" w:hint="eastAsia"/>
-                <w:sz w:val="18"/>
-                <w:szCs w:val="18"/>
-              </w:rPr>
-              <w:t>修改内容</w:t>
-            </w:r>
-            <w:r>
-              <w:rPr>
                 <w:rFonts w:ascii="Arial" w:hAnsi="Arial" w:cs="Arial"/>
                 <w:sz w:val="18"/>
                 <w:szCs w:val="18"/>
               </w:rPr>
-              <w:t>/</w:t>
-            </w:r>
-            <w:r>
-              <w:rPr>
-                <w:rFonts w:ascii="Arial" w:hAnsi="Verdana" w:cs="Arial" w:hint="eastAsia"/>
-                <w:sz w:val="18"/>
-                <w:szCs w:val="18"/>
-              </w:rPr>
-              <w:t>原因</w:t>
-            </w:r>
-          </w:p>
-        </w:tc>
-        <w:tc>
-          <w:tcPr>
-            <w:tcW w:w="1496" w:type="dxa"/>
+              <w:t>作者</w:t>
+            </w:r>
+          </w:p>
+        </w:tc>
+        <w:tc>
+          <w:tcPr>
+            <w:tcW w:w="4378" w:type="dxa"/>
+            <w:tcBorders>
+              <w:top w:val="single" w:sz="4" w:space="0" w:color="C0C0C0"/>
+              <w:left w:val="single" w:sz="4" w:space="0" w:color="C0C0C0"/>
+              <w:bottom w:val="single" w:sz="4" w:space="0" w:color="C0C0C0"/>
+              <w:right w:val="single" w:sz="4" w:space="0" w:color="C0C0C0"/>
+            </w:tcBorders>
             <w:shd w:val="clear" w:color="auto" w:fill="D9D9D9"/>
           </w:tcPr>
           <w:p>
@@ -200,7 +170,52 @@
             </w:pPr>
             <w:r>
               <w:rPr>
-                <w:rFonts w:ascii="Arial" w:hAnsi="Verdana" w:cs="Arial" w:hint="eastAsia"/>
+                <w:rFonts w:ascii="Arial" w:hAnsi="Arial" w:cs="Arial"/>
+                <w:sz w:val="18"/>
+                <w:szCs w:val="18"/>
+              </w:rPr>
+              <w:t>修改内容</w:t>
+            </w:r>
+            <w:r>
+              <w:rPr>
+                <w:rFonts w:ascii="Arial" w:hAnsi="Arial" w:cs="Arial"/>
+                <w:sz w:val="18"/>
+                <w:szCs w:val="18"/>
+              </w:rPr>
+              <w:t>/</w:t>
+            </w:r>
+            <w:r>
+              <w:rPr>
+                <w:rFonts w:ascii="Arial" w:hAnsi="Arial" w:cs="Arial"/>
+                <w:sz w:val="18"/>
+                <w:szCs w:val="18"/>
+              </w:rPr>
+              <w:t>原因</w:t>
+            </w:r>
+          </w:p>
+        </w:tc>
+        <w:tc>
+          <w:tcPr>
+            <w:tcW w:w="1497" w:type="dxa"/>
+            <w:tcBorders>
+              <w:top w:val="single" w:sz="4" w:space="0" w:color="C0C0C0"/>
+              <w:left w:val="single" w:sz="4" w:space="0" w:color="C0C0C0"/>
+              <w:bottom w:val="single" w:sz="4" w:space="0" w:color="C0C0C0"/>
+              <w:right w:val="single" w:sz="4" w:space="0" w:color="C0C0C0"/>
+            </w:tcBorders>
+            <w:shd w:val="clear" w:color="auto" w:fill="D9D9D9"/>
+          </w:tcPr>
+          <w:p>
+            <w:pPr>
+              <w:rPr>
+                <w:rFonts w:ascii="Arial" w:hAnsi="Arial" w:cs="Arial"/>
+                <w:sz w:val="18"/>
+                <w:szCs w:val="18"/>
+              </w:rPr>
+            </w:pPr>
+            <w:r>
+              <w:rPr>
+                <w:rFonts w:ascii="Arial" w:hAnsi="Arial" w:cs="Arial"/>
                 <w:sz w:val="18"/>
                 <w:szCs w:val="18"/>
               </w:rPr>
@@ -215,7 +230,14 @@
         </w:trPr>
         <w:tc>
           <w:tcPr>
-            <w:tcW w:w="1013" w:type="dxa"/>
+            <w:tcW w:w="1012" w:type="dxa"/>
+            <w:tcBorders>
+              <w:top w:val="single" w:sz="4" w:space="0" w:color="C0C0C0"/>
+              <w:left w:val="single" w:sz="4" w:space="0" w:color="C0C0C0"/>
+              <w:bottom w:val="single" w:sz="4" w:space="0" w:color="C0C0C0"/>
+              <w:right w:val="single" w:sz="4" w:space="0" w:color="C0C0C0"/>
+            </w:tcBorders>
+            <w:shd w:val="clear" w:color="auto" w:fill="auto"/>
           </w:tcPr>
           <w:p>
             <w:pPr>
@@ -238,7 +260,14 @@
         </w:tc>
         <w:tc>
           <w:tcPr>
-            <w:tcW w:w="1629" w:type="dxa"/>
+            <w:tcW w:w="1628" w:type="dxa"/>
+            <w:tcBorders>
+              <w:top w:val="single" w:sz="4" w:space="0" w:color="C0C0C0"/>
+              <w:left w:val="single" w:sz="4" w:space="0" w:color="C0C0C0"/>
+              <w:bottom w:val="single" w:sz="4" w:space="0" w:color="C0C0C0"/>
+              <w:right w:val="single" w:sz="4" w:space="0" w:color="C0C0C0"/>
+            </w:tcBorders>
+            <w:shd w:val="clear" w:color="auto" w:fill="auto"/>
           </w:tcPr>
           <w:p>
             <w:pPr>
@@ -250,39 +279,53 @@
             </w:pPr>
             <w:r>
               <w:rPr>
-                <w:rFonts w:ascii="Arial" w:hAnsi="Arial" w:cs="Arial" w:hint="eastAsia"/>
-                <w:sz w:val="18"/>
-                <w:szCs w:val="18"/>
-              </w:rPr>
-              <w:t>许进</w:t>
-            </w:r>
-          </w:p>
-        </w:tc>
-        <w:tc>
-          <w:tcPr>
-            <w:tcW w:w="4378" w:type="dxa"/>
-          </w:tcPr>
-          <w:p>
-            <w:pPr>
-              <w:rPr>
                 <w:rFonts w:ascii="Arial" w:hAnsi="Arial" w:cs="Arial"/>
                 <w:sz w:val="18"/>
                 <w:szCs w:val="18"/>
               </w:rPr>
-            </w:pPr>
-            <w:r>
+              <w:t>许进</w:t>
+            </w:r>
+          </w:p>
+        </w:tc>
+        <w:tc>
+          <w:tcPr>
+            <w:tcW w:w="4378" w:type="dxa"/>
+            <w:tcBorders>
+              <w:top w:val="single" w:sz="4" w:space="0" w:color="C0C0C0"/>
+              <w:left w:val="single" w:sz="4" w:space="0" w:color="C0C0C0"/>
+              <w:bottom w:val="single" w:sz="4" w:space="0" w:color="C0C0C0"/>
+              <w:right w:val="single" w:sz="4" w:space="0" w:color="C0C0C0"/>
+            </w:tcBorders>
+            <w:shd w:val="clear" w:color="auto" w:fill="auto"/>
+          </w:tcPr>
+          <w:p>
+            <w:pPr>
               <w:rPr>
                 <w:rFonts w:ascii="Arial" w:hAnsi="Arial" w:cs="Arial"/>
                 <w:sz w:val="18"/>
                 <w:szCs w:val="18"/>
               </w:rPr>
+            </w:pPr>
+            <w:r>
+              <w:rPr>
+                <w:rFonts w:ascii="Arial" w:hAnsi="Arial" w:cs="Arial"/>
+                <w:sz w:val="18"/>
+                <w:szCs w:val="18"/>
+              </w:rPr>
               <w:t>Draft Release</w:t>
             </w:r>
           </w:p>
         </w:tc>
         <w:tc>
           <w:tcPr>
-            <w:tcW w:w="1496" w:type="dxa"/>
+            <w:tcW w:w="1497" w:type="dxa"/>
+            <w:tcBorders>
+              <w:top w:val="single" w:sz="4" w:space="0" w:color="C0C0C0"/>
+              <w:left w:val="single" w:sz="4" w:space="0" w:color="C0C0C0"/>
+              <w:bottom w:val="single" w:sz="4" w:space="0" w:color="C0C0C0"/>
+              <w:right w:val="single" w:sz="4" w:space="0" w:color="C0C0C0"/>
+            </w:tcBorders>
+            <w:shd w:val="clear" w:color="auto" w:fill="auto"/>
           </w:tcPr>
           <w:p>
             <w:pPr>
@@ -309,7 +352,14 @@
         </w:trPr>
         <w:tc>
           <w:tcPr>
-            <w:tcW w:w="1013" w:type="dxa"/>
+            <w:tcW w:w="1012" w:type="dxa"/>
+            <w:tcBorders>
+              <w:top w:val="single" w:sz="4" w:space="0" w:color="C0C0C0"/>
+              <w:left w:val="single" w:sz="4" w:space="0" w:color="C0C0C0"/>
+              <w:bottom w:val="single" w:sz="4" w:space="0" w:color="C0C0C0"/>
+              <w:right w:val="single" w:sz="4" w:space="0" w:color="C0C0C0"/>
+            </w:tcBorders>
+            <w:shd w:val="clear" w:color="auto" w:fill="auto"/>
           </w:tcPr>
           <w:p>
             <w:pPr>
@@ -332,53 +382,14 @@
         </w:tc>
         <w:tc>
           <w:tcPr>
-            <w:tcW w:w="1629" w:type="dxa"/>
-          </w:tcPr>
-          <w:p>
-            <w:pPr>
-              <w:rPr>
-                <w:rFonts w:ascii="Arial" w:hAnsi="Verdana" w:cs="Arial"/>
-                <w:sz w:val="18"/>
-                <w:szCs w:val="18"/>
-              </w:rPr>
-            </w:pPr>
-          </w:p>
-        </w:tc>
-        <w:tc>
-          <w:tcPr>
-            <w:tcW w:w="4378" w:type="dxa"/>
-          </w:tcPr>
-          <w:p>
-            <w:pPr>
-              <w:rPr>
-                <w:rFonts w:ascii="Arial" w:hAnsi="Verdana" w:cs="Arial"/>
-                <w:sz w:val="18"/>
-                <w:szCs w:val="18"/>
-              </w:rPr>
-            </w:pPr>
-            <w:proofErr w:type="spellStart"/>
-            <w:r>
-              <w:rPr>
-                <w:rFonts w:ascii="Arial" w:hAnsi="Verdana" w:cs="Arial" w:hint="eastAsia"/>
-                <w:sz w:val="18"/>
-                <w:szCs w:val="18"/>
-              </w:rPr>
-              <w:t>LoRaMote</w:t>
-            </w:r>
-            <w:proofErr w:type="spellEnd"/>
-            <w:r>
-              <w:rPr>
-                <w:rFonts w:ascii="Arial" w:hAnsi="Verdana" w:cs="Arial" w:hint="eastAsia"/>
-                <w:sz w:val="18"/>
-                <w:szCs w:val="18"/>
-              </w:rPr>
-              <w:t>复位</w:t>
-            </w:r>
-          </w:p>
-        </w:tc>
-        <w:tc>
-          <w:tcPr>
-            <w:tcW w:w="1496" w:type="dxa"/>
+            <w:tcW w:w="1628" w:type="dxa"/>
+            <w:tcBorders>
+              <w:top w:val="single" w:sz="4" w:space="0" w:color="C0C0C0"/>
+              <w:left w:val="single" w:sz="4" w:space="0" w:color="C0C0C0"/>
+              <w:bottom w:val="single" w:sz="4" w:space="0" w:color="C0C0C0"/>
+              <w:right w:val="single" w:sz="4" w:space="0" w:color="C0C0C0"/>
+            </w:tcBorders>
+            <w:shd w:val="clear" w:color="auto" w:fill="auto"/>
           </w:tcPr>
           <w:p>
             <w:pPr>
@@ -388,13 +399,159 @@
                 <w:szCs w:val="18"/>
               </w:rPr>
             </w:pPr>
-            <w:r>
+          </w:p>
+        </w:tc>
+        <w:tc>
+          <w:tcPr>
+            <w:tcW w:w="4378" w:type="dxa"/>
+            <w:tcBorders>
+              <w:top w:val="single" w:sz="4" w:space="0" w:color="C0C0C0"/>
+              <w:left w:val="single" w:sz="4" w:space="0" w:color="C0C0C0"/>
+              <w:bottom w:val="single" w:sz="4" w:space="0" w:color="C0C0C0"/>
+              <w:right w:val="single" w:sz="4" w:space="0" w:color="C0C0C0"/>
+            </w:tcBorders>
+            <w:shd w:val="clear" w:color="auto" w:fill="auto"/>
+          </w:tcPr>
+          <w:p>
+            <w:pPr>
               <w:rPr>
                 <w:rFonts w:ascii="Arial" w:hAnsi="Arial" w:cs="Arial"/>
                 <w:sz w:val="18"/>
                 <w:szCs w:val="18"/>
               </w:rPr>
+            </w:pPr>
+            <w:proofErr w:type="spellStart"/>
+            <w:r>
+              <w:rPr>
+                <w:rFonts w:ascii="Arial" w:hAnsi="Arial" w:cs="Arial"/>
+                <w:sz w:val="18"/>
+                <w:szCs w:val="18"/>
+              </w:rPr>
+              <w:t>LoRaMote</w:t>
+            </w:r>
+            <w:proofErr w:type="spellEnd"/>
+            <w:r>
+              <w:rPr>
+                <w:rFonts w:ascii="Arial" w:hAnsi="Arial" w:cs="Arial"/>
+                <w:sz w:val="18"/>
+                <w:szCs w:val="18"/>
+              </w:rPr>
+              <w:t>复位</w:t>
+            </w:r>
+          </w:p>
+        </w:tc>
+        <w:tc>
+          <w:tcPr>
+            <w:tcW w:w="1497" w:type="dxa"/>
+            <w:tcBorders>
+              <w:top w:val="single" w:sz="4" w:space="0" w:color="C0C0C0"/>
+              <w:left w:val="single" w:sz="4" w:space="0" w:color="C0C0C0"/>
+              <w:bottom w:val="single" w:sz="4" w:space="0" w:color="C0C0C0"/>
+              <w:right w:val="single" w:sz="4" w:space="0" w:color="C0C0C0"/>
+            </w:tcBorders>
+            <w:shd w:val="clear" w:color="auto" w:fill="auto"/>
+          </w:tcPr>
+          <w:p>
+            <w:pPr>
+              <w:rPr>
+                <w:rFonts w:ascii="Arial" w:hAnsi="Arial" w:cs="Arial"/>
+                <w:sz w:val="18"/>
+                <w:szCs w:val="18"/>
+              </w:rPr>
+            </w:pPr>
+            <w:r>
+              <w:rPr>
+                <w:rFonts w:ascii="Arial" w:hAnsi="Arial" w:cs="Arial"/>
+                <w:sz w:val="18"/>
+                <w:szCs w:val="18"/>
+              </w:rPr>
               <w:t>20181204</w:t>
+            </w:r>
+          </w:p>
+        </w:tc>
+      </w:tr>
+      <w:tr>
+        <w:trPr>
+          <w:trHeight w:val="116"/>
+        </w:trPr>
+        <w:tc>
+          <w:tcPr>
+            <w:tcW w:w="1012" w:type="dxa"/>
+            <w:tcBorders>
+              <w:left w:val="single" w:sz="4" w:space="0" w:color="C0C0C0"/>
+              <w:bottom w:val="single" w:sz="4" w:space="0" w:color="C0C0C0"/>
+              <w:right w:val="single" w:sz="4" w:space="0" w:color="C0C0C0"/>
+            </w:tcBorders>
+            <w:shd w:val="clear" w:color="auto" w:fill="auto"/>
+          </w:tcPr>
+          <w:p>
+            <w:pPr>
+              <w:pStyle w:val="a4"/>
+            </w:pPr>
+            <w:r>
+              <w:t>3</w:t>
+            </w:r>
+          </w:p>
+        </w:tc>
+        <w:tc>
+          <w:tcPr>
+            <w:tcW w:w="1628" w:type="dxa"/>
+            <w:tcBorders>
+              <w:left w:val="single" w:sz="4" w:space="0" w:color="C0C0C0"/>
+              <w:bottom w:val="single" w:sz="4" w:space="0" w:color="C0C0C0"/>
+              <w:right w:val="single" w:sz="4" w:space="0" w:color="C0C0C0"/>
+            </w:tcBorders>
+            <w:shd w:val="clear" w:color="auto" w:fill="auto"/>
+          </w:tcPr>
+          <w:p>
+            <w:pPr>
+              <w:rPr>
+                <w:rFonts w:ascii="Arial" w:hAnsi="Arial" w:cs="Arial"/>
+                <w:sz w:val="18"/>
+                <w:szCs w:val="18"/>
+              </w:rPr>
+            </w:pPr>
+          </w:p>
+        </w:tc>
+        <w:tc>
+          <w:tcPr>
+            <w:tcW w:w="4378" w:type="dxa"/>
+            <w:tcBorders>
+              <w:left w:val="single" w:sz="4" w:space="0" w:color="C0C0C0"/>
+              <w:bottom w:val="single" w:sz="4" w:space="0" w:color="C0C0C0"/>
+              <w:right w:val="single" w:sz="4" w:space="0" w:color="C0C0C0"/>
+            </w:tcBorders>
+            <w:shd w:val="clear" w:color="auto" w:fill="auto"/>
+          </w:tcPr>
+          <w:p>
+            <w:proofErr w:type="spellStart"/>
+            <w:r>
+              <w:t>LoRaGW</w:t>
+            </w:r>
+            <w:proofErr w:type="spellEnd"/>
+            <w:r>
+              <w:t xml:space="preserve"> default networks </w:t>
+            </w:r>
+            <w:proofErr w:type="spellStart"/>
+            <w:r>
+              <w:t>parament</w:t>
+            </w:r>
+            <w:proofErr w:type="spellEnd"/>
+          </w:p>
+        </w:tc>
+        <w:tc>
+          <w:tcPr>
+            <w:tcW w:w="1497" w:type="dxa"/>
+            <w:tcBorders>
+              <w:left w:val="single" w:sz="4" w:space="0" w:color="C0C0C0"/>
+              <w:bottom w:val="single" w:sz="4" w:space="0" w:color="C0C0C0"/>
+              <w:right w:val="single" w:sz="4" w:space="0" w:color="C0C0C0"/>
+            </w:tcBorders>
+            <w:shd w:val="clear" w:color="auto" w:fill="auto"/>
+          </w:tcPr>
+          <w:p>
+            <w:r>
+              <w:t>20190620</w:t>
             </w:r>
           </w:p>
         </w:tc>
@@ -766,33 +923,31 @@
         <w:rPr>
           <w:rFonts w:hint="eastAsia"/>
         </w:rPr>
-        <w:lastRenderedPageBreak/>
         <w:t>接口默认参数</w:t>
       </w:r>
     </w:p>
     <w:tbl>
       <w:tblPr>
-        <w:tblW w:w="0" w:type="auto"/>
+        <w:tblW w:w="7940" w:type="dxa"/>
         <w:tblInd w:w="488" w:type="dxa"/>
-        <w:tblBorders>
-          <w:top w:val="single" w:sz="4" w:space="0" w:color="auto"/>
-          <w:left w:val="single" w:sz="4" w:space="0" w:color="auto"/>
-          <w:bottom w:val="single" w:sz="4" w:space="0" w:color="auto"/>
-          <w:right w:val="single" w:sz="4" w:space="0" w:color="auto"/>
-          <w:insideH w:val="single" w:sz="4" w:space="0" w:color="auto"/>
-          <w:insideV w:val="single" w:sz="4" w:space="0" w:color="auto"/>
-        </w:tblBorders>
         <w:tblLook w:val="01E0"/>
       </w:tblPr>
       <w:tblGrid>
-        <w:gridCol w:w="1888"/>
+        <w:gridCol w:w="1887"/>
         <w:gridCol w:w="2268"/>
-        <w:gridCol w:w="3784"/>
+        <w:gridCol w:w="3785"/>
       </w:tblGrid>
       <w:tr>
         <w:tc>
           <w:tcPr>
-            <w:tcW w:w="1888" w:type="dxa"/>
+            <w:tcW w:w="1887" w:type="dxa"/>
+            <w:tcBorders>
+              <w:top w:val="single" w:sz="4" w:space="0" w:color="000000"/>
+              <w:left w:val="single" w:sz="4" w:space="0" w:color="000000"/>
+              <w:bottom w:val="single" w:sz="4" w:space="0" w:color="000000"/>
+              <w:right w:val="single" w:sz="4" w:space="0" w:color="000000"/>
+            </w:tcBorders>
+            <w:shd w:val="clear" w:color="auto" w:fill="auto"/>
           </w:tcPr>
           <w:p>
             <w:pPr>
@@ -804,7 +959,7 @@
             </w:pPr>
             <w:r>
               <w:rPr>
-                <w:rFonts w:ascii="Times New Roman" w:eastAsia="宋体" w:hAnsi="Times New Roman" w:cs="Times New Roman" w:hint="eastAsia"/>
+                <w:rFonts w:ascii="Times New Roman" w:hAnsi="Times New Roman" w:cs="Times New Roman"/>
                 <w:b/>
                 <w:szCs w:val="20"/>
               </w:rPr>
@@ -815,6 +970,13 @@
         <w:tc>
           <w:tcPr>
             <w:tcW w:w="2268" w:type="dxa"/>
+            <w:tcBorders>
+              <w:top w:val="single" w:sz="4" w:space="0" w:color="000000"/>
+              <w:left w:val="single" w:sz="4" w:space="0" w:color="000000"/>
+              <w:bottom w:val="single" w:sz="4" w:space="0" w:color="000000"/>
+              <w:right w:val="single" w:sz="4" w:space="0" w:color="000000"/>
+            </w:tcBorders>
+            <w:shd w:val="clear" w:color="auto" w:fill="auto"/>
           </w:tcPr>
           <w:p>
             <w:pPr>
@@ -826,7 +988,7 @@
             </w:pPr>
             <w:r>
               <w:rPr>
-                <w:rFonts w:ascii="Times New Roman" w:eastAsia="宋体" w:hAnsi="Times New Roman" w:cs="Times New Roman" w:hint="eastAsia"/>
+                <w:rFonts w:ascii="Times New Roman" w:hAnsi="Times New Roman" w:cs="Times New Roman"/>
                 <w:b/>
                 <w:szCs w:val="20"/>
               </w:rPr>
@@ -836,7 +998,14 @@
         </w:tc>
         <w:tc>
           <w:tcPr>
-            <w:tcW w:w="3784" w:type="dxa"/>
+            <w:tcW w:w="3785" w:type="dxa"/>
+            <w:tcBorders>
+              <w:top w:val="single" w:sz="4" w:space="0" w:color="000000"/>
+              <w:left w:val="single" w:sz="4" w:space="0" w:color="000000"/>
+              <w:bottom w:val="single" w:sz="4" w:space="0" w:color="000000"/>
+              <w:right w:val="single" w:sz="4" w:space="0" w:color="000000"/>
+            </w:tcBorders>
+            <w:shd w:val="clear" w:color="auto" w:fill="auto"/>
           </w:tcPr>
           <w:p>
             <w:pPr>
@@ -848,7 +1017,7 @@
             </w:pPr>
             <w:r>
               <w:rPr>
-                <w:rFonts w:ascii="Times New Roman" w:eastAsia="宋体" w:hAnsi="Times New Roman" w:cs="Times New Roman" w:hint="eastAsia"/>
+                <w:rFonts w:ascii="Times New Roman" w:hAnsi="Times New Roman" w:cs="Times New Roman"/>
                 <w:b/>
                 <w:szCs w:val="20"/>
               </w:rPr>
@@ -860,7 +1029,14 @@
       <w:tr>
         <w:tc>
           <w:tcPr>
-            <w:tcW w:w="1888" w:type="dxa"/>
+            <w:tcW w:w="1887" w:type="dxa"/>
+            <w:tcBorders>
+              <w:top w:val="single" w:sz="4" w:space="0" w:color="000000"/>
+              <w:left w:val="single" w:sz="4" w:space="0" w:color="000000"/>
+              <w:bottom w:val="single" w:sz="4" w:space="0" w:color="000000"/>
+              <w:right w:val="single" w:sz="4" w:space="0" w:color="000000"/>
+            </w:tcBorders>
+            <w:shd w:val="clear" w:color="auto" w:fill="auto"/>
           </w:tcPr>
           <w:p>
             <w:pPr>
@@ -872,55 +1048,139 @@
             <w:proofErr w:type="spellStart"/>
             <w:r>
               <w:rPr>
-                <w:rFonts w:ascii="Times New Roman" w:eastAsia="宋体" w:hAnsi="Times New Roman" w:cs="Times New Roman" w:hint="eastAsia"/>
-                <w:szCs w:val="20"/>
-              </w:rPr>
-              <w:t>LoRaGW</w:t>
-            </w:r>
-            <w:proofErr w:type="spellEnd"/>
-            <w:r>
-              <w:rPr>
-                <w:rFonts w:ascii="Times New Roman" w:eastAsia="宋体" w:hAnsi="Times New Roman" w:cs="Times New Roman" w:hint="eastAsia"/>
-                <w:szCs w:val="20"/>
-              </w:rPr>
-              <w:t xml:space="preserve"> MAC</w:t>
-            </w:r>
-          </w:p>
-        </w:tc>
-        <w:tc>
-          <w:tcPr>
-            <w:tcW w:w="2268" w:type="dxa"/>
-          </w:tcPr>
-          <w:p>
-            <w:pPr>
-              <w:rPr>
                 <w:rFonts w:ascii="Times New Roman" w:eastAsia="宋体" w:hAnsi="Times New Roman" w:cs="Times New Roman"/>
                 <w:szCs w:val="20"/>
               </w:rPr>
+              <w:t>LoRaGW</w:t>
+            </w:r>
+            <w:proofErr w:type="spellEnd"/>
+            <w:r>
+              <w:rPr>
+                <w:rFonts w:ascii="Times New Roman" w:eastAsia="宋体" w:hAnsi="Times New Roman" w:cs="Times New Roman"/>
+                <w:szCs w:val="20"/>
+              </w:rPr>
+              <w:t xml:space="preserve"> MAC</w:t>
+            </w:r>
+          </w:p>
+        </w:tc>
+        <w:tc>
+          <w:tcPr>
+            <w:tcW w:w="2268" w:type="dxa"/>
+            <w:tcBorders>
+              <w:top w:val="single" w:sz="4" w:space="0" w:color="000000"/>
+              <w:left w:val="single" w:sz="4" w:space="0" w:color="000000"/>
+              <w:bottom w:val="single" w:sz="4" w:space="0" w:color="000000"/>
+              <w:right w:val="single" w:sz="4" w:space="0" w:color="000000"/>
+            </w:tcBorders>
+            <w:shd w:val="clear" w:color="auto" w:fill="auto"/>
+          </w:tcPr>
+          <w:p>
+            <w:pPr>
+              <w:rPr>
+                <w:rFonts w:ascii="Times New Roman" w:eastAsia="宋体" w:hAnsi="Times New Roman" w:cs="Times New Roman"/>
+                <w:szCs w:val="20"/>
+              </w:rPr>
             </w:pPr>
             <w:r>
               <w:rPr>
                 <w:rFonts w:ascii="Arial" w:eastAsia="宋体" w:hAnsi="Arial" w:cs="Arial"/>
-                <w:noProof/>
                 <w:kern w:val="0"/>
                 <w:szCs w:val="20"/>
               </w:rPr>
-              <w:t>48-</w:t>
-            </w:r>
-            <w:r>
-              <w:rPr>
-                <w:rFonts w:ascii="Arial" w:eastAsia="宋体" w:hAnsi="Arial" w:cs="Arial" w:hint="eastAsia"/>
-                <w:noProof/>
+              <w:t>48-df-1c-01-01-cb</w:t>
+            </w:r>
+          </w:p>
+        </w:tc>
+        <w:tc>
+          <w:tcPr>
+            <w:tcW w:w="3785" w:type="dxa"/>
+            <w:tcBorders>
+              <w:top w:val="single" w:sz="4" w:space="0" w:color="000000"/>
+              <w:left w:val="single" w:sz="4" w:space="0" w:color="000000"/>
+              <w:bottom w:val="single" w:sz="4" w:space="0" w:color="000000"/>
+              <w:right w:val="single" w:sz="4" w:space="0" w:color="000000"/>
+            </w:tcBorders>
+            <w:shd w:val="clear" w:color="auto" w:fill="auto"/>
+          </w:tcPr>
+          <w:p>
+            <w:pPr>
+              <w:rPr>
+                <w:rFonts w:ascii="Times New Roman" w:eastAsia="宋体" w:hAnsi="Times New Roman" w:cs="Times New Roman"/>
+                <w:szCs w:val="20"/>
+              </w:rPr>
+            </w:pPr>
+          </w:p>
+        </w:tc>
+      </w:tr>
+      <w:tr>
+        <w:tc>
+          <w:tcPr>
+            <w:tcW w:w="1887" w:type="dxa"/>
+            <w:tcBorders>
+              <w:top w:val="single" w:sz="4" w:space="0" w:color="000000"/>
+              <w:left w:val="single" w:sz="4" w:space="0" w:color="000000"/>
+              <w:bottom w:val="single" w:sz="4" w:space="0" w:color="000000"/>
+              <w:right w:val="single" w:sz="4" w:space="0" w:color="000000"/>
+            </w:tcBorders>
+            <w:shd w:val="clear" w:color="auto" w:fill="auto"/>
+          </w:tcPr>
+          <w:p>
+            <w:pPr>
+              <w:rPr>
+                <w:rFonts w:ascii="Times New Roman" w:eastAsia="宋体" w:hAnsi="Times New Roman" w:cs="Times New Roman"/>
+                <w:szCs w:val="20"/>
+              </w:rPr>
+            </w:pPr>
+            <w:proofErr w:type="spellStart"/>
+            <w:r>
+              <w:rPr>
+                <w:rFonts w:ascii="Times New Roman" w:eastAsia="宋体" w:hAnsi="Times New Roman" w:cs="Times New Roman"/>
+                <w:szCs w:val="20"/>
+              </w:rPr>
+              <w:t>LoRaGW</w:t>
+            </w:r>
+            <w:proofErr w:type="spellEnd"/>
+            <w:r>
+              <w:rPr>
+                <w:rFonts w:ascii="Times New Roman" w:eastAsia="宋体" w:hAnsi="Times New Roman" w:cs="Times New Roman"/>
+                <w:szCs w:val="20"/>
+              </w:rPr>
+              <w:t xml:space="preserve"> IP</w:t>
+            </w:r>
+          </w:p>
+        </w:tc>
+        <w:tc>
+          <w:tcPr>
+            <w:tcW w:w="2268" w:type="dxa"/>
+            <w:tcBorders>
+              <w:top w:val="single" w:sz="4" w:space="0" w:color="000000"/>
+              <w:left w:val="single" w:sz="4" w:space="0" w:color="000000"/>
+              <w:bottom w:val="single" w:sz="4" w:space="0" w:color="000000"/>
+              <w:right w:val="single" w:sz="4" w:space="0" w:color="000000"/>
+            </w:tcBorders>
+            <w:shd w:val="clear" w:color="auto" w:fill="auto"/>
+          </w:tcPr>
+          <w:p>
+            <w:r>
+              <w:rPr>
+                <w:rFonts w:ascii="Arial" w:eastAsia="宋体" w:hAnsi="Arial" w:cs="Arial"/>
                 <w:kern w:val="0"/>
                 <w:szCs w:val="20"/>
               </w:rPr>
-              <w:t>df-1c-01-01-cb</w:t>
-            </w:r>
-          </w:p>
-        </w:tc>
-        <w:tc>
-          <w:tcPr>
-            <w:tcW w:w="3784" w:type="dxa"/>
+              <w:t>192.168.127.200</w:t>
+            </w:r>
+          </w:p>
+        </w:tc>
+        <w:tc>
+          <w:tcPr>
+            <w:tcW w:w="3785" w:type="dxa"/>
+            <w:tcBorders>
+              <w:top w:val="single" w:sz="4" w:space="0" w:color="000000"/>
+              <w:left w:val="single" w:sz="4" w:space="0" w:color="000000"/>
+              <w:bottom w:val="single" w:sz="4" w:space="0" w:color="000000"/>
+              <w:right w:val="single" w:sz="4" w:space="0" w:color="000000"/>
+            </w:tcBorders>
+            <w:shd w:val="clear" w:color="auto" w:fill="auto"/>
           </w:tcPr>
           <w:p>
             <w:pPr>
@@ -935,7 +1195,14 @@
       <w:tr>
         <w:tc>
           <w:tcPr>
-            <w:tcW w:w="1888" w:type="dxa"/>
+            <w:tcW w:w="1887" w:type="dxa"/>
+            <w:tcBorders>
+              <w:top w:val="single" w:sz="4" w:space="0" w:color="000000"/>
+              <w:left w:val="single" w:sz="4" w:space="0" w:color="000000"/>
+              <w:bottom w:val="single" w:sz="4" w:space="0" w:color="000000"/>
+              <w:right w:val="single" w:sz="4" w:space="0" w:color="000000"/>
+            </w:tcBorders>
+            <w:shd w:val="clear" w:color="auto" w:fill="auto"/>
           </w:tcPr>
           <w:p>
             <w:pPr>
@@ -947,7 +1214,7 @@
             <w:proofErr w:type="spellStart"/>
             <w:r>
               <w:rPr>
-                <w:rFonts w:ascii="Times New Roman" w:eastAsia="宋体" w:hAnsi="Times New Roman" w:cs="Times New Roman" w:hint="eastAsia"/>
+                <w:rFonts w:ascii="Times New Roman" w:eastAsia="宋体" w:hAnsi="Times New Roman" w:cs="Times New Roman"/>
                 <w:szCs w:val="20"/>
               </w:rPr>
               <w:t>LoRaGW</w:t>
@@ -955,22 +1222,28 @@
             <w:proofErr w:type="spellEnd"/>
             <w:r>
               <w:rPr>
-                <w:rFonts w:ascii="Times New Roman" w:eastAsia="宋体" w:hAnsi="Times New Roman" w:cs="Times New Roman" w:hint="eastAsia"/>
+                <w:rFonts w:ascii="Times New Roman" w:eastAsia="宋体" w:hAnsi="Times New Roman" w:cs="Times New Roman"/>
                 <w:szCs w:val="20"/>
               </w:rPr>
-              <w:t xml:space="preserve"> IP</w:t>
+              <w:t xml:space="preserve"> IP mask</w:t>
             </w:r>
           </w:p>
         </w:tc>
         <w:tc>
           <w:tcPr>
             <w:tcW w:w="2268" w:type="dxa"/>
+            <w:tcBorders>
+              <w:top w:val="single" w:sz="4" w:space="0" w:color="000000"/>
+              <w:left w:val="single" w:sz="4" w:space="0" w:color="000000"/>
+              <w:bottom w:val="single" w:sz="4" w:space="0" w:color="000000"/>
+              <w:right w:val="single" w:sz="4" w:space="0" w:color="000000"/>
+            </w:tcBorders>
+            <w:shd w:val="clear" w:color="auto" w:fill="auto"/>
           </w:tcPr>
           <w:p>
             <w:pPr>
               <w:rPr>
                 <w:rFonts w:ascii="Arial" w:eastAsia="宋体" w:hAnsi="Arial" w:cs="Arial"/>
-                <w:noProof/>
                 <w:kern w:val="0"/>
                 <w:szCs w:val="20"/>
               </w:rPr>
@@ -978,17 +1251,23 @@
             <w:r>
               <w:rPr>
                 <w:rFonts w:ascii="Arial" w:eastAsia="宋体" w:hAnsi="Arial" w:cs="Arial"/>
-                <w:noProof/>
                 <w:kern w:val="0"/>
                 <w:szCs w:val="20"/>
               </w:rPr>
-              <w:t>100.1.1.203</w:t>
-            </w:r>
-          </w:p>
-        </w:tc>
-        <w:tc>
-          <w:tcPr>
-            <w:tcW w:w="3784" w:type="dxa"/>
+              <w:t>255.255.255.0</w:t>
+            </w:r>
+          </w:p>
+        </w:tc>
+        <w:tc>
+          <w:tcPr>
+            <w:tcW w:w="3785" w:type="dxa"/>
+            <w:tcBorders>
+              <w:top w:val="single" w:sz="4" w:space="0" w:color="000000"/>
+              <w:left w:val="single" w:sz="4" w:space="0" w:color="000000"/>
+              <w:bottom w:val="single" w:sz="4" w:space="0" w:color="000000"/>
+              <w:right w:val="single" w:sz="4" w:space="0" w:color="000000"/>
+            </w:tcBorders>
+            <w:shd w:val="clear" w:color="auto" w:fill="auto"/>
           </w:tcPr>
           <w:p>
             <w:pPr>
@@ -1003,7 +1282,14 @@
       <w:tr>
         <w:tc>
           <w:tcPr>
-            <w:tcW w:w="1888" w:type="dxa"/>
+            <w:tcW w:w="1887" w:type="dxa"/>
+            <w:tcBorders>
+              <w:top w:val="single" w:sz="4" w:space="0" w:color="000000"/>
+              <w:left w:val="single" w:sz="4" w:space="0" w:color="000000"/>
+              <w:bottom w:val="single" w:sz="4" w:space="0" w:color="000000"/>
+              <w:right w:val="single" w:sz="4" w:space="0" w:color="000000"/>
+            </w:tcBorders>
+            <w:shd w:val="clear" w:color="auto" w:fill="auto"/>
           </w:tcPr>
           <w:p>
             <w:pPr>
@@ -1015,7 +1301,7 @@
             <w:proofErr w:type="spellStart"/>
             <w:r>
               <w:rPr>
-                <w:rFonts w:ascii="Times New Roman" w:eastAsia="宋体" w:hAnsi="Times New Roman" w:cs="Times New Roman" w:hint="eastAsia"/>
+                <w:rFonts w:ascii="Times New Roman" w:eastAsia="宋体" w:hAnsi="Times New Roman" w:cs="Times New Roman"/>
                 <w:szCs w:val="20"/>
               </w:rPr>
               <w:t>LoRaGW</w:t>
@@ -1023,40 +1309,147 @@
             <w:proofErr w:type="spellEnd"/>
             <w:r>
               <w:rPr>
-                <w:rFonts w:ascii="Times New Roman" w:eastAsia="宋体" w:hAnsi="Times New Roman" w:cs="Times New Roman" w:hint="eastAsia"/>
+                <w:rFonts w:ascii="Times New Roman" w:eastAsia="宋体" w:hAnsi="Times New Roman" w:cs="Times New Roman"/>
                 <w:szCs w:val="20"/>
               </w:rPr>
-              <w:t xml:space="preserve"> IP mask</w:t>
+              <w:t xml:space="preserve"> GW</w:t>
             </w:r>
           </w:p>
         </w:tc>
         <w:tc>
           <w:tcPr>
             <w:tcW w:w="2268" w:type="dxa"/>
-          </w:tcPr>
-          <w:p>
-            <w:pPr>
+            <w:tcBorders>
+              <w:top w:val="single" w:sz="4" w:space="0" w:color="000000"/>
+              <w:left w:val="single" w:sz="4" w:space="0" w:color="000000"/>
+              <w:bottom w:val="single" w:sz="4" w:space="0" w:color="000000"/>
+              <w:right w:val="single" w:sz="4" w:space="0" w:color="000000"/>
+            </w:tcBorders>
+            <w:shd w:val="clear" w:color="auto" w:fill="auto"/>
+          </w:tcPr>
+          <w:p>
+            <w:r>
               <w:rPr>
                 <w:rFonts w:ascii="Arial" w:eastAsia="宋体" w:hAnsi="Arial" w:cs="Arial"/>
-                <w:noProof/>
                 <w:kern w:val="0"/>
                 <w:szCs w:val="20"/>
               </w:rPr>
+              <w:t>192.168.127.5</w:t>
+            </w:r>
+          </w:p>
+        </w:tc>
+        <w:tc>
+          <w:tcPr>
+            <w:tcW w:w="3785" w:type="dxa"/>
+            <w:tcBorders>
+              <w:top w:val="single" w:sz="4" w:space="0" w:color="000000"/>
+              <w:left w:val="single" w:sz="4" w:space="0" w:color="000000"/>
+              <w:bottom w:val="single" w:sz="4" w:space="0" w:color="000000"/>
+              <w:right w:val="single" w:sz="4" w:space="0" w:color="000000"/>
+            </w:tcBorders>
+            <w:shd w:val="clear" w:color="auto" w:fill="auto"/>
+          </w:tcPr>
+          <w:p>
+            <w:pPr>
+              <w:rPr>
+                <w:rFonts w:ascii="Times New Roman" w:eastAsia="宋体" w:hAnsi="Times New Roman" w:cs="Times New Roman"/>
+                <w:szCs w:val="20"/>
+              </w:rPr>
             </w:pPr>
-            <w:r>
+          </w:p>
+        </w:tc>
+      </w:tr>
+      <w:tr>
+        <w:tc>
+          <w:tcPr>
+            <w:tcW w:w="1887" w:type="dxa"/>
+            <w:tcBorders>
+              <w:top w:val="single" w:sz="4" w:space="0" w:color="000000"/>
+              <w:left w:val="single" w:sz="4" w:space="0" w:color="000000"/>
+              <w:bottom w:val="single" w:sz="4" w:space="0" w:color="000000"/>
+              <w:right w:val="single" w:sz="4" w:space="0" w:color="000000"/>
+            </w:tcBorders>
+            <w:shd w:val="clear" w:color="auto" w:fill="auto"/>
+          </w:tcPr>
+          <w:p>
+            <w:pPr>
+              <w:rPr>
+                <w:rFonts w:ascii="Times New Roman" w:eastAsia="宋体" w:hAnsi="Times New Roman" w:cs="Times New Roman"/>
+                <w:szCs w:val="20"/>
+              </w:rPr>
+            </w:pPr>
+            <w:proofErr w:type="spellStart"/>
+            <w:r>
+              <w:rPr>
+                <w:rFonts w:ascii="Times New Roman" w:eastAsia="宋体" w:hAnsi="Times New Roman" w:cs="Times New Roman"/>
+                <w:szCs w:val="20"/>
+              </w:rPr>
+              <w:t>LoRaGW</w:t>
+            </w:r>
+            <w:proofErr w:type="spellEnd"/>
+            <w:r>
+              <w:rPr>
+                <w:rFonts w:ascii="Times New Roman" w:eastAsia="宋体" w:hAnsi="Times New Roman" w:cs="Times New Roman"/>
+                <w:szCs w:val="20"/>
+              </w:rPr>
+              <w:t xml:space="preserve"> </w:t>
+            </w:r>
+          </w:p>
+          <w:p>
+            <w:pPr>
+              <w:rPr>
+                <w:rFonts w:ascii="Times New Roman" w:eastAsia="宋体" w:hAnsi="Times New Roman" w:cs="Times New Roman"/>
+                <w:szCs w:val="20"/>
+              </w:rPr>
+            </w:pPr>
+            <w:r>
+              <w:rPr>
+                <w:rFonts w:ascii="Times New Roman" w:eastAsia="宋体" w:hAnsi="Times New Roman" w:cs="Times New Roman"/>
+                <w:szCs w:val="20"/>
+              </w:rPr>
+              <w:t>Source port</w:t>
+            </w:r>
+          </w:p>
+        </w:tc>
+        <w:tc>
+          <w:tcPr>
+            <w:tcW w:w="2268" w:type="dxa"/>
+            <w:tcBorders>
+              <w:top w:val="single" w:sz="4" w:space="0" w:color="000000"/>
+              <w:left w:val="single" w:sz="4" w:space="0" w:color="000000"/>
+              <w:bottom w:val="single" w:sz="4" w:space="0" w:color="000000"/>
+              <w:right w:val="single" w:sz="4" w:space="0" w:color="000000"/>
+            </w:tcBorders>
+            <w:shd w:val="clear" w:color="auto" w:fill="auto"/>
+          </w:tcPr>
+          <w:p>
+            <w:pPr>
               <w:rPr>
                 <w:rFonts w:ascii="Arial" w:eastAsia="宋体" w:hAnsi="Arial" w:cs="Arial"/>
-                <w:noProof/>
                 <w:kern w:val="0"/>
                 <w:szCs w:val="20"/>
               </w:rPr>
-              <w:t>255.255.255.0</w:t>
-            </w:r>
-          </w:p>
-        </w:tc>
-        <w:tc>
-          <w:tcPr>
-            <w:tcW w:w="3784" w:type="dxa"/>
+            </w:pPr>
+            <w:r>
+              <w:rPr>
+                <w:rFonts w:ascii="Arial" w:eastAsia="宋体" w:hAnsi="Arial" w:cs="Arial"/>
+                <w:kern w:val="0"/>
+                <w:szCs w:val="20"/>
+              </w:rPr>
+              <w:t>38564</w:t>
+            </w:r>
+          </w:p>
+        </w:tc>
+        <w:tc>
+          <w:tcPr>
+            <w:tcW w:w="3785" w:type="dxa"/>
+            <w:tcBorders>
+              <w:top w:val="single" w:sz="4" w:space="0" w:color="000000"/>
+              <w:left w:val="single" w:sz="4" w:space="0" w:color="000000"/>
+              <w:bottom w:val="single" w:sz="4" w:space="0" w:color="000000"/>
+              <w:right w:val="single" w:sz="4" w:space="0" w:color="000000"/>
+            </w:tcBorders>
+            <w:shd w:val="clear" w:color="auto" w:fill="auto"/>
           </w:tcPr>
           <w:p>
             <w:pPr>
@@ -1065,13 +1458,41 @@
                 <w:szCs w:val="20"/>
               </w:rPr>
             </w:pPr>
+            <w:r>
+              <w:rPr>
+                <w:rFonts w:ascii="Times New Roman" w:hAnsi="Times New Roman" w:cs="Times New Roman"/>
+                <w:szCs w:val="20"/>
+              </w:rPr>
+              <w:t>可能被路由器等网络设备修改</w:t>
+            </w:r>
+            <w:r>
+              <w:rPr>
+                <w:rFonts w:ascii="Times New Roman" w:eastAsia="宋体" w:hAnsi="Times New Roman" w:cs="Times New Roman"/>
+                <w:szCs w:val="20"/>
+              </w:rPr>
+              <w:t xml:space="preserve">, </w:t>
+            </w:r>
+            <w:r>
+              <w:rPr>
+                <w:rFonts w:ascii="Times New Roman" w:hAnsi="Times New Roman" w:cs="Times New Roman"/>
+                <w:szCs w:val="20"/>
+              </w:rPr>
+              <w:t>不能作为连接参数</w:t>
+            </w:r>
           </w:p>
         </w:tc>
       </w:tr>
       <w:tr>
         <w:tc>
           <w:tcPr>
-            <w:tcW w:w="1888" w:type="dxa"/>
+            <w:tcW w:w="1887" w:type="dxa"/>
+            <w:tcBorders>
+              <w:top w:val="single" w:sz="4" w:space="0" w:color="000000"/>
+              <w:left w:val="single" w:sz="4" w:space="0" w:color="000000"/>
+              <w:bottom w:val="single" w:sz="4" w:space="0" w:color="000000"/>
+              <w:right w:val="single" w:sz="4" w:space="0" w:color="000000"/>
+            </w:tcBorders>
+            <w:shd w:val="clear" w:color="auto" w:fill="auto"/>
           </w:tcPr>
           <w:p>
             <w:pPr>
@@ -1083,7 +1504,7 @@
             <w:proofErr w:type="spellStart"/>
             <w:r>
               <w:rPr>
-                <w:rFonts w:ascii="Times New Roman" w:eastAsia="宋体" w:hAnsi="Times New Roman" w:cs="Times New Roman" w:hint="eastAsia"/>
+                <w:rFonts w:ascii="Times New Roman" w:eastAsia="宋体" w:hAnsi="Times New Roman" w:cs="Times New Roman"/>
                 <w:szCs w:val="20"/>
               </w:rPr>
               <w:t>LoRaGW</w:t>
@@ -1091,40 +1512,132 @@
             <w:proofErr w:type="spellEnd"/>
             <w:r>
               <w:rPr>
-                <w:rFonts w:ascii="Times New Roman" w:eastAsia="宋体" w:hAnsi="Times New Roman" w:cs="Times New Roman" w:hint="eastAsia"/>
+                <w:rFonts w:ascii="Times New Roman" w:eastAsia="宋体" w:hAnsi="Times New Roman" w:cs="Times New Roman"/>
                 <w:szCs w:val="20"/>
               </w:rPr>
-              <w:t xml:space="preserve"> GW</w:t>
+              <w:t xml:space="preserve"> NS IP</w:t>
             </w:r>
           </w:p>
         </w:tc>
         <w:tc>
           <w:tcPr>
             <w:tcW w:w="2268" w:type="dxa"/>
-          </w:tcPr>
-          <w:p>
-            <w:pPr>
+            <w:tcBorders>
+              <w:top w:val="single" w:sz="4" w:space="0" w:color="000000"/>
+              <w:left w:val="single" w:sz="4" w:space="0" w:color="000000"/>
+              <w:bottom w:val="single" w:sz="4" w:space="0" w:color="000000"/>
+              <w:right w:val="single" w:sz="4" w:space="0" w:color="000000"/>
+            </w:tcBorders>
+            <w:shd w:val="clear" w:color="auto" w:fill="auto"/>
+          </w:tcPr>
+          <w:p>
+            <w:r>
               <w:rPr>
                 <w:rFonts w:ascii="Arial" w:eastAsia="宋体" w:hAnsi="Arial" w:cs="Arial"/>
-                <w:noProof/>
                 <w:kern w:val="0"/>
                 <w:szCs w:val="20"/>
               </w:rPr>
+              <w:t>192.168.127.213</w:t>
+            </w:r>
+          </w:p>
+        </w:tc>
+        <w:tc>
+          <w:tcPr>
+            <w:tcW w:w="3785" w:type="dxa"/>
+            <w:tcBorders>
+              <w:top w:val="single" w:sz="4" w:space="0" w:color="000000"/>
+              <w:left w:val="single" w:sz="4" w:space="0" w:color="000000"/>
+              <w:bottom w:val="single" w:sz="4" w:space="0" w:color="000000"/>
+              <w:right w:val="single" w:sz="4" w:space="0" w:color="000000"/>
+            </w:tcBorders>
+            <w:shd w:val="clear" w:color="auto" w:fill="auto"/>
+          </w:tcPr>
+          <w:p>
+            <w:pPr>
+              <w:rPr>
+                <w:rFonts w:ascii="Times New Roman" w:eastAsia="宋体" w:hAnsi="Times New Roman" w:cs="Times New Roman"/>
+                <w:szCs w:val="20"/>
+              </w:rPr>
             </w:pPr>
-            <w:r>
+          </w:p>
+        </w:tc>
+      </w:tr>
+      <w:tr>
+        <w:tc>
+          <w:tcPr>
+            <w:tcW w:w="1887" w:type="dxa"/>
+            <w:tcBorders>
+              <w:top w:val="single" w:sz="4" w:space="0" w:color="000000"/>
+              <w:left w:val="single" w:sz="4" w:space="0" w:color="000000"/>
+              <w:bottom w:val="single" w:sz="4" w:space="0" w:color="000000"/>
+              <w:right w:val="single" w:sz="4" w:space="0" w:color="000000"/>
+            </w:tcBorders>
+            <w:shd w:val="clear" w:color="auto" w:fill="auto"/>
+          </w:tcPr>
+          <w:p>
+            <w:pPr>
+              <w:rPr>
+                <w:rFonts w:ascii="Times New Roman" w:eastAsia="宋体" w:hAnsi="Times New Roman" w:cs="Times New Roman"/>
+                <w:szCs w:val="20"/>
+              </w:rPr>
+            </w:pPr>
+            <w:proofErr w:type="spellStart"/>
+            <w:r>
+              <w:rPr>
+                <w:rFonts w:ascii="Times New Roman" w:eastAsia="宋体" w:hAnsi="Times New Roman" w:cs="Times New Roman"/>
+                <w:szCs w:val="20"/>
+              </w:rPr>
+              <w:t>LoRaGW</w:t>
+            </w:r>
+            <w:proofErr w:type="spellEnd"/>
+            <w:r>
+              <w:rPr>
+                <w:rFonts w:ascii="Times New Roman" w:eastAsia="宋体" w:hAnsi="Times New Roman" w:cs="Times New Roman"/>
+                <w:szCs w:val="20"/>
+              </w:rPr>
+              <w:t xml:space="preserve"> NS Port</w:t>
+            </w:r>
+          </w:p>
+        </w:tc>
+        <w:tc>
+          <w:tcPr>
+            <w:tcW w:w="2268" w:type="dxa"/>
+            <w:tcBorders>
+              <w:top w:val="single" w:sz="4" w:space="0" w:color="000000"/>
+              <w:left w:val="single" w:sz="4" w:space="0" w:color="000000"/>
+              <w:bottom w:val="single" w:sz="4" w:space="0" w:color="000000"/>
+              <w:right w:val="single" w:sz="4" w:space="0" w:color="000000"/>
+            </w:tcBorders>
+            <w:shd w:val="clear" w:color="auto" w:fill="auto"/>
+          </w:tcPr>
+          <w:p>
+            <w:pPr>
               <w:rPr>
                 <w:rFonts w:ascii="Arial" w:eastAsia="宋体" w:hAnsi="Arial" w:cs="Arial"/>
-                <w:noProof/>
                 <w:kern w:val="0"/>
                 <w:szCs w:val="20"/>
               </w:rPr>
-              <w:t>100.1.1.1</w:t>
-            </w:r>
-          </w:p>
-        </w:tc>
-        <w:tc>
-          <w:tcPr>
-            <w:tcW w:w="3784" w:type="dxa"/>
+            </w:pPr>
+            <w:r>
+              <w:rPr>
+                <w:rFonts w:ascii="Arial" w:eastAsia="宋体" w:hAnsi="Arial" w:cs="Arial"/>
+                <w:kern w:val="0"/>
+                <w:szCs w:val="20"/>
+              </w:rPr>
+              <w:t>1700</w:t>
+            </w:r>
+          </w:p>
+        </w:tc>
+        <w:tc>
+          <w:tcPr>
+            <w:tcW w:w="3785" w:type="dxa"/>
+            <w:tcBorders>
+              <w:top w:val="single" w:sz="4" w:space="0" w:color="000000"/>
+              <w:left w:val="single" w:sz="4" w:space="0" w:color="000000"/>
+              <w:bottom w:val="single" w:sz="4" w:space="0" w:color="000000"/>
+              <w:right w:val="single" w:sz="4" w:space="0" w:color="000000"/>
+            </w:tcBorders>
+            <w:shd w:val="clear" w:color="auto" w:fill="auto"/>
           </w:tcPr>
           <w:p>
             <w:pPr>
@@ -1139,7 +1652,14 @@
       <w:tr>
         <w:tc>
           <w:tcPr>
-            <w:tcW w:w="1888" w:type="dxa"/>
+            <w:tcW w:w="1887" w:type="dxa"/>
+            <w:tcBorders>
+              <w:top w:val="single" w:sz="4" w:space="0" w:color="000000"/>
+              <w:left w:val="single" w:sz="4" w:space="0" w:color="000000"/>
+              <w:bottom w:val="single" w:sz="4" w:space="0" w:color="000000"/>
+              <w:right w:val="single" w:sz="4" w:space="0" w:color="000000"/>
+            </w:tcBorders>
+            <w:shd w:val="clear" w:color="auto" w:fill="auto"/>
           </w:tcPr>
           <w:p>
             <w:pPr>
@@ -1148,23 +1668,63 @@
                 <w:szCs w:val="20"/>
               </w:rPr>
             </w:pPr>
-            <w:proofErr w:type="spellStart"/>
-            <w:r>
-              <w:rPr>
-                <w:rFonts w:ascii="Times New Roman" w:eastAsia="宋体" w:hAnsi="Times New Roman" w:cs="Times New Roman" w:hint="eastAsia"/>
+            <w:r>
+              <w:rPr>
+                <w:rFonts w:ascii="Times New Roman" w:hAnsi="Times New Roman" w:cs="Times New Roman"/>
                 <w:szCs w:val="20"/>
               </w:rPr>
-              <w:t>LoRaGW</w:t>
-            </w:r>
-            <w:proofErr w:type="spellEnd"/>
-            <w:r>
-              <w:rPr>
-                <w:rFonts w:ascii="Times New Roman" w:eastAsia="宋体" w:hAnsi="Times New Roman" w:cs="Times New Roman" w:hint="eastAsia"/>
+              <w:t>通用超时时间</w:t>
+            </w:r>
+          </w:p>
+        </w:tc>
+        <w:tc>
+          <w:tcPr>
+            <w:tcW w:w="2268" w:type="dxa"/>
+            <w:tcBorders>
+              <w:top w:val="single" w:sz="4" w:space="0" w:color="000000"/>
+              <w:left w:val="single" w:sz="4" w:space="0" w:color="000000"/>
+              <w:bottom w:val="single" w:sz="4" w:space="0" w:color="000000"/>
+              <w:right w:val="single" w:sz="4" w:space="0" w:color="000000"/>
+            </w:tcBorders>
+            <w:shd w:val="clear" w:color="auto" w:fill="auto"/>
+          </w:tcPr>
+          <w:p>
+            <w:pPr>
+              <w:rPr>
+                <w:rFonts w:ascii="Arial" w:eastAsia="宋体" w:hAnsi="Arial" w:cs="Arial"/>
+                <w:kern w:val="0"/>
                 <w:szCs w:val="20"/>
               </w:rPr>
-              <w:t xml:space="preserve"> </w:t>
-            </w:r>
-          </w:p>
+            </w:pPr>
+            <w:r>
+              <w:rPr>
+                <w:rFonts w:ascii="Arial" w:eastAsia="宋体" w:hAnsi="Arial" w:cs="Arial"/>
+                <w:kern w:val="0"/>
+                <w:szCs w:val="20"/>
+              </w:rPr>
+              <w:t>8</w:t>
+            </w:r>
+            <w:r>
+              <w:rPr>
+                <w:rFonts w:ascii="Arial" w:hAnsi="Arial" w:cs="Arial"/>
+                <w:kern w:val="0"/>
+                <w:szCs w:val="20"/>
+              </w:rPr>
+              <w:t>秒</w:t>
+            </w:r>
+          </w:p>
+        </w:tc>
+        <w:tc>
+          <w:tcPr>
+            <w:tcW w:w="3785" w:type="dxa"/>
+            <w:tcBorders>
+              <w:top w:val="single" w:sz="4" w:space="0" w:color="000000"/>
+              <w:left w:val="single" w:sz="4" w:space="0" w:color="000000"/>
+              <w:bottom w:val="single" w:sz="4" w:space="0" w:color="000000"/>
+              <w:right w:val="single" w:sz="4" w:space="0" w:color="000000"/>
+            </w:tcBorders>
+            <w:shd w:val="clear" w:color="auto" w:fill="auto"/>
+          </w:tcPr>
           <w:p>
             <w:pPr>
               <w:rPr>
@@ -1172,367 +1732,124 @@
                 <w:szCs w:val="20"/>
               </w:rPr>
             </w:pPr>
-            <w:r>
-              <w:rPr>
-                <w:rFonts w:ascii="Times New Roman" w:eastAsia="宋体" w:hAnsi="Times New Roman" w:cs="Times New Roman" w:hint="eastAsia"/>
+          </w:p>
+        </w:tc>
+      </w:tr>
+      <w:tr>
+        <w:tc>
+          <w:tcPr>
+            <w:tcW w:w="1887" w:type="dxa"/>
+            <w:tcBorders>
+              <w:top w:val="single" w:sz="4" w:space="0" w:color="000000"/>
+              <w:left w:val="single" w:sz="4" w:space="0" w:color="000000"/>
+              <w:bottom w:val="single" w:sz="4" w:space="0" w:color="000000"/>
+              <w:right w:val="single" w:sz="4" w:space="0" w:color="000000"/>
+            </w:tcBorders>
+            <w:shd w:val="clear" w:color="auto" w:fill="auto"/>
+          </w:tcPr>
+          <w:p>
+            <w:pPr>
+              <w:rPr>
+                <w:rFonts w:ascii="Times New Roman" w:eastAsia="宋体" w:hAnsi="Times New Roman" w:cs="Times New Roman"/>
                 <w:szCs w:val="20"/>
               </w:rPr>
-              <w:t>Source port</w:t>
-            </w:r>
+            </w:pPr>
           </w:p>
         </w:tc>
         <w:tc>
           <w:tcPr>
             <w:tcW w:w="2268" w:type="dxa"/>
+            <w:tcBorders>
+              <w:top w:val="single" w:sz="4" w:space="0" w:color="000000"/>
+              <w:left w:val="single" w:sz="4" w:space="0" w:color="000000"/>
+              <w:bottom w:val="single" w:sz="4" w:space="0" w:color="000000"/>
+              <w:right w:val="single" w:sz="4" w:space="0" w:color="000000"/>
+            </w:tcBorders>
+            <w:shd w:val="clear" w:color="auto" w:fill="auto"/>
           </w:tcPr>
           <w:p>
             <w:pPr>
               <w:rPr>
                 <w:rFonts w:ascii="Arial" w:eastAsia="宋体" w:hAnsi="Arial" w:cs="Arial"/>
-                <w:noProof/>
                 <w:kern w:val="0"/>
                 <w:szCs w:val="20"/>
               </w:rPr>
             </w:pPr>
-            <w:r>
+          </w:p>
+        </w:tc>
+        <w:tc>
+          <w:tcPr>
+            <w:tcW w:w="3785" w:type="dxa"/>
+            <w:tcBorders>
+              <w:top w:val="single" w:sz="4" w:space="0" w:color="000000"/>
+              <w:left w:val="single" w:sz="4" w:space="0" w:color="000000"/>
+              <w:bottom w:val="single" w:sz="4" w:space="0" w:color="000000"/>
+              <w:right w:val="single" w:sz="4" w:space="0" w:color="000000"/>
+            </w:tcBorders>
+            <w:shd w:val="clear" w:color="auto" w:fill="auto"/>
+          </w:tcPr>
+          <w:p>
+            <w:pPr>
+              <w:rPr>
+                <w:rFonts w:ascii="Times New Roman" w:eastAsia="宋体" w:hAnsi="Times New Roman" w:cs="Times New Roman"/>
+                <w:szCs w:val="20"/>
+              </w:rPr>
+            </w:pPr>
+          </w:p>
+        </w:tc>
+      </w:tr>
+      <w:tr>
+        <w:tc>
+          <w:tcPr>
+            <w:tcW w:w="1887" w:type="dxa"/>
+            <w:tcBorders>
+              <w:top w:val="single" w:sz="4" w:space="0" w:color="000000"/>
+              <w:left w:val="single" w:sz="4" w:space="0" w:color="000000"/>
+              <w:bottom w:val="single" w:sz="4" w:space="0" w:color="000000"/>
+              <w:right w:val="single" w:sz="4" w:space="0" w:color="000000"/>
+            </w:tcBorders>
+            <w:shd w:val="clear" w:color="auto" w:fill="auto"/>
+          </w:tcPr>
+          <w:p>
+            <w:pPr>
+              <w:rPr>
+                <w:rFonts w:ascii="Times New Roman" w:eastAsia="宋体" w:hAnsi="Times New Roman" w:cs="Times New Roman"/>
+                <w:szCs w:val="20"/>
+              </w:rPr>
+            </w:pPr>
+          </w:p>
+        </w:tc>
+        <w:tc>
+          <w:tcPr>
+            <w:tcW w:w="2268" w:type="dxa"/>
+            <w:tcBorders>
+              <w:top w:val="single" w:sz="4" w:space="0" w:color="000000"/>
+              <w:left w:val="single" w:sz="4" w:space="0" w:color="000000"/>
+              <w:bottom w:val="single" w:sz="4" w:space="0" w:color="000000"/>
+              <w:right w:val="single" w:sz="4" w:space="0" w:color="000000"/>
+            </w:tcBorders>
+            <w:shd w:val="clear" w:color="auto" w:fill="auto"/>
+          </w:tcPr>
+          <w:p>
+            <w:pPr>
               <w:rPr>
                 <w:rFonts w:ascii="Arial" w:eastAsia="宋体" w:hAnsi="Arial" w:cs="Arial"/>
-                <w:noProof/>
                 <w:kern w:val="0"/>
                 <w:szCs w:val="20"/>
               </w:rPr>
-              <w:t>38564</w:t>
-            </w:r>
-          </w:p>
-        </w:tc>
-        <w:tc>
-          <w:tcPr>
-            <w:tcW w:w="3784" w:type="dxa"/>
-          </w:tcPr>
-          <w:p>
-            <w:pPr>
-              <w:rPr>
-                <w:rFonts w:ascii="Times New Roman" w:eastAsia="宋体" w:hAnsi="Times New Roman" w:cs="Times New Roman"/>
-                <w:szCs w:val="20"/>
-              </w:rPr>
             </w:pPr>
-            <w:r>
-              <w:rPr>
-                <w:rFonts w:ascii="Times New Roman" w:eastAsia="宋体" w:hAnsi="Times New Roman" w:cs="Times New Roman" w:hint="eastAsia"/>
-                <w:szCs w:val="20"/>
-              </w:rPr>
-              <w:t>可能被路由器</w:t>
-            </w:r>
-            <w:r>
-              <w:rPr>
-                <w:rFonts w:ascii="Times New Roman" w:eastAsia="宋体" w:hAnsi="Times New Roman" w:cs="Times New Roman" w:hint="eastAsia"/>
-                <w:szCs w:val="20"/>
-              </w:rPr>
-              <w:t>等网络设备修改</w:t>
-            </w:r>
-            <w:r>
-              <w:rPr>
-                <w:rFonts w:ascii="Times New Roman" w:eastAsia="宋体" w:hAnsi="Times New Roman" w:cs="Times New Roman" w:hint="eastAsia"/>
-                <w:szCs w:val="20"/>
-              </w:rPr>
-              <w:t xml:space="preserve">, </w:t>
-            </w:r>
-            <w:r>
-              <w:rPr>
-                <w:rFonts w:ascii="Times New Roman" w:eastAsia="宋体" w:hAnsi="Times New Roman" w:cs="Times New Roman" w:hint="eastAsia"/>
-                <w:szCs w:val="20"/>
-              </w:rPr>
-              <w:t>不能</w:t>
-            </w:r>
-            <w:r>
-              <w:rPr>
-                <w:rFonts w:ascii="Times New Roman" w:eastAsia="宋体" w:hAnsi="Times New Roman" w:cs="Times New Roman" w:hint="eastAsia"/>
-                <w:szCs w:val="20"/>
-              </w:rPr>
-              <w:t>作为连接参数</w:t>
-            </w:r>
-          </w:p>
-        </w:tc>
-      </w:tr>
-      <w:tr>
-        <w:tc>
-          <w:tcPr>
-            <w:tcW w:w="1888" w:type="dxa"/>
-          </w:tcPr>
-          <w:p>
-            <w:pPr>
-              <w:rPr>
-                <w:rFonts w:ascii="Times New Roman" w:eastAsia="宋体" w:hAnsi="Times New Roman" w:cs="Times New Roman"/>
-                <w:szCs w:val="20"/>
-              </w:rPr>
-            </w:pPr>
-            <w:proofErr w:type="spellStart"/>
-            <w:r>
-              <w:rPr>
-                <w:rFonts w:ascii="Times New Roman" w:eastAsia="宋体" w:hAnsi="Times New Roman" w:cs="Times New Roman" w:hint="eastAsia"/>
-                <w:szCs w:val="20"/>
-              </w:rPr>
-              <w:t>LoRaGW</w:t>
-            </w:r>
-            <w:proofErr w:type="spellEnd"/>
-            <w:r>
-              <w:rPr>
-                <w:rFonts w:ascii="Times New Roman" w:eastAsia="宋体" w:hAnsi="Times New Roman" w:cs="Times New Roman" w:hint="eastAsia"/>
-                <w:szCs w:val="20"/>
-              </w:rPr>
-              <w:t xml:space="preserve"> NS IP</w:t>
-            </w:r>
-          </w:p>
-        </w:tc>
-        <w:tc>
-          <w:tcPr>
-            <w:tcW w:w="2268" w:type="dxa"/>
-          </w:tcPr>
-          <w:p>
-            <w:pPr>
-              <w:rPr>
-                <w:rFonts w:ascii="Arial" w:eastAsia="宋体" w:hAnsi="Arial" w:cs="Arial"/>
-                <w:noProof/>
-                <w:kern w:val="0"/>
-                <w:szCs w:val="20"/>
-              </w:rPr>
-            </w:pPr>
-            <w:r>
-              <w:rPr>
-                <w:rFonts w:ascii="Arial" w:eastAsia="宋体" w:hAnsi="Arial" w:cs="Arial"/>
-                <w:noProof/>
-                <w:kern w:val="0"/>
-                <w:szCs w:val="20"/>
-              </w:rPr>
-              <w:t>100.1.1.253</w:t>
-            </w:r>
-          </w:p>
-        </w:tc>
-        <w:tc>
-          <w:tcPr>
-            <w:tcW w:w="3784" w:type="dxa"/>
-          </w:tcPr>
-          <w:p>
-            <w:pPr>
-              <w:rPr>
-                <w:rFonts w:ascii="Times New Roman" w:eastAsia="宋体" w:hAnsi="Times New Roman" w:cs="Times New Roman"/>
-                <w:szCs w:val="20"/>
-              </w:rPr>
-            </w:pPr>
-          </w:p>
-        </w:tc>
-      </w:tr>
-      <w:tr>
-        <w:tc>
-          <w:tcPr>
-            <w:tcW w:w="1888" w:type="dxa"/>
-          </w:tcPr>
-          <w:p>
-            <w:pPr>
-              <w:rPr>
-                <w:rFonts w:ascii="Times New Roman" w:eastAsia="宋体" w:hAnsi="Times New Roman" w:cs="Times New Roman"/>
-                <w:szCs w:val="20"/>
-              </w:rPr>
-            </w:pPr>
-            <w:proofErr w:type="spellStart"/>
-            <w:r>
-              <w:rPr>
-                <w:rFonts w:ascii="Times New Roman" w:eastAsia="宋体" w:hAnsi="Times New Roman" w:cs="Times New Roman" w:hint="eastAsia"/>
-                <w:szCs w:val="20"/>
-              </w:rPr>
-              <w:t>LoRaGW</w:t>
-            </w:r>
-            <w:proofErr w:type="spellEnd"/>
-            <w:r>
-              <w:rPr>
-                <w:rFonts w:ascii="Times New Roman" w:eastAsia="宋体" w:hAnsi="Times New Roman" w:cs="Times New Roman" w:hint="eastAsia"/>
-                <w:szCs w:val="20"/>
-              </w:rPr>
-              <w:t xml:space="preserve"> NS Port</w:t>
-            </w:r>
-          </w:p>
-        </w:tc>
-        <w:tc>
-          <w:tcPr>
-            <w:tcW w:w="2268" w:type="dxa"/>
-          </w:tcPr>
-          <w:p>
-            <w:pPr>
-              <w:rPr>
-                <w:rFonts w:ascii="Arial" w:eastAsia="宋体" w:hAnsi="Arial" w:cs="Arial"/>
-                <w:noProof/>
-                <w:kern w:val="0"/>
-                <w:szCs w:val="20"/>
-              </w:rPr>
-            </w:pPr>
-            <w:r>
-              <w:rPr>
-                <w:rFonts w:ascii="Arial" w:eastAsia="宋体" w:hAnsi="Arial" w:cs="Arial"/>
-                <w:noProof/>
-                <w:kern w:val="0"/>
-                <w:szCs w:val="20"/>
-              </w:rPr>
-              <w:t>1700</w:t>
-            </w:r>
-          </w:p>
-        </w:tc>
-        <w:tc>
-          <w:tcPr>
-            <w:tcW w:w="3784" w:type="dxa"/>
-          </w:tcPr>
-          <w:p>
-            <w:pPr>
-              <w:rPr>
-                <w:rFonts w:ascii="Times New Roman" w:eastAsia="宋体" w:hAnsi="Times New Roman" w:cs="Times New Roman"/>
-                <w:szCs w:val="20"/>
-              </w:rPr>
-            </w:pPr>
-          </w:p>
-        </w:tc>
-      </w:tr>
-      <w:tr>
-        <w:tc>
-          <w:tcPr>
-            <w:tcW w:w="1888" w:type="dxa"/>
-          </w:tcPr>
-          <w:p>
-            <w:pPr>
-              <w:rPr>
-                <w:rFonts w:ascii="Times New Roman" w:eastAsia="宋体" w:hAnsi="Times New Roman" w:cs="Times New Roman"/>
-                <w:szCs w:val="20"/>
-              </w:rPr>
-            </w:pPr>
-            <w:r>
-              <w:rPr>
-                <w:rFonts w:ascii="Times New Roman" w:eastAsia="宋体" w:hAnsi="Times New Roman" w:cs="Times New Roman" w:hint="eastAsia"/>
-                <w:szCs w:val="20"/>
-              </w:rPr>
-              <w:t>通用超时时间</w:t>
-            </w:r>
-          </w:p>
-        </w:tc>
-        <w:tc>
-          <w:tcPr>
-            <w:tcW w:w="2268" w:type="dxa"/>
-          </w:tcPr>
-          <w:p>
-            <w:pPr>
-              <w:rPr>
-                <w:rFonts w:ascii="Arial" w:eastAsia="宋体" w:hAnsi="Arial" w:cs="Arial"/>
-                <w:noProof/>
-                <w:kern w:val="0"/>
-                <w:szCs w:val="20"/>
-              </w:rPr>
-            </w:pPr>
-            <w:r>
-              <w:rPr>
-                <w:rFonts w:ascii="Arial" w:eastAsia="宋体" w:hAnsi="Arial" w:cs="Arial"/>
-                <w:noProof/>
-                <w:kern w:val="0"/>
-                <w:szCs w:val="20"/>
-              </w:rPr>
-              <w:t>8</w:t>
-            </w:r>
-            <w:r>
-              <w:rPr>
-                <w:rFonts w:ascii="Arial" w:eastAsia="宋体" w:hAnsi="Arial" w:cs="Arial" w:hint="eastAsia"/>
-                <w:noProof/>
-                <w:kern w:val="0"/>
-                <w:szCs w:val="20"/>
-              </w:rPr>
-              <w:t>秒</w:t>
-            </w:r>
-          </w:p>
-        </w:tc>
-        <w:tc>
-          <w:tcPr>
-            <w:tcW w:w="3784" w:type="dxa"/>
-          </w:tcPr>
-          <w:p>
-            <w:pPr>
-              <w:rPr>
-                <w:rFonts w:ascii="Times New Roman" w:eastAsia="宋体" w:hAnsi="Times New Roman" w:cs="Times New Roman"/>
-                <w:szCs w:val="20"/>
-              </w:rPr>
-            </w:pPr>
-          </w:p>
-        </w:tc>
-      </w:tr>
-      <w:tr>
-        <w:tc>
-          <w:tcPr>
-            <w:tcW w:w="1888" w:type="dxa"/>
-          </w:tcPr>
-          <w:p>
-            <w:pPr>
-              <w:rPr>
-                <w:rFonts w:ascii="Times New Roman" w:eastAsia="宋体" w:hAnsi="Times New Roman" w:cs="Times New Roman"/>
-                <w:szCs w:val="20"/>
-              </w:rPr>
-            </w:pPr>
-          </w:p>
-        </w:tc>
-        <w:tc>
-          <w:tcPr>
-            <w:tcW w:w="2268" w:type="dxa"/>
-          </w:tcPr>
-          <w:p>
-            <w:pPr>
-              <w:rPr>
-                <w:rFonts w:ascii="Arial" w:eastAsia="宋体" w:hAnsi="Arial" w:cs="Arial"/>
-                <w:noProof/>
-                <w:kern w:val="0"/>
-                <w:szCs w:val="20"/>
-              </w:rPr>
-            </w:pPr>
-          </w:p>
-        </w:tc>
-        <w:tc>
-          <w:tcPr>
-            <w:tcW w:w="3784" w:type="dxa"/>
-          </w:tcPr>
-          <w:p>
-            <w:pPr>
-              <w:rPr>
-                <w:rFonts w:ascii="Times New Roman" w:eastAsia="宋体" w:hAnsi="Times New Roman" w:cs="Times New Roman"/>
-                <w:szCs w:val="20"/>
-              </w:rPr>
-            </w:pPr>
-          </w:p>
-        </w:tc>
-      </w:tr>
-      <w:tr>
-        <w:tc>
-          <w:tcPr>
-            <w:tcW w:w="1888" w:type="dxa"/>
-          </w:tcPr>
-          <w:p>
-            <w:pPr>
-              <w:rPr>
-                <w:rFonts w:ascii="Times New Roman" w:eastAsia="宋体" w:hAnsi="Times New Roman" w:cs="Times New Roman"/>
-                <w:szCs w:val="20"/>
-              </w:rPr>
-            </w:pPr>
-          </w:p>
-        </w:tc>
-        <w:tc>
-          <w:tcPr>
-            <w:tcW w:w="2268" w:type="dxa"/>
-          </w:tcPr>
-          <w:p>
-            <w:pPr>
-              <w:rPr>
-                <w:rFonts w:ascii="Arial" w:eastAsia="宋体" w:hAnsi="Arial" w:cs="Arial"/>
-                <w:noProof/>
-                <w:kern w:val="0"/>
-                <w:szCs w:val="20"/>
-              </w:rPr>
-            </w:pPr>
-          </w:p>
-        </w:tc>
-        <w:tc>
-          <w:tcPr>
-            <w:tcW w:w="3784" w:type="dxa"/>
+          </w:p>
+        </w:tc>
+        <w:tc>
+          <w:tcPr>
+            <w:tcW w:w="3785" w:type="dxa"/>
+            <w:tcBorders>
+              <w:top w:val="single" w:sz="4" w:space="0" w:color="000000"/>
+              <w:left w:val="single" w:sz="4" w:space="0" w:color="000000"/>
+              <w:bottom w:val="single" w:sz="4" w:space="0" w:color="000000"/>
+              <w:right w:val="single" w:sz="4" w:space="0" w:color="000000"/>
+            </w:tcBorders>
+            <w:shd w:val="clear" w:color="auto" w:fill="auto"/>
           </w:tcPr>
           <w:p>
             <w:pPr>
@@ -2449,6 +2766,7 @@
         <w:rPr>
           <w:rFonts w:hint="eastAsia"/>
         </w:rPr>
+        <w:lastRenderedPageBreak/>
         <w:t>3.3.1</w:t>
       </w:r>
       <w:r>
@@ -2602,7 +2920,6 @@
         <w:rPr>
           <w:rFonts w:hint="eastAsia"/>
         </w:rPr>
-        <w:lastRenderedPageBreak/>
         <w:t>MAC/IP/UDP</w:t>
       </w:r>
       <w:r>
@@ -2752,13 +3069,14 @@
         <w:tblLook w:val="04A0"/>
       </w:tblPr>
       <w:tblGrid>
-        <w:gridCol w:w="4261"/>
-        <w:gridCol w:w="4261"/>
+        <w:gridCol w:w="2866"/>
+        <w:gridCol w:w="2676"/>
+        <w:gridCol w:w="2980"/>
       </w:tblGrid>
       <w:tr>
         <w:tc>
           <w:tcPr>
-            <w:tcW w:w="4261" w:type="dxa"/>
+            <w:tcW w:w="2866" w:type="dxa"/>
           </w:tcPr>
           <w:p>
             <w:r>
@@ -2774,7 +3092,28 @@
         </w:tc>
         <w:tc>
           <w:tcPr>
-            <w:tcW w:w="4261" w:type="dxa"/>
+            <w:tcW w:w="2676" w:type="dxa"/>
+          </w:tcPr>
+          <w:p>
+            <w:pPr>
+              <w:rPr>
+                <w:strike/>
+                <w:color w:val="FF0000"/>
+              </w:rPr>
+            </w:pPr>
+            <w:r>
+              <w:rPr>
+                <w:rFonts w:hint="eastAsia"/>
+                <w:strike/>
+                <w:color w:val="FF0000"/>
+              </w:rPr>
+              <w:t>4Bytes</w:t>
+            </w:r>
+          </w:p>
+        </w:tc>
+        <w:tc>
+          <w:tcPr>
+            <w:tcW w:w="2980" w:type="dxa"/>
           </w:tcPr>
           <w:p>
             <w:r>
@@ -2792,7 +3131,7 @@
       <w:tr>
         <w:tc>
           <w:tcPr>
-            <w:tcW w:w="4261" w:type="dxa"/>
+            <w:tcW w:w="2866" w:type="dxa"/>
           </w:tcPr>
           <w:p>
             <w:r>
@@ -2805,7 +3144,28 @@
         </w:tc>
         <w:tc>
           <w:tcPr>
-            <w:tcW w:w="4261" w:type="dxa"/>
+            <w:tcW w:w="2676" w:type="dxa"/>
+          </w:tcPr>
+          <w:p>
+            <w:pPr>
+              <w:rPr>
+                <w:strike/>
+                <w:color w:val="FF0000"/>
+              </w:rPr>
+            </w:pPr>
+            <w:r>
+              <w:rPr>
+                <w:rFonts w:hint="eastAsia"/>
+                <w:strike/>
+                <w:color w:val="FF0000"/>
+              </w:rPr>
+              <w:t>GWID</w:t>
+            </w:r>
+          </w:p>
+        </w:tc>
+        <w:tc>
+          <w:tcPr>
+            <w:tcW w:w="2980" w:type="dxa"/>
           </w:tcPr>
           <w:p>
             <w:r>
@@ -3595,6 +3955,7 @@
         <w:rPr>
           <w:rFonts w:hint="eastAsia"/>
         </w:rPr>
+        <w:lastRenderedPageBreak/>
         <w:t>Message</w:t>
       </w:r>
       <w:r>
@@ -3622,19 +3983,20 @@
     <w:tbl>
       <w:tblPr>
         <w:tblStyle w:val="a8"/>
-        <w:tblW w:w="0" w:type="auto"/>
+        <w:tblW w:w="8522" w:type="dxa"/>
         <w:tblLook w:val="04A0"/>
       </w:tblPr>
       <w:tblGrid>
-        <w:gridCol w:w="817"/>
-        <w:gridCol w:w="1134"/>
-        <w:gridCol w:w="1559"/>
-        <w:gridCol w:w="5012"/>
+        <w:gridCol w:w="758"/>
+        <w:gridCol w:w="941"/>
+        <w:gridCol w:w="1125"/>
+        <w:gridCol w:w="1515"/>
+        <w:gridCol w:w="4183"/>
       </w:tblGrid>
       <w:tr>
         <w:tc>
           <w:tcPr>
-            <w:tcW w:w="817" w:type="dxa"/>
+            <w:tcW w:w="758" w:type="dxa"/>
           </w:tcPr>
           <w:p>
             <w:r>
@@ -3647,7 +4009,17 @@
         </w:tc>
         <w:tc>
           <w:tcPr>
-            <w:tcW w:w="1134" w:type="dxa"/>
+            <w:tcW w:w="941" w:type="dxa"/>
+          </w:tcPr>
+          <w:p>
+            <w:r>
+              <w:t>0x</w:t>
+            </w:r>
+          </w:p>
+        </w:tc>
+        <w:tc>
+          <w:tcPr>
+            <w:tcW w:w="1125" w:type="dxa"/>
           </w:tcPr>
           <w:p>
             <w:r>
@@ -3660,7 +4032,7 @@
         </w:tc>
         <w:tc>
           <w:tcPr>
-            <w:tcW w:w="1559" w:type="dxa"/>
+            <w:tcW w:w="1515" w:type="dxa"/>
           </w:tcPr>
           <w:p>
             <w:r>
@@ -3673,7 +4045,7 @@
         </w:tc>
         <w:tc>
           <w:tcPr>
-            <w:tcW w:w="5012" w:type="dxa"/>
+            <w:tcW w:w="4183" w:type="dxa"/>
           </w:tcPr>
           <w:p>
             <w:r>
@@ -3688,7 +4060,7 @@
       <w:tr>
         <w:tc>
           <w:tcPr>
-            <w:tcW w:w="817" w:type="dxa"/>
+            <w:tcW w:w="758" w:type="dxa"/>
           </w:tcPr>
           <w:p>
             <w:r>
@@ -3698,7 +4070,17 @@
         </w:tc>
         <w:tc>
           <w:tcPr>
-            <w:tcW w:w="1134" w:type="dxa"/>
+            <w:tcW w:w="941" w:type="dxa"/>
+          </w:tcPr>
+          <w:p>
+            <w:r>
+              <w:t>0x01</w:t>
+            </w:r>
+          </w:p>
+        </w:tc>
+        <w:tc>
+          <w:tcPr>
+            <w:tcW w:w="1125" w:type="dxa"/>
           </w:tcPr>
           <w:p>
             <w:proofErr w:type="spellStart"/>
@@ -3719,7 +4101,7 @@
         </w:tc>
         <w:tc>
           <w:tcPr>
-            <w:tcW w:w="1559" w:type="dxa"/>
+            <w:tcW w:w="1515" w:type="dxa"/>
           </w:tcPr>
           <w:p>
             <w:proofErr w:type="spellStart"/>
@@ -3740,7 +4122,7 @@
         </w:tc>
         <w:tc>
           <w:tcPr>
-            <w:tcW w:w="5012" w:type="dxa"/>
+            <w:tcW w:w="4183" w:type="dxa"/>
           </w:tcPr>
           <w:p>
             <w:proofErr w:type="spellStart"/>
@@ -3807,7 +4189,7 @@
       <w:tr>
         <w:tc>
           <w:tcPr>
-            <w:tcW w:w="817" w:type="dxa"/>
+            <w:tcW w:w="758" w:type="dxa"/>
           </w:tcPr>
           <w:p>
             <w:r>
@@ -3817,7 +4199,17 @@
         </w:tc>
         <w:tc>
           <w:tcPr>
-            <w:tcW w:w="1134" w:type="dxa"/>
+            <w:tcW w:w="941" w:type="dxa"/>
+          </w:tcPr>
+          <w:p>
+            <w:r>
+              <w:t>0x02</w:t>
+            </w:r>
+          </w:p>
+        </w:tc>
+        <w:tc>
+          <w:tcPr>
+            <w:tcW w:w="1125" w:type="dxa"/>
           </w:tcPr>
           <w:p>
             <w:proofErr w:type="spellStart"/>
@@ -3838,7 +4230,7 @@
         </w:tc>
         <w:tc>
           <w:tcPr>
-            <w:tcW w:w="1559" w:type="dxa"/>
+            <w:tcW w:w="1515" w:type="dxa"/>
           </w:tcPr>
           <w:p>
             <w:r>
@@ -3859,7 +4251,7 @@
         </w:tc>
         <w:tc>
           <w:tcPr>
-            <w:tcW w:w="5012" w:type="dxa"/>
+            <w:tcW w:w="4183" w:type="dxa"/>
           </w:tcPr>
           <w:p>
             <w:r>
@@ -3920,18 +4312,27 @@
       <w:tr>
         <w:tc>
           <w:tcPr>
-            <w:tcW w:w="817" w:type="dxa"/>
-          </w:tcPr>
-          <w:p>
-            <w:r>
-              <w:lastRenderedPageBreak/>
+            <w:tcW w:w="758" w:type="dxa"/>
+          </w:tcPr>
+          <w:p>
+            <w:r>
               <w:t>3</w:t>
             </w:r>
           </w:p>
         </w:tc>
         <w:tc>
           <w:tcPr>
-            <w:tcW w:w="1134" w:type="dxa"/>
+            <w:tcW w:w="941" w:type="dxa"/>
+          </w:tcPr>
+          <w:p>
+            <w:r>
+              <w:t>0x03</w:t>
+            </w:r>
+          </w:p>
+        </w:tc>
+        <w:tc>
+          <w:tcPr>
+            <w:tcW w:w="1125" w:type="dxa"/>
           </w:tcPr>
           <w:p>
             <w:proofErr w:type="spellStart"/>
@@ -3952,7 +4353,7 @@
         </w:tc>
         <w:tc>
           <w:tcPr>
-            <w:tcW w:w="1559" w:type="dxa"/>
+            <w:tcW w:w="1515" w:type="dxa"/>
           </w:tcPr>
           <w:p>
             <w:proofErr w:type="spellStart"/>
@@ -3973,7 +4374,7 @@
         </w:tc>
         <w:tc>
           <w:tcPr>
-            <w:tcW w:w="5012" w:type="dxa"/>
+            <w:tcW w:w="4183" w:type="dxa"/>
           </w:tcPr>
           <w:p>
             <w:r>
@@ -4116,7 +4517,7 @@
       <w:tr>
         <w:tc>
           <w:tcPr>
-            <w:tcW w:w="817" w:type="dxa"/>
+            <w:tcW w:w="758" w:type="dxa"/>
           </w:tcPr>
           <w:p>
             <w:r>
@@ -4126,7 +4527,17 @@
         </w:tc>
         <w:tc>
           <w:tcPr>
-            <w:tcW w:w="1134" w:type="dxa"/>
+            <w:tcW w:w="941" w:type="dxa"/>
+          </w:tcPr>
+          <w:p>
+            <w:r>
+              <w:t>0x04</w:t>
+            </w:r>
+          </w:p>
+        </w:tc>
+        <w:tc>
+          <w:tcPr>
+            <w:tcW w:w="1125" w:type="dxa"/>
           </w:tcPr>
           <w:p>
             <w:proofErr w:type="spellStart"/>
@@ -4147,7 +4558,7 @@
         </w:tc>
         <w:tc>
           <w:tcPr>
-            <w:tcW w:w="1559" w:type="dxa"/>
+            <w:tcW w:w="1515" w:type="dxa"/>
           </w:tcPr>
           <w:p>
             <w:r>
@@ -4168,7 +4579,7 @@
         </w:tc>
         <w:tc>
           <w:tcPr>
-            <w:tcW w:w="5012" w:type="dxa"/>
+            <w:tcW w:w="4183" w:type="dxa"/>
           </w:tcPr>
           <w:p>
             <w:r>
@@ -4197,7 +4608,7 @@
       <w:tr>
         <w:tc>
           <w:tcPr>
-            <w:tcW w:w="817" w:type="dxa"/>
+            <w:tcW w:w="758" w:type="dxa"/>
           </w:tcPr>
           <w:p>
             <w:r>
@@ -4207,7 +4618,17 @@
         </w:tc>
         <w:tc>
           <w:tcPr>
-            <w:tcW w:w="1134" w:type="dxa"/>
+            <w:tcW w:w="941" w:type="dxa"/>
+          </w:tcPr>
+          <w:p>
+            <w:r>
+              <w:t>0x05</w:t>
+            </w:r>
+          </w:p>
+        </w:tc>
+        <w:tc>
+          <w:tcPr>
+            <w:tcW w:w="1125" w:type="dxa"/>
           </w:tcPr>
           <w:p>
             <w:proofErr w:type="spellStart"/>
@@ -4228,7 +4649,7 @@
         </w:tc>
         <w:tc>
           <w:tcPr>
-            <w:tcW w:w="1559" w:type="dxa"/>
+            <w:tcW w:w="1515" w:type="dxa"/>
           </w:tcPr>
           <w:p>
             <w:proofErr w:type="spellStart"/>
@@ -4249,7 +4670,7 @@
         </w:tc>
         <w:tc>
           <w:tcPr>
-            <w:tcW w:w="5012" w:type="dxa"/>
+            <w:tcW w:w="4183" w:type="dxa"/>
           </w:tcPr>
           <w:p>
             <w:proofErr w:type="spellStart"/>
@@ -4284,7 +4705,7 @@
       <w:tr>
         <w:tc>
           <w:tcPr>
-            <w:tcW w:w="817" w:type="dxa"/>
+            <w:tcW w:w="758" w:type="dxa"/>
           </w:tcPr>
           <w:p>
             <w:r>
@@ -4294,7 +4715,17 @@
         </w:tc>
         <w:tc>
           <w:tcPr>
-            <w:tcW w:w="1134" w:type="dxa"/>
+            <w:tcW w:w="941" w:type="dxa"/>
+          </w:tcPr>
+          <w:p>
+            <w:r>
+              <w:t>0x06</w:t>
+            </w:r>
+          </w:p>
+        </w:tc>
+        <w:tc>
+          <w:tcPr>
+            <w:tcW w:w="1125" w:type="dxa"/>
           </w:tcPr>
           <w:p>
             <w:proofErr w:type="spellStart"/>
@@ -4315,7 +4746,7 @@
         </w:tc>
         <w:tc>
           <w:tcPr>
-            <w:tcW w:w="1559" w:type="dxa"/>
+            <w:tcW w:w="1515" w:type="dxa"/>
           </w:tcPr>
           <w:p>
             <w:r>
@@ -4336,7 +4767,7 @@
         </w:tc>
         <w:tc>
           <w:tcPr>
-            <w:tcW w:w="5012" w:type="dxa"/>
+            <w:tcW w:w="4183" w:type="dxa"/>
           </w:tcPr>
           <w:p>
             <w:r>
@@ -4397,20 +4828,27 @@
       <w:tr>
         <w:tc>
           <w:tcPr>
-            <w:tcW w:w="817" w:type="dxa"/>
-          </w:tcPr>
-          <w:p>
-            <w:r>
-              <w:t>12</w:t>
-            </w:r>
-            <w:r>
-              <w:t>7</w:t>
-            </w:r>
-          </w:p>
-        </w:tc>
-        <w:tc>
-          <w:tcPr>
-            <w:tcW w:w="1134" w:type="dxa"/>
+            <w:tcW w:w="758" w:type="dxa"/>
+          </w:tcPr>
+          <w:p>
+            <w:r>
+              <w:t>127</w:t>
+            </w:r>
+          </w:p>
+        </w:tc>
+        <w:tc>
+          <w:tcPr>
+            <w:tcW w:w="941" w:type="dxa"/>
+          </w:tcPr>
+          <w:p>
+            <w:r>
+              <w:t>0x7f</w:t>
+            </w:r>
+          </w:p>
+        </w:tc>
+        <w:tc>
+          <w:tcPr>
+            <w:tcW w:w="1125" w:type="dxa"/>
           </w:tcPr>
           <w:p>
             <w:proofErr w:type="spellStart"/>
@@ -4431,7 +4869,7 @@
         </w:tc>
         <w:tc>
           <w:tcPr>
-            <w:tcW w:w="1559" w:type="dxa"/>
+            <w:tcW w:w="1515" w:type="dxa"/>
           </w:tcPr>
           <w:p>
             <w:proofErr w:type="spellStart"/>
@@ -4452,7 +4890,7 @@
         </w:tc>
         <w:tc>
           <w:tcPr>
-            <w:tcW w:w="5012" w:type="dxa"/>
+            <w:tcW w:w="4183" w:type="dxa"/>
           </w:tcPr>
           <w:p>
             <w:r>
@@ -4587,7 +5025,7 @@
       <w:tr>
         <w:tc>
           <w:tcPr>
-            <w:tcW w:w="817" w:type="dxa"/>
+            <w:tcW w:w="758" w:type="dxa"/>
           </w:tcPr>
           <w:p>
             <w:r>
@@ -4597,7 +5035,17 @@
         </w:tc>
         <w:tc>
           <w:tcPr>
-            <w:tcW w:w="1134" w:type="dxa"/>
+            <w:tcW w:w="941" w:type="dxa"/>
+          </w:tcPr>
+          <w:p>
+            <w:r>
+              <w:t>0x80</w:t>
+            </w:r>
+          </w:p>
+        </w:tc>
+        <w:tc>
+          <w:tcPr>
+            <w:tcW w:w="1125" w:type="dxa"/>
           </w:tcPr>
           <w:p>
             <w:proofErr w:type="spellStart"/>
@@ -4618,7 +5066,7 @@
         </w:tc>
         <w:tc>
           <w:tcPr>
-            <w:tcW w:w="1559" w:type="dxa"/>
+            <w:tcW w:w="1515" w:type="dxa"/>
           </w:tcPr>
           <w:p>
             <w:r>
@@ -4639,7 +5087,7 @@
         </w:tc>
         <w:tc>
           <w:tcPr>
-            <w:tcW w:w="5012" w:type="dxa"/>
+            <w:tcW w:w="4183" w:type="dxa"/>
           </w:tcPr>
           <w:p>
             <w:r>
@@ -4668,7 +5116,7 @@
       <w:tr>
         <w:tc>
           <w:tcPr>
-            <w:tcW w:w="817" w:type="dxa"/>
+            <w:tcW w:w="758" w:type="dxa"/>
           </w:tcPr>
           <w:p>
             <w:r>
@@ -4681,7 +5129,17 @@
         </w:tc>
         <w:tc>
           <w:tcPr>
-            <w:tcW w:w="1134" w:type="dxa"/>
+            <w:tcW w:w="941" w:type="dxa"/>
+          </w:tcPr>
+          <w:p>
+            <w:r>
+              <w:t>0xf9</w:t>
+            </w:r>
+          </w:p>
+        </w:tc>
+        <w:tc>
+          <w:tcPr>
+            <w:tcW w:w="1125" w:type="dxa"/>
           </w:tcPr>
           <w:p>
             <w:proofErr w:type="spellStart"/>
@@ -4702,7 +5160,7 @@
         </w:tc>
         <w:tc>
           <w:tcPr>
-            <w:tcW w:w="1559" w:type="dxa"/>
+            <w:tcW w:w="1515" w:type="dxa"/>
           </w:tcPr>
           <w:p>
             <w:proofErr w:type="spellStart"/>
@@ -4723,7 +5181,7 @@
         </w:tc>
         <w:tc>
           <w:tcPr>
-            <w:tcW w:w="5012" w:type="dxa"/>
+            <w:tcW w:w="4183" w:type="dxa"/>
           </w:tcPr>
           <w:p>
             <w:proofErr w:type="spellStart"/>
@@ -4746,7 +5204,7 @@
       <w:tr>
         <w:tc>
           <w:tcPr>
-            <w:tcW w:w="817" w:type="dxa"/>
+            <w:tcW w:w="758" w:type="dxa"/>
           </w:tcPr>
           <w:p>
             <w:r>
@@ -4759,7 +5217,17 @@
         </w:tc>
         <w:tc>
           <w:tcPr>
-            <w:tcW w:w="1134" w:type="dxa"/>
+            <w:tcW w:w="941" w:type="dxa"/>
+          </w:tcPr>
+          <w:p>
+            <w:r>
+              <w:t>0xfa</w:t>
+            </w:r>
+          </w:p>
+        </w:tc>
+        <w:tc>
+          <w:tcPr>
+            <w:tcW w:w="1125" w:type="dxa"/>
           </w:tcPr>
           <w:p>
             <w:proofErr w:type="spellStart"/>
@@ -4780,7 +5248,7 @@
         </w:tc>
         <w:tc>
           <w:tcPr>
-            <w:tcW w:w="1559" w:type="dxa"/>
+            <w:tcW w:w="1515" w:type="dxa"/>
           </w:tcPr>
           <w:p>
             <w:r>
@@ -4801,7 +5269,7 @@
         </w:tc>
         <w:tc>
           <w:tcPr>
-            <w:tcW w:w="5012" w:type="dxa"/>
+            <w:tcW w:w="4183" w:type="dxa"/>
           </w:tcPr>
           <w:p>
             <w:r>
@@ -4830,7 +5298,7 @@
       <w:tr>
         <w:tc>
           <w:tcPr>
-            <w:tcW w:w="817" w:type="dxa"/>
+            <w:tcW w:w="758" w:type="dxa"/>
           </w:tcPr>
           <w:p>
             <w:r>
@@ -4840,7 +5308,17 @@
         </w:tc>
         <w:tc>
           <w:tcPr>
-            <w:tcW w:w="1134" w:type="dxa"/>
+            <w:tcW w:w="941" w:type="dxa"/>
+          </w:tcPr>
+          <w:p>
+            <w:r>
+              <w:t>0xfb</w:t>
+            </w:r>
+          </w:p>
+        </w:tc>
+        <w:tc>
+          <w:tcPr>
+            <w:tcW w:w="1125" w:type="dxa"/>
           </w:tcPr>
           <w:p>
             <w:proofErr w:type="spellStart"/>
@@ -4861,7 +5339,7 @@
         </w:tc>
         <w:tc>
           <w:tcPr>
-            <w:tcW w:w="1559" w:type="dxa"/>
+            <w:tcW w:w="1515" w:type="dxa"/>
           </w:tcPr>
           <w:p>
             <w:proofErr w:type="spellStart"/>
@@ -4882,7 +5360,7 @@
         </w:tc>
         <w:tc>
           <w:tcPr>
-            <w:tcW w:w="5012" w:type="dxa"/>
+            <w:tcW w:w="4183" w:type="dxa"/>
           </w:tcPr>
           <w:p>
             <w:proofErr w:type="spellStart"/>
@@ -4911,7 +5389,7 @@
       <w:tr>
         <w:tc>
           <w:tcPr>
-            <w:tcW w:w="817" w:type="dxa"/>
+            <w:tcW w:w="758" w:type="dxa"/>
           </w:tcPr>
           <w:p>
             <w:r>
@@ -4921,7 +5399,17 @@
         </w:tc>
         <w:tc>
           <w:tcPr>
-            <w:tcW w:w="1134" w:type="dxa"/>
+            <w:tcW w:w="941" w:type="dxa"/>
+          </w:tcPr>
+          <w:p>
+            <w:r>
+              <w:t>0xfc</w:t>
+            </w:r>
+          </w:p>
+        </w:tc>
+        <w:tc>
+          <w:tcPr>
+            <w:tcW w:w="1125" w:type="dxa"/>
           </w:tcPr>
           <w:p>
             <w:proofErr w:type="spellStart"/>
@@ -4942,7 +5430,7 @@
         </w:tc>
         <w:tc>
           <w:tcPr>
-            <w:tcW w:w="1559" w:type="dxa"/>
+            <w:tcW w:w="1515" w:type="dxa"/>
           </w:tcPr>
           <w:p>
             <w:r>
@@ -4963,7 +5451,7 @@
         </w:tc>
         <w:tc>
           <w:tcPr>
-            <w:tcW w:w="5012" w:type="dxa"/>
+            <w:tcW w:w="4183" w:type="dxa"/>
           </w:tcPr>
           <w:p>
             <w:r>
@@ -4998,7 +5486,7 @@
       <w:tr>
         <w:tc>
           <w:tcPr>
-            <w:tcW w:w="817" w:type="dxa"/>
+            <w:tcW w:w="758" w:type="dxa"/>
           </w:tcPr>
           <w:p>
             <w:r>
@@ -5008,7 +5496,17 @@
         </w:tc>
         <w:tc>
           <w:tcPr>
-            <w:tcW w:w="1134" w:type="dxa"/>
+            <w:tcW w:w="941" w:type="dxa"/>
+          </w:tcPr>
+          <w:p>
+            <w:r>
+              <w:t>0xfd</w:t>
+            </w:r>
+          </w:p>
+        </w:tc>
+        <w:tc>
+          <w:tcPr>
+            <w:tcW w:w="1125" w:type="dxa"/>
           </w:tcPr>
           <w:p>
             <w:proofErr w:type="spellStart"/>
@@ -5029,7 +5527,7 @@
         </w:tc>
         <w:tc>
           <w:tcPr>
-            <w:tcW w:w="1559" w:type="dxa"/>
+            <w:tcW w:w="1515" w:type="dxa"/>
           </w:tcPr>
           <w:p>
             <w:proofErr w:type="spellStart"/>
@@ -5050,7 +5548,7 @@
         </w:tc>
         <w:tc>
           <w:tcPr>
-            <w:tcW w:w="5012" w:type="dxa"/>
+            <w:tcW w:w="4183" w:type="dxa"/>
           </w:tcPr>
           <w:p>
             <w:proofErr w:type="spellStart"/>
@@ -5073,7 +5571,7 @@
       <w:tr>
         <w:tc>
           <w:tcPr>
-            <w:tcW w:w="817" w:type="dxa"/>
+            <w:tcW w:w="758" w:type="dxa"/>
           </w:tcPr>
           <w:p>
             <w:r>
@@ -5083,7 +5581,17 @@
         </w:tc>
         <w:tc>
           <w:tcPr>
-            <w:tcW w:w="1134" w:type="dxa"/>
+            <w:tcW w:w="941" w:type="dxa"/>
+          </w:tcPr>
+          <w:p>
+            <w:r>
+              <w:t>0xfe</w:t>
+            </w:r>
+          </w:p>
+        </w:tc>
+        <w:tc>
+          <w:tcPr>
+            <w:tcW w:w="1125" w:type="dxa"/>
           </w:tcPr>
           <w:p>
             <w:proofErr w:type="spellStart"/>
@@ -5104,7 +5612,7 @@
         </w:tc>
         <w:tc>
           <w:tcPr>
-            <w:tcW w:w="1559" w:type="dxa"/>
+            <w:tcW w:w="1515" w:type="dxa"/>
           </w:tcPr>
           <w:p>
             <w:r>
@@ -5125,7 +5633,7 @@
         </w:tc>
         <w:tc>
           <w:tcPr>
-            <w:tcW w:w="5012" w:type="dxa"/>
+            <w:tcW w:w="4183" w:type="dxa"/>
           </w:tcPr>
           <w:p>
             <w:r>
@@ -5292,6 +5800,7 @@
         <w:rPr>
           <w:rFonts w:hint="eastAsia"/>
         </w:rPr>
+        <w:lastRenderedPageBreak/>
         <w:t>类型格式</w:t>
       </w:r>
     </w:p>
@@ -8125,7 +8634,6 @@
         <w:rPr>
           <w:rFonts w:hint="eastAsia"/>
         </w:rPr>
-        <w:lastRenderedPageBreak/>
         <w:t>LoRaMote</w:t>
       </w:r>
       <w:proofErr w:type="spellEnd"/>
@@ -10461,7 +10969,14 @@
               <w:rPr>
                 <w:rFonts w:hint="eastAsia"/>
               </w:rPr>
-              <w:t>实验环境数据格式参考</w:t>
+              <w:t>实验环境数据格式参</w:t>
+            </w:r>
+            <w:r>
+              <w:rPr>
+                <w:rFonts w:hint="eastAsia"/>
+              </w:rPr>
+              <w:lastRenderedPageBreak/>
+              <w:t>考</w:t>
             </w:r>
             <w:r>
               <w:rPr>
@@ -10489,6 +11004,7 @@
               <w:rPr>
                 <w:rFonts w:hint="eastAsia"/>
               </w:rPr>
+              <w:lastRenderedPageBreak/>
               <w:t>1</w:t>
             </w:r>
           </w:p>
@@ -11091,7 +11607,6 @@
               <w:rPr>
                 <w:rFonts w:hint="eastAsia"/>
               </w:rPr>
-              <w:lastRenderedPageBreak/>
               <w:t>4</w:t>
             </w:r>
           </w:p>
@@ -14191,7 +14706,6 @@
               <w:rPr>
                 <w:rFonts w:hint="eastAsia"/>
               </w:rPr>
-              <w:lastRenderedPageBreak/>
               <w:t>-</w:t>
             </w:r>
           </w:p>
@@ -15246,6 +15760,7 @@
               <w:rPr>
                 <w:rFonts w:hint="eastAsia"/>
               </w:rPr>
+              <w:lastRenderedPageBreak/>
               <w:t>1</w:t>
             </w:r>
           </w:p>
@@ -15695,7 +16210,6 @@
               <w:rPr>
                 <w:rFonts w:hint="eastAsia"/>
               </w:rPr>
-              <w:lastRenderedPageBreak/>
               <w:t>1</w:t>
             </w:r>
           </w:p>
@@ -17004,6 +17518,7 @@
               <w:rPr>
                 <w:rFonts w:hint="eastAsia"/>
               </w:rPr>
+              <w:lastRenderedPageBreak/>
               <w:t>1</w:t>
             </w:r>
           </w:p>
@@ -17445,7 +17960,6 @@
               <w:rPr>
                 <w:rFonts w:hint="eastAsia"/>
               </w:rPr>
-              <w:lastRenderedPageBreak/>
               <w:t>1</w:t>
             </w:r>
           </w:p>
@@ -18667,6 +19181,7 @@
               <w:rPr>
                 <w:rFonts w:hint="eastAsia"/>
               </w:rPr>
+              <w:lastRenderedPageBreak/>
               <w:t>4</w:t>
             </w:r>
           </w:p>
@@ -20718,6 +21233,7 @@
         <w:rPr>
           <w:rFonts w:hint="eastAsia"/>
         </w:rPr>
+        <w:lastRenderedPageBreak/>
         <w:t>LoRaGW</w:t>
       </w:r>
       <w:proofErr w:type="spellEnd"/>
@@ -23516,7 +24032,6 @@
               <w:rPr>
                 <w:rFonts w:hint="eastAsia"/>
               </w:rPr>
-              <w:lastRenderedPageBreak/>
               <w:t>1</w:t>
             </w:r>
           </w:p>
@@ -24243,6 +24758,7 @@
         <w:rPr>
           <w:rFonts w:hint="eastAsia"/>
         </w:rPr>
+        <w:lastRenderedPageBreak/>
         <w:t>实验环境上下行数据</w:t>
       </w:r>
       <w:r>
@@ -24784,7 +25300,6 @@
         <w:rPr>
           <w:rFonts w:hint="eastAsia"/>
         </w:rPr>
-        <w:lastRenderedPageBreak/>
         <w:t>数据区类型</w:t>
       </w:r>
     </w:p>
@@ -25249,6 +25764,7 @@
         <w:rPr>
           <w:rFonts w:hint="eastAsia"/>
         </w:rPr>
+        <w:lastRenderedPageBreak/>
         <w:t>类型格式</w:t>
       </w:r>
     </w:p>
@@ -26448,7 +26964,6 @@
               <w:rPr>
                 <w:rFonts w:hint="eastAsia"/>
               </w:rPr>
-              <w:lastRenderedPageBreak/>
               <w:t>4</w:t>
             </w:r>
           </w:p>
@@ -26696,11 +27211,6 @@
             <w:tcW w:w="1242" w:type="dxa"/>
           </w:tcPr>
           <w:p>
-            <w:pPr>
-              <w:rPr>
-                <w:rFonts w:hint="eastAsia"/>
-              </w:rPr>
-            </w:pPr>
             <w:r>
               <w:rPr>
                 <w:rFonts w:hint="eastAsia"/>
@@ -26714,11 +27224,6 @@
             <w:tcW w:w="993" w:type="dxa"/>
           </w:tcPr>
           <w:p>
-            <w:pPr>
-              <w:rPr>
-                <w:rFonts w:hint="eastAsia"/>
-              </w:rPr>
-            </w:pPr>
             <w:r>
               <w:rPr>
                 <w:rFonts w:hint="eastAsia"/>
@@ -26751,11 +27256,6 @@
             <w:tcW w:w="2126" w:type="dxa"/>
           </w:tcPr>
           <w:p>
-            <w:pPr>
-              <w:rPr>
-                <w:rFonts w:hint="eastAsia"/>
-              </w:rPr>
-            </w:pPr>
             <w:r>
               <w:rPr>
                 <w:rFonts w:hint="eastAsia"/>
@@ -27104,6 +27604,7 @@
           <w:rFonts w:hint="eastAsia"/>
           <w:strike/>
         </w:rPr>
+        <w:lastRenderedPageBreak/>
         <w:t>(n+4)Byte, (n+5)Byte:</w:t>
       </w:r>
       <w:r>
@@ -27854,7 +28355,6 @@
         <w:rPr>
           <w:rFonts w:hint="eastAsia"/>
         </w:rPr>
-        <w:lastRenderedPageBreak/>
         <w:t>LoRaGW</w:t>
       </w:r>
       <w:proofErr w:type="spellEnd"/>
@@ -28040,6 +28540,7 @@
         <w:rPr>
           <w:rFonts w:hint="eastAsia"/>
         </w:rPr>
+        <w:lastRenderedPageBreak/>
         <w:t>LoRaGW</w:t>
       </w:r>
       <w:proofErr w:type="spellEnd"/>
@@ -28409,7 +28910,14 @@
         <w:rPr>
           <w:rFonts w:hint="eastAsia"/>
         </w:rPr>
-        <w:t>判断该请求合法性</w:t>
+        <w:t>判断该</w:t>
+      </w:r>
+      <w:r>
+        <w:rPr>
+          <w:rFonts w:hint="eastAsia"/>
+        </w:rPr>
+        <w:lastRenderedPageBreak/>
+        <w:t>请求合法性</w:t>
       </w:r>
       <w:r>
         <w:rPr>
@@ -28535,7 +29043,6 @@
         <w:rPr>
           <w:rFonts w:hint="eastAsia"/>
         </w:rPr>
-        <w:lastRenderedPageBreak/>
         <w:t>NS</w:t>
       </w:r>
       <w:r>
@@ -28936,6 +29443,7 @@
         <w:rPr>
           <w:rFonts w:hint="eastAsia"/>
         </w:rPr>
+        <w:lastRenderedPageBreak/>
         <w:t>运行维护</w:t>
       </w:r>
     </w:p>
@@ -29400,6 +29908,7 @@
         <w:rPr>
           <w:rFonts w:hint="eastAsia"/>
         </w:rPr>
+        <w:lastRenderedPageBreak/>
         <w:tab/>
       </w:r>
       <w:r>
@@ -29587,7 +30096,6 @@
         <w:rPr>
           <w:rFonts w:hint="eastAsia"/>
         </w:rPr>
-        <w:lastRenderedPageBreak/>
         <w:t>LoRaGW</w:t>
       </w:r>
       <w:proofErr w:type="spellEnd"/>
@@ -29753,6 +30261,7 @@
         <w:rPr>
           <w:rFonts w:hint="eastAsia"/>
         </w:rPr>
+        <w:lastRenderedPageBreak/>
         <w:t>LoRaGW</w:t>
       </w:r>
       <w:proofErr w:type="spellEnd"/>
@@ -29944,7 +30453,6 @@
         <w:rPr>
           <w:rFonts w:hint="eastAsia"/>
         </w:rPr>
-        <w:lastRenderedPageBreak/>
         <w:t>系统</w:t>
       </w:r>
       <w:r>
@@ -31314,6 +31822,92 @@
     </w:lvl>
   </w:abstractNum>
   <w:abstractNum w:abstractNumId="5">
+    <w:nsid w:val="30642E29"/>
+    <w:multiLevelType w:val="multilevel"/>
+    <w:tmpl w:val="1A627546"/>
+    <w:lvl w:ilvl="0">
+      <w:start w:val="1"/>
+      <w:numFmt w:val="decimal"/>
+      <w:lvlText w:val="%1."/>
+      <w:lvlJc w:val="left"/>
+      <w:pPr>
+        <w:ind w:left="840" w:hanging="480"/>
+      </w:pPr>
+    </w:lvl>
+    <w:lvl w:ilvl="1">
+      <w:start w:val="1"/>
+      <w:numFmt w:val="decimal"/>
+      <w:lvlText w:val="%1.%2"/>
+      <w:lvlJc w:val="left"/>
+      <w:pPr>
+        <w:ind w:left="1200" w:hanging="840"/>
+      </w:pPr>
+    </w:lvl>
+    <w:lvl w:ilvl="2">
+      <w:start w:val="1"/>
+      <w:numFmt w:val="decimal"/>
+      <w:lvlText w:val="%1.%2.%3"/>
+      <w:lvlJc w:val="left"/>
+      <w:pPr>
+        <w:ind w:left="1200" w:hanging="840"/>
+      </w:pPr>
+    </w:lvl>
+    <w:lvl w:ilvl="3">
+      <w:start w:val="1"/>
+      <w:numFmt w:val="decimal"/>
+      <w:lvlText w:val="%1.%2.%3.%4"/>
+      <w:lvlJc w:val="left"/>
+      <w:pPr>
+        <w:ind w:left="1200" w:hanging="840"/>
+      </w:pPr>
+    </w:lvl>
+    <w:lvl w:ilvl="4">
+      <w:start w:val="1"/>
+      <w:numFmt w:val="decimal"/>
+      <w:lvlText w:val="%1.%2.%3.%4.%5"/>
+      <w:lvlJc w:val="left"/>
+      <w:pPr>
+        <w:ind w:left="1440" w:hanging="1080"/>
+      </w:pPr>
+    </w:lvl>
+    <w:lvl w:ilvl="5">
+      <w:start w:val="1"/>
+      <w:numFmt w:val="decimal"/>
+      <w:lvlText w:val="%1.%2.%3.%4.%5.%6"/>
+      <w:lvlJc w:val="left"/>
+      <w:pPr>
+        <w:ind w:left="1440" w:hanging="1080"/>
+      </w:pPr>
+    </w:lvl>
+    <w:lvl w:ilvl="6">
+      <w:start w:val="1"/>
+      <w:numFmt w:val="decimal"/>
+      <w:lvlText w:val="%1.%2.%3.%4.%5.%6.%7"/>
+      <w:lvlJc w:val="left"/>
+      <w:pPr>
+        <w:ind w:left="1440" w:hanging="1080"/>
+      </w:pPr>
+    </w:lvl>
+    <w:lvl w:ilvl="7">
+      <w:start w:val="1"/>
+      <w:numFmt w:val="decimal"/>
+      <w:lvlText w:val="%1.%2.%3.%4.%5.%6.%7.%8"/>
+      <w:lvlJc w:val="left"/>
+      <w:pPr>
+        <w:ind w:left="1800" w:hanging="1440"/>
+      </w:pPr>
+    </w:lvl>
+    <w:lvl w:ilvl="8">
+      <w:start w:val="1"/>
+      <w:numFmt w:val="decimal"/>
+      <w:lvlText w:val="%1.%2.%3.%4.%5.%6.%7.%8.%9"/>
+      <w:lvlJc w:val="left"/>
+      <w:pPr>
+        <w:ind w:left="1800" w:hanging="1440"/>
+      </w:pPr>
+    </w:lvl>
+  </w:abstractNum>
+  <w:abstractNum w:abstractNumId="6">
     <w:nsid w:val="334511BC"/>
     <w:multiLevelType w:val="multilevel"/>
     <w:tmpl w:val="5456C698"/>
@@ -31434,7 +32028,7 @@
       </w:rPr>
     </w:lvl>
   </w:abstractNum>
-  <w:abstractNum w:abstractNumId="6">
+  <w:abstractNum w:abstractNumId="7">
     <w:nsid w:val="358F77A5"/>
     <w:multiLevelType w:val="hybridMultilevel"/>
     <w:tmpl w:val="FA68EE24"/>
@@ -31523,7 +32117,7 @@
       </w:pPr>
     </w:lvl>
   </w:abstractNum>
-  <w:abstractNum w:abstractNumId="7">
+  <w:abstractNum w:abstractNumId="8">
     <w:nsid w:val="35E07FEE"/>
     <w:multiLevelType w:val="hybridMultilevel"/>
     <w:tmpl w:val="67E6731A"/>
@@ -31612,7 +32206,7 @@
       </w:pPr>
     </w:lvl>
   </w:abstractNum>
-  <w:abstractNum w:abstractNumId="8">
+  <w:abstractNum w:abstractNumId="9">
     <w:nsid w:val="40F405F0"/>
     <w:multiLevelType w:val="hybridMultilevel"/>
     <w:tmpl w:val="8C088DDC"/>
@@ -31701,7 +32295,7 @@
       </w:pPr>
     </w:lvl>
   </w:abstractNum>
-  <w:abstractNum w:abstractNumId="9">
+  <w:abstractNum w:abstractNumId="10">
     <w:nsid w:val="71AF1A41"/>
     <w:multiLevelType w:val="multilevel"/>
     <w:tmpl w:val="A286737C"/>
@@ -31823,13 +32417,13 @@
     </w:lvl>
   </w:abstractNum>
   <w:num w:numId="1">
-    <w:abstractNumId w:val="8"/>
+    <w:abstractNumId w:val="9"/>
   </w:num>
   <w:num w:numId="2">
-    <w:abstractNumId w:val="5"/>
+    <w:abstractNumId w:val="6"/>
   </w:num>
   <w:num w:numId="3">
-    <w:abstractNumId w:val="7"/>
+    <w:abstractNumId w:val="8"/>
   </w:num>
   <w:num w:numId="4">
     <w:abstractNumId w:val="1"/>
@@ -31844,13 +32438,16 @@
     <w:abstractNumId w:val="2"/>
   </w:num>
   <w:num w:numId="8">
-    <w:abstractNumId w:val="6"/>
+    <w:abstractNumId w:val="7"/>
   </w:num>
   <w:num w:numId="9">
-    <w:abstractNumId w:val="9"/>
+    <w:abstractNumId w:val="10"/>
   </w:num>
   <w:num w:numId="10">
     <w:abstractNumId w:val="0"/>
+  </w:num>
+  <w:num w:numId="11">
+    <w:abstractNumId w:val="5"/>
   </w:num>
 </w:numbering>
 </file>
@@ -31889,6 +32486,7 @@
     <w:lsdException w:name="toc 7" w:uiPriority="39"/>
     <w:lsdException w:name="toc 8" w:uiPriority="39"/>
     <w:lsdException w:name="toc 9" w:uiPriority="39"/>
+    <w:lsdException w:name="annotation text" w:qFormat="1"/>
     <w:lsdException w:name="caption" w:uiPriority="35" w:qFormat="1"/>
     <w:lsdException w:name="Title" w:semiHidden="0" w:uiPriority="10" w:unhideWhenUsed="0" w:qFormat="1"/>
     <w:lsdException w:name="Default Paragraph Font" w:uiPriority="1"/>
@@ -32217,6 +32815,7 @@
     <w:link w:val="Char0"/>
     <w:uiPriority w:val="99"/>
     <w:semiHidden/>
+    <w:qFormat/>
     <w:rsid w:val="000E798F"/>
     <w:rPr>
       <w:rFonts w:ascii="Times New Roman" w:eastAsia="宋体" w:hAnsi="Times New Roman" w:cs="Times New Roman"/>
@@ -33630,54 +34229,54 @@
     </dgm:pt>
   </dgm:ptLst>
   <dgm:cxnLst>
-    <dgm:cxn modelId="{B3BF7EBE-1C93-4B4C-84AA-161D4B2031E2}" type="presOf" srcId="{F267911F-58E9-4583-B8CB-26D3E675B214}" destId="{E1700076-3192-41DA-B84D-0F571DA9C824}" srcOrd="0" destOrd="0" presId="urn:microsoft.com/office/officeart/2005/8/layout/hierarchy4"/>
-    <dgm:cxn modelId="{B874EE2F-9119-47A0-AB37-AA0EC3C50A70}" type="presOf" srcId="{EB0DB075-5FF2-4D07-80AA-96E1963A0B5D}" destId="{E2F5904B-63AF-41DA-866F-84D8435BB29B}" srcOrd="0" destOrd="0" presId="urn:microsoft.com/office/officeart/2005/8/layout/hierarchy4"/>
-    <dgm:cxn modelId="{8E937E96-5DAF-4506-AE38-28FEA4AC3AE7}" type="presOf" srcId="{414517EA-D034-4F44-B80E-8CA6BE885E4E}" destId="{55CDB507-0B61-4564-AEF1-6527A3FF31F0}" srcOrd="0" destOrd="0" presId="urn:microsoft.com/office/officeart/2005/8/layout/hierarchy4"/>
-    <dgm:cxn modelId="{42D757AE-171D-47FA-94BC-FF8CC61379B9}" type="presOf" srcId="{F469F318-4B1C-450B-90EF-7D976A7F6827}" destId="{1F13F14D-8A90-4A4B-85CA-8B366ED2D447}" srcOrd="0" destOrd="0" presId="urn:microsoft.com/office/officeart/2005/8/layout/hierarchy4"/>
-    <dgm:cxn modelId="{6181B056-B571-4F65-BF7C-1B50531A2D3A}" type="presOf" srcId="{6F733935-FBF2-479B-B9BD-489D8064DB87}" destId="{0EAD9EE3-97DB-4C12-8374-563399B78120}" srcOrd="0" destOrd="0" presId="urn:microsoft.com/office/officeart/2005/8/layout/hierarchy4"/>
+    <dgm:cxn modelId="{0906D180-36DB-4538-9B3D-FF80AEBABA07}" type="presOf" srcId="{D065A794-B4EA-4129-9C44-912B7F67C0B3}" destId="{1BAB1627-4612-4413-99ED-D6FB9DC2E275}" srcOrd="0" destOrd="0" presId="urn:microsoft.com/office/officeart/2005/8/layout/hierarchy4"/>
+    <dgm:cxn modelId="{202B6BFD-21CE-48BB-8D94-54F1CCD03429}" type="presOf" srcId="{414517EA-D034-4F44-B80E-8CA6BE885E4E}" destId="{55CDB507-0B61-4564-AEF1-6527A3FF31F0}" srcOrd="0" destOrd="0" presId="urn:microsoft.com/office/officeart/2005/8/layout/hierarchy4"/>
+    <dgm:cxn modelId="{C11CA65D-BE19-4804-B602-8932031FA7FA}" type="presOf" srcId="{EB0DB075-5FF2-4D07-80AA-96E1963A0B5D}" destId="{E2F5904B-63AF-41DA-866F-84D8435BB29B}" srcOrd="0" destOrd="0" presId="urn:microsoft.com/office/officeart/2005/8/layout/hierarchy4"/>
     <dgm:cxn modelId="{E4685191-9311-4BE9-8521-E845C04145EB}" srcId="{414517EA-D034-4F44-B80E-8CA6BE885E4E}" destId="{906FE0F9-427F-41A0-949C-9B0AC0F4C647}" srcOrd="0" destOrd="0" parTransId="{9EA7E0BB-5C1E-451E-8D72-6431B8191A44}" sibTransId="{BCD83343-A0C0-4A6F-BA36-DC65686318E3}"/>
     <dgm:cxn modelId="{C7011DD7-6A5E-46D6-ACFB-CA4475D0EE54}" srcId="{8C6C7457-D1FB-4CF1-BCDB-E6BD0FD9997F}" destId="{F267911F-58E9-4583-B8CB-26D3E675B214}" srcOrd="0" destOrd="0" parTransId="{D8E97A8C-31A3-4847-BFAA-747D9E45C85F}" sibTransId="{07BDFE25-FFC3-466C-BE3D-81C60B94B79A}"/>
     <dgm:cxn modelId="{0579B141-0204-410C-B0F3-A9C7BA950447}" srcId="{906FE0F9-427F-41A0-949C-9B0AC0F4C647}" destId="{F469F318-4B1C-450B-90EF-7D976A7F6827}" srcOrd="0" destOrd="0" parTransId="{9B1A0C55-83C2-490A-A34B-577FC11B9C87}" sibTransId="{F0D692DD-8364-428E-ACD1-89DB23F0555E}"/>
-    <dgm:cxn modelId="{FF5CA6F5-FF7C-4405-898F-594E7EFA0C3C}" type="presOf" srcId="{D065A794-B4EA-4129-9C44-912B7F67C0B3}" destId="{1BAB1627-4612-4413-99ED-D6FB9DC2E275}" srcOrd="0" destOrd="0" presId="urn:microsoft.com/office/officeart/2005/8/layout/hierarchy4"/>
+    <dgm:cxn modelId="{EA3F8641-0AE7-42FA-97B9-E191E55C525C}" type="presOf" srcId="{F267911F-58E9-4583-B8CB-26D3E675B214}" destId="{E1700076-3192-41DA-B84D-0F571DA9C824}" srcOrd="0" destOrd="0" presId="urn:microsoft.com/office/officeart/2005/8/layout/hierarchy4"/>
     <dgm:cxn modelId="{DEB5E32A-641D-48FC-8351-15CA35378DA2}" srcId="{D4D064DF-5AC3-42A2-BA86-091577D95B14}" destId="{414517EA-D034-4F44-B80E-8CA6BE885E4E}" srcOrd="0" destOrd="0" parTransId="{F7D4F0D5-66B4-4F01-BBAF-AE93028456F6}" sibTransId="{DBF2114D-8F5F-4417-9F3E-C42BD3446220}"/>
     <dgm:cxn modelId="{068432B4-4D69-42D6-83CF-897DCC18D19E}" srcId="{D065A794-B4EA-4129-9C44-912B7F67C0B3}" destId="{EB0DB075-5FF2-4D07-80AA-96E1963A0B5D}" srcOrd="0" destOrd="0" parTransId="{B32BC420-6C7A-4A63-87BB-2BD597143D85}" sibTransId="{E4F9ADFB-D40F-49F4-8F2F-96D5D690EF1C}"/>
-    <dgm:cxn modelId="{61142328-1019-43DC-8553-E72DBB047B53}" type="presOf" srcId="{8C6C7457-D1FB-4CF1-BCDB-E6BD0FD9997F}" destId="{84806627-DE24-47AA-8E23-32F8FBF6A318}" srcOrd="0" destOrd="0" presId="urn:microsoft.com/office/officeart/2005/8/layout/hierarchy4"/>
+    <dgm:cxn modelId="{F8A45E25-D572-49BC-92E4-81F2F44D2F41}" type="presOf" srcId="{F469F318-4B1C-450B-90EF-7D976A7F6827}" destId="{1F13F14D-8A90-4A4B-85CA-8B366ED2D447}" srcOrd="0" destOrd="0" presId="urn:microsoft.com/office/officeart/2005/8/layout/hierarchy4"/>
+    <dgm:cxn modelId="{1DCF455D-862B-43E0-9D3F-CCBA4A636BD4}" type="presOf" srcId="{906FE0F9-427F-41A0-949C-9B0AC0F4C647}" destId="{02EFD975-6519-4670-9BB2-E7537AC28A95}" srcOrd="0" destOrd="0" presId="urn:microsoft.com/office/officeart/2005/8/layout/hierarchy4"/>
+    <dgm:cxn modelId="{F5833FE0-77FE-4AEF-A3EC-F241EE3E8C79}" type="presOf" srcId="{6F733935-FBF2-479B-B9BD-489D8064DB87}" destId="{0EAD9EE3-97DB-4C12-8374-563399B78120}" srcOrd="0" destOrd="0" presId="urn:microsoft.com/office/officeart/2005/8/layout/hierarchy4"/>
+    <dgm:cxn modelId="{39902C61-2C87-479D-8462-C367839A7056}" type="presOf" srcId="{D4D064DF-5AC3-42A2-BA86-091577D95B14}" destId="{536A2CE1-0F11-4B31-8209-A4657A91DFF1}" srcOrd="0" destOrd="0" presId="urn:microsoft.com/office/officeart/2005/8/layout/hierarchy4"/>
     <dgm:cxn modelId="{69E366E5-5F42-4043-B9BC-18F034C39D25}" srcId="{EB0DB075-5FF2-4D07-80AA-96E1963A0B5D}" destId="{D4D064DF-5AC3-42A2-BA86-091577D95B14}" srcOrd="0" destOrd="0" parTransId="{964153EB-6EFD-485D-81BF-181D14BFE6E7}" sibTransId="{29DBE092-3325-4B44-9B6D-D48FF0C596B0}"/>
-    <dgm:cxn modelId="{03B15BF4-9A0D-4F3E-84E0-17C4D3E875A5}" type="presOf" srcId="{D4D064DF-5AC3-42A2-BA86-091577D95B14}" destId="{536A2CE1-0F11-4B31-8209-A4657A91DFF1}" srcOrd="0" destOrd="0" presId="urn:microsoft.com/office/officeart/2005/8/layout/hierarchy4"/>
     <dgm:cxn modelId="{975B95A2-4610-40EC-9A4D-39C8F5BEB2A8}" srcId="{6F733935-FBF2-479B-B9BD-489D8064DB87}" destId="{8C6C7457-D1FB-4CF1-BCDB-E6BD0FD9997F}" srcOrd="0" destOrd="0" parTransId="{4986F8FC-C32E-4165-BD04-7287DDAFB44D}" sibTransId="{BA7E374E-3159-4B76-B8CA-D3DB0B2FA587}"/>
+    <dgm:cxn modelId="{9CA6AEE2-3EA4-48B8-8316-F2F5A6E53132}" type="presOf" srcId="{8C6C7457-D1FB-4CF1-BCDB-E6BD0FD9997F}" destId="{84806627-DE24-47AA-8E23-32F8FBF6A318}" srcOrd="0" destOrd="0" presId="urn:microsoft.com/office/officeart/2005/8/layout/hierarchy4"/>
     <dgm:cxn modelId="{851F5EEC-3D82-48A3-B390-084A9245D9FF}" srcId="{F469F318-4B1C-450B-90EF-7D976A7F6827}" destId="{6F733935-FBF2-479B-B9BD-489D8064DB87}" srcOrd="0" destOrd="0" parTransId="{435DC613-5ECD-4BF9-B877-465DFD2EC247}" sibTransId="{77E05887-8C20-4607-8430-0FED27F8611B}"/>
-    <dgm:cxn modelId="{8AA22C6D-850E-4328-ADD9-AC71EAF6AEE4}" type="presOf" srcId="{906FE0F9-427F-41A0-949C-9B0AC0F4C647}" destId="{02EFD975-6519-4670-9BB2-E7537AC28A95}" srcOrd="0" destOrd="0" presId="urn:microsoft.com/office/officeart/2005/8/layout/hierarchy4"/>
-    <dgm:cxn modelId="{0BD6DCDB-4644-4EC1-93CF-32CD144079BD}" type="presParOf" srcId="{1BAB1627-4612-4413-99ED-D6FB9DC2E275}" destId="{3F139D8A-70FE-4C92-B02E-369B90304DC3}" srcOrd="0" destOrd="0" presId="urn:microsoft.com/office/officeart/2005/8/layout/hierarchy4"/>
-    <dgm:cxn modelId="{52913EFA-8505-4E1A-AB41-F9A9BF5DF62E}" type="presParOf" srcId="{3F139D8A-70FE-4C92-B02E-369B90304DC3}" destId="{E2F5904B-63AF-41DA-866F-84D8435BB29B}" srcOrd="0" destOrd="0" presId="urn:microsoft.com/office/officeart/2005/8/layout/hierarchy4"/>
-    <dgm:cxn modelId="{EB27C71D-90BC-4547-889D-544F56FA926C}" type="presParOf" srcId="{3F139D8A-70FE-4C92-B02E-369B90304DC3}" destId="{E861620E-2C18-4E2C-A683-69D9523F2BD2}" srcOrd="1" destOrd="0" presId="urn:microsoft.com/office/officeart/2005/8/layout/hierarchy4"/>
-    <dgm:cxn modelId="{2CD2BF98-737B-4F1A-99E3-3356C2E1309F}" type="presParOf" srcId="{3F139D8A-70FE-4C92-B02E-369B90304DC3}" destId="{7EF41F71-B482-4264-AA60-D96AA335112D}" srcOrd="2" destOrd="0" presId="urn:microsoft.com/office/officeart/2005/8/layout/hierarchy4"/>
-    <dgm:cxn modelId="{3325C370-0651-47B7-B07F-7BB891EBFEED}" type="presParOf" srcId="{7EF41F71-B482-4264-AA60-D96AA335112D}" destId="{CEEAF699-6CF2-48C8-A0AD-754CDA9095E2}" srcOrd="0" destOrd="0" presId="urn:microsoft.com/office/officeart/2005/8/layout/hierarchy4"/>
-    <dgm:cxn modelId="{E7FCEA81-3717-4419-9E5F-BF9B8B1FC93E}" type="presParOf" srcId="{CEEAF699-6CF2-48C8-A0AD-754CDA9095E2}" destId="{536A2CE1-0F11-4B31-8209-A4657A91DFF1}" srcOrd="0" destOrd="0" presId="urn:microsoft.com/office/officeart/2005/8/layout/hierarchy4"/>
-    <dgm:cxn modelId="{345AFB10-3A15-4EF9-9210-D913DB9E568F}" type="presParOf" srcId="{CEEAF699-6CF2-48C8-A0AD-754CDA9095E2}" destId="{32695BD1-CA44-44E2-9458-C0CE1B9005B2}" srcOrd="1" destOrd="0" presId="urn:microsoft.com/office/officeart/2005/8/layout/hierarchy4"/>
-    <dgm:cxn modelId="{B950444B-397E-488E-9D1E-82B46A4D5456}" type="presParOf" srcId="{CEEAF699-6CF2-48C8-A0AD-754CDA9095E2}" destId="{FF2E3876-2B63-4FAE-95D9-2DE008CD69C7}" srcOrd="2" destOrd="0" presId="urn:microsoft.com/office/officeart/2005/8/layout/hierarchy4"/>
-    <dgm:cxn modelId="{9887DF1E-4944-4F28-87D6-C55C58437D53}" type="presParOf" srcId="{FF2E3876-2B63-4FAE-95D9-2DE008CD69C7}" destId="{CEC83CB8-8ACE-4588-8873-9EE61DB25D96}" srcOrd="0" destOrd="0" presId="urn:microsoft.com/office/officeart/2005/8/layout/hierarchy4"/>
-    <dgm:cxn modelId="{59D7A6AC-1285-4A75-B3E5-224E1B821F34}" type="presParOf" srcId="{CEC83CB8-8ACE-4588-8873-9EE61DB25D96}" destId="{55CDB507-0B61-4564-AEF1-6527A3FF31F0}" srcOrd="0" destOrd="0" presId="urn:microsoft.com/office/officeart/2005/8/layout/hierarchy4"/>
-    <dgm:cxn modelId="{5843A602-98D0-41C9-A2E2-277D959AED16}" type="presParOf" srcId="{CEC83CB8-8ACE-4588-8873-9EE61DB25D96}" destId="{C1C4AD20-FF89-4C52-817F-1A4344E19DC1}" srcOrd="1" destOrd="0" presId="urn:microsoft.com/office/officeart/2005/8/layout/hierarchy4"/>
-    <dgm:cxn modelId="{D1A46F42-FE6C-48B6-A256-456E89EF1CC9}" type="presParOf" srcId="{CEC83CB8-8ACE-4588-8873-9EE61DB25D96}" destId="{B5F2983D-888A-4489-BCD5-5BEA1C74553E}" srcOrd="2" destOrd="0" presId="urn:microsoft.com/office/officeart/2005/8/layout/hierarchy4"/>
-    <dgm:cxn modelId="{009C90C9-4A89-4707-ACB8-59355A386C39}" type="presParOf" srcId="{B5F2983D-888A-4489-BCD5-5BEA1C74553E}" destId="{E7EAB411-B131-4D4D-B2B4-3A9BC872E877}" srcOrd="0" destOrd="0" presId="urn:microsoft.com/office/officeart/2005/8/layout/hierarchy4"/>
-    <dgm:cxn modelId="{15B960DB-A14A-4D4D-8F2D-218601FF2991}" type="presParOf" srcId="{E7EAB411-B131-4D4D-B2B4-3A9BC872E877}" destId="{02EFD975-6519-4670-9BB2-E7537AC28A95}" srcOrd="0" destOrd="0" presId="urn:microsoft.com/office/officeart/2005/8/layout/hierarchy4"/>
-    <dgm:cxn modelId="{9D5EFADD-A667-457A-BA7E-36FAE2535092}" type="presParOf" srcId="{E7EAB411-B131-4D4D-B2B4-3A9BC872E877}" destId="{F3485657-12B1-4F3F-8BC2-891A3BB0E724}" srcOrd="1" destOrd="0" presId="urn:microsoft.com/office/officeart/2005/8/layout/hierarchy4"/>
-    <dgm:cxn modelId="{37E2411F-E08D-478F-B01F-A0D0425AF10B}" type="presParOf" srcId="{E7EAB411-B131-4D4D-B2B4-3A9BC872E877}" destId="{9E65ECD0-306F-41A3-89C7-22E3FB96CB4D}" srcOrd="2" destOrd="0" presId="urn:microsoft.com/office/officeart/2005/8/layout/hierarchy4"/>
-    <dgm:cxn modelId="{C8CA7AA0-FBB3-428B-8E77-7039D2D9EBCA}" type="presParOf" srcId="{9E65ECD0-306F-41A3-89C7-22E3FB96CB4D}" destId="{65FD403A-CF09-49E4-B22E-D551E6E7B5A5}" srcOrd="0" destOrd="0" presId="urn:microsoft.com/office/officeart/2005/8/layout/hierarchy4"/>
-    <dgm:cxn modelId="{4ACDC5AD-6437-49B0-B4DB-CEAE0D843EF9}" type="presParOf" srcId="{65FD403A-CF09-49E4-B22E-D551E6E7B5A5}" destId="{1F13F14D-8A90-4A4B-85CA-8B366ED2D447}" srcOrd="0" destOrd="0" presId="urn:microsoft.com/office/officeart/2005/8/layout/hierarchy4"/>
-    <dgm:cxn modelId="{3E2BF017-644B-489E-8D84-2F5A6B71CADE}" type="presParOf" srcId="{65FD403A-CF09-49E4-B22E-D551E6E7B5A5}" destId="{6B3418E7-5D1C-4F70-997B-7386685CF758}" srcOrd="1" destOrd="0" presId="urn:microsoft.com/office/officeart/2005/8/layout/hierarchy4"/>
-    <dgm:cxn modelId="{9FFC564A-4CB7-4D64-B78C-16D25F8D89BC}" type="presParOf" srcId="{65FD403A-CF09-49E4-B22E-D551E6E7B5A5}" destId="{507B7A2E-DAE6-497E-91F9-DD5302E7C7C9}" srcOrd="2" destOrd="0" presId="urn:microsoft.com/office/officeart/2005/8/layout/hierarchy4"/>
-    <dgm:cxn modelId="{F3EA2BD7-F3A9-4351-B234-6F8A68CB2530}" type="presParOf" srcId="{507B7A2E-DAE6-497E-91F9-DD5302E7C7C9}" destId="{786B703D-8308-4802-A203-2375029170D8}" srcOrd="0" destOrd="0" presId="urn:microsoft.com/office/officeart/2005/8/layout/hierarchy4"/>
-    <dgm:cxn modelId="{EA905F95-14AC-4FC7-B6AE-7809C6A27763}" type="presParOf" srcId="{786B703D-8308-4802-A203-2375029170D8}" destId="{0EAD9EE3-97DB-4C12-8374-563399B78120}" srcOrd="0" destOrd="0" presId="urn:microsoft.com/office/officeart/2005/8/layout/hierarchy4"/>
-    <dgm:cxn modelId="{BD817C73-037C-4F15-8990-93DC0E06F72D}" type="presParOf" srcId="{786B703D-8308-4802-A203-2375029170D8}" destId="{9898FE8E-7EF0-4366-A3D3-1629CFDF4090}" srcOrd="1" destOrd="0" presId="urn:microsoft.com/office/officeart/2005/8/layout/hierarchy4"/>
-    <dgm:cxn modelId="{EB9BCDDE-55EE-45FB-AFCD-3415B876B5A3}" type="presParOf" srcId="{786B703D-8308-4802-A203-2375029170D8}" destId="{AEAD03D1-D435-4318-A0FE-C219181D1F7F}" srcOrd="2" destOrd="0" presId="urn:microsoft.com/office/officeart/2005/8/layout/hierarchy4"/>
-    <dgm:cxn modelId="{E390634E-A1D4-4EDA-BEE9-C63CC44DEFE1}" type="presParOf" srcId="{AEAD03D1-D435-4318-A0FE-C219181D1F7F}" destId="{BC9BDAFE-4117-4453-BC18-94F4465745A9}" srcOrd="0" destOrd="0" presId="urn:microsoft.com/office/officeart/2005/8/layout/hierarchy4"/>
-    <dgm:cxn modelId="{9EBDC689-A04A-4598-B755-FBF8E7BD157D}" type="presParOf" srcId="{BC9BDAFE-4117-4453-BC18-94F4465745A9}" destId="{84806627-DE24-47AA-8E23-32F8FBF6A318}" srcOrd="0" destOrd="0" presId="urn:microsoft.com/office/officeart/2005/8/layout/hierarchy4"/>
-    <dgm:cxn modelId="{B48CE99A-7BE0-49CA-B386-818A10F0C7A6}" type="presParOf" srcId="{BC9BDAFE-4117-4453-BC18-94F4465745A9}" destId="{6C0524D1-2DD5-4F6F-8F86-09E82C328D78}" srcOrd="1" destOrd="0" presId="urn:microsoft.com/office/officeart/2005/8/layout/hierarchy4"/>
-    <dgm:cxn modelId="{1D750434-543B-4FD4-85BF-F401A7534317}" type="presParOf" srcId="{BC9BDAFE-4117-4453-BC18-94F4465745A9}" destId="{B7127BE6-14B7-4EF4-B4A9-3499B4439AA0}" srcOrd="2" destOrd="0" presId="urn:microsoft.com/office/officeart/2005/8/layout/hierarchy4"/>
-    <dgm:cxn modelId="{B61B6775-A2DC-4A87-B58D-4797D7C74E64}" type="presParOf" srcId="{B7127BE6-14B7-4EF4-B4A9-3499B4439AA0}" destId="{6F7B56ED-15E2-4340-9655-232633D0921B}" srcOrd="0" destOrd="0" presId="urn:microsoft.com/office/officeart/2005/8/layout/hierarchy4"/>
-    <dgm:cxn modelId="{FEEE0E89-E94C-4B34-88EA-6044AD745936}" type="presParOf" srcId="{6F7B56ED-15E2-4340-9655-232633D0921B}" destId="{E1700076-3192-41DA-B84D-0F571DA9C824}" srcOrd="0" destOrd="0" presId="urn:microsoft.com/office/officeart/2005/8/layout/hierarchy4"/>
-    <dgm:cxn modelId="{79FC512C-0460-4C97-BE45-6222B70E5DE4}" type="presParOf" srcId="{6F7B56ED-15E2-4340-9655-232633D0921B}" destId="{DA7D473E-C3C5-4EF9-A4B0-98E384C29083}" srcOrd="1" destOrd="0" presId="urn:microsoft.com/office/officeart/2005/8/layout/hierarchy4"/>
+    <dgm:cxn modelId="{995E3EF7-8A75-45BF-BA71-704E9F1F6582}" type="presParOf" srcId="{1BAB1627-4612-4413-99ED-D6FB9DC2E275}" destId="{3F139D8A-70FE-4C92-B02E-369B90304DC3}" srcOrd="0" destOrd="0" presId="urn:microsoft.com/office/officeart/2005/8/layout/hierarchy4"/>
+    <dgm:cxn modelId="{63A8031D-6B34-4F0A-B2F6-A54D1C44CE65}" type="presParOf" srcId="{3F139D8A-70FE-4C92-B02E-369B90304DC3}" destId="{E2F5904B-63AF-41DA-866F-84D8435BB29B}" srcOrd="0" destOrd="0" presId="urn:microsoft.com/office/officeart/2005/8/layout/hierarchy4"/>
+    <dgm:cxn modelId="{0BEB5D57-249D-4B93-BBE7-DE8CCB956AEE}" type="presParOf" srcId="{3F139D8A-70FE-4C92-B02E-369B90304DC3}" destId="{E861620E-2C18-4E2C-A683-69D9523F2BD2}" srcOrd="1" destOrd="0" presId="urn:microsoft.com/office/officeart/2005/8/layout/hierarchy4"/>
+    <dgm:cxn modelId="{701F8168-2AFB-45FD-BAE3-C1FCA341B40E}" type="presParOf" srcId="{3F139D8A-70FE-4C92-B02E-369B90304DC3}" destId="{7EF41F71-B482-4264-AA60-D96AA335112D}" srcOrd="2" destOrd="0" presId="urn:microsoft.com/office/officeart/2005/8/layout/hierarchy4"/>
+    <dgm:cxn modelId="{5860CDA7-7E10-4B82-804A-387BAAE324FC}" type="presParOf" srcId="{7EF41F71-B482-4264-AA60-D96AA335112D}" destId="{CEEAF699-6CF2-48C8-A0AD-754CDA9095E2}" srcOrd="0" destOrd="0" presId="urn:microsoft.com/office/officeart/2005/8/layout/hierarchy4"/>
+    <dgm:cxn modelId="{BE0882F3-C849-43FD-BBD0-894DAD386CDF}" type="presParOf" srcId="{CEEAF699-6CF2-48C8-A0AD-754CDA9095E2}" destId="{536A2CE1-0F11-4B31-8209-A4657A91DFF1}" srcOrd="0" destOrd="0" presId="urn:microsoft.com/office/officeart/2005/8/layout/hierarchy4"/>
+    <dgm:cxn modelId="{BF7A677C-2046-48E5-AEAE-D53E3FDA677D}" type="presParOf" srcId="{CEEAF699-6CF2-48C8-A0AD-754CDA9095E2}" destId="{32695BD1-CA44-44E2-9458-C0CE1B9005B2}" srcOrd="1" destOrd="0" presId="urn:microsoft.com/office/officeart/2005/8/layout/hierarchy4"/>
+    <dgm:cxn modelId="{D9BE0E60-FF42-484B-B970-7F0323D2F038}" type="presParOf" srcId="{CEEAF699-6CF2-48C8-A0AD-754CDA9095E2}" destId="{FF2E3876-2B63-4FAE-95D9-2DE008CD69C7}" srcOrd="2" destOrd="0" presId="urn:microsoft.com/office/officeart/2005/8/layout/hierarchy4"/>
+    <dgm:cxn modelId="{630EF3E4-2561-4567-89D5-0B829E9C13FB}" type="presParOf" srcId="{FF2E3876-2B63-4FAE-95D9-2DE008CD69C7}" destId="{CEC83CB8-8ACE-4588-8873-9EE61DB25D96}" srcOrd="0" destOrd="0" presId="urn:microsoft.com/office/officeart/2005/8/layout/hierarchy4"/>
+    <dgm:cxn modelId="{AC407C25-90BE-4442-865A-CFEA14C8983A}" type="presParOf" srcId="{CEC83CB8-8ACE-4588-8873-9EE61DB25D96}" destId="{55CDB507-0B61-4564-AEF1-6527A3FF31F0}" srcOrd="0" destOrd="0" presId="urn:microsoft.com/office/officeart/2005/8/layout/hierarchy4"/>
+    <dgm:cxn modelId="{457E65A6-7AA4-41AD-83F8-C1978675C8B3}" type="presParOf" srcId="{CEC83CB8-8ACE-4588-8873-9EE61DB25D96}" destId="{C1C4AD20-FF89-4C52-817F-1A4344E19DC1}" srcOrd="1" destOrd="0" presId="urn:microsoft.com/office/officeart/2005/8/layout/hierarchy4"/>
+    <dgm:cxn modelId="{BB8A0365-0D3A-46CF-A565-2493C1D01737}" type="presParOf" srcId="{CEC83CB8-8ACE-4588-8873-9EE61DB25D96}" destId="{B5F2983D-888A-4489-BCD5-5BEA1C74553E}" srcOrd="2" destOrd="0" presId="urn:microsoft.com/office/officeart/2005/8/layout/hierarchy4"/>
+    <dgm:cxn modelId="{D7B3A326-22EF-4316-8282-373843E4DC4F}" type="presParOf" srcId="{B5F2983D-888A-4489-BCD5-5BEA1C74553E}" destId="{E7EAB411-B131-4D4D-B2B4-3A9BC872E877}" srcOrd="0" destOrd="0" presId="urn:microsoft.com/office/officeart/2005/8/layout/hierarchy4"/>
+    <dgm:cxn modelId="{5FA0E897-44BA-49B0-B231-EDBA06E923AF}" type="presParOf" srcId="{E7EAB411-B131-4D4D-B2B4-3A9BC872E877}" destId="{02EFD975-6519-4670-9BB2-E7537AC28A95}" srcOrd="0" destOrd="0" presId="urn:microsoft.com/office/officeart/2005/8/layout/hierarchy4"/>
+    <dgm:cxn modelId="{FF9C7711-6784-48A2-90EB-600A661DCAA4}" type="presParOf" srcId="{E7EAB411-B131-4D4D-B2B4-3A9BC872E877}" destId="{F3485657-12B1-4F3F-8BC2-891A3BB0E724}" srcOrd="1" destOrd="0" presId="urn:microsoft.com/office/officeart/2005/8/layout/hierarchy4"/>
+    <dgm:cxn modelId="{DA29D374-8B67-4DB1-946B-0B2DFA1305F2}" type="presParOf" srcId="{E7EAB411-B131-4D4D-B2B4-3A9BC872E877}" destId="{9E65ECD0-306F-41A3-89C7-22E3FB96CB4D}" srcOrd="2" destOrd="0" presId="urn:microsoft.com/office/officeart/2005/8/layout/hierarchy4"/>
+    <dgm:cxn modelId="{DA8F462C-F864-494F-862A-27F5D8966E03}" type="presParOf" srcId="{9E65ECD0-306F-41A3-89C7-22E3FB96CB4D}" destId="{65FD403A-CF09-49E4-B22E-D551E6E7B5A5}" srcOrd="0" destOrd="0" presId="urn:microsoft.com/office/officeart/2005/8/layout/hierarchy4"/>
+    <dgm:cxn modelId="{4440319F-8F22-4D48-93E0-751424238B78}" type="presParOf" srcId="{65FD403A-CF09-49E4-B22E-D551E6E7B5A5}" destId="{1F13F14D-8A90-4A4B-85CA-8B366ED2D447}" srcOrd="0" destOrd="0" presId="urn:microsoft.com/office/officeart/2005/8/layout/hierarchy4"/>
+    <dgm:cxn modelId="{6DF661B6-BBFA-45C9-9B27-8AEF8479001A}" type="presParOf" srcId="{65FD403A-CF09-49E4-B22E-D551E6E7B5A5}" destId="{6B3418E7-5D1C-4F70-997B-7386685CF758}" srcOrd="1" destOrd="0" presId="urn:microsoft.com/office/officeart/2005/8/layout/hierarchy4"/>
+    <dgm:cxn modelId="{3704B3F8-DF71-4879-922E-6607791D5DEA}" type="presParOf" srcId="{65FD403A-CF09-49E4-B22E-D551E6E7B5A5}" destId="{507B7A2E-DAE6-497E-91F9-DD5302E7C7C9}" srcOrd="2" destOrd="0" presId="urn:microsoft.com/office/officeart/2005/8/layout/hierarchy4"/>
+    <dgm:cxn modelId="{CB6A9273-2657-44C6-BF82-367E6208F90E}" type="presParOf" srcId="{507B7A2E-DAE6-497E-91F9-DD5302E7C7C9}" destId="{786B703D-8308-4802-A203-2375029170D8}" srcOrd="0" destOrd="0" presId="urn:microsoft.com/office/officeart/2005/8/layout/hierarchy4"/>
+    <dgm:cxn modelId="{E56B6DD1-076A-4387-AEF8-F66CDC1C1387}" type="presParOf" srcId="{786B703D-8308-4802-A203-2375029170D8}" destId="{0EAD9EE3-97DB-4C12-8374-563399B78120}" srcOrd="0" destOrd="0" presId="urn:microsoft.com/office/officeart/2005/8/layout/hierarchy4"/>
+    <dgm:cxn modelId="{386183AB-7E1B-4192-B226-A007AECF8DA3}" type="presParOf" srcId="{786B703D-8308-4802-A203-2375029170D8}" destId="{9898FE8E-7EF0-4366-A3D3-1629CFDF4090}" srcOrd="1" destOrd="0" presId="urn:microsoft.com/office/officeart/2005/8/layout/hierarchy4"/>
+    <dgm:cxn modelId="{8DC4F0B2-CE38-4E07-9620-990B353940C9}" type="presParOf" srcId="{786B703D-8308-4802-A203-2375029170D8}" destId="{AEAD03D1-D435-4318-A0FE-C219181D1F7F}" srcOrd="2" destOrd="0" presId="urn:microsoft.com/office/officeart/2005/8/layout/hierarchy4"/>
+    <dgm:cxn modelId="{AC3A2B1E-8479-4A64-8E8D-8C3DC40300ED}" type="presParOf" srcId="{AEAD03D1-D435-4318-A0FE-C219181D1F7F}" destId="{BC9BDAFE-4117-4453-BC18-94F4465745A9}" srcOrd="0" destOrd="0" presId="urn:microsoft.com/office/officeart/2005/8/layout/hierarchy4"/>
+    <dgm:cxn modelId="{7A75FCDB-34F4-4E20-8105-28E99584F459}" type="presParOf" srcId="{BC9BDAFE-4117-4453-BC18-94F4465745A9}" destId="{84806627-DE24-47AA-8E23-32F8FBF6A318}" srcOrd="0" destOrd="0" presId="urn:microsoft.com/office/officeart/2005/8/layout/hierarchy4"/>
+    <dgm:cxn modelId="{9824D062-98AE-46E5-87C7-54C086001239}" type="presParOf" srcId="{BC9BDAFE-4117-4453-BC18-94F4465745A9}" destId="{6C0524D1-2DD5-4F6F-8F86-09E82C328D78}" srcOrd="1" destOrd="0" presId="urn:microsoft.com/office/officeart/2005/8/layout/hierarchy4"/>
+    <dgm:cxn modelId="{7DFA4844-DAFC-4314-956D-282FD397120D}" type="presParOf" srcId="{BC9BDAFE-4117-4453-BC18-94F4465745A9}" destId="{B7127BE6-14B7-4EF4-B4A9-3499B4439AA0}" srcOrd="2" destOrd="0" presId="urn:microsoft.com/office/officeart/2005/8/layout/hierarchy4"/>
+    <dgm:cxn modelId="{7B146ABE-2032-40FB-BF69-C23DDA522644}" type="presParOf" srcId="{B7127BE6-14B7-4EF4-B4A9-3499B4439AA0}" destId="{6F7B56ED-15E2-4340-9655-232633D0921B}" srcOrd="0" destOrd="0" presId="urn:microsoft.com/office/officeart/2005/8/layout/hierarchy4"/>
+    <dgm:cxn modelId="{39730892-46CF-46E1-9D46-B014F7955C9F}" type="presParOf" srcId="{6F7B56ED-15E2-4340-9655-232633D0921B}" destId="{E1700076-3192-41DA-B84D-0F571DA9C824}" srcOrd="0" destOrd="0" presId="urn:microsoft.com/office/officeart/2005/8/layout/hierarchy4"/>
+    <dgm:cxn modelId="{53E436F0-50B0-44EA-9C2B-7B0A6D9ED60E}" type="presParOf" srcId="{6F7B56ED-15E2-4340-9655-232633D0921B}" destId="{DA7D473E-C3C5-4EF9-A4B0-98E384C29083}" srcOrd="1" destOrd="0" presId="urn:microsoft.com/office/officeart/2005/8/layout/hierarchy4"/>
   </dgm:cxnLst>
   <dgm:bg/>
   <dgm:whole/>
